--- a/angularandtypescript/angularandtypescript.docx
+++ b/angularandtypescript/angularandtypescript.docx
@@ -3,11 +3,14 @@
 <w:document xmlns:wpc="http://schemas.microsoft.com/office/word/2010/wordprocessingCanvas" xmlns:cx="http://schemas.microsoft.com/office/drawing/2014/chartex" xmlns:cx1="http://schemas.microsoft.com/office/drawing/2015/9/8/chartex" xmlns:cx2="http://schemas.microsoft.com/office/drawing/2015/10/21/chartex" xmlns:cx3="http://schemas.microsoft.com/office/drawing/2016/5/9/chartex" xmlns:cx4="http://schemas.microsoft.com/office/drawing/2016/5/10/chartex" xmlns:cx5="http://schemas.microsoft.com/office/drawing/2016/5/11/chartex" xmlns:cx6="http://schemas.microsoft.com/office/drawing/2016/5/12/chartex" xmlns:cx7="http://schemas.microsoft.com/office/drawing/2016/5/13/chartex" xmlns:cx8="http://schemas.microsoft.com/office/drawing/2016/5/14/chartex" xmlns:mc="http://schemas.openxmlformats.org/markup-compatibility/2006" xmlns:aink="http://schemas.microsoft.com/office/drawing/2016/ink" xmlns:am3d="http://schemas.microsoft.com/office/drawing/2017/model3d" xmlns:o="urn:schemas-microsoft-com:office:office" xmlns:r="http://schemas.openxmlformats.org/officeDocument/2006/relationships" xmlns:m="http://schemas.openxmlformats.org/officeDocument/2006/math" xmlns:v="urn:schemas-microsoft-com:vml" xmlns:wp14="http://schemas.microsoft.com/office/word/2010/wordprocessingDrawing" xmlns:wp="http://schemas.openxmlformats.org/drawingml/2006/wordprocessingDrawing" xmlns:w10="urn:schemas-microsoft-com:office:word" xmlns:w="http://schemas.openxmlformats.org/wordprocessingml/2006/main" xmlns:w14="http://schemas.microsoft.com/office/word/2010/wordml" xmlns:w15="http://schemas.microsoft.com/office/word/2012/wordml" xmlns:w16cex="http://schemas.microsoft.com/office/word/2018/wordml/cex" xmlns:w16cid="http://schemas.microsoft.com/office/word/2016/wordml/cid" xmlns:w16="http://schemas.microsoft.com/office/word/2018/wordml" xmlns:w16sdtdh="http://schemas.microsoft.com/office/word/2020/wordml/sdtdatahash" xmlns:w16se="http://schemas.microsoft.com/office/word/2015/wordml/symex" xmlns:wpg="http://schemas.microsoft.com/office/word/2010/wordprocessingGroup" xmlns:wpi="http://schemas.microsoft.com/office/word/2010/wordprocessingInk" xmlns:wne="http://schemas.microsoft.com/office/word/2006/wordml" xmlns:wps="http://schemas.microsoft.com/office/word/2010/wordprocessingShape" mc:Ignorable="w14 w15 w16se w16cid w16 w16cex w16sdtdh wp14">
   <w:body>
     <w:p>
+      <w:pPr>
+        <w:pStyle w:val="1"/>
+      </w:pPr>
       <w:r>
         <w:rPr>
           <w:rFonts w:hint="eastAsia"/>
         </w:rPr>
-        <w:t>视频</w:t>
+        <w:t>学习进度</w:t>
       </w:r>
     </w:p>
     <w:p>
@@ -17,7 +20,18 @@
         </w:rPr>
       </w:pPr>
       <w:r>
-        <w:t>https://www.bilibili.com/video/BV1i741157Fj?p=2&amp;spm_id_from=pageDriver</w:t>
+        <w:t>https://www.bilibili.com/video/BV1i741157Fj?p=12&amp;spm_id_from=pageDriver</w:t>
+      </w:r>
+    </w:p>
+    <w:p>
+      <w:pPr>
+        <w:pStyle w:val="1"/>
+      </w:pPr>
+      <w:r>
+        <w:rPr>
+          <w:rFonts w:hint="eastAsia"/>
+        </w:rPr>
+        <w:t>注意的地方</w:t>
       </w:r>
     </w:p>
     <w:p>
@@ -25,11 +39,792 @@
         <w:rPr>
           <w:rFonts w:hint="eastAsia"/>
         </w:rPr>
+        <w:t>调试时，千万保证目录，如果开到上一级目录会无法进入断点</w:t>
+      </w:r>
+    </w:p>
+    <w:tbl>
+      <w:tblPr>
+        <w:tblStyle w:val="a9"/>
+        <w:tblW w:w="0" w:type="auto"/>
+        <w:tblLook w:val="04A0" w:firstRow="1" w:lastRow="0" w:firstColumn="1" w:lastColumn="0" w:noHBand="0" w:noVBand="1"/>
+      </w:tblPr>
+      <w:tblGrid>
+        <w:gridCol w:w="8296"/>
+      </w:tblGrid>
+      <w:tr>
+        <w:tc>
+          <w:tcPr>
+            <w:tcW w:w="8296" w:type="dxa"/>
+          </w:tcPr>
+          <w:p>
+            <w:pPr>
+              <w:rPr>
+                <w:rFonts w:hint="eastAsia"/>
+              </w:rPr>
+            </w:pPr>
+            <w:r>
+              <w:rPr>
+                <w:noProof/>
+              </w:rPr>
+              <w:drawing>
+                <wp:inline distT="0" distB="0" distL="0" distR="0" wp14:anchorId="0CBD5C64" wp14:editId="047AA5A2">
+                  <wp:extent cx="5274310" cy="4219575"/>
+                  <wp:effectExtent l="0" t="0" r="2540" b="9525"/>
+                  <wp:docPr id="6" name="图片 6"/>
+                  <wp:cNvGraphicFramePr>
+                    <a:graphicFrameLocks xmlns:a="http://schemas.openxmlformats.org/drawingml/2006/main" noChangeAspect="1"/>
+                  </wp:cNvGraphicFramePr>
+                  <a:graphic xmlns:a="http://schemas.openxmlformats.org/drawingml/2006/main">
+                    <a:graphicData uri="http://schemas.openxmlformats.org/drawingml/2006/picture">
+                      <pic:pic xmlns:pic="http://schemas.openxmlformats.org/drawingml/2006/picture">
+                        <pic:nvPicPr>
+                          <pic:cNvPr id="0" name="Picture 6"/>
+                          <pic:cNvPicPr>
+                            <a:picLocks noChangeAspect="1" noChangeArrowheads="1"/>
+                          </pic:cNvPicPr>
+                        </pic:nvPicPr>
+                        <pic:blipFill>
+                          <a:blip r:embed="rId6">
+                            <a:extLst>
+                              <a:ext uri="{28A0092B-C50C-407E-A947-70E740481C1C}">
+                                <a14:useLocalDpi xmlns:a14="http://schemas.microsoft.com/office/drawing/2010/main" val="0"/>
+                              </a:ext>
+                            </a:extLst>
+                          </a:blip>
+                          <a:srcRect/>
+                          <a:stretch>
+                            <a:fillRect/>
+                          </a:stretch>
+                        </pic:blipFill>
+                        <pic:spPr bwMode="auto">
+                          <a:xfrm>
+                            <a:off x="0" y="0"/>
+                            <a:ext cx="5274310" cy="4219575"/>
+                          </a:xfrm>
+                          <a:prstGeom prst="rect">
+                            <a:avLst/>
+                          </a:prstGeom>
+                          <a:noFill/>
+                          <a:ln>
+                            <a:noFill/>
+                          </a:ln>
+                        </pic:spPr>
+                      </pic:pic>
+                    </a:graphicData>
+                  </a:graphic>
+                </wp:inline>
+              </w:drawing>
+            </w:r>
+          </w:p>
+        </w:tc>
+      </w:tr>
+    </w:tbl>
+    <w:p>
+      <w:pPr>
+        <w:rPr>
+          <w:rFonts w:hint="eastAsia"/>
+        </w:rPr>
+      </w:pPr>
+    </w:p>
+    <w:tbl>
+      <w:tblPr>
+        <w:tblStyle w:val="a9"/>
+        <w:tblW w:w="0" w:type="auto"/>
+        <w:tblLook w:val="04A0" w:firstRow="1" w:lastRow="0" w:firstColumn="1" w:lastColumn="0" w:noHBand="0" w:noVBand="1"/>
+      </w:tblPr>
+      <w:tblGrid>
+        <w:gridCol w:w="8296"/>
+      </w:tblGrid>
+      <w:tr>
+        <w:tc>
+          <w:tcPr>
+            <w:tcW w:w="8296" w:type="dxa"/>
+          </w:tcPr>
+          <w:p>
+            <w:pPr>
+              <w:widowControl/>
+              <w:shd w:val="clear" w:color="auto" w:fill="1E1E1E"/>
+              <w:spacing w:line="285" w:lineRule="atLeast"/>
+              <w:jc w:val="left"/>
+              <w:rPr>
+                <w:rFonts w:ascii="Consolas" w:eastAsia="宋体" w:hAnsi="Consolas" w:cs="宋体"/>
+                <w:color w:val="D4D4D4"/>
+                <w:kern w:val="0"/>
+                <w:szCs w:val="21"/>
+              </w:rPr>
+            </w:pPr>
+            <w:r>
+              <w:rPr>
+                <w:rFonts w:ascii="Consolas" w:eastAsia="宋体" w:hAnsi="Consolas" w:cs="宋体"/>
+                <w:color w:val="D4D4D4"/>
+                <w:kern w:val="0"/>
+                <w:szCs w:val="21"/>
+              </w:rPr>
+              <w:t>{</w:t>
+            </w:r>
+          </w:p>
+          <w:p>
+            <w:pPr>
+              <w:widowControl/>
+              <w:shd w:val="clear" w:color="auto" w:fill="1E1E1E"/>
+              <w:spacing w:line="285" w:lineRule="atLeast"/>
+              <w:jc w:val="left"/>
+              <w:rPr>
+                <w:rFonts w:ascii="Consolas" w:eastAsia="宋体" w:hAnsi="Consolas" w:cs="宋体"/>
+                <w:color w:val="D4D4D4"/>
+                <w:kern w:val="0"/>
+                <w:szCs w:val="21"/>
+              </w:rPr>
+            </w:pPr>
+            <w:r>
+              <w:rPr>
+                <w:rFonts w:ascii="Consolas" w:eastAsia="宋体" w:hAnsi="Consolas" w:cs="宋体"/>
+                <w:color w:val="D4D4D4"/>
+                <w:kern w:val="0"/>
+                <w:szCs w:val="21"/>
+              </w:rPr>
+              <w:t xml:space="preserve">    </w:t>
+            </w:r>
+            <w:r>
+              <w:rPr>
+                <w:rFonts w:ascii="Consolas" w:eastAsia="宋体" w:hAnsi="Consolas" w:cs="宋体"/>
+                <w:color w:val="6A9955"/>
+                <w:kern w:val="0"/>
+                <w:szCs w:val="21"/>
+              </w:rPr>
+              <w:t>// Use IntelliSense to learn about possible attributes.</w:t>
+            </w:r>
+          </w:p>
+          <w:p>
+            <w:pPr>
+              <w:widowControl/>
+              <w:shd w:val="clear" w:color="auto" w:fill="1E1E1E"/>
+              <w:spacing w:line="285" w:lineRule="atLeast"/>
+              <w:jc w:val="left"/>
+              <w:rPr>
+                <w:rFonts w:ascii="Consolas" w:eastAsia="宋体" w:hAnsi="Consolas" w:cs="宋体"/>
+                <w:color w:val="D4D4D4"/>
+                <w:kern w:val="0"/>
+                <w:szCs w:val="21"/>
+              </w:rPr>
+            </w:pPr>
+            <w:r>
+              <w:rPr>
+                <w:rFonts w:ascii="Consolas" w:eastAsia="宋体" w:hAnsi="Consolas" w:cs="宋体"/>
+                <w:color w:val="D4D4D4"/>
+                <w:kern w:val="0"/>
+                <w:szCs w:val="21"/>
+              </w:rPr>
+              <w:t xml:space="preserve">    </w:t>
+            </w:r>
+            <w:r>
+              <w:rPr>
+                <w:rFonts w:ascii="Consolas" w:eastAsia="宋体" w:hAnsi="Consolas" w:cs="宋体"/>
+                <w:color w:val="6A9955"/>
+                <w:kern w:val="0"/>
+                <w:szCs w:val="21"/>
+              </w:rPr>
+              <w:t>// Hover to view descriptions of existing attributes.</w:t>
+            </w:r>
+          </w:p>
+          <w:p>
+            <w:pPr>
+              <w:widowControl/>
+              <w:shd w:val="clear" w:color="auto" w:fill="1E1E1E"/>
+              <w:spacing w:line="285" w:lineRule="atLeast"/>
+              <w:jc w:val="left"/>
+              <w:rPr>
+                <w:rFonts w:ascii="Consolas" w:eastAsia="宋体" w:hAnsi="Consolas" w:cs="宋体"/>
+                <w:color w:val="D4D4D4"/>
+                <w:kern w:val="0"/>
+                <w:szCs w:val="21"/>
+              </w:rPr>
+            </w:pPr>
+            <w:r>
+              <w:rPr>
+                <w:rFonts w:ascii="Consolas" w:eastAsia="宋体" w:hAnsi="Consolas" w:cs="宋体"/>
+                <w:color w:val="D4D4D4"/>
+                <w:kern w:val="0"/>
+                <w:szCs w:val="21"/>
+              </w:rPr>
+              <w:t xml:space="preserve">    </w:t>
+            </w:r>
+            <w:r>
+              <w:rPr>
+                <w:rFonts w:ascii="Consolas" w:eastAsia="宋体" w:hAnsi="Consolas" w:cs="宋体"/>
+                <w:color w:val="6A9955"/>
+                <w:kern w:val="0"/>
+                <w:szCs w:val="21"/>
+              </w:rPr>
+              <w:t>// For more information, visit: https://go.microsoft.com/fwlink/?linkid=830387</w:t>
+            </w:r>
+          </w:p>
+          <w:p>
+            <w:pPr>
+              <w:widowControl/>
+              <w:shd w:val="clear" w:color="auto" w:fill="1E1E1E"/>
+              <w:spacing w:line="285" w:lineRule="atLeast"/>
+              <w:jc w:val="left"/>
+              <w:rPr>
+                <w:rFonts w:ascii="Consolas" w:eastAsia="宋体" w:hAnsi="Consolas" w:cs="宋体"/>
+                <w:color w:val="D4D4D4"/>
+                <w:kern w:val="0"/>
+                <w:szCs w:val="21"/>
+              </w:rPr>
+            </w:pPr>
+            <w:r>
+              <w:rPr>
+                <w:rFonts w:ascii="Consolas" w:eastAsia="宋体" w:hAnsi="Consolas" w:cs="宋体"/>
+                <w:color w:val="D4D4D4"/>
+                <w:kern w:val="0"/>
+                <w:szCs w:val="21"/>
+              </w:rPr>
+              <w:t xml:space="preserve">    </w:t>
+            </w:r>
+            <w:r>
+              <w:rPr>
+                <w:rFonts w:ascii="Consolas" w:eastAsia="宋体" w:hAnsi="Consolas" w:cs="宋体"/>
+                <w:color w:val="9CDCFE"/>
+                <w:kern w:val="0"/>
+                <w:szCs w:val="21"/>
+              </w:rPr>
+              <w:t>"version"</w:t>
+            </w:r>
+            <w:r>
+              <w:rPr>
+                <w:rFonts w:ascii="Consolas" w:eastAsia="宋体" w:hAnsi="Consolas" w:cs="宋体"/>
+                <w:color w:val="D4D4D4"/>
+                <w:kern w:val="0"/>
+                <w:szCs w:val="21"/>
+              </w:rPr>
+              <w:t xml:space="preserve">: </w:t>
+            </w:r>
+            <w:r>
+              <w:rPr>
+                <w:rFonts w:ascii="Consolas" w:eastAsia="宋体" w:hAnsi="Consolas" w:cs="宋体"/>
+                <w:color w:val="CE9178"/>
+                <w:kern w:val="0"/>
+                <w:szCs w:val="21"/>
+              </w:rPr>
+              <w:t>"0.2.0"</w:t>
+            </w:r>
+            <w:r>
+              <w:rPr>
+                <w:rFonts w:ascii="Consolas" w:eastAsia="宋体" w:hAnsi="Consolas" w:cs="宋体"/>
+                <w:color w:val="D4D4D4"/>
+                <w:kern w:val="0"/>
+                <w:szCs w:val="21"/>
+              </w:rPr>
+              <w:t>,</w:t>
+            </w:r>
+          </w:p>
+          <w:p>
+            <w:pPr>
+              <w:widowControl/>
+              <w:shd w:val="clear" w:color="auto" w:fill="1E1E1E"/>
+              <w:spacing w:line="285" w:lineRule="atLeast"/>
+              <w:jc w:val="left"/>
+              <w:rPr>
+                <w:rFonts w:ascii="Consolas" w:eastAsia="宋体" w:hAnsi="Consolas" w:cs="宋体"/>
+                <w:color w:val="D4D4D4"/>
+                <w:kern w:val="0"/>
+                <w:szCs w:val="21"/>
+              </w:rPr>
+            </w:pPr>
+            <w:r>
+              <w:rPr>
+                <w:rFonts w:ascii="Consolas" w:eastAsia="宋体" w:hAnsi="Consolas" w:cs="宋体"/>
+                <w:color w:val="D4D4D4"/>
+                <w:kern w:val="0"/>
+                <w:szCs w:val="21"/>
+              </w:rPr>
+              <w:t xml:space="preserve">    </w:t>
+            </w:r>
+            <w:r>
+              <w:rPr>
+                <w:rFonts w:ascii="Consolas" w:eastAsia="宋体" w:hAnsi="Consolas" w:cs="宋体"/>
+                <w:color w:val="9CDCFE"/>
+                <w:kern w:val="0"/>
+                <w:szCs w:val="21"/>
+              </w:rPr>
+              <w:t>"configurations"</w:t>
+            </w:r>
+            <w:r>
+              <w:rPr>
+                <w:rFonts w:ascii="Consolas" w:eastAsia="宋体" w:hAnsi="Consolas" w:cs="宋体"/>
+                <w:color w:val="D4D4D4"/>
+                <w:kern w:val="0"/>
+                <w:szCs w:val="21"/>
+              </w:rPr>
+              <w:t>: [</w:t>
+            </w:r>
+          </w:p>
+          <w:p>
+            <w:pPr>
+              <w:widowControl/>
+              <w:shd w:val="clear" w:color="auto" w:fill="1E1E1E"/>
+              <w:spacing w:line="285" w:lineRule="atLeast"/>
+              <w:jc w:val="left"/>
+              <w:rPr>
+                <w:rFonts w:ascii="Consolas" w:eastAsia="宋体" w:hAnsi="Consolas" w:cs="宋体"/>
+                <w:color w:val="D4D4D4"/>
+                <w:kern w:val="0"/>
+                <w:szCs w:val="21"/>
+              </w:rPr>
+            </w:pPr>
+            <w:r>
+              <w:rPr>
+                <w:rFonts w:ascii="Consolas" w:eastAsia="宋体" w:hAnsi="Consolas" w:cs="宋体"/>
+                <w:color w:val="D4D4D4"/>
+                <w:kern w:val="0"/>
+                <w:szCs w:val="21"/>
+              </w:rPr>
+              <w:t>   {</w:t>
+            </w:r>
+          </w:p>
+          <w:p>
+            <w:pPr>
+              <w:widowControl/>
+              <w:shd w:val="clear" w:color="auto" w:fill="1E1E1E"/>
+              <w:spacing w:line="285" w:lineRule="atLeast"/>
+              <w:jc w:val="left"/>
+              <w:rPr>
+                <w:rFonts w:ascii="Consolas" w:eastAsia="宋体" w:hAnsi="Consolas" w:cs="宋体"/>
+                <w:color w:val="D4D4D4"/>
+                <w:kern w:val="0"/>
+                <w:szCs w:val="21"/>
+              </w:rPr>
+            </w:pPr>
+            <w:r>
+              <w:rPr>
+                <w:rFonts w:ascii="Consolas" w:eastAsia="宋体" w:hAnsi="Consolas" w:cs="宋体"/>
+                <w:color w:val="D4D4D4"/>
+                <w:kern w:val="0"/>
+                <w:szCs w:val="21"/>
+              </w:rPr>
+              <w:t>       </w:t>
+            </w:r>
+            <w:r>
+              <w:rPr>
+                <w:rFonts w:ascii="Consolas" w:eastAsia="宋体" w:hAnsi="Consolas" w:cs="宋体"/>
+                <w:color w:val="9CDCFE"/>
+                <w:kern w:val="0"/>
+                <w:szCs w:val="21"/>
+              </w:rPr>
+              <w:t>"type"</w:t>
+            </w:r>
+            <w:r>
+              <w:rPr>
+                <w:rFonts w:ascii="Consolas" w:eastAsia="宋体" w:hAnsi="Consolas" w:cs="宋体"/>
+                <w:color w:val="D4D4D4"/>
+                <w:kern w:val="0"/>
+                <w:szCs w:val="21"/>
+              </w:rPr>
+              <w:t xml:space="preserve">: </w:t>
+            </w:r>
+            <w:r>
+              <w:rPr>
+                <w:rFonts w:ascii="Consolas" w:eastAsia="宋体" w:hAnsi="Consolas" w:cs="宋体"/>
+                <w:color w:val="CE9178"/>
+                <w:kern w:val="0"/>
+                <w:szCs w:val="21"/>
+              </w:rPr>
+              <w:t>"chrome"</w:t>
+            </w:r>
+            <w:r>
+              <w:rPr>
+                <w:rFonts w:ascii="Consolas" w:eastAsia="宋体" w:hAnsi="Consolas" w:cs="宋体"/>
+                <w:color w:val="D4D4D4"/>
+                <w:kern w:val="0"/>
+                <w:szCs w:val="21"/>
+              </w:rPr>
+              <w:t>,</w:t>
+            </w:r>
+          </w:p>
+          <w:p>
+            <w:pPr>
+              <w:widowControl/>
+              <w:shd w:val="clear" w:color="auto" w:fill="1E1E1E"/>
+              <w:spacing w:line="285" w:lineRule="atLeast"/>
+              <w:jc w:val="left"/>
+              <w:rPr>
+                <w:rFonts w:ascii="Consolas" w:eastAsia="宋体" w:hAnsi="Consolas" w:cs="宋体"/>
+                <w:color w:val="D4D4D4"/>
+                <w:kern w:val="0"/>
+                <w:szCs w:val="21"/>
+              </w:rPr>
+            </w:pPr>
+            <w:r>
+              <w:rPr>
+                <w:rFonts w:ascii="Consolas" w:eastAsia="宋体" w:hAnsi="Consolas" w:cs="宋体"/>
+                <w:color w:val="D4D4D4"/>
+                <w:kern w:val="0"/>
+                <w:szCs w:val="21"/>
+              </w:rPr>
+              <w:t>       </w:t>
+            </w:r>
+            <w:r>
+              <w:rPr>
+                <w:rFonts w:ascii="Consolas" w:eastAsia="宋体" w:hAnsi="Consolas" w:cs="宋体"/>
+                <w:color w:val="9CDCFE"/>
+                <w:kern w:val="0"/>
+                <w:szCs w:val="21"/>
+              </w:rPr>
+              <w:t>"request"</w:t>
+            </w:r>
+            <w:r>
+              <w:rPr>
+                <w:rFonts w:ascii="Consolas" w:eastAsia="宋体" w:hAnsi="Consolas" w:cs="宋体"/>
+                <w:color w:val="D4D4D4"/>
+                <w:kern w:val="0"/>
+                <w:szCs w:val="21"/>
+              </w:rPr>
+              <w:t xml:space="preserve">: </w:t>
+            </w:r>
+            <w:r>
+              <w:rPr>
+                <w:rFonts w:ascii="Consolas" w:eastAsia="宋体" w:hAnsi="Consolas" w:cs="宋体"/>
+                <w:color w:val="CE9178"/>
+                <w:kern w:val="0"/>
+                <w:szCs w:val="21"/>
+              </w:rPr>
+              <w:t>"launch"</w:t>
+            </w:r>
+            <w:r>
+              <w:rPr>
+                <w:rFonts w:ascii="Consolas" w:eastAsia="宋体" w:hAnsi="Consolas" w:cs="宋体"/>
+                <w:color w:val="D4D4D4"/>
+                <w:kern w:val="0"/>
+                <w:szCs w:val="21"/>
+              </w:rPr>
+              <w:t>,</w:t>
+            </w:r>
+          </w:p>
+          <w:p>
+            <w:pPr>
+              <w:widowControl/>
+              <w:shd w:val="clear" w:color="auto" w:fill="1E1E1E"/>
+              <w:spacing w:line="285" w:lineRule="atLeast"/>
+              <w:jc w:val="left"/>
+              <w:rPr>
+                <w:rFonts w:ascii="Consolas" w:eastAsia="宋体" w:hAnsi="Consolas" w:cs="宋体"/>
+                <w:color w:val="D4D4D4"/>
+                <w:kern w:val="0"/>
+                <w:szCs w:val="21"/>
+              </w:rPr>
+            </w:pPr>
+            <w:r>
+              <w:rPr>
+                <w:rFonts w:ascii="Consolas" w:eastAsia="宋体" w:hAnsi="Consolas" w:cs="宋体"/>
+                <w:color w:val="D4D4D4"/>
+                <w:kern w:val="0"/>
+                <w:szCs w:val="21"/>
+              </w:rPr>
+              <w:lastRenderedPageBreak/>
+              <w:t>       </w:t>
+            </w:r>
+            <w:r>
+              <w:rPr>
+                <w:rFonts w:ascii="Consolas" w:eastAsia="宋体" w:hAnsi="Consolas" w:cs="宋体"/>
+                <w:color w:val="9CDCFE"/>
+                <w:kern w:val="0"/>
+                <w:szCs w:val="21"/>
+              </w:rPr>
+              <w:t>"name"</w:t>
+            </w:r>
+            <w:r>
+              <w:rPr>
+                <w:rFonts w:ascii="Consolas" w:eastAsia="宋体" w:hAnsi="Consolas" w:cs="宋体"/>
+                <w:color w:val="D4D4D4"/>
+                <w:kern w:val="0"/>
+                <w:szCs w:val="21"/>
+              </w:rPr>
+              <w:t xml:space="preserve">: </w:t>
+            </w:r>
+            <w:r>
+              <w:rPr>
+                <w:rFonts w:ascii="Consolas" w:eastAsia="宋体" w:hAnsi="Consolas" w:cs="宋体"/>
+                <w:color w:val="CE9178"/>
+                <w:kern w:val="0"/>
+                <w:szCs w:val="21"/>
+              </w:rPr>
+              <w:t>"Launch Chrome"</w:t>
+            </w:r>
+            <w:r>
+              <w:rPr>
+                <w:rFonts w:ascii="Consolas" w:eastAsia="宋体" w:hAnsi="Consolas" w:cs="宋体"/>
+                <w:color w:val="D4D4D4"/>
+                <w:kern w:val="0"/>
+                <w:szCs w:val="21"/>
+              </w:rPr>
+              <w:t>,</w:t>
+            </w:r>
+          </w:p>
+          <w:p>
+            <w:pPr>
+              <w:widowControl/>
+              <w:shd w:val="clear" w:color="auto" w:fill="1E1E1E"/>
+              <w:spacing w:line="285" w:lineRule="atLeast"/>
+              <w:jc w:val="left"/>
+              <w:rPr>
+                <w:rFonts w:ascii="Consolas" w:eastAsia="宋体" w:hAnsi="Consolas" w:cs="宋体"/>
+                <w:color w:val="D4D4D4"/>
+                <w:kern w:val="0"/>
+                <w:szCs w:val="21"/>
+              </w:rPr>
+            </w:pPr>
+            <w:r>
+              <w:rPr>
+                <w:rFonts w:ascii="Consolas" w:eastAsia="宋体" w:hAnsi="Consolas" w:cs="宋体"/>
+                <w:color w:val="D4D4D4"/>
+                <w:kern w:val="0"/>
+                <w:szCs w:val="21"/>
+              </w:rPr>
+              <w:t>       </w:t>
+            </w:r>
+            <w:r>
+              <w:rPr>
+                <w:rFonts w:ascii="Consolas" w:eastAsia="宋体" w:hAnsi="Consolas" w:cs="宋体"/>
+                <w:color w:val="9CDCFE"/>
+                <w:kern w:val="0"/>
+                <w:szCs w:val="21"/>
+              </w:rPr>
+              <w:t>"</w:t>
+            </w:r>
+            <w:proofErr w:type="spellStart"/>
+            <w:r>
+              <w:rPr>
+                <w:rFonts w:ascii="Consolas" w:eastAsia="宋体" w:hAnsi="Consolas" w:cs="宋体"/>
+                <w:color w:val="9CDCFE"/>
+                <w:kern w:val="0"/>
+                <w:szCs w:val="21"/>
+              </w:rPr>
+              <w:t>url</w:t>
+            </w:r>
+            <w:proofErr w:type="spellEnd"/>
+            <w:r>
+              <w:rPr>
+                <w:rFonts w:ascii="Consolas" w:eastAsia="宋体" w:hAnsi="Consolas" w:cs="宋体"/>
+                <w:color w:val="9CDCFE"/>
+                <w:kern w:val="0"/>
+                <w:szCs w:val="21"/>
+              </w:rPr>
+              <w:t>"</w:t>
+            </w:r>
+            <w:r>
+              <w:rPr>
+                <w:rFonts w:ascii="Consolas" w:eastAsia="宋体" w:hAnsi="Consolas" w:cs="宋体"/>
+                <w:color w:val="D4D4D4"/>
+                <w:kern w:val="0"/>
+                <w:szCs w:val="21"/>
+              </w:rPr>
+              <w:t xml:space="preserve">: </w:t>
+            </w:r>
+            <w:r>
+              <w:rPr>
+                <w:rFonts w:ascii="Consolas" w:eastAsia="宋体" w:hAnsi="Consolas" w:cs="宋体"/>
+                <w:color w:val="CE9178"/>
+                <w:kern w:val="0"/>
+                <w:szCs w:val="21"/>
+              </w:rPr>
+              <w:t>"http://localhost:4200"</w:t>
+            </w:r>
+            <w:r>
+              <w:rPr>
+                <w:rFonts w:ascii="Consolas" w:eastAsia="宋体" w:hAnsi="Consolas" w:cs="宋体"/>
+                <w:color w:val="D4D4D4"/>
+                <w:kern w:val="0"/>
+                <w:szCs w:val="21"/>
+              </w:rPr>
+              <w:t>,</w:t>
+            </w:r>
+          </w:p>
+          <w:p>
+            <w:pPr>
+              <w:widowControl/>
+              <w:shd w:val="clear" w:color="auto" w:fill="1E1E1E"/>
+              <w:spacing w:line="285" w:lineRule="atLeast"/>
+              <w:jc w:val="left"/>
+              <w:rPr>
+                <w:rFonts w:ascii="Consolas" w:eastAsia="宋体" w:hAnsi="Consolas" w:cs="宋体"/>
+                <w:color w:val="D4D4D4"/>
+                <w:kern w:val="0"/>
+                <w:szCs w:val="21"/>
+              </w:rPr>
+            </w:pPr>
+            <w:r>
+              <w:rPr>
+                <w:rFonts w:ascii="Consolas" w:eastAsia="宋体" w:hAnsi="Consolas" w:cs="宋体"/>
+                <w:color w:val="D4D4D4"/>
+                <w:kern w:val="0"/>
+                <w:szCs w:val="21"/>
+              </w:rPr>
+              <w:t>       </w:t>
+            </w:r>
+            <w:r>
+              <w:rPr>
+                <w:rFonts w:ascii="Consolas" w:eastAsia="宋体" w:hAnsi="Consolas" w:cs="宋体"/>
+                <w:color w:val="9CDCFE"/>
+                <w:kern w:val="0"/>
+                <w:szCs w:val="21"/>
+              </w:rPr>
+              <w:t>"</w:t>
+            </w:r>
+            <w:proofErr w:type="spellStart"/>
+            <w:r>
+              <w:rPr>
+                <w:rFonts w:ascii="Consolas" w:eastAsia="宋体" w:hAnsi="Consolas" w:cs="宋体"/>
+                <w:color w:val="9CDCFE"/>
+                <w:kern w:val="0"/>
+                <w:szCs w:val="21"/>
+              </w:rPr>
+              <w:t>webRoot</w:t>
+            </w:r>
+            <w:proofErr w:type="spellEnd"/>
+            <w:r>
+              <w:rPr>
+                <w:rFonts w:ascii="Consolas" w:eastAsia="宋体" w:hAnsi="Consolas" w:cs="宋体"/>
+                <w:color w:val="9CDCFE"/>
+                <w:kern w:val="0"/>
+                <w:szCs w:val="21"/>
+              </w:rPr>
+              <w:t>"</w:t>
+            </w:r>
+            <w:r>
+              <w:rPr>
+                <w:rFonts w:ascii="Consolas" w:eastAsia="宋体" w:hAnsi="Consolas" w:cs="宋体"/>
+                <w:color w:val="D4D4D4"/>
+                <w:kern w:val="0"/>
+                <w:szCs w:val="21"/>
+              </w:rPr>
+              <w:t xml:space="preserve">: </w:t>
+            </w:r>
+            <w:r>
+              <w:rPr>
+                <w:rFonts w:ascii="Consolas" w:eastAsia="宋体" w:hAnsi="Consolas" w:cs="宋体"/>
+                <w:color w:val="CE9178"/>
+                <w:kern w:val="0"/>
+                <w:szCs w:val="21"/>
+              </w:rPr>
+              <w:t>"${</w:t>
+            </w:r>
+            <w:proofErr w:type="spellStart"/>
+            <w:r>
+              <w:rPr>
+                <w:rFonts w:ascii="Consolas" w:eastAsia="宋体" w:hAnsi="Consolas" w:cs="宋体"/>
+                <w:color w:val="CE9178"/>
+                <w:kern w:val="0"/>
+                <w:szCs w:val="21"/>
+              </w:rPr>
+              <w:t>workspaceFolder</w:t>
+            </w:r>
+            <w:proofErr w:type="spellEnd"/>
+            <w:r>
+              <w:rPr>
+                <w:rFonts w:ascii="Consolas" w:eastAsia="宋体" w:hAnsi="Consolas" w:cs="宋体"/>
+                <w:color w:val="CE9178"/>
+                <w:kern w:val="0"/>
+                <w:szCs w:val="21"/>
+              </w:rPr>
+              <w:t>}"</w:t>
+            </w:r>
+          </w:p>
+          <w:p>
+            <w:pPr>
+              <w:widowControl/>
+              <w:shd w:val="clear" w:color="auto" w:fill="1E1E1E"/>
+              <w:spacing w:line="285" w:lineRule="atLeast"/>
+              <w:jc w:val="left"/>
+              <w:rPr>
+                <w:rFonts w:ascii="Consolas" w:eastAsia="宋体" w:hAnsi="Consolas" w:cs="宋体"/>
+                <w:color w:val="D4D4D4"/>
+                <w:kern w:val="0"/>
+                <w:szCs w:val="21"/>
+              </w:rPr>
+            </w:pPr>
+            <w:r>
+              <w:rPr>
+                <w:rFonts w:ascii="Consolas" w:eastAsia="宋体" w:hAnsi="Consolas" w:cs="宋体"/>
+                <w:color w:val="D4D4D4"/>
+                <w:kern w:val="0"/>
+                <w:szCs w:val="21"/>
+              </w:rPr>
+              <w:t>   }</w:t>
+            </w:r>
+          </w:p>
+          <w:p>
+            <w:pPr>
+              <w:widowControl/>
+              <w:shd w:val="clear" w:color="auto" w:fill="1E1E1E"/>
+              <w:spacing w:line="285" w:lineRule="atLeast"/>
+              <w:jc w:val="left"/>
+              <w:rPr>
+                <w:rFonts w:ascii="Consolas" w:eastAsia="宋体" w:hAnsi="Consolas" w:cs="宋体"/>
+                <w:color w:val="D4D4D4"/>
+                <w:kern w:val="0"/>
+                <w:szCs w:val="21"/>
+              </w:rPr>
+            </w:pPr>
+            <w:r>
+              <w:rPr>
+                <w:rFonts w:ascii="Consolas" w:eastAsia="宋体" w:hAnsi="Consolas" w:cs="宋体"/>
+                <w:color w:val="D4D4D4"/>
+                <w:kern w:val="0"/>
+                <w:szCs w:val="21"/>
+              </w:rPr>
+              <w:t>    ]</w:t>
+            </w:r>
+          </w:p>
+          <w:p>
+            <w:pPr>
+              <w:widowControl/>
+              <w:shd w:val="clear" w:color="auto" w:fill="1E1E1E"/>
+              <w:spacing w:line="285" w:lineRule="atLeast"/>
+              <w:jc w:val="left"/>
+              <w:rPr>
+                <w:rFonts w:ascii="Consolas" w:eastAsia="宋体" w:hAnsi="Consolas" w:cs="宋体"/>
+                <w:color w:val="D4D4D4"/>
+                <w:kern w:val="0"/>
+                <w:szCs w:val="21"/>
+              </w:rPr>
+            </w:pPr>
+            <w:r>
+              <w:rPr>
+                <w:rFonts w:ascii="Consolas" w:eastAsia="宋体" w:hAnsi="Consolas" w:cs="宋体"/>
+                <w:color w:val="D4D4D4"/>
+                <w:kern w:val="0"/>
+                <w:szCs w:val="21"/>
+              </w:rPr>
+              <w:t>}</w:t>
+            </w:r>
+          </w:p>
+          <w:p>
+            <w:pPr>
+              <w:rPr>
+                <w:rFonts w:hint="eastAsia"/>
+              </w:rPr>
+            </w:pPr>
+          </w:p>
+        </w:tc>
+      </w:tr>
+    </w:tbl>
+    <w:p>
+      <w:pPr>
+        <w:rPr>
+          <w:rFonts w:hint="eastAsia"/>
+        </w:rPr>
+      </w:pPr>
+    </w:p>
+    <w:p>
+      <w:r>
+        <w:rPr>
+          <w:rFonts w:hint="eastAsia"/>
+        </w:rPr>
         <w:t>中文参考</w:t>
       </w:r>
     </w:p>
     <w:p>
-      <w:hyperlink r:id="rId6" w:history="1">
+      <w:hyperlink r:id="rId7" w:history="1">
         <w:r>
           <w:rPr>
             <w:rStyle w:val="a7"/>
@@ -216,7 +1011,7 @@
           <w:szCs w:val="21"/>
         </w:rPr>
       </w:pPr>
-      <w:hyperlink r:id="rId7" w:history="1">
+      <w:hyperlink r:id="rId8" w:history="1">
         <w:r>
           <w:rPr>
             <w:rStyle w:val="a7"/>
@@ -244,16 +1039,13 @@
       </w:r>
     </w:p>
     <w:p>
-      <w:pPr>
-        <w:rPr>
-          <w:szCs w:val="21"/>
-        </w:rPr>
-      </w:pPr>
       <w:proofErr w:type="spellStart"/>
       <w:r>
         <w:rPr>
+          <w:rStyle w:val="pln"/>
+          <w:rFonts w:ascii="Courier New" w:hAnsi="Courier New"/>
           <w:color w:val="17FF0B"/>
-          <w:szCs w:val="21"/>
+          <w:sz w:val="22"/>
           <w:shd w:val="clear" w:color="auto" w:fill="444444"/>
         </w:rPr>
         <w:t>npm</w:t>
@@ -261,11 +1053,66 @@
       <w:proofErr w:type="spellEnd"/>
       <w:r>
         <w:rPr>
+          <w:rStyle w:val="pln"/>
+          <w:rFonts w:ascii="Courier New" w:hAnsi="Courier New"/>
           <w:color w:val="17FF0B"/>
-          <w:szCs w:val="21"/>
+          <w:sz w:val="22"/>
           <w:shd w:val="clear" w:color="auto" w:fill="444444"/>
         </w:rPr>
-        <w:t xml:space="preserve"> install -g @angular/cli</w:t>
+        <w:t xml:space="preserve"> install </w:t>
+      </w:r>
+      <w:r>
+        <w:rPr>
+          <w:rStyle w:val="pun"/>
+          <w:rFonts w:ascii="Courier New" w:hAnsi="Courier New"/>
+          <w:color w:val="17FF0B"/>
+          <w:sz w:val="22"/>
+          <w:shd w:val="clear" w:color="auto" w:fill="444444"/>
+        </w:rPr>
+        <w:t>-</w:t>
+      </w:r>
+      <w:r>
+        <w:rPr>
+          <w:rStyle w:val="pln"/>
+          <w:rFonts w:ascii="Courier New" w:hAnsi="Courier New"/>
+          <w:color w:val="17FF0B"/>
+          <w:sz w:val="22"/>
+          <w:shd w:val="clear" w:color="auto" w:fill="444444"/>
+        </w:rPr>
+        <w:t xml:space="preserve">g </w:t>
+      </w:r>
+      <w:r>
+        <w:rPr>
+          <w:rStyle w:val="lit"/>
+          <w:rFonts w:ascii="Courier New" w:hAnsi="Courier New"/>
+          <w:color w:val="17FF0B"/>
+          <w:sz w:val="22"/>
+          <w:shd w:val="clear" w:color="auto" w:fill="444444"/>
+        </w:rPr>
+        <w:t>@angular</w:t>
+      </w:r>
+      <w:r>
+        <w:rPr>
+          <w:rStyle w:val="pun"/>
+          <w:rFonts w:ascii="Courier New" w:hAnsi="Courier New"/>
+          <w:color w:val="17FF0B"/>
+          <w:sz w:val="22"/>
+          <w:shd w:val="clear" w:color="auto" w:fill="444444"/>
+        </w:rPr>
+        <w:t>/</w:t>
+      </w:r>
+      <w:r>
+        <w:rPr>
+          <w:rStyle w:val="pln"/>
+          <w:rFonts w:ascii="Courier New" w:hAnsi="Courier New"/>
+          <w:color w:val="17FF0B"/>
+          <w:sz w:val="22"/>
+          <w:shd w:val="clear" w:color="auto" w:fill="444444"/>
+        </w:rPr>
+        <w:t>cli</w:t>
+      </w:r>
+      <w:r>
+        <w:t xml:space="preserve"> @latest</w:t>
       </w:r>
     </w:p>
     <w:p>
@@ -278,50 +1125,35 @@
         <w:rPr>
           <w:szCs w:val="21"/>
         </w:rPr>
-        <w:t>https://www.bilibili.com/video/BV1i741157Fj?from=search&amp;seid=895027172904605026&amp;spm_id_from=333.337.0.0</w:t>
+        <w:t>学习视频</w:t>
+      </w:r>
+    </w:p>
+    <w:p>
+      <w:hyperlink r:id="rId9" w:history="1">
+        <w:r>
+          <w:rPr>
+            <w:rStyle w:val="a7"/>
+          </w:rPr>
+          <w:t>https://www.bilibili.com/video/BV1i741157Fj?p=2</w:t>
+        </w:r>
+      </w:hyperlink>
+    </w:p>
+    <w:p>
+      <w:r>
+        <w:rPr>
+          <w:rFonts w:hint="eastAsia"/>
+        </w:rPr>
+        <w:t>另一个视频</w:t>
       </w:r>
     </w:p>
     <w:p>
       <w:pPr>
         <w:rPr>
-          <w:szCs w:val="21"/>
+          <w:rFonts w:hint="eastAsia"/>
         </w:rPr>
       </w:pPr>
       <w:r>
-        <w:rPr>
-          <w:szCs w:val="21"/>
-        </w:rPr>
-        <w:t>学习视频</w:t>
-      </w:r>
-    </w:p>
-    <w:p>
-      <w:pPr>
-        <w:rPr>
-          <w:szCs w:val="21"/>
-        </w:rPr>
-      </w:pPr>
-      <w:hyperlink r:id="rId8" w:history="1">
-        <w:r>
-          <w:rPr>
-            <w:rStyle w:val="a7"/>
-            <w:color w:val="0366D6"/>
-            <w:szCs w:val="21"/>
-          </w:rPr>
-          <w:t>https://www.bilibili.com/video/BV1xb4y1X7tG?from=search&amp;seid=10703061996832963108&amp;spm_id_from=333.337.0.0</w:t>
-        </w:r>
-      </w:hyperlink>
-    </w:p>
-    <w:p>
-      <w:pPr>
-        <w:rPr>
-          <w:szCs w:val="21"/>
-        </w:rPr>
-      </w:pPr>
-      <w:r>
-        <w:rPr>
-          <w:szCs w:val="21"/>
-        </w:rPr>
-        <w:t>https://www.bilibili.com/video/BV1xb4y1X7tG?p=9&amp;spm_id_from=pageDriver</w:t>
+        <w:t>https://www.bilibili.com/video/BV1Wx411R7qt?from=search&amp;seid=16765219986900933931&amp;spm_id_from=333.337.0.0</w:t>
       </w:r>
     </w:p>
     <w:p>
@@ -343,7 +1175,7 @@
           <w:szCs w:val="21"/>
         </w:rPr>
       </w:pPr>
-      <w:hyperlink r:id="rId9" w:history="1">
+      <w:hyperlink r:id="rId10" w:history="1">
         <w:r>
           <w:rPr>
             <w:rStyle w:val="a7"/>
@@ -373,7 +1205,7 @@
           <w:szCs w:val="21"/>
         </w:rPr>
       </w:pPr>
-      <w:hyperlink r:id="rId10" w:history="1">
+      <w:hyperlink r:id="rId11" w:history="1">
         <w:r>
           <w:rPr>
             <w:rStyle w:val="a7"/>
@@ -706,6 +1538,7 @@
         <w:rPr>
           <w:rFonts w:hint="eastAsia"/>
         </w:rPr>
+        <w:lastRenderedPageBreak/>
         <w:t>安装</w:t>
       </w:r>
       <w:proofErr w:type="spellStart"/>
@@ -758,7 +1591,7 @@
               <w:jc w:val="left"/>
               <w:rPr>
                 <w:rFonts w:ascii="Courier New" w:eastAsia="宋体" w:hAnsi="Courier New" w:cs="Courier New"/>
-                <w:color w:val="000000"/>
+                <w:color w:val="008000"/>
                 <w:kern w:val="0"/>
                 <w:sz w:val="18"/>
                 <w:szCs w:val="18"/>
@@ -830,16 +1663,90 @@
             </w:r>
           </w:p>
           <w:p>
+            <w:pPr>
+              <w:widowControl/>
+              <w:tabs>
+                <w:tab w:val="left" w:pos="916"/>
+                <w:tab w:val="left" w:pos="1832"/>
+                <w:tab w:val="left" w:pos="2748"/>
+                <w:tab w:val="left" w:pos="3664"/>
+                <w:tab w:val="left" w:pos="4580"/>
+                <w:tab w:val="left" w:pos="5496"/>
+                <w:tab w:val="left" w:pos="6412"/>
+                <w:tab w:val="left" w:pos="7328"/>
+                <w:tab w:val="left" w:pos="8244"/>
+                <w:tab w:val="left" w:pos="9160"/>
+                <w:tab w:val="left" w:pos="10076"/>
+                <w:tab w:val="left" w:pos="10992"/>
+                <w:tab w:val="left" w:pos="11908"/>
+                <w:tab w:val="left" w:pos="12824"/>
+                <w:tab w:val="left" w:pos="13740"/>
+                <w:tab w:val="left" w:pos="14656"/>
+              </w:tabs>
+              <w:jc w:val="left"/>
+              <w:rPr>
+                <w:rFonts w:ascii="Courier New" w:eastAsia="宋体" w:hAnsi="Courier New" w:cs="Courier New"/>
+                <w:color w:val="000000"/>
+                <w:kern w:val="0"/>
+                <w:sz w:val="18"/>
+                <w:szCs w:val="18"/>
+              </w:rPr>
+            </w:pPr>
+            <w:r>
+              <w:rPr>
+                <w:rFonts w:ascii="Courier New" w:eastAsia="宋体" w:hAnsi="Courier New" w:cs="Courier New" w:hint="eastAsia"/>
+                <w:color w:val="000000"/>
+                <w:kern w:val="0"/>
+                <w:sz w:val="18"/>
+                <w:szCs w:val="18"/>
+              </w:rPr>
+              <w:t>设置代理</w:t>
+            </w:r>
+          </w:p>
+          <w:p>
+            <w:pPr>
+              <w:rPr>
+                <w:b/>
+                <w:bCs/>
+              </w:rPr>
+            </w:pPr>
             <w:proofErr w:type="spellStart"/>
             <w:r>
+              <w:rPr>
+                <w:rStyle w:val="pln"/>
+                <w:rFonts w:ascii="Courier New" w:hAnsi="Courier New" w:cs="Courier New"/>
+                <w:b/>
+                <w:bCs/>
+                <w:color w:val="17FF0B"/>
+                <w:sz w:val="22"/>
+                <w:shd w:val="clear" w:color="auto" w:fill="444444"/>
+              </w:rPr>
               <w:t>npm</w:t>
             </w:r>
             <w:proofErr w:type="spellEnd"/>
             <w:r>
+              <w:rPr>
+                <w:rStyle w:val="pln"/>
+                <w:rFonts w:ascii="Courier New" w:hAnsi="Courier New" w:cs="Courier New"/>
+                <w:b/>
+                <w:bCs/>
+                <w:color w:val="17FF0B"/>
+                <w:sz w:val="22"/>
+                <w:shd w:val="clear" w:color="auto" w:fill="444444"/>
+              </w:rPr>
               <w:t xml:space="preserve"> config set </w:t>
             </w:r>
             <w:proofErr w:type="gramStart"/>
             <w:r>
+              <w:rPr>
+                <w:rStyle w:val="pln"/>
+                <w:rFonts w:ascii="Courier New" w:hAnsi="Courier New" w:cs="Courier New"/>
+                <w:b/>
+                <w:bCs/>
+                <w:color w:val="17FF0B"/>
+                <w:sz w:val="22"/>
+                <w:shd w:val="clear" w:color="auto" w:fill="444444"/>
+              </w:rPr>
               <w:t>registry  https://registry.npm.taobao.org</w:t>
             </w:r>
             <w:proofErr w:type="gramEnd"/>
@@ -848,334 +1755,6 @@
       </w:tr>
     </w:tbl>
     <w:p/>
-    <w:p>
-      <w:pPr>
-        <w:rPr>
-          <w:rFonts w:hint="eastAsia"/>
-        </w:rPr>
-      </w:pPr>
-      <w:r>
-        <w:rPr>
-          <w:rFonts w:hint="eastAsia"/>
-        </w:rPr>
-        <w:t>1.安装typ</w:t>
-      </w:r>
-      <w:r>
-        <w:t>escript</w:t>
-      </w:r>
-    </w:p>
-    <w:tbl>
-      <w:tblPr>
-        <w:tblStyle w:val="a9"/>
-        <w:tblW w:w="0" w:type="auto"/>
-        <w:tblLook w:val="04A0" w:firstRow="1" w:lastRow="0" w:firstColumn="1" w:lastColumn="0" w:noHBand="0" w:noVBand="1"/>
-      </w:tblPr>
-      <w:tblGrid>
-        <w:gridCol w:w="8296"/>
-      </w:tblGrid>
-      <w:tr>
-        <w:tc>
-          <w:tcPr>
-            <w:tcW w:w="8296" w:type="dxa"/>
-          </w:tcPr>
-          <w:p>
-            <w:proofErr w:type="spellStart"/>
-            <w:r>
-              <w:lastRenderedPageBreak/>
-              <w:t>npm</w:t>
-            </w:r>
-            <w:proofErr w:type="spellEnd"/>
-            <w:r>
-              <w:t xml:space="preserve"> install -g typescript</w:t>
-            </w:r>
-          </w:p>
-          <w:p>
-            <w:pPr>
-              <w:rPr>
-                <w:rFonts w:hint="eastAsia"/>
-              </w:rPr>
-            </w:pPr>
-            <w:proofErr w:type="spellStart"/>
-            <w:r>
-              <w:t>npm</w:t>
-            </w:r>
-            <w:proofErr w:type="spellEnd"/>
-            <w:r>
-              <w:t xml:space="preserve"> install -g typescript </w:t>
-            </w:r>
-            <w:proofErr w:type="spellStart"/>
-            <w:r>
-              <w:t>typings</w:t>
-            </w:r>
-            <w:proofErr w:type="spellEnd"/>
-          </w:p>
-        </w:tc>
-      </w:tr>
-    </w:tbl>
-    <w:p>
-      <w:r>
-        <w:rPr>
-          <w:rFonts w:hint="eastAsia"/>
-        </w:rPr>
-        <w:t>2</w:t>
-      </w:r>
-      <w:r>
-        <w:t>.</w:t>
-      </w:r>
-      <w:r>
-        <w:rPr>
-          <w:rFonts w:hint="eastAsia"/>
-        </w:rPr>
-        <w:t>安装a</w:t>
-      </w:r>
-      <w:r>
-        <w:t>ngular</w:t>
-      </w:r>
-      <w:r>
-        <w:rPr>
-          <w:rFonts w:hint="eastAsia"/>
-        </w:rPr>
-        <w:t>脚手架</w:t>
-      </w:r>
-    </w:p>
-    <w:tbl>
-      <w:tblPr>
-        <w:tblStyle w:val="a9"/>
-        <w:tblW w:w="0" w:type="auto"/>
-        <w:tblLook w:val="04A0" w:firstRow="1" w:lastRow="0" w:firstColumn="1" w:lastColumn="0" w:noHBand="0" w:noVBand="1"/>
-      </w:tblPr>
-      <w:tblGrid>
-        <w:gridCol w:w="8296"/>
-      </w:tblGrid>
-      <w:tr>
-        <w:tc>
-          <w:tcPr>
-            <w:tcW w:w="8296" w:type="dxa"/>
-          </w:tcPr>
-          <w:p>
-            <w:pPr>
-              <w:rPr>
-                <w:rFonts w:hint="eastAsia"/>
-              </w:rPr>
-            </w:pPr>
-            <w:proofErr w:type="spellStart"/>
-            <w:r>
-              <w:rPr>
-                <w:rStyle w:val="pln"/>
-                <w:rFonts w:ascii="Courier New" w:hAnsi="Courier New"/>
-                <w:color w:val="17FF0B"/>
-                <w:sz w:val="22"/>
-                <w:shd w:val="clear" w:color="auto" w:fill="444444"/>
-              </w:rPr>
-              <w:t>npm</w:t>
-            </w:r>
-            <w:proofErr w:type="spellEnd"/>
-            <w:r>
-              <w:rPr>
-                <w:rStyle w:val="pln"/>
-                <w:rFonts w:ascii="Courier New" w:hAnsi="Courier New"/>
-                <w:color w:val="17FF0B"/>
-                <w:sz w:val="22"/>
-                <w:shd w:val="clear" w:color="auto" w:fill="444444"/>
-              </w:rPr>
-              <w:t xml:space="preserve"> install </w:t>
-            </w:r>
-            <w:r>
-              <w:rPr>
-                <w:rStyle w:val="pun"/>
-                <w:rFonts w:ascii="Courier New" w:hAnsi="Courier New"/>
-                <w:color w:val="17FF0B"/>
-                <w:sz w:val="22"/>
-                <w:shd w:val="clear" w:color="auto" w:fill="444444"/>
-              </w:rPr>
-              <w:t>-</w:t>
-            </w:r>
-            <w:r>
-              <w:rPr>
-                <w:rStyle w:val="pln"/>
-                <w:rFonts w:ascii="Courier New" w:hAnsi="Courier New"/>
-                <w:color w:val="17FF0B"/>
-                <w:sz w:val="22"/>
-                <w:shd w:val="clear" w:color="auto" w:fill="444444"/>
-              </w:rPr>
-              <w:t xml:space="preserve">g </w:t>
-            </w:r>
-            <w:r>
-              <w:rPr>
-                <w:rStyle w:val="lit"/>
-                <w:rFonts w:ascii="Courier New" w:hAnsi="Courier New"/>
-                <w:color w:val="17FF0B"/>
-                <w:sz w:val="22"/>
-                <w:shd w:val="clear" w:color="auto" w:fill="444444"/>
-              </w:rPr>
-              <w:t>@angular</w:t>
-            </w:r>
-            <w:r>
-              <w:rPr>
-                <w:rStyle w:val="pun"/>
-                <w:rFonts w:ascii="Courier New" w:hAnsi="Courier New"/>
-                <w:color w:val="17FF0B"/>
-                <w:sz w:val="22"/>
-                <w:shd w:val="clear" w:color="auto" w:fill="444444"/>
-              </w:rPr>
-              <w:t>/</w:t>
-            </w:r>
-            <w:r>
-              <w:rPr>
-                <w:rStyle w:val="pln"/>
-                <w:rFonts w:ascii="Courier New" w:hAnsi="Courier New"/>
-                <w:color w:val="17FF0B"/>
-                <w:sz w:val="22"/>
-                <w:shd w:val="clear" w:color="auto" w:fill="444444"/>
-              </w:rPr>
-              <w:t>cli</w:t>
-            </w:r>
-            <w:r>
-              <w:t xml:space="preserve"> @</w:t>
-            </w:r>
-            <w:r>
-              <w:t>latest</w:t>
-            </w:r>
-          </w:p>
-        </w:tc>
-      </w:tr>
-    </w:tbl>
-    <w:p>
-      <w:r>
-        <w:rPr>
-          <w:rFonts w:hint="eastAsia"/>
-        </w:rPr>
-        <w:t>3创建项目</w:t>
-      </w:r>
-    </w:p>
-    <w:tbl>
-      <w:tblPr>
-        <w:tblStyle w:val="a9"/>
-        <w:tblW w:w="0" w:type="auto"/>
-        <w:tblLook w:val="04A0" w:firstRow="1" w:lastRow="0" w:firstColumn="1" w:lastColumn="0" w:noHBand="0" w:noVBand="1"/>
-      </w:tblPr>
-      <w:tblGrid>
-        <w:gridCol w:w="8296"/>
-      </w:tblGrid>
-      <w:tr>
-        <w:tc>
-          <w:tcPr>
-            <w:tcW w:w="8296" w:type="dxa"/>
-          </w:tcPr>
-          <w:p>
-            <w:pPr>
-              <w:rPr>
-                <w:rStyle w:val="aa"/>
-              </w:rPr>
-            </w:pPr>
-            <w:r>
-              <w:rPr>
-                <w:rStyle w:val="aa"/>
-              </w:rPr>
-              <w:t>ng new app-</w:t>
-            </w:r>
-            <w:proofErr w:type="gramStart"/>
-            <w:r>
-              <w:rPr>
-                <w:rStyle w:val="aa"/>
-              </w:rPr>
-              <w:t>name  --</w:t>
-            </w:r>
-            <w:proofErr w:type="gramEnd"/>
-            <w:r>
-              <w:rPr>
-                <w:rStyle w:val="aa"/>
-              </w:rPr>
-              <w:t>skip-install</w:t>
-            </w:r>
-          </w:p>
-          <w:p>
-            <w:pPr>
-              <w:rPr>
-                <w:rStyle w:val="pln"/>
-                <w:rFonts w:ascii="Courier New" w:hAnsi="Courier New" w:cs="Courier New"/>
-                <w:color w:val="17FF0B"/>
-                <w:sz w:val="22"/>
-                <w:shd w:val="clear" w:color="auto" w:fill="444444"/>
-              </w:rPr>
-            </w:pPr>
-            <w:proofErr w:type="spellStart"/>
-            <w:r>
-              <w:rPr>
-                <w:rStyle w:val="aa"/>
-              </w:rPr>
-              <w:t>cnpm</w:t>
-            </w:r>
-            <w:proofErr w:type="spellEnd"/>
-            <w:r>
-              <w:rPr>
-                <w:rStyle w:val="aa"/>
-              </w:rPr>
-              <w:t xml:space="preserve"> install</w:t>
-            </w:r>
-          </w:p>
-          <w:p>
-            <w:pPr>
-              <w:rPr>
-                <w:rStyle w:val="pln"/>
-                <w:rFonts w:ascii="Courier New" w:hAnsi="Courier New" w:cs="Courier New"/>
-                <w:color w:val="17FF0B"/>
-                <w:sz w:val="22"/>
-                <w:shd w:val="clear" w:color="auto" w:fill="444444"/>
-              </w:rPr>
-            </w:pPr>
-          </w:p>
-          <w:p>
-            <w:pPr>
-              <w:rPr>
-                <w:rStyle w:val="pln"/>
-                <w:rFonts w:ascii="Courier New" w:hAnsi="Courier New" w:cs="Courier New"/>
-                <w:color w:val="17FF0B"/>
-                <w:sz w:val="22"/>
-                <w:shd w:val="clear" w:color="auto" w:fill="444444"/>
-              </w:rPr>
-            </w:pPr>
-            <w:r>
-              <w:rPr>
-                <w:rStyle w:val="pln"/>
-                <w:rFonts w:ascii="Courier New" w:hAnsi="Courier New" w:cs="Courier New"/>
-                <w:color w:val="17FF0B"/>
-                <w:sz w:val="22"/>
-                <w:shd w:val="clear" w:color="auto" w:fill="444444"/>
-              </w:rPr>
-              <w:t>ng new my</w:t>
-            </w:r>
-            <w:r>
-              <w:rPr>
-                <w:rStyle w:val="pun"/>
-                <w:rFonts w:ascii="Courier New" w:hAnsi="Courier New" w:cs="Courier New"/>
-                <w:color w:val="17FF0B"/>
-                <w:sz w:val="22"/>
-                <w:shd w:val="clear" w:color="auto" w:fill="444444"/>
-              </w:rPr>
-              <w:t>-</w:t>
-            </w:r>
-            <w:r>
-              <w:rPr>
-                <w:rStyle w:val="pln"/>
-                <w:rFonts w:ascii="Courier New" w:hAnsi="Courier New" w:cs="Courier New"/>
-                <w:color w:val="17FF0B"/>
-                <w:sz w:val="22"/>
-                <w:shd w:val="clear" w:color="auto" w:fill="444444"/>
-              </w:rPr>
-              <w:t>app</w:t>
-            </w:r>
-          </w:p>
-          <w:p>
-            <w:pPr>
-              <w:rPr>
-                <w:rFonts w:hint="eastAsia"/>
-              </w:rPr>
-            </w:pPr>
-          </w:p>
-        </w:tc>
-      </w:tr>
-    </w:tbl>
     <w:p>
       <w:r>
         <w:rPr>
@@ -1212,14 +1791,35 @@
           <w:p>
             <w:proofErr w:type="spellStart"/>
             <w:r>
+              <w:rPr>
+                <w:rStyle w:val="pln"/>
+                <w:rFonts w:ascii="Courier New" w:hAnsi="Courier New" w:cs="Courier New"/>
+                <w:color w:val="17FF0B"/>
+                <w:sz w:val="22"/>
+                <w:shd w:val="clear" w:color="auto" w:fill="444444"/>
+              </w:rPr>
               <w:t>npm</w:t>
             </w:r>
             <w:proofErr w:type="spellEnd"/>
             <w:r>
-              <w:t xml:space="preserve"> install </w:t>
+              <w:rPr>
+                <w:rStyle w:val="pln"/>
+                <w:rFonts w:ascii="Courier New" w:hAnsi="Courier New" w:cs="Courier New"/>
+                <w:color w:val="17FF0B"/>
+                <w:sz w:val="22"/>
+                <w:shd w:val="clear" w:color="auto" w:fill="444444"/>
+              </w:rPr>
+              <w:t xml:space="preserve"> install -g </w:t>
             </w:r>
             <w:proofErr w:type="spellStart"/>
             <w:r>
+              <w:rPr>
+                <w:rStyle w:val="pln"/>
+                <w:rFonts w:ascii="Courier New" w:hAnsi="Courier New" w:cs="Courier New"/>
+                <w:color w:val="17FF0B"/>
+                <w:sz w:val="22"/>
+                <w:shd w:val="clear" w:color="auto" w:fill="444444"/>
+              </w:rPr>
               <w:t>tslib</w:t>
             </w:r>
             <w:proofErr w:type="spellEnd"/>
@@ -1227,13 +1827,25 @@
         </w:tc>
       </w:tr>
     </w:tbl>
-    <w:p/>
     <w:p>
+      <w:pPr>
+        <w:rPr>
+          <w:rFonts w:hint="eastAsia"/>
+        </w:rPr>
+      </w:pPr>
+    </w:p>
+    <w:p>
+      <w:pPr>
+        <w:pStyle w:val="1"/>
+      </w:pPr>
       <w:r>
         <w:rPr>
           <w:rFonts w:hint="eastAsia"/>
         </w:rPr>
-        <w:t>启动</w:t>
+        <w:t>1.安装typ</w:t>
+      </w:r>
+      <w:r>
+        <w:t>escript</w:t>
       </w:r>
     </w:p>
     <w:tbl>
@@ -1252,29 +1864,7457 @@
           </w:tcPr>
           <w:p>
             <w:pPr>
+              <w:rPr>
+                <w:rStyle w:val="pln"/>
+                <w:rFonts w:ascii="Courier New" w:hAnsi="Courier New" w:cs="Courier New"/>
+                <w:color w:val="17FF0B"/>
+                <w:sz w:val="22"/>
+                <w:shd w:val="clear" w:color="auto" w:fill="444444"/>
+              </w:rPr>
+            </w:pPr>
+            <w:proofErr w:type="spellStart"/>
+            <w:r>
+              <w:rPr>
+                <w:rStyle w:val="pln"/>
+                <w:rFonts w:ascii="Courier New" w:hAnsi="Courier New" w:cs="Courier New"/>
+                <w:color w:val="17FF0B"/>
+                <w:sz w:val="22"/>
+                <w:shd w:val="clear" w:color="auto" w:fill="444444"/>
+              </w:rPr>
+              <w:t>npm</w:t>
+            </w:r>
+            <w:proofErr w:type="spellEnd"/>
+            <w:r>
+              <w:rPr>
+                <w:rStyle w:val="pln"/>
+                <w:rFonts w:ascii="Courier New" w:hAnsi="Courier New" w:cs="Courier New"/>
+                <w:color w:val="17FF0B"/>
+                <w:sz w:val="22"/>
+                <w:shd w:val="clear" w:color="auto" w:fill="444444"/>
+              </w:rPr>
+              <w:t xml:space="preserve"> install -g typescript</w:t>
+            </w:r>
+          </w:p>
+          <w:p>
+            <w:proofErr w:type="spellStart"/>
+            <w:r>
+              <w:rPr>
+                <w:rStyle w:val="pln"/>
+                <w:rFonts w:ascii="Courier New" w:hAnsi="Courier New" w:cs="Courier New"/>
+                <w:color w:val="17FF0B"/>
+                <w:sz w:val="22"/>
+                <w:shd w:val="clear" w:color="auto" w:fill="444444"/>
+              </w:rPr>
+              <w:t>npm</w:t>
+            </w:r>
+            <w:proofErr w:type="spellEnd"/>
+            <w:r>
+              <w:rPr>
+                <w:rStyle w:val="pln"/>
+                <w:rFonts w:ascii="Courier New" w:hAnsi="Courier New" w:cs="Courier New"/>
+                <w:color w:val="17FF0B"/>
+                <w:sz w:val="22"/>
+                <w:shd w:val="clear" w:color="auto" w:fill="444444"/>
+              </w:rPr>
+              <w:t xml:space="preserve"> install -g typescript </w:t>
+            </w:r>
+            <w:proofErr w:type="spellStart"/>
+            <w:r>
+              <w:rPr>
+                <w:rStyle w:val="pln"/>
+                <w:rFonts w:ascii="Courier New" w:hAnsi="Courier New" w:cs="Courier New"/>
+                <w:color w:val="17FF0B"/>
+                <w:sz w:val="22"/>
+                <w:shd w:val="clear" w:color="auto" w:fill="444444"/>
+              </w:rPr>
+              <w:t>typings</w:t>
+            </w:r>
+            <w:proofErr w:type="spellEnd"/>
+          </w:p>
+        </w:tc>
+      </w:tr>
+    </w:tbl>
+    <w:p>
+      <w:r>
+        <w:rPr>
+          <w:rFonts w:hint="eastAsia"/>
+        </w:rPr>
+        <w:t>2</w:t>
+      </w:r>
+      <w:r>
+        <w:t>.</w:t>
+      </w:r>
+      <w:r>
+        <w:rPr>
+          <w:rFonts w:hint="eastAsia"/>
+        </w:rPr>
+        <w:t>安装a</w:t>
+      </w:r>
+      <w:r>
+        <w:t>ngular</w:t>
+      </w:r>
+      <w:r>
+        <w:rPr>
+          <w:rFonts w:hint="eastAsia"/>
+        </w:rPr>
+        <w:t>脚手架</w:t>
+      </w:r>
+    </w:p>
+    <w:tbl>
+      <w:tblPr>
+        <w:tblStyle w:val="a9"/>
+        <w:tblW w:w="0" w:type="auto"/>
+        <w:tblLook w:val="04A0" w:firstRow="1" w:lastRow="0" w:firstColumn="1" w:lastColumn="0" w:noHBand="0" w:noVBand="1"/>
+      </w:tblPr>
+      <w:tblGrid>
+        <w:gridCol w:w="8296"/>
+      </w:tblGrid>
+      <w:tr>
+        <w:tc>
+          <w:tcPr>
+            <w:tcW w:w="8296" w:type="dxa"/>
+          </w:tcPr>
+          <w:p>
+            <w:proofErr w:type="spellStart"/>
+            <w:r>
+              <w:rPr>
+                <w:rStyle w:val="pln"/>
+                <w:rFonts w:ascii="Courier New" w:hAnsi="Courier New" w:cs="Courier New"/>
+                <w:color w:val="17FF0B"/>
+                <w:sz w:val="22"/>
+                <w:shd w:val="clear" w:color="auto" w:fill="444444"/>
+              </w:rPr>
+              <w:t>npm</w:t>
+            </w:r>
+            <w:proofErr w:type="spellEnd"/>
+            <w:r>
+              <w:rPr>
+                <w:rStyle w:val="pln"/>
+                <w:rFonts w:ascii="Courier New" w:hAnsi="Courier New" w:cs="Courier New"/>
+                <w:color w:val="17FF0B"/>
+                <w:sz w:val="22"/>
+                <w:shd w:val="clear" w:color="auto" w:fill="444444"/>
+              </w:rPr>
+              <w:t xml:space="preserve"> install -g @angular/cli</w:t>
+            </w:r>
+            <w:r>
+              <w:rPr>
+                <w:rStyle w:val="pln"/>
+                <w:rFonts w:ascii="Courier New" w:hAnsi="Courier New" w:cs="Courier New"/>
+                <w:color w:val="17FF0B"/>
+                <w:sz w:val="22"/>
+                <w:shd w:val="clear" w:color="auto" w:fill="444444"/>
+              </w:rPr>
+              <w:t xml:space="preserve"> @latest</w:t>
+            </w:r>
+          </w:p>
+        </w:tc>
+      </w:tr>
+    </w:tbl>
+    <w:p>
+      <w:pPr>
+        <w:pStyle w:val="1"/>
+      </w:pPr>
+      <w:r>
+        <w:t>2</w:t>
+      </w:r>
+      <w:r>
+        <w:t>.</w:t>
+      </w:r>
+      <w:r>
+        <w:rPr>
+          <w:rFonts w:hint="eastAsia"/>
+        </w:rPr>
+        <w:t>创建项目</w:t>
+      </w:r>
+    </w:p>
+    <w:tbl>
+      <w:tblPr>
+        <w:tblStyle w:val="a9"/>
+        <w:tblW w:w="0" w:type="auto"/>
+        <w:tblLook w:val="04A0" w:firstRow="1" w:lastRow="0" w:firstColumn="1" w:lastColumn="0" w:noHBand="0" w:noVBand="1"/>
+      </w:tblPr>
+      <w:tblGrid>
+        <w:gridCol w:w="8296"/>
+      </w:tblGrid>
+      <w:tr>
+        <w:tc>
+          <w:tcPr>
+            <w:tcW w:w="8296" w:type="dxa"/>
+          </w:tcPr>
+          <w:p>
+            <w:pPr>
+              <w:rPr>
+                <w:rStyle w:val="aa"/>
+              </w:rPr>
+            </w:pPr>
+            <w:r>
+              <w:rPr>
+                <w:rStyle w:val="aa"/>
+                <w:rFonts w:hint="eastAsia"/>
+              </w:rPr>
+              <w:t>如果没有</w:t>
+            </w:r>
+            <w:proofErr w:type="spellStart"/>
+            <w:r>
+              <w:rPr>
+                <w:rStyle w:val="aa"/>
+                <w:rFonts w:hint="eastAsia"/>
+              </w:rPr>
+              <w:t>npm</w:t>
+            </w:r>
+            <w:proofErr w:type="spellEnd"/>
+            <w:r>
+              <w:rPr>
+                <w:rStyle w:val="aa"/>
+                <w:rFonts w:hint="eastAsia"/>
+              </w:rPr>
+              <w:t>设置代理，分两步走</w:t>
+            </w:r>
+          </w:p>
+          <w:p>
+            <w:pPr>
+              <w:rPr>
+                <w:rStyle w:val="pln"/>
+                <w:rFonts w:ascii="Courier New" w:hAnsi="Courier New" w:cs="Courier New"/>
+                <w:b/>
+                <w:bCs/>
+                <w:color w:val="17FF0B"/>
+                <w:sz w:val="22"/>
+                <w:shd w:val="clear" w:color="auto" w:fill="444444"/>
+              </w:rPr>
+            </w:pPr>
+            <w:r>
+              <w:rPr>
+                <w:rStyle w:val="pln"/>
+                <w:rFonts w:ascii="Courier New" w:hAnsi="Courier New" w:cs="Courier New"/>
+                <w:b/>
+                <w:bCs/>
+                <w:color w:val="17FF0B"/>
+                <w:sz w:val="22"/>
+                <w:shd w:val="clear" w:color="auto" w:fill="444444"/>
+              </w:rPr>
+              <w:t>ng new app-</w:t>
+            </w:r>
+            <w:proofErr w:type="gramStart"/>
+            <w:r>
+              <w:rPr>
+                <w:rStyle w:val="pln"/>
+                <w:rFonts w:ascii="Courier New" w:hAnsi="Courier New" w:cs="Courier New"/>
+                <w:b/>
+                <w:bCs/>
+                <w:color w:val="17FF0B"/>
+                <w:sz w:val="22"/>
+                <w:shd w:val="clear" w:color="auto" w:fill="444444"/>
+              </w:rPr>
+              <w:t>name  --</w:t>
+            </w:r>
+            <w:proofErr w:type="gramEnd"/>
+            <w:r>
+              <w:rPr>
+                <w:rStyle w:val="pln"/>
+                <w:rFonts w:ascii="Courier New" w:hAnsi="Courier New" w:cs="Courier New"/>
+                <w:b/>
+                <w:bCs/>
+                <w:color w:val="17FF0B"/>
+                <w:sz w:val="22"/>
+                <w:shd w:val="clear" w:color="auto" w:fill="444444"/>
+              </w:rPr>
+              <w:t>skip-install</w:t>
+            </w:r>
+          </w:p>
+          <w:p>
+            <w:pPr>
+              <w:rPr>
+                <w:rStyle w:val="pln"/>
+                <w:rFonts w:ascii="Courier New" w:hAnsi="Courier New" w:cs="Courier New"/>
+                <w:color w:val="17FF0B"/>
+                <w:sz w:val="22"/>
+                <w:shd w:val="clear" w:color="auto" w:fill="444444"/>
+              </w:rPr>
+            </w:pPr>
+            <w:proofErr w:type="spellStart"/>
+            <w:r>
+              <w:rPr>
+                <w:rStyle w:val="pln"/>
+                <w:rFonts w:ascii="Courier New" w:hAnsi="Courier New" w:cs="Courier New"/>
+                <w:b/>
+                <w:bCs/>
+                <w:color w:val="17FF0B"/>
+                <w:sz w:val="22"/>
+                <w:shd w:val="clear" w:color="auto" w:fill="444444"/>
+              </w:rPr>
+              <w:t>cnpm</w:t>
+            </w:r>
+            <w:proofErr w:type="spellEnd"/>
+            <w:r>
+              <w:rPr>
+                <w:rStyle w:val="pln"/>
+                <w:rFonts w:ascii="Courier New" w:hAnsi="Courier New" w:cs="Courier New"/>
+                <w:b/>
+                <w:bCs/>
+                <w:color w:val="17FF0B"/>
+                <w:sz w:val="22"/>
+                <w:shd w:val="clear" w:color="auto" w:fill="444444"/>
+              </w:rPr>
+              <w:t xml:space="preserve"> install</w:t>
+            </w:r>
+          </w:p>
+          <w:p>
+            <w:pPr>
+              <w:rPr>
+                <w:rStyle w:val="aa"/>
+              </w:rPr>
+            </w:pPr>
+            <w:r>
+              <w:rPr>
+                <w:rStyle w:val="aa"/>
+              </w:rPr>
+              <w:t>如果设置了代理</w:t>
+            </w:r>
+          </w:p>
+          <w:p>
+            <w:pPr>
+              <w:rPr>
+                <w:rStyle w:val="pln"/>
+                <w:rFonts w:ascii="Courier New" w:hAnsi="Courier New" w:cs="Courier New"/>
+                <w:color w:val="17FF0B"/>
+                <w:sz w:val="22"/>
+                <w:shd w:val="clear" w:color="auto" w:fill="444444"/>
+              </w:rPr>
+            </w:pPr>
+            <w:r>
+              <w:rPr>
+                <w:rStyle w:val="pln"/>
+                <w:rFonts w:ascii="Courier New" w:hAnsi="Courier New" w:cs="Courier New"/>
+                <w:color w:val="17FF0B"/>
+                <w:sz w:val="22"/>
+                <w:shd w:val="clear" w:color="auto" w:fill="444444"/>
+              </w:rPr>
+              <w:t>ng new my</w:t>
+            </w:r>
+            <w:r>
+              <w:rPr>
+                <w:rStyle w:val="pun"/>
+                <w:rFonts w:ascii="Courier New" w:hAnsi="Courier New" w:cs="Courier New"/>
+                <w:color w:val="17FF0B"/>
+                <w:sz w:val="22"/>
+                <w:shd w:val="clear" w:color="auto" w:fill="444444"/>
+              </w:rPr>
+              <w:t>-</w:t>
+            </w:r>
+            <w:r>
+              <w:rPr>
+                <w:rStyle w:val="pln"/>
+                <w:rFonts w:ascii="Courier New" w:hAnsi="Courier New" w:cs="Courier New"/>
+                <w:color w:val="17FF0B"/>
+                <w:sz w:val="22"/>
+                <w:shd w:val="clear" w:color="auto" w:fill="444444"/>
+              </w:rPr>
+              <w:t>app</w:t>
+            </w:r>
+          </w:p>
+          <w:p/>
+        </w:tc>
+      </w:tr>
+    </w:tbl>
+    <w:p/>
+    <w:tbl>
+      <w:tblPr>
+        <w:tblStyle w:val="a9"/>
+        <w:tblW w:w="0" w:type="auto"/>
+        <w:tblLook w:val="04A0" w:firstRow="1" w:lastRow="0" w:firstColumn="1" w:lastColumn="0" w:noHBand="0" w:noVBand="1"/>
+      </w:tblPr>
+      <w:tblGrid>
+        <w:gridCol w:w="8296"/>
+      </w:tblGrid>
+      <w:tr>
+        <w:tc>
+          <w:tcPr>
+            <w:tcW w:w="8296" w:type="dxa"/>
+          </w:tcPr>
+          <w:p>
+            <w:pPr>
+              <w:rPr>
+                <w:rStyle w:val="pln"/>
+                <w:rFonts w:ascii="Courier New" w:hAnsi="Courier New" w:cs="Courier New"/>
+                <w:color w:val="17FF0B"/>
+                <w:sz w:val="22"/>
+                <w:shd w:val="clear" w:color="auto" w:fill="444444"/>
+              </w:rPr>
+            </w:pPr>
+            <w:proofErr w:type="spellStart"/>
+            <w:r>
+              <w:rPr>
+                <w:rStyle w:val="pln"/>
+                <w:rFonts w:ascii="Courier New" w:hAnsi="Courier New" w:cs="Courier New"/>
+                <w:color w:val="17FF0B"/>
+                <w:sz w:val="22"/>
+                <w:shd w:val="clear" w:color="auto" w:fill="444444"/>
+              </w:rPr>
+              <w:t>npm</w:t>
+            </w:r>
+            <w:proofErr w:type="spellEnd"/>
+            <w:r>
+              <w:rPr>
+                <w:rStyle w:val="pln"/>
+                <w:rFonts w:ascii="Courier New" w:hAnsi="Courier New" w:cs="Courier New"/>
+                <w:color w:val="17FF0B"/>
+                <w:sz w:val="22"/>
+                <w:shd w:val="clear" w:color="auto" w:fill="444444"/>
+              </w:rPr>
+              <w:t xml:space="preserve"> </w:t>
+            </w:r>
+            <w:r>
+              <w:rPr>
+                <w:rStyle w:val="pln"/>
+                <w:rFonts w:ascii="Courier New" w:hAnsi="Courier New" w:cs="Courier New" w:hint="eastAsia"/>
+                <w:color w:val="17FF0B"/>
+                <w:sz w:val="22"/>
+                <w:shd w:val="clear" w:color="auto" w:fill="444444"/>
+              </w:rPr>
+              <w:t>sta</w:t>
+            </w:r>
+            <w:r>
+              <w:rPr>
+                <w:rStyle w:val="pln"/>
+                <w:rFonts w:ascii="Courier New" w:hAnsi="Courier New" w:cs="Courier New"/>
+                <w:color w:val="17FF0B"/>
+                <w:sz w:val="22"/>
+                <w:shd w:val="clear" w:color="auto" w:fill="444444"/>
+              </w:rPr>
+              <w:t>rt</w:t>
+            </w:r>
+          </w:p>
+          <w:p>
+            <w:pPr>
+              <w:rPr>
+                <w:rStyle w:val="aa"/>
+              </w:rPr>
+            </w:pPr>
+            <w:r>
+              <w:rPr>
+                <w:rStyle w:val="aa"/>
+              </w:rPr>
+              <w:t>启动时打开浏览器</w:t>
+            </w:r>
+          </w:p>
+          <w:p>
+            <w:pPr>
+              <w:rPr>
+                <w:rStyle w:val="pln"/>
+                <w:rFonts w:ascii="Courier New" w:hAnsi="Courier New" w:cs="Courier New" w:hint="eastAsia"/>
+                <w:color w:val="17FF0B"/>
+                <w:sz w:val="22"/>
+                <w:shd w:val="clear" w:color="auto" w:fill="444444"/>
+              </w:rPr>
+            </w:pPr>
+            <w:proofErr w:type="spellStart"/>
+            <w:r>
+              <w:rPr>
+                <w:rStyle w:val="pln"/>
+                <w:rFonts w:ascii="Courier New" w:hAnsi="Courier New" w:cs="Courier New"/>
+                <w:color w:val="17FF0B"/>
+                <w:sz w:val="22"/>
+                <w:shd w:val="clear" w:color="auto" w:fill="444444"/>
+              </w:rPr>
+              <w:t>npm</w:t>
+            </w:r>
+            <w:proofErr w:type="spellEnd"/>
+            <w:r>
+              <w:rPr>
+                <w:rStyle w:val="pln"/>
+                <w:rFonts w:ascii="Courier New" w:hAnsi="Courier New" w:cs="Courier New"/>
+                <w:color w:val="17FF0B"/>
+                <w:sz w:val="22"/>
+                <w:shd w:val="clear" w:color="auto" w:fill="444444"/>
+              </w:rPr>
+              <w:t xml:space="preserve"> </w:t>
+            </w:r>
+            <w:r>
+              <w:rPr>
+                <w:rStyle w:val="pln"/>
+                <w:rFonts w:ascii="Courier New" w:hAnsi="Courier New" w:cs="Courier New" w:hint="eastAsia"/>
+                <w:color w:val="17FF0B"/>
+                <w:sz w:val="22"/>
+                <w:shd w:val="clear" w:color="auto" w:fill="444444"/>
+              </w:rPr>
+              <w:t>sta</w:t>
+            </w:r>
+            <w:r>
+              <w:rPr>
+                <w:rStyle w:val="pln"/>
+                <w:rFonts w:ascii="Courier New" w:hAnsi="Courier New" w:cs="Courier New"/>
+                <w:color w:val="17FF0B"/>
+                <w:sz w:val="22"/>
+                <w:shd w:val="clear" w:color="auto" w:fill="444444"/>
+              </w:rPr>
+              <w:t>rt</w:t>
+            </w:r>
+            <w:r>
+              <w:rPr>
+                <w:rStyle w:val="pln"/>
+                <w:rFonts w:ascii="Courier New" w:hAnsi="Courier New" w:cs="Courier New"/>
+                <w:color w:val="17FF0B"/>
+                <w:sz w:val="22"/>
+                <w:shd w:val="clear" w:color="auto" w:fill="444444"/>
+              </w:rPr>
+              <w:t xml:space="preserve"> </w:t>
+            </w:r>
+            <w:r>
+              <w:rPr>
+                <w:rStyle w:val="pln"/>
+                <w:color w:val="17FF0B"/>
+                <w:sz w:val="22"/>
+                <w:shd w:val="clear" w:color="auto" w:fill="444444"/>
+              </w:rPr>
+              <w:t>–</w:t>
+            </w:r>
+            <w:r>
+              <w:rPr>
+                <w:rStyle w:val="pln"/>
+                <w:rFonts w:hint="eastAsia"/>
+                <w:color w:val="17FF0B"/>
+                <w:sz w:val="22"/>
+                <w:shd w:val="clear" w:color="auto" w:fill="444444"/>
+              </w:rPr>
+              <w:t>open</w:t>
+            </w:r>
+          </w:p>
+          <w:p>
+            <w:pPr>
+              <w:rPr>
+                <w:rStyle w:val="pln"/>
+                <w:rFonts w:ascii="Courier New" w:hAnsi="Courier New" w:cs="Courier New"/>
+                <w:color w:val="17FF0B"/>
+                <w:sz w:val="22"/>
+                <w:shd w:val="clear" w:color="auto" w:fill="444444"/>
+              </w:rPr>
+            </w:pPr>
+          </w:p>
+          <w:p>
+            <w:pPr>
               <w:ind w:firstLineChars="50" w:firstLine="105"/>
             </w:pPr>
+          </w:p>
+        </w:tc>
+      </w:tr>
+    </w:tbl>
+    <w:p/>
+    <w:p/>
+    <w:p/>
+    <w:p>
+      <w:pPr>
+        <w:pStyle w:val="1"/>
+      </w:pPr>
+      <w:r>
+        <w:rPr>
+          <w:rFonts w:hint="eastAsia"/>
+        </w:rPr>
+        <w:t>3.</w:t>
+      </w:r>
+      <w:r>
+        <w:rPr>
+          <w:rFonts w:hint="eastAsia"/>
+        </w:rPr>
+        <w:t>命令生成模块</w:t>
+      </w:r>
+    </w:p>
+    <w:tbl>
+      <w:tblPr>
+        <w:tblStyle w:val="a9"/>
+        <w:tblW w:w="0" w:type="auto"/>
+        <w:tblLook w:val="04A0" w:firstRow="1" w:lastRow="0" w:firstColumn="1" w:lastColumn="0" w:noHBand="0" w:noVBand="1"/>
+      </w:tblPr>
+      <w:tblGrid>
+        <w:gridCol w:w="8296"/>
+      </w:tblGrid>
+      <w:tr>
+        <w:tc>
+          <w:tcPr>
+            <w:tcW w:w="8296" w:type="dxa"/>
+          </w:tcPr>
+          <w:p>
+            <w:pPr>
+              <w:rPr>
+                <w:rStyle w:val="pln"/>
+                <w:rFonts w:ascii="Courier New" w:hAnsi="Courier New" w:cs="Courier New"/>
+                <w:color w:val="17FF0B"/>
+                <w:sz w:val="22"/>
+                <w:shd w:val="clear" w:color="auto" w:fill="444444"/>
+              </w:rPr>
+            </w:pPr>
+            <w:r>
+              <w:rPr>
+                <w:rStyle w:val="pln"/>
+                <w:rFonts w:ascii="Courier New" w:hAnsi="Courier New" w:cs="Courier New" w:hint="eastAsia"/>
+                <w:color w:val="17FF0B"/>
+                <w:sz w:val="22"/>
+                <w:shd w:val="clear" w:color="auto" w:fill="444444"/>
+              </w:rPr>
+              <w:t>在项目根目录上敲入</w:t>
+            </w:r>
+          </w:p>
+          <w:p>
+            <w:pPr>
+              <w:rPr>
+                <w:rFonts w:hint="eastAsia"/>
+              </w:rPr>
+            </w:pPr>
+            <w:r>
+              <w:rPr>
+                <w:rStyle w:val="pln"/>
+                <w:rFonts w:ascii="Courier New" w:hAnsi="Courier New" w:cs="Courier New"/>
+                <w:noProof/>
+                <w:color w:val="17FF0B"/>
+                <w:sz w:val="22"/>
+                <w:shd w:val="clear" w:color="auto" w:fill="444444"/>
+              </w:rPr>
+              <w:lastRenderedPageBreak/>
+              <w:drawing>
+                <wp:inline distT="0" distB="0" distL="0" distR="0" wp14:anchorId="37F42D83" wp14:editId="1B502762">
+                  <wp:extent cx="3181350" cy="4105275"/>
+                  <wp:effectExtent l="0" t="0" r="0" b="9525"/>
+                  <wp:docPr id="1" name="图片 1"/>
+                  <wp:cNvGraphicFramePr>
+                    <a:graphicFrameLocks xmlns:a="http://schemas.openxmlformats.org/drawingml/2006/main" noChangeAspect="1"/>
+                  </wp:cNvGraphicFramePr>
+                  <a:graphic xmlns:a="http://schemas.openxmlformats.org/drawingml/2006/main">
+                    <a:graphicData uri="http://schemas.openxmlformats.org/drawingml/2006/picture">
+                      <pic:pic xmlns:pic="http://schemas.openxmlformats.org/drawingml/2006/picture">
+                        <pic:nvPicPr>
+                          <pic:cNvPr id="0" name="Picture 1"/>
+                          <pic:cNvPicPr>
+                            <a:picLocks noChangeAspect="1" noChangeArrowheads="1"/>
+                          </pic:cNvPicPr>
+                        </pic:nvPicPr>
+                        <pic:blipFill>
+                          <a:blip r:embed="rId12">
+                            <a:extLst>
+                              <a:ext uri="{28A0092B-C50C-407E-A947-70E740481C1C}">
+                                <a14:useLocalDpi xmlns:a14="http://schemas.microsoft.com/office/drawing/2010/main" val="0"/>
+                              </a:ext>
+                            </a:extLst>
+                          </a:blip>
+                          <a:srcRect/>
+                          <a:stretch>
+                            <a:fillRect/>
+                          </a:stretch>
+                        </pic:blipFill>
+                        <pic:spPr bwMode="auto">
+                          <a:xfrm>
+                            <a:off x="0" y="0"/>
+                            <a:ext cx="3181350" cy="4105275"/>
+                          </a:xfrm>
+                          <a:prstGeom prst="rect">
+                            <a:avLst/>
+                          </a:prstGeom>
+                          <a:noFill/>
+                          <a:ln>
+                            <a:noFill/>
+                          </a:ln>
+                        </pic:spPr>
+                      </pic:pic>
+                    </a:graphicData>
+                  </a:graphic>
+                </wp:inline>
+              </w:drawing>
+            </w:r>
+            <w:r>
+              <w:rPr>
+                <w:rStyle w:val="a"/>
+                <w:rFonts w:ascii="Times New Roman" w:eastAsia="Times New Roman" w:hAnsi="Times New Roman" w:cs="Times New Roman"/>
+                <w:snapToGrid w:val="0"/>
+                <w:color w:val="000000"/>
+                <w:w w:val="0"/>
+                <w:kern w:val="0"/>
+                <w:sz w:val="0"/>
+                <w:szCs w:val="0"/>
+                <w:u w:color="000000"/>
+                <w:bdr w:val="none" w:sz="0" w:space="0" w:color="000000"/>
+                <w:shd w:val="clear" w:color="000000" w:fill="000000"/>
+                <w:lang w:val="x-none" w:eastAsia="x-none" w:bidi="x-none"/>
+              </w:rPr>
+              <w:t xml:space="preserve"> </w:t>
+            </w:r>
+            <w:r>
+              <w:rPr>
+                <w:rStyle w:val="pln"/>
+                <w:rFonts w:ascii="Courier New" w:hAnsi="Courier New" w:cs="Courier New"/>
+                <w:noProof/>
+                <w:color w:val="17FF0B"/>
+                <w:sz w:val="22"/>
+                <w:shd w:val="clear" w:color="auto" w:fill="444444"/>
+              </w:rPr>
+              <w:drawing>
+                <wp:inline distT="0" distB="0" distL="0" distR="0" wp14:anchorId="5F76B806" wp14:editId="6407036B">
+                  <wp:extent cx="5274310" cy="842010"/>
+                  <wp:effectExtent l="0" t="0" r="2540" b="0"/>
+                  <wp:docPr id="2" name="图片 2"/>
+                  <wp:cNvGraphicFramePr>
+                    <a:graphicFrameLocks xmlns:a="http://schemas.openxmlformats.org/drawingml/2006/main" noChangeAspect="1"/>
+                  </wp:cNvGraphicFramePr>
+                  <a:graphic xmlns:a="http://schemas.openxmlformats.org/drawingml/2006/main">
+                    <a:graphicData uri="http://schemas.openxmlformats.org/drawingml/2006/picture">
+                      <pic:pic xmlns:pic="http://schemas.openxmlformats.org/drawingml/2006/picture">
+                        <pic:nvPicPr>
+                          <pic:cNvPr id="0" name="Picture 2"/>
+                          <pic:cNvPicPr>
+                            <a:picLocks noChangeAspect="1" noChangeArrowheads="1"/>
+                          </pic:cNvPicPr>
+                        </pic:nvPicPr>
+                        <pic:blipFill>
+                          <a:blip r:embed="rId13">
+                            <a:extLst>
+                              <a:ext uri="{28A0092B-C50C-407E-A947-70E740481C1C}">
+                                <a14:useLocalDpi xmlns:a14="http://schemas.microsoft.com/office/drawing/2010/main" val="0"/>
+                              </a:ext>
+                            </a:extLst>
+                          </a:blip>
+                          <a:srcRect/>
+                          <a:stretch>
+                            <a:fillRect/>
+                          </a:stretch>
+                        </pic:blipFill>
+                        <pic:spPr bwMode="auto">
+                          <a:xfrm>
+                            <a:off x="0" y="0"/>
+                            <a:ext cx="5274310" cy="842010"/>
+                          </a:xfrm>
+                          <a:prstGeom prst="rect">
+                            <a:avLst/>
+                          </a:prstGeom>
+                          <a:noFill/>
+                          <a:ln>
+                            <a:noFill/>
+                          </a:ln>
+                        </pic:spPr>
+                      </pic:pic>
+                    </a:graphicData>
+                  </a:graphic>
+                </wp:inline>
+              </w:drawing>
+            </w:r>
+            <w:r>
+              <w:rPr>
+                <w:rStyle w:val="pln"/>
+                <w:rFonts w:ascii="Courier New" w:hAnsi="Courier New" w:cs="Courier New"/>
+                <w:color w:val="17FF0B"/>
+                <w:sz w:val="22"/>
+                <w:shd w:val="clear" w:color="auto" w:fill="444444"/>
+              </w:rPr>
+              <w:t xml:space="preserve"> </w:t>
+            </w:r>
+            <w:r>
+              <w:rPr>
+                <w:rStyle w:val="pln"/>
+                <w:rFonts w:ascii="Courier New" w:hAnsi="Courier New" w:cs="Courier New"/>
+                <w:color w:val="17FF0B"/>
+                <w:sz w:val="22"/>
+                <w:shd w:val="clear" w:color="auto" w:fill="444444"/>
+              </w:rPr>
+              <w:t>ng g</w:t>
+            </w:r>
+            <w:r>
+              <w:rPr>
+                <w:rStyle w:val="pln"/>
+                <w:rFonts w:ascii="Courier New" w:hAnsi="Courier New" w:cs="Courier New"/>
+                <w:color w:val="17FF0B"/>
+                <w:sz w:val="22"/>
+                <w:shd w:val="clear" w:color="auto" w:fill="444444"/>
+              </w:rPr>
+              <w:t xml:space="preserve"> </w:t>
+            </w:r>
+            <w:r>
+              <w:rPr>
+                <w:rStyle w:val="pln"/>
+                <w:rFonts w:ascii="Courier New" w:hAnsi="Courier New" w:cs="Courier New"/>
+                <w:color w:val="17FF0B"/>
+                <w:sz w:val="22"/>
+                <w:shd w:val="clear" w:color="auto" w:fill="444444"/>
+              </w:rPr>
+              <w:t xml:space="preserve">component </w:t>
+            </w:r>
+            <w:r>
+              <w:rPr>
+                <w:rStyle w:val="pln"/>
+                <w:rFonts w:ascii="Courier New" w:hAnsi="Courier New" w:cs="Courier New"/>
+                <w:color w:val="17FF0B"/>
+                <w:sz w:val="22"/>
+                <w:shd w:val="clear" w:color="auto" w:fill="444444"/>
+              </w:rPr>
+              <w:t>component/</w:t>
+            </w:r>
+            <w:r>
+              <w:rPr>
+                <w:rStyle w:val="pln"/>
+                <w:rFonts w:ascii="Courier New" w:hAnsi="Courier New" w:cs="Courier New"/>
+                <w:color w:val="17FF0B"/>
+                <w:sz w:val="22"/>
+                <w:shd w:val="clear" w:color="auto" w:fill="444444"/>
+              </w:rPr>
+              <w:t>news</w:t>
+            </w:r>
+          </w:p>
+        </w:tc>
+      </w:tr>
+    </w:tbl>
+    <w:p>
+      <w:pPr>
+        <w:pStyle w:val="1"/>
+      </w:pPr>
+      <w:r>
+        <w:rPr>
+          <w:rFonts w:hint="eastAsia"/>
+        </w:rPr>
+        <w:lastRenderedPageBreak/>
+        <w:t>绑定自定义属性</w:t>
+      </w:r>
+    </w:p>
+    <w:tbl>
+      <w:tblPr>
+        <w:tblStyle w:val="a9"/>
+        <w:tblW w:w="0" w:type="auto"/>
+        <w:tblLook w:val="04A0" w:firstRow="1" w:lastRow="0" w:firstColumn="1" w:lastColumn="0" w:noHBand="0" w:noVBand="1"/>
+      </w:tblPr>
+      <w:tblGrid>
+        <w:gridCol w:w="8296"/>
+      </w:tblGrid>
+      <w:tr>
+        <w:tc>
+          <w:tcPr>
+            <w:tcW w:w="8296" w:type="dxa"/>
+          </w:tcPr>
+          <w:p>
+            <w:pPr>
+              <w:widowControl/>
+              <w:shd w:val="clear" w:color="auto" w:fill="1E1E1E"/>
+              <w:spacing w:line="285" w:lineRule="atLeast"/>
+              <w:jc w:val="left"/>
+              <w:rPr>
+                <w:rFonts w:ascii="Consolas" w:eastAsia="宋体" w:hAnsi="Consolas" w:cs="宋体"/>
+                <w:color w:val="D4D4D4"/>
+                <w:kern w:val="0"/>
+                <w:szCs w:val="21"/>
+              </w:rPr>
+            </w:pPr>
+            <w:r>
+              <w:rPr>
+                <w:rFonts w:ascii="Consolas" w:eastAsia="宋体" w:hAnsi="Consolas" w:cs="宋体"/>
+                <w:color w:val="808080"/>
+                <w:kern w:val="0"/>
+                <w:szCs w:val="21"/>
+              </w:rPr>
+              <w:t>&lt;</w:t>
+            </w:r>
+            <w:r>
+              <w:rPr>
+                <w:rFonts w:ascii="Consolas" w:eastAsia="宋体" w:hAnsi="Consolas" w:cs="宋体"/>
+                <w:color w:val="569CD6"/>
+                <w:kern w:val="0"/>
+                <w:szCs w:val="21"/>
+              </w:rPr>
+              <w:t>button</w:t>
+            </w:r>
+            <w:r>
+              <w:rPr>
+                <w:rFonts w:ascii="Consolas" w:eastAsia="宋体" w:hAnsi="Consolas" w:cs="宋体"/>
+                <w:color w:val="D4D4D4"/>
+                <w:kern w:val="0"/>
+                <w:szCs w:val="21"/>
+              </w:rPr>
+              <w:t xml:space="preserve"> </w:t>
+            </w:r>
+            <w:r>
+              <w:rPr>
+                <w:rFonts w:ascii="Consolas" w:eastAsia="宋体" w:hAnsi="Consolas" w:cs="宋体"/>
+                <w:color w:val="9CDCFE"/>
+                <w:kern w:val="0"/>
+                <w:szCs w:val="21"/>
+              </w:rPr>
+              <w:t>class</w:t>
+            </w:r>
+            <w:r>
+              <w:rPr>
+                <w:rFonts w:ascii="Consolas" w:eastAsia="宋体" w:hAnsi="Consolas" w:cs="宋体"/>
+                <w:color w:val="D4D4D4"/>
+                <w:kern w:val="0"/>
+                <w:szCs w:val="21"/>
+              </w:rPr>
+              <w:t>=</w:t>
+            </w:r>
+            <w:r>
+              <w:rPr>
+                <w:rFonts w:ascii="Consolas" w:eastAsia="宋体" w:hAnsi="Consolas" w:cs="宋体"/>
+                <w:color w:val="CE9178"/>
+                <w:kern w:val="0"/>
+                <w:szCs w:val="21"/>
+              </w:rPr>
+              <w:t>"{{</w:t>
+            </w:r>
             <w:proofErr w:type="spellStart"/>
             <w:r>
-              <w:t>npm</w:t>
+              <w:rPr>
+                <w:rFonts w:ascii="Consolas" w:eastAsia="宋体" w:hAnsi="Consolas" w:cs="宋体"/>
+                <w:color w:val="CE9178"/>
+                <w:kern w:val="0"/>
+                <w:szCs w:val="21"/>
+              </w:rPr>
+              <w:t>className</w:t>
             </w:r>
             <w:proofErr w:type="spellEnd"/>
             <w:r>
+              <w:rPr>
+                <w:rFonts w:ascii="Consolas" w:eastAsia="宋体" w:hAnsi="Consolas" w:cs="宋体"/>
+                <w:color w:val="CE9178"/>
+                <w:kern w:val="0"/>
+                <w:szCs w:val="21"/>
+              </w:rPr>
+              <w:t>}}"</w:t>
+            </w:r>
+            <w:r>
+              <w:rPr>
+                <w:rFonts w:ascii="Consolas" w:eastAsia="宋体" w:hAnsi="Consolas" w:cs="宋体"/>
+                <w:color w:val="D4D4D4"/>
+                <w:kern w:val="0"/>
+                <w:szCs w:val="21"/>
+              </w:rPr>
               <w:t xml:space="preserve"> </w:t>
             </w:r>
             <w:r>
               <w:rPr>
+                <w:rFonts w:ascii="Consolas" w:eastAsia="宋体" w:hAnsi="Consolas" w:cs="宋体"/>
+                <w:color w:val="9CDCFE"/>
+                <w:kern w:val="0"/>
+                <w:szCs w:val="21"/>
+              </w:rPr>
+              <w:t>[</w:t>
+            </w:r>
+            <w:proofErr w:type="spellStart"/>
+            <w:r>
+              <w:rPr>
+                <w:rFonts w:ascii="Consolas" w:eastAsia="宋体" w:hAnsi="Consolas" w:cs="宋体"/>
+                <w:color w:val="9CDCFE"/>
+                <w:kern w:val="0"/>
+                <w:szCs w:val="21"/>
+              </w:rPr>
+              <w:t>attr.data</w:t>
+            </w:r>
+            <w:proofErr w:type="spellEnd"/>
+            <w:r>
+              <w:rPr>
+                <w:rFonts w:ascii="Consolas" w:eastAsia="宋体" w:hAnsi="Consolas" w:cs="宋体"/>
+                <w:color w:val="9CDCFE"/>
+                <w:kern w:val="0"/>
+                <w:szCs w:val="21"/>
+              </w:rPr>
+              <w:t>-index]</w:t>
+            </w:r>
+            <w:r>
+              <w:rPr>
+                <w:rFonts w:ascii="Consolas" w:eastAsia="宋体" w:hAnsi="Consolas" w:cs="宋体"/>
+                <w:color w:val="D4D4D4"/>
+                <w:kern w:val="0"/>
+                <w:szCs w:val="21"/>
+              </w:rPr>
+              <w:t>=</w:t>
+            </w:r>
+            <w:r>
+              <w:rPr>
+                <w:rFonts w:ascii="Consolas" w:eastAsia="宋体" w:hAnsi="Consolas" w:cs="宋体"/>
+                <w:color w:val="CE9178"/>
+                <w:kern w:val="0"/>
+                <w:szCs w:val="21"/>
+              </w:rPr>
+              <w:t>"title"</w:t>
+            </w:r>
+            <w:r>
+              <w:rPr>
+                <w:rFonts w:ascii="Consolas" w:eastAsia="宋体" w:hAnsi="Consolas" w:cs="宋体"/>
+                <w:color w:val="808080"/>
+                <w:kern w:val="0"/>
+                <w:szCs w:val="21"/>
+              </w:rPr>
+              <w:t>&gt;</w:t>
+            </w:r>
+            <w:r>
+              <w:rPr>
+                <w:rFonts w:ascii="Consolas" w:eastAsia="宋体" w:hAnsi="Consolas" w:cs="宋体"/>
+                <w:color w:val="D4D4D4"/>
+                <w:kern w:val="0"/>
+                <w:szCs w:val="21"/>
+              </w:rPr>
+              <w:t>点我</w:t>
+            </w:r>
+            <w:r>
+              <w:rPr>
+                <w:rFonts w:ascii="Consolas" w:eastAsia="宋体" w:hAnsi="Consolas" w:cs="宋体"/>
+                <w:color w:val="808080"/>
+                <w:kern w:val="0"/>
+                <w:szCs w:val="21"/>
+              </w:rPr>
+              <w:t>&lt;/</w:t>
+            </w:r>
+            <w:r>
+              <w:rPr>
+                <w:rFonts w:ascii="Consolas" w:eastAsia="宋体" w:hAnsi="Consolas" w:cs="宋体"/>
+                <w:color w:val="569CD6"/>
+                <w:kern w:val="0"/>
+                <w:szCs w:val="21"/>
+              </w:rPr>
+              <w:t>button</w:t>
+            </w:r>
+            <w:r>
+              <w:rPr>
+                <w:rFonts w:ascii="Consolas" w:eastAsia="宋体" w:hAnsi="Consolas" w:cs="宋体"/>
+                <w:color w:val="808080"/>
+                <w:kern w:val="0"/>
+                <w:szCs w:val="21"/>
+              </w:rPr>
+              <w:t>&gt;</w:t>
+            </w:r>
+          </w:p>
+          <w:p>
+            <w:pPr>
+              <w:rPr>
                 <w:rFonts w:hint="eastAsia"/>
               </w:rPr>
-              <w:t>sta</w:t>
-            </w:r>
-            <w:r>
-              <w:t>rt</w:t>
-            </w:r>
-          </w:p>
-          <w:p>
-            <w:pPr>
-              <w:ind w:firstLineChars="50" w:firstLine="105"/>
+            </w:pPr>
+          </w:p>
+        </w:tc>
+      </w:tr>
+    </w:tbl>
+    <w:p>
+      <w:pPr>
+        <w:pStyle w:val="1"/>
+      </w:pPr>
+      <w:proofErr w:type="spellStart"/>
+      <w:r>
+        <w:rPr>
+          <w:rFonts w:hint="eastAsia"/>
+        </w:rPr>
+        <w:t>ngif</w:t>
+      </w:r>
+      <w:proofErr w:type="spellEnd"/>
+    </w:p>
+    <w:tbl>
+      <w:tblPr>
+        <w:tblStyle w:val="a9"/>
+        <w:tblW w:w="0" w:type="auto"/>
+        <w:tblLook w:val="04A0" w:firstRow="1" w:lastRow="0" w:firstColumn="1" w:lastColumn="0" w:noHBand="0" w:noVBand="1"/>
+      </w:tblPr>
+      <w:tblGrid>
+        <w:gridCol w:w="8296"/>
+      </w:tblGrid>
+      <w:tr>
+        <w:tc>
+          <w:tcPr>
+            <w:tcW w:w="8296" w:type="dxa"/>
+          </w:tcPr>
+          <w:p>
+            <w:pPr>
+              <w:widowControl/>
+              <w:shd w:val="clear" w:color="auto" w:fill="1E1E1E"/>
+              <w:spacing w:line="285" w:lineRule="atLeast"/>
+              <w:jc w:val="left"/>
+              <w:rPr>
+                <w:rFonts w:ascii="Consolas" w:eastAsia="宋体" w:hAnsi="Consolas" w:cs="宋体"/>
+                <w:color w:val="D4D4D4"/>
+                <w:kern w:val="0"/>
+                <w:szCs w:val="21"/>
+              </w:rPr>
+            </w:pPr>
+            <w:r>
+              <w:rPr>
+                <w:rFonts w:ascii="Consolas" w:eastAsia="宋体" w:hAnsi="Consolas" w:cs="宋体"/>
+                <w:color w:val="808080"/>
+                <w:kern w:val="0"/>
+                <w:szCs w:val="21"/>
+              </w:rPr>
+              <w:t>&lt;</w:t>
+            </w:r>
+            <w:r>
+              <w:rPr>
+                <w:rFonts w:ascii="Consolas" w:eastAsia="宋体" w:hAnsi="Consolas" w:cs="宋体"/>
+                <w:color w:val="569CD6"/>
+                <w:kern w:val="0"/>
+                <w:szCs w:val="21"/>
+              </w:rPr>
+              <w:t>div</w:t>
+            </w:r>
+            <w:r>
+              <w:rPr>
+                <w:rFonts w:ascii="Consolas" w:eastAsia="宋体" w:hAnsi="Consolas" w:cs="宋体"/>
+                <w:color w:val="D4D4D4"/>
+                <w:kern w:val="0"/>
+                <w:szCs w:val="21"/>
+              </w:rPr>
+              <w:t xml:space="preserve"> </w:t>
+            </w:r>
+            <w:r>
+              <w:rPr>
+                <w:rFonts w:ascii="Consolas" w:eastAsia="宋体" w:hAnsi="Consolas" w:cs="宋体"/>
+                <w:color w:val="9CDCFE"/>
+                <w:kern w:val="0"/>
+                <w:szCs w:val="21"/>
+              </w:rPr>
+              <w:t>*</w:t>
+            </w:r>
+            <w:proofErr w:type="spellStart"/>
+            <w:r>
+              <w:rPr>
+                <w:rFonts w:ascii="Consolas" w:eastAsia="宋体" w:hAnsi="Consolas" w:cs="宋体"/>
+                <w:color w:val="9CDCFE"/>
+                <w:kern w:val="0"/>
+                <w:szCs w:val="21"/>
+              </w:rPr>
+              <w:t>ngIf</w:t>
+            </w:r>
+            <w:proofErr w:type="spellEnd"/>
+            <w:r>
+              <w:rPr>
+                <w:rFonts w:ascii="Consolas" w:eastAsia="宋体" w:hAnsi="Consolas" w:cs="宋体"/>
+                <w:color w:val="D4D4D4"/>
+                <w:kern w:val="0"/>
+                <w:szCs w:val="21"/>
+              </w:rPr>
+              <w:t>=</w:t>
+            </w:r>
+            <w:r>
+              <w:rPr>
+                <w:rFonts w:ascii="Consolas" w:eastAsia="宋体" w:hAnsi="Consolas" w:cs="宋体"/>
+                <w:color w:val="CE9178"/>
+                <w:kern w:val="0"/>
+                <w:szCs w:val="21"/>
+              </w:rPr>
+              <w:t>"person==='</w:t>
+            </w:r>
+            <w:r>
+              <w:rPr>
+                <w:rFonts w:ascii="Consolas" w:eastAsia="宋体" w:hAnsi="Consolas" w:cs="宋体"/>
+                <w:color w:val="CE9178"/>
+                <w:kern w:val="0"/>
+                <w:szCs w:val="21"/>
+              </w:rPr>
+              <w:t>广东人</w:t>
+            </w:r>
+            <w:r>
+              <w:rPr>
+                <w:rFonts w:ascii="Consolas" w:eastAsia="宋体" w:hAnsi="Consolas" w:cs="宋体"/>
+                <w:color w:val="CE9178"/>
+                <w:kern w:val="0"/>
+                <w:szCs w:val="21"/>
+              </w:rPr>
+              <w:t>'"</w:t>
+            </w:r>
+            <w:r>
+              <w:rPr>
+                <w:rFonts w:ascii="Consolas" w:eastAsia="宋体" w:hAnsi="Consolas" w:cs="宋体"/>
+                <w:color w:val="808080"/>
+                <w:kern w:val="0"/>
+                <w:szCs w:val="21"/>
+              </w:rPr>
+              <w:t>&gt;</w:t>
+            </w:r>
+          </w:p>
+          <w:p>
+            <w:pPr>
+              <w:rPr>
+                <w:rFonts w:hint="eastAsia"/>
+              </w:rPr>
+            </w:pPr>
+          </w:p>
+        </w:tc>
+      </w:tr>
+    </w:tbl>
+    <w:p>
+      <w:pPr>
+        <w:pStyle w:val="1"/>
+      </w:pPr>
+      <w:proofErr w:type="spellStart"/>
+      <w:r>
+        <w:lastRenderedPageBreak/>
+        <w:t>ngFor</w:t>
+      </w:r>
+      <w:proofErr w:type="spellEnd"/>
+      <w:r>
+        <w:rPr>
+          <w:rFonts w:hint="eastAsia"/>
+        </w:rPr>
+        <w:t>循环</w:t>
+      </w:r>
+    </w:p>
+    <w:tbl>
+      <w:tblPr>
+        <w:tblStyle w:val="a9"/>
+        <w:tblW w:w="0" w:type="auto"/>
+        <w:tblLook w:val="04A0" w:firstRow="1" w:lastRow="0" w:firstColumn="1" w:lastColumn="0" w:noHBand="0" w:noVBand="1"/>
+      </w:tblPr>
+      <w:tblGrid>
+        <w:gridCol w:w="8296"/>
+      </w:tblGrid>
+      <w:tr>
+        <w:tc>
+          <w:tcPr>
+            <w:tcW w:w="8296" w:type="dxa"/>
+          </w:tcPr>
+          <w:p>
+            <w:pPr>
+              <w:widowControl/>
+              <w:shd w:val="clear" w:color="auto" w:fill="1E1E1E"/>
+              <w:spacing w:line="285" w:lineRule="atLeast"/>
+              <w:jc w:val="left"/>
+              <w:rPr>
+                <w:rFonts w:ascii="Consolas" w:eastAsia="宋体" w:hAnsi="Consolas" w:cs="宋体"/>
+                <w:color w:val="D4D4D4"/>
+                <w:kern w:val="0"/>
+                <w:szCs w:val="21"/>
+              </w:rPr>
+            </w:pPr>
+            <w:r>
+              <w:rPr>
+                <w:rFonts w:ascii="Consolas" w:eastAsia="宋体" w:hAnsi="Consolas" w:cs="宋体"/>
+                <w:color w:val="808080"/>
+                <w:kern w:val="0"/>
+                <w:szCs w:val="21"/>
+              </w:rPr>
+              <w:t>&lt;</w:t>
+            </w:r>
+            <w:r>
+              <w:rPr>
+                <w:rFonts w:ascii="Consolas" w:eastAsia="宋体" w:hAnsi="Consolas" w:cs="宋体"/>
+                <w:color w:val="569CD6"/>
+                <w:kern w:val="0"/>
+                <w:szCs w:val="21"/>
+              </w:rPr>
+              <w:t>li</w:t>
+            </w:r>
+            <w:r>
+              <w:rPr>
+                <w:rFonts w:ascii="Consolas" w:eastAsia="宋体" w:hAnsi="Consolas" w:cs="宋体"/>
+                <w:color w:val="D4D4D4"/>
+                <w:kern w:val="0"/>
+                <w:szCs w:val="21"/>
+              </w:rPr>
+              <w:t xml:space="preserve"> </w:t>
+            </w:r>
+            <w:r>
+              <w:rPr>
+                <w:rFonts w:ascii="Consolas" w:eastAsia="宋体" w:hAnsi="Consolas" w:cs="宋体"/>
+                <w:color w:val="9CDCFE"/>
+                <w:kern w:val="0"/>
+                <w:szCs w:val="21"/>
+              </w:rPr>
+              <w:t>*</w:t>
+            </w:r>
+            <w:proofErr w:type="spellStart"/>
+            <w:r>
+              <w:rPr>
+                <w:rFonts w:ascii="Consolas" w:eastAsia="宋体" w:hAnsi="Consolas" w:cs="宋体"/>
+                <w:color w:val="9CDCFE"/>
+                <w:kern w:val="0"/>
+                <w:szCs w:val="21"/>
+              </w:rPr>
+              <w:t>ngFor</w:t>
+            </w:r>
+            <w:proofErr w:type="spellEnd"/>
+            <w:r>
+              <w:rPr>
+                <w:rFonts w:ascii="Consolas" w:eastAsia="宋体" w:hAnsi="Consolas" w:cs="宋体"/>
+                <w:color w:val="D4D4D4"/>
+                <w:kern w:val="0"/>
+                <w:szCs w:val="21"/>
+              </w:rPr>
+              <w:t>=</w:t>
+            </w:r>
+            <w:r>
+              <w:rPr>
+                <w:rFonts w:ascii="Consolas" w:eastAsia="宋体" w:hAnsi="Consolas" w:cs="宋体"/>
+                <w:color w:val="CE9178"/>
+                <w:kern w:val="0"/>
+                <w:szCs w:val="21"/>
+              </w:rPr>
+              <w:t xml:space="preserve">"let item of </w:t>
+            </w:r>
+            <w:proofErr w:type="spellStart"/>
+            <w:r>
+              <w:rPr>
+                <w:rFonts w:ascii="Consolas" w:eastAsia="宋体" w:hAnsi="Consolas" w:cs="宋体"/>
+                <w:color w:val="CE9178"/>
+                <w:kern w:val="0"/>
+                <w:szCs w:val="21"/>
+              </w:rPr>
+              <w:t>persons;let</w:t>
+            </w:r>
+            <w:proofErr w:type="spellEnd"/>
+            <w:r>
+              <w:rPr>
+                <w:rFonts w:ascii="Consolas" w:eastAsia="宋体" w:hAnsi="Consolas" w:cs="宋体"/>
+                <w:color w:val="CE9178"/>
+                <w:kern w:val="0"/>
+                <w:szCs w:val="21"/>
+              </w:rPr>
+              <w:t xml:space="preserve"> </w:t>
+            </w:r>
+            <w:proofErr w:type="spellStart"/>
+            <w:r>
+              <w:rPr>
+                <w:rFonts w:ascii="Consolas" w:eastAsia="宋体" w:hAnsi="Consolas" w:cs="宋体"/>
+                <w:color w:val="CE9178"/>
+                <w:kern w:val="0"/>
+                <w:szCs w:val="21"/>
+              </w:rPr>
+              <w:t>idx</w:t>
+            </w:r>
+            <w:proofErr w:type="spellEnd"/>
+            <w:r>
+              <w:rPr>
+                <w:rFonts w:ascii="Consolas" w:eastAsia="宋体" w:hAnsi="Consolas" w:cs="宋体"/>
+                <w:color w:val="CE9178"/>
+                <w:kern w:val="0"/>
+                <w:szCs w:val="21"/>
+              </w:rPr>
+              <w:t>=index"</w:t>
+            </w:r>
+            <w:r>
+              <w:rPr>
+                <w:rFonts w:ascii="Consolas" w:eastAsia="宋体" w:hAnsi="Consolas" w:cs="宋体"/>
+                <w:color w:val="D4D4D4"/>
+                <w:kern w:val="0"/>
+                <w:szCs w:val="21"/>
+              </w:rPr>
+              <w:t xml:space="preserve"> </w:t>
+            </w:r>
+            <w:r>
+              <w:rPr>
+                <w:rFonts w:ascii="Consolas" w:eastAsia="宋体" w:hAnsi="Consolas" w:cs="宋体"/>
+                <w:color w:val="9CDCFE"/>
+                <w:kern w:val="0"/>
+                <w:szCs w:val="21"/>
+              </w:rPr>
+              <w:t>(click)</w:t>
+            </w:r>
+            <w:r>
+              <w:rPr>
+                <w:rFonts w:ascii="Consolas" w:eastAsia="宋体" w:hAnsi="Consolas" w:cs="宋体"/>
+                <w:color w:val="D4D4D4"/>
+                <w:kern w:val="0"/>
+                <w:szCs w:val="21"/>
+              </w:rPr>
+              <w:t>=</w:t>
+            </w:r>
+            <w:r>
+              <w:rPr>
+                <w:rFonts w:ascii="Consolas" w:eastAsia="宋体" w:hAnsi="Consolas" w:cs="宋体"/>
+                <w:color w:val="CE9178"/>
+                <w:kern w:val="0"/>
+                <w:szCs w:val="21"/>
+              </w:rPr>
+              <w:t>"</w:t>
+            </w:r>
+            <w:proofErr w:type="spellStart"/>
+            <w:r>
+              <w:rPr>
+                <w:rFonts w:ascii="Consolas" w:eastAsia="宋体" w:hAnsi="Consolas" w:cs="宋体"/>
+                <w:color w:val="CE9178"/>
+                <w:kern w:val="0"/>
+                <w:szCs w:val="21"/>
+              </w:rPr>
+              <w:t>choseperson</w:t>
+            </w:r>
+            <w:proofErr w:type="spellEnd"/>
+            <w:r>
+              <w:rPr>
+                <w:rFonts w:ascii="Consolas" w:eastAsia="宋体" w:hAnsi="Consolas" w:cs="宋体"/>
+                <w:color w:val="CE9178"/>
+                <w:kern w:val="0"/>
+                <w:szCs w:val="21"/>
+              </w:rPr>
+              <w:t>(</w:t>
+            </w:r>
+            <w:proofErr w:type="spellStart"/>
+            <w:r>
+              <w:rPr>
+                <w:rFonts w:ascii="Consolas" w:eastAsia="宋体" w:hAnsi="Consolas" w:cs="宋体"/>
+                <w:color w:val="CE9178"/>
+                <w:kern w:val="0"/>
+                <w:szCs w:val="21"/>
+              </w:rPr>
+              <w:t>idx,item</w:t>
+            </w:r>
+            <w:proofErr w:type="spellEnd"/>
+            <w:r>
+              <w:rPr>
+                <w:rFonts w:ascii="Consolas" w:eastAsia="宋体" w:hAnsi="Consolas" w:cs="宋体"/>
+                <w:color w:val="CE9178"/>
+                <w:kern w:val="0"/>
+                <w:szCs w:val="21"/>
+              </w:rPr>
+              <w:t>)"</w:t>
+            </w:r>
+            <w:r>
+              <w:rPr>
+                <w:rFonts w:ascii="Consolas" w:eastAsia="宋体" w:hAnsi="Consolas" w:cs="宋体"/>
+                <w:color w:val="808080"/>
+                <w:kern w:val="0"/>
+                <w:szCs w:val="21"/>
+              </w:rPr>
+              <w:t>&gt;</w:t>
+            </w:r>
+            <w:r>
+              <w:rPr>
+                <w:rFonts w:ascii="Consolas" w:eastAsia="宋体" w:hAnsi="Consolas" w:cs="宋体"/>
+                <w:color w:val="D4D4D4"/>
+                <w:kern w:val="0"/>
+                <w:szCs w:val="21"/>
+              </w:rPr>
+              <w:t>ID:{{</w:t>
+            </w:r>
+            <w:proofErr w:type="spellStart"/>
+            <w:r>
+              <w:rPr>
+                <w:rFonts w:ascii="Consolas" w:eastAsia="宋体" w:hAnsi="Consolas" w:cs="宋体"/>
+                <w:color w:val="D4D4D4"/>
+                <w:kern w:val="0"/>
+                <w:szCs w:val="21"/>
+              </w:rPr>
+              <w:t>idx</w:t>
+            </w:r>
+            <w:proofErr w:type="spellEnd"/>
+            <w:r>
+              <w:rPr>
+                <w:rFonts w:ascii="Consolas" w:eastAsia="宋体" w:hAnsi="Consolas" w:cs="宋体"/>
+                <w:color w:val="D4D4D4"/>
+                <w:kern w:val="0"/>
+                <w:szCs w:val="21"/>
+              </w:rPr>
+              <w:t>}},</w:t>
+            </w:r>
+            <w:r>
+              <w:rPr>
+                <w:rFonts w:ascii="Consolas" w:eastAsia="宋体" w:hAnsi="Consolas" w:cs="宋体"/>
+                <w:color w:val="D4D4D4"/>
+                <w:kern w:val="0"/>
+                <w:szCs w:val="21"/>
+              </w:rPr>
+              <w:t>姓名</w:t>
+            </w:r>
+            <w:r>
+              <w:rPr>
+                <w:rFonts w:ascii="Consolas" w:eastAsia="宋体" w:hAnsi="Consolas" w:cs="宋体"/>
+                <w:color w:val="D4D4D4"/>
+                <w:kern w:val="0"/>
+                <w:szCs w:val="21"/>
+              </w:rPr>
+              <w:t>:{{item</w:t>
+            </w:r>
+            <w:proofErr w:type="gramStart"/>
+            <w:r>
+              <w:rPr>
+                <w:rFonts w:ascii="Consolas" w:eastAsia="宋体" w:hAnsi="Consolas" w:cs="宋体"/>
+                <w:color w:val="D4D4D4"/>
+                <w:kern w:val="0"/>
+                <w:szCs w:val="21"/>
+              </w:rPr>
+              <w:t>}}</w:t>
+            </w:r>
+            <w:r>
+              <w:rPr>
+                <w:rFonts w:ascii="Consolas" w:eastAsia="宋体" w:hAnsi="Consolas" w:cs="宋体"/>
+                <w:color w:val="808080"/>
+                <w:kern w:val="0"/>
+                <w:szCs w:val="21"/>
+              </w:rPr>
+              <w:t>&lt;</w:t>
+            </w:r>
+            <w:proofErr w:type="gramEnd"/>
+            <w:r>
+              <w:rPr>
+                <w:rFonts w:ascii="Consolas" w:eastAsia="宋体" w:hAnsi="Consolas" w:cs="宋体"/>
+                <w:color w:val="808080"/>
+                <w:kern w:val="0"/>
+                <w:szCs w:val="21"/>
+              </w:rPr>
+              <w:t>/</w:t>
+            </w:r>
+            <w:r>
+              <w:rPr>
+                <w:rFonts w:ascii="Consolas" w:eastAsia="宋体" w:hAnsi="Consolas" w:cs="宋体"/>
+                <w:color w:val="569CD6"/>
+                <w:kern w:val="0"/>
+                <w:szCs w:val="21"/>
+              </w:rPr>
+              <w:t>li</w:t>
+            </w:r>
+            <w:r>
+              <w:rPr>
+                <w:rFonts w:ascii="Consolas" w:eastAsia="宋体" w:hAnsi="Consolas" w:cs="宋体"/>
+                <w:color w:val="808080"/>
+                <w:kern w:val="0"/>
+                <w:szCs w:val="21"/>
+              </w:rPr>
+              <w:t>&gt;</w:t>
+            </w:r>
+          </w:p>
+          <w:p>
+            <w:pPr>
+              <w:rPr>
+                <w:rFonts w:hint="eastAsia"/>
+              </w:rPr>
+            </w:pPr>
+          </w:p>
+        </w:tc>
+      </w:tr>
+    </w:tbl>
+    <w:p>
+      <w:r>
+        <w:rPr>
+          <w:rFonts w:hint="eastAsia"/>
+        </w:rPr>
+        <w:t>swit</w:t>
+      </w:r>
+      <w:r>
+        <w:t>ch</w:t>
+      </w:r>
+    </w:p>
+    <w:tbl>
+      <w:tblPr>
+        <w:tblStyle w:val="a9"/>
+        <w:tblW w:w="0" w:type="auto"/>
+        <w:tblLook w:val="04A0" w:firstRow="1" w:lastRow="0" w:firstColumn="1" w:lastColumn="0" w:noHBand="0" w:noVBand="1"/>
+      </w:tblPr>
+      <w:tblGrid>
+        <w:gridCol w:w="8296"/>
+      </w:tblGrid>
+      <w:tr>
+        <w:tc>
+          <w:tcPr>
+            <w:tcW w:w="8296" w:type="dxa"/>
+          </w:tcPr>
+          <w:p>
+            <w:pPr>
+              <w:widowControl/>
+              <w:shd w:val="clear" w:color="auto" w:fill="1E1E1E"/>
+              <w:spacing w:line="285" w:lineRule="atLeast"/>
+              <w:jc w:val="left"/>
+              <w:rPr>
+                <w:rFonts w:ascii="Consolas" w:eastAsia="宋体" w:hAnsi="Consolas" w:cs="宋体"/>
+                <w:color w:val="D4D4D4"/>
+                <w:kern w:val="0"/>
+                <w:szCs w:val="21"/>
+              </w:rPr>
+            </w:pPr>
+            <w:r>
+              <w:rPr>
+                <w:rFonts w:ascii="Consolas" w:eastAsia="宋体" w:hAnsi="Consolas" w:cs="宋体"/>
+                <w:color w:val="808080"/>
+                <w:kern w:val="0"/>
+                <w:szCs w:val="21"/>
+              </w:rPr>
+              <w:t>&lt;</w:t>
+            </w:r>
+            <w:r>
+              <w:rPr>
+                <w:rFonts w:ascii="Consolas" w:eastAsia="宋体" w:hAnsi="Consolas" w:cs="宋体"/>
+                <w:color w:val="569CD6"/>
+                <w:kern w:val="0"/>
+                <w:szCs w:val="21"/>
+              </w:rPr>
+              <w:t>div</w:t>
+            </w:r>
+            <w:r>
+              <w:rPr>
+                <w:rFonts w:ascii="Consolas" w:eastAsia="宋体" w:hAnsi="Consolas" w:cs="宋体"/>
+                <w:color w:val="D4D4D4"/>
+                <w:kern w:val="0"/>
+                <w:szCs w:val="21"/>
+              </w:rPr>
+              <w:t xml:space="preserve"> </w:t>
+            </w:r>
+            <w:r>
+              <w:rPr>
+                <w:rFonts w:ascii="Consolas" w:eastAsia="宋体" w:hAnsi="Consolas" w:cs="宋体"/>
+                <w:color w:val="9CDCFE"/>
+                <w:kern w:val="0"/>
+                <w:szCs w:val="21"/>
+              </w:rPr>
+              <w:t>[</w:t>
+            </w:r>
+            <w:proofErr w:type="spellStart"/>
+            <w:r>
+              <w:rPr>
+                <w:rFonts w:ascii="Consolas" w:eastAsia="宋体" w:hAnsi="Consolas" w:cs="宋体"/>
+                <w:color w:val="9CDCFE"/>
+                <w:kern w:val="0"/>
+                <w:szCs w:val="21"/>
+              </w:rPr>
+              <w:t>ngSwitch</w:t>
+            </w:r>
+            <w:proofErr w:type="spellEnd"/>
+            <w:r>
+              <w:rPr>
+                <w:rFonts w:ascii="Consolas" w:eastAsia="宋体" w:hAnsi="Consolas" w:cs="宋体"/>
+                <w:color w:val="9CDCFE"/>
+                <w:kern w:val="0"/>
+                <w:szCs w:val="21"/>
+              </w:rPr>
+              <w:t>]</w:t>
+            </w:r>
+            <w:r>
+              <w:rPr>
+                <w:rFonts w:ascii="Consolas" w:eastAsia="宋体" w:hAnsi="Consolas" w:cs="宋体"/>
+                <w:color w:val="D4D4D4"/>
+                <w:kern w:val="0"/>
+                <w:szCs w:val="21"/>
+              </w:rPr>
+              <w:t>=</w:t>
+            </w:r>
+            <w:r>
+              <w:rPr>
+                <w:rFonts w:ascii="Consolas" w:eastAsia="宋体" w:hAnsi="Consolas" w:cs="宋体"/>
+                <w:color w:val="CE9178"/>
+                <w:kern w:val="0"/>
+                <w:szCs w:val="21"/>
+              </w:rPr>
+              <w:t>"</w:t>
+            </w:r>
+            <w:proofErr w:type="spellStart"/>
+            <w:r>
+              <w:rPr>
+                <w:rFonts w:ascii="Consolas" w:eastAsia="宋体" w:hAnsi="Consolas" w:cs="宋体"/>
+                <w:color w:val="CE9178"/>
+                <w:kern w:val="0"/>
+                <w:szCs w:val="21"/>
+              </w:rPr>
+              <w:t>homeState</w:t>
+            </w:r>
+            <w:proofErr w:type="spellEnd"/>
+            <w:r>
+              <w:rPr>
+                <w:rFonts w:ascii="Consolas" w:eastAsia="宋体" w:hAnsi="Consolas" w:cs="宋体"/>
+                <w:color w:val="CE9178"/>
+                <w:kern w:val="0"/>
+                <w:szCs w:val="21"/>
+              </w:rPr>
+              <w:t>"</w:t>
+            </w:r>
+            <w:r>
+              <w:rPr>
+                <w:rFonts w:ascii="Consolas" w:eastAsia="宋体" w:hAnsi="Consolas" w:cs="宋体"/>
+                <w:color w:val="808080"/>
+                <w:kern w:val="0"/>
+                <w:szCs w:val="21"/>
+              </w:rPr>
+              <w:t>&gt;</w:t>
+            </w:r>
+          </w:p>
+          <w:p>
+            <w:pPr>
+              <w:widowControl/>
+              <w:shd w:val="clear" w:color="auto" w:fill="1E1E1E"/>
+              <w:spacing w:line="285" w:lineRule="atLeast"/>
+              <w:jc w:val="left"/>
+              <w:rPr>
+                <w:rFonts w:ascii="Consolas" w:eastAsia="宋体" w:hAnsi="Consolas" w:cs="宋体"/>
+                <w:color w:val="D4D4D4"/>
+                <w:kern w:val="0"/>
+                <w:szCs w:val="21"/>
+              </w:rPr>
+            </w:pPr>
+            <w:r>
+              <w:rPr>
+                <w:rFonts w:ascii="Consolas" w:eastAsia="宋体" w:hAnsi="Consolas" w:cs="宋体"/>
+                <w:color w:val="D4D4D4"/>
+                <w:kern w:val="0"/>
+                <w:szCs w:val="21"/>
+              </w:rPr>
+              <w:t xml:space="preserve">    </w:t>
+            </w:r>
+            <w:r>
+              <w:rPr>
+                <w:rFonts w:ascii="Consolas" w:eastAsia="宋体" w:hAnsi="Consolas" w:cs="宋体"/>
+                <w:color w:val="808080"/>
+                <w:kern w:val="0"/>
+                <w:szCs w:val="21"/>
+              </w:rPr>
+              <w:t>&lt;</w:t>
+            </w:r>
+            <w:r>
+              <w:rPr>
+                <w:rFonts w:ascii="Consolas" w:eastAsia="宋体" w:hAnsi="Consolas" w:cs="宋体"/>
+                <w:color w:val="569CD6"/>
+                <w:kern w:val="0"/>
+                <w:szCs w:val="21"/>
+              </w:rPr>
+              <w:t>div</w:t>
+            </w:r>
+            <w:r>
+              <w:rPr>
+                <w:rFonts w:ascii="Consolas" w:eastAsia="宋体" w:hAnsi="Consolas" w:cs="宋体"/>
+                <w:color w:val="D4D4D4"/>
+                <w:kern w:val="0"/>
+                <w:szCs w:val="21"/>
+              </w:rPr>
+              <w:t xml:space="preserve"> </w:t>
+            </w:r>
+            <w:r>
+              <w:rPr>
+                <w:rFonts w:ascii="Consolas" w:eastAsia="宋体" w:hAnsi="Consolas" w:cs="宋体"/>
+                <w:color w:val="9CDCFE"/>
+                <w:kern w:val="0"/>
+                <w:szCs w:val="21"/>
+              </w:rPr>
+              <w:t>*</w:t>
+            </w:r>
+            <w:proofErr w:type="spellStart"/>
+            <w:r>
+              <w:rPr>
+                <w:rFonts w:ascii="Consolas" w:eastAsia="宋体" w:hAnsi="Consolas" w:cs="宋体"/>
+                <w:color w:val="9CDCFE"/>
+                <w:kern w:val="0"/>
+                <w:szCs w:val="21"/>
+              </w:rPr>
+              <w:t>ngSwitchCase</w:t>
+            </w:r>
+            <w:proofErr w:type="spellEnd"/>
+            <w:r>
+              <w:rPr>
+                <w:rFonts w:ascii="Consolas" w:eastAsia="宋体" w:hAnsi="Consolas" w:cs="宋体"/>
+                <w:color w:val="D4D4D4"/>
+                <w:kern w:val="0"/>
+                <w:szCs w:val="21"/>
+              </w:rPr>
+              <w:t>=</w:t>
+            </w:r>
+            <w:r>
+              <w:rPr>
+                <w:rFonts w:ascii="Consolas" w:eastAsia="宋体" w:hAnsi="Consolas" w:cs="宋体"/>
+                <w:color w:val="CE9178"/>
+                <w:kern w:val="0"/>
+                <w:szCs w:val="21"/>
+              </w:rPr>
+              <w:t>"'</w:t>
+            </w:r>
+            <w:r>
+              <w:rPr>
+                <w:rFonts w:ascii="Consolas" w:eastAsia="宋体" w:hAnsi="Consolas" w:cs="宋体"/>
+                <w:color w:val="CE9178"/>
+                <w:kern w:val="0"/>
+                <w:szCs w:val="21"/>
+              </w:rPr>
+              <w:t>睡觉</w:t>
+            </w:r>
+            <w:r>
+              <w:rPr>
+                <w:rFonts w:ascii="Consolas" w:eastAsia="宋体" w:hAnsi="Consolas" w:cs="宋体"/>
+                <w:color w:val="CE9178"/>
+                <w:kern w:val="0"/>
+                <w:szCs w:val="21"/>
+              </w:rPr>
+              <w:t>'"</w:t>
+            </w:r>
+            <w:r>
+              <w:rPr>
+                <w:rFonts w:ascii="Consolas" w:eastAsia="宋体" w:hAnsi="Consolas" w:cs="宋体"/>
+                <w:color w:val="808080"/>
+                <w:kern w:val="0"/>
+                <w:szCs w:val="21"/>
+              </w:rPr>
+              <w:t>&gt;</w:t>
+            </w:r>
+            <w:r>
+              <w:rPr>
+                <w:rFonts w:ascii="Consolas" w:eastAsia="宋体" w:hAnsi="Consolas" w:cs="宋体"/>
+                <w:color w:val="D4D4D4"/>
+                <w:kern w:val="0"/>
+                <w:szCs w:val="21"/>
+              </w:rPr>
+              <w:t>卧室</w:t>
+            </w:r>
+            <w:r>
+              <w:rPr>
+                <w:rFonts w:ascii="Consolas" w:eastAsia="宋体" w:hAnsi="Consolas" w:cs="宋体"/>
+                <w:color w:val="808080"/>
+                <w:kern w:val="0"/>
+                <w:szCs w:val="21"/>
+              </w:rPr>
+              <w:t>&lt;/</w:t>
+            </w:r>
+            <w:r>
+              <w:rPr>
+                <w:rFonts w:ascii="Consolas" w:eastAsia="宋体" w:hAnsi="Consolas" w:cs="宋体"/>
+                <w:color w:val="569CD6"/>
+                <w:kern w:val="0"/>
+                <w:szCs w:val="21"/>
+              </w:rPr>
+              <w:t>div</w:t>
+            </w:r>
+            <w:r>
+              <w:rPr>
+                <w:rFonts w:ascii="Consolas" w:eastAsia="宋体" w:hAnsi="Consolas" w:cs="宋体"/>
+                <w:color w:val="808080"/>
+                <w:kern w:val="0"/>
+                <w:szCs w:val="21"/>
+              </w:rPr>
+              <w:t>&gt;</w:t>
+            </w:r>
+          </w:p>
+          <w:p>
+            <w:pPr>
+              <w:widowControl/>
+              <w:shd w:val="clear" w:color="auto" w:fill="1E1E1E"/>
+              <w:spacing w:line="285" w:lineRule="atLeast"/>
+              <w:jc w:val="left"/>
+              <w:rPr>
+                <w:rFonts w:ascii="Consolas" w:eastAsia="宋体" w:hAnsi="Consolas" w:cs="宋体"/>
+                <w:color w:val="D4D4D4"/>
+                <w:kern w:val="0"/>
+                <w:szCs w:val="21"/>
+              </w:rPr>
+            </w:pPr>
+            <w:r>
+              <w:rPr>
+                <w:rFonts w:ascii="Consolas" w:eastAsia="宋体" w:hAnsi="Consolas" w:cs="宋体"/>
+                <w:color w:val="D4D4D4"/>
+                <w:kern w:val="0"/>
+                <w:szCs w:val="21"/>
+              </w:rPr>
+              <w:t xml:space="preserve">    </w:t>
+            </w:r>
+            <w:r>
+              <w:rPr>
+                <w:rFonts w:ascii="Consolas" w:eastAsia="宋体" w:hAnsi="Consolas" w:cs="宋体"/>
+                <w:color w:val="808080"/>
+                <w:kern w:val="0"/>
+                <w:szCs w:val="21"/>
+              </w:rPr>
+              <w:t>&lt;</w:t>
+            </w:r>
+            <w:r>
+              <w:rPr>
+                <w:rFonts w:ascii="Consolas" w:eastAsia="宋体" w:hAnsi="Consolas" w:cs="宋体"/>
+                <w:color w:val="569CD6"/>
+                <w:kern w:val="0"/>
+                <w:szCs w:val="21"/>
+              </w:rPr>
+              <w:t>div</w:t>
+            </w:r>
+            <w:r>
+              <w:rPr>
+                <w:rFonts w:ascii="Consolas" w:eastAsia="宋体" w:hAnsi="Consolas" w:cs="宋体"/>
+                <w:color w:val="D4D4D4"/>
+                <w:kern w:val="0"/>
+                <w:szCs w:val="21"/>
+              </w:rPr>
+              <w:t xml:space="preserve"> </w:t>
+            </w:r>
+            <w:r>
+              <w:rPr>
+                <w:rFonts w:ascii="Consolas" w:eastAsia="宋体" w:hAnsi="Consolas" w:cs="宋体"/>
+                <w:color w:val="9CDCFE"/>
+                <w:kern w:val="0"/>
+                <w:szCs w:val="21"/>
+              </w:rPr>
+              <w:t>*</w:t>
+            </w:r>
+            <w:proofErr w:type="spellStart"/>
+            <w:r>
+              <w:rPr>
+                <w:rFonts w:ascii="Consolas" w:eastAsia="宋体" w:hAnsi="Consolas" w:cs="宋体"/>
+                <w:color w:val="9CDCFE"/>
+                <w:kern w:val="0"/>
+                <w:szCs w:val="21"/>
+              </w:rPr>
+              <w:t>ngSwitchCase</w:t>
+            </w:r>
+            <w:proofErr w:type="spellEnd"/>
+            <w:r>
+              <w:rPr>
+                <w:rFonts w:ascii="Consolas" w:eastAsia="宋体" w:hAnsi="Consolas" w:cs="宋体"/>
+                <w:color w:val="D4D4D4"/>
+                <w:kern w:val="0"/>
+                <w:szCs w:val="21"/>
+              </w:rPr>
+              <w:t>=</w:t>
+            </w:r>
+            <w:r>
+              <w:rPr>
+                <w:rFonts w:ascii="Consolas" w:eastAsia="宋体" w:hAnsi="Consolas" w:cs="宋体"/>
+                <w:color w:val="CE9178"/>
+                <w:kern w:val="0"/>
+                <w:szCs w:val="21"/>
+              </w:rPr>
+              <w:t>"'</w:t>
+            </w:r>
+            <w:r>
+              <w:rPr>
+                <w:rFonts w:ascii="Consolas" w:eastAsia="宋体" w:hAnsi="Consolas" w:cs="宋体"/>
+                <w:color w:val="CE9178"/>
+                <w:kern w:val="0"/>
+                <w:szCs w:val="21"/>
+              </w:rPr>
+              <w:t>发呆</w:t>
+            </w:r>
+            <w:r>
+              <w:rPr>
+                <w:rFonts w:ascii="Consolas" w:eastAsia="宋体" w:hAnsi="Consolas" w:cs="宋体"/>
+                <w:color w:val="CE9178"/>
+                <w:kern w:val="0"/>
+                <w:szCs w:val="21"/>
+              </w:rPr>
+              <w:t>'"</w:t>
+            </w:r>
+            <w:r>
+              <w:rPr>
+                <w:rFonts w:ascii="Consolas" w:eastAsia="宋体" w:hAnsi="Consolas" w:cs="宋体"/>
+                <w:color w:val="808080"/>
+                <w:kern w:val="0"/>
+                <w:szCs w:val="21"/>
+              </w:rPr>
+              <w:t>&gt;</w:t>
+            </w:r>
+            <w:r>
+              <w:rPr>
+                <w:rFonts w:ascii="Consolas" w:eastAsia="宋体" w:hAnsi="Consolas" w:cs="宋体"/>
+                <w:color w:val="D4D4D4"/>
+                <w:kern w:val="0"/>
+                <w:szCs w:val="21"/>
+              </w:rPr>
+              <w:t>阳台</w:t>
+            </w:r>
+            <w:r>
+              <w:rPr>
+                <w:rFonts w:ascii="Consolas" w:eastAsia="宋体" w:hAnsi="Consolas" w:cs="宋体"/>
+                <w:color w:val="808080"/>
+                <w:kern w:val="0"/>
+                <w:szCs w:val="21"/>
+              </w:rPr>
+              <w:t>&lt;/</w:t>
+            </w:r>
+            <w:r>
+              <w:rPr>
+                <w:rFonts w:ascii="Consolas" w:eastAsia="宋体" w:hAnsi="Consolas" w:cs="宋体"/>
+                <w:color w:val="569CD6"/>
+                <w:kern w:val="0"/>
+                <w:szCs w:val="21"/>
+              </w:rPr>
+              <w:t>div</w:t>
+            </w:r>
+            <w:r>
+              <w:rPr>
+                <w:rFonts w:ascii="Consolas" w:eastAsia="宋体" w:hAnsi="Consolas" w:cs="宋体"/>
+                <w:color w:val="808080"/>
+                <w:kern w:val="0"/>
+                <w:szCs w:val="21"/>
+              </w:rPr>
+              <w:t>&gt;</w:t>
+            </w:r>
+          </w:p>
+          <w:p>
+            <w:pPr>
+              <w:widowControl/>
+              <w:shd w:val="clear" w:color="auto" w:fill="1E1E1E"/>
+              <w:spacing w:line="285" w:lineRule="atLeast"/>
+              <w:jc w:val="left"/>
+              <w:rPr>
+                <w:rFonts w:ascii="Consolas" w:eastAsia="宋体" w:hAnsi="Consolas" w:cs="宋体"/>
+                <w:color w:val="D4D4D4"/>
+                <w:kern w:val="0"/>
+                <w:szCs w:val="21"/>
+              </w:rPr>
+            </w:pPr>
+            <w:r>
+              <w:rPr>
+                <w:rFonts w:ascii="Consolas" w:eastAsia="宋体" w:hAnsi="Consolas" w:cs="宋体"/>
+                <w:color w:val="D4D4D4"/>
+                <w:kern w:val="0"/>
+                <w:szCs w:val="21"/>
+              </w:rPr>
+              <w:t xml:space="preserve">    </w:t>
+            </w:r>
+            <w:r>
+              <w:rPr>
+                <w:rFonts w:ascii="Consolas" w:eastAsia="宋体" w:hAnsi="Consolas" w:cs="宋体"/>
+                <w:color w:val="808080"/>
+                <w:kern w:val="0"/>
+                <w:szCs w:val="21"/>
+              </w:rPr>
+              <w:t>&lt;</w:t>
+            </w:r>
+            <w:r>
+              <w:rPr>
+                <w:rFonts w:ascii="Consolas" w:eastAsia="宋体" w:hAnsi="Consolas" w:cs="宋体"/>
+                <w:color w:val="569CD6"/>
+                <w:kern w:val="0"/>
+                <w:szCs w:val="21"/>
+              </w:rPr>
+              <w:t>div</w:t>
+            </w:r>
+            <w:r>
+              <w:rPr>
+                <w:rFonts w:ascii="Consolas" w:eastAsia="宋体" w:hAnsi="Consolas" w:cs="宋体"/>
+                <w:color w:val="D4D4D4"/>
+                <w:kern w:val="0"/>
+                <w:szCs w:val="21"/>
+              </w:rPr>
+              <w:t xml:space="preserve"> </w:t>
+            </w:r>
+            <w:r>
+              <w:rPr>
+                <w:rFonts w:ascii="Consolas" w:eastAsia="宋体" w:hAnsi="Consolas" w:cs="宋体"/>
+                <w:color w:val="9CDCFE"/>
+                <w:kern w:val="0"/>
+                <w:szCs w:val="21"/>
+              </w:rPr>
+              <w:t>*</w:t>
+            </w:r>
+            <w:proofErr w:type="spellStart"/>
+            <w:r>
+              <w:rPr>
+                <w:rFonts w:ascii="Consolas" w:eastAsia="宋体" w:hAnsi="Consolas" w:cs="宋体"/>
+                <w:color w:val="9CDCFE"/>
+                <w:kern w:val="0"/>
+                <w:szCs w:val="21"/>
+              </w:rPr>
+              <w:t>ngSwitchDefault</w:t>
+            </w:r>
+            <w:proofErr w:type="spellEnd"/>
+            <w:r>
+              <w:rPr>
+                <w:rFonts w:ascii="Consolas" w:eastAsia="宋体" w:hAnsi="Consolas" w:cs="宋体"/>
+                <w:color w:val="808080"/>
+                <w:kern w:val="0"/>
+                <w:szCs w:val="21"/>
+              </w:rPr>
+              <w:t>&gt;</w:t>
+            </w:r>
+            <w:r>
+              <w:rPr>
+                <w:rFonts w:ascii="Consolas" w:eastAsia="宋体" w:hAnsi="Consolas" w:cs="宋体"/>
+                <w:color w:val="D4D4D4"/>
+                <w:kern w:val="0"/>
+                <w:szCs w:val="21"/>
+              </w:rPr>
+              <w:t>厕所</w:t>
+            </w:r>
+            <w:r>
+              <w:rPr>
+                <w:rFonts w:ascii="Consolas" w:eastAsia="宋体" w:hAnsi="Consolas" w:cs="宋体"/>
+                <w:color w:val="808080"/>
+                <w:kern w:val="0"/>
+                <w:szCs w:val="21"/>
+              </w:rPr>
+              <w:t>&lt;/</w:t>
+            </w:r>
+            <w:r>
+              <w:rPr>
+                <w:rFonts w:ascii="Consolas" w:eastAsia="宋体" w:hAnsi="Consolas" w:cs="宋体"/>
+                <w:color w:val="569CD6"/>
+                <w:kern w:val="0"/>
+                <w:szCs w:val="21"/>
+              </w:rPr>
+              <w:t>div</w:t>
+            </w:r>
+            <w:r>
+              <w:rPr>
+                <w:rFonts w:ascii="Consolas" w:eastAsia="宋体" w:hAnsi="Consolas" w:cs="宋体"/>
+                <w:color w:val="808080"/>
+                <w:kern w:val="0"/>
+                <w:szCs w:val="21"/>
+              </w:rPr>
+              <w:t>&gt;</w:t>
+            </w:r>
+          </w:p>
+          <w:p>
+            <w:pPr>
+              <w:widowControl/>
+              <w:shd w:val="clear" w:color="auto" w:fill="1E1E1E"/>
+              <w:spacing w:line="285" w:lineRule="atLeast"/>
+              <w:jc w:val="left"/>
+              <w:rPr>
+                <w:rFonts w:ascii="Consolas" w:eastAsia="宋体" w:hAnsi="Consolas" w:cs="宋体"/>
+                <w:color w:val="D4D4D4"/>
+                <w:kern w:val="0"/>
+                <w:szCs w:val="21"/>
+              </w:rPr>
+            </w:pPr>
+            <w:r>
+              <w:rPr>
+                <w:rFonts w:ascii="Consolas" w:eastAsia="宋体" w:hAnsi="Consolas" w:cs="宋体"/>
+                <w:color w:val="808080"/>
+                <w:kern w:val="0"/>
+                <w:szCs w:val="21"/>
+              </w:rPr>
+              <w:t>&lt;/</w:t>
+            </w:r>
+            <w:r>
+              <w:rPr>
+                <w:rFonts w:ascii="Consolas" w:eastAsia="宋体" w:hAnsi="Consolas" w:cs="宋体"/>
+                <w:color w:val="569CD6"/>
+                <w:kern w:val="0"/>
+                <w:szCs w:val="21"/>
+              </w:rPr>
+              <w:t>div</w:t>
+            </w:r>
+            <w:r>
+              <w:rPr>
+                <w:rFonts w:ascii="Consolas" w:eastAsia="宋体" w:hAnsi="Consolas" w:cs="宋体"/>
+                <w:color w:val="808080"/>
+                <w:kern w:val="0"/>
+                <w:szCs w:val="21"/>
+              </w:rPr>
+              <w:t>&gt;</w:t>
+            </w:r>
+          </w:p>
+          <w:p>
+            <w:pPr>
+              <w:rPr>
+                <w:rFonts w:hint="eastAsia"/>
+              </w:rPr>
+            </w:pPr>
+          </w:p>
+        </w:tc>
+      </w:tr>
+    </w:tbl>
+    <w:p>
+      <w:pPr>
+        <w:pStyle w:val="1"/>
+      </w:pPr>
+      <w:r>
+        <w:rPr>
+          <w:rFonts w:hint="eastAsia"/>
+        </w:rPr>
+        <w:t>数据双向绑定</w:t>
+      </w:r>
+    </w:p>
+    <w:p>
+      <w:r>
+        <w:rPr>
+          <w:rFonts w:hint="eastAsia"/>
+        </w:rPr>
+        <w:t>需要导入</w:t>
+      </w:r>
+    </w:p>
+    <w:tbl>
+      <w:tblPr>
+        <w:tblStyle w:val="a9"/>
+        <w:tblW w:w="0" w:type="auto"/>
+        <w:tblLook w:val="04A0" w:firstRow="1" w:lastRow="0" w:firstColumn="1" w:lastColumn="0" w:noHBand="0" w:noVBand="1"/>
+      </w:tblPr>
+      <w:tblGrid>
+        <w:gridCol w:w="8296"/>
+      </w:tblGrid>
+      <w:tr>
+        <w:tc>
+          <w:tcPr>
+            <w:tcW w:w="8296" w:type="dxa"/>
+          </w:tcPr>
+          <w:p>
+            <w:r>
+              <w:rPr>
+                <w:noProof/>
+              </w:rPr>
+              <w:drawing>
+                <wp:inline distT="0" distB="0" distL="0" distR="0" wp14:anchorId="16B8E7B4" wp14:editId="20D240F2">
+                  <wp:extent cx="5274310" cy="2759710"/>
+                  <wp:effectExtent l="0" t="0" r="2540" b="2540"/>
+                  <wp:docPr id="3" name="图片 3"/>
+                  <wp:cNvGraphicFramePr>
+                    <a:graphicFrameLocks xmlns:a="http://schemas.openxmlformats.org/drawingml/2006/main" noChangeAspect="1"/>
+                  </wp:cNvGraphicFramePr>
+                  <a:graphic xmlns:a="http://schemas.openxmlformats.org/drawingml/2006/main">
+                    <a:graphicData uri="http://schemas.openxmlformats.org/drawingml/2006/picture">
+                      <pic:pic xmlns:pic="http://schemas.openxmlformats.org/drawingml/2006/picture">
+                        <pic:nvPicPr>
+                          <pic:cNvPr id="0" name="Picture 3"/>
+                          <pic:cNvPicPr>
+                            <a:picLocks noChangeAspect="1" noChangeArrowheads="1"/>
+                          </pic:cNvPicPr>
+                        </pic:nvPicPr>
+                        <pic:blipFill>
+                          <a:blip r:embed="rId14">
+                            <a:extLst>
+                              <a:ext uri="{28A0092B-C50C-407E-A947-70E740481C1C}">
+                                <a14:useLocalDpi xmlns:a14="http://schemas.microsoft.com/office/drawing/2010/main" val="0"/>
+                              </a:ext>
+                            </a:extLst>
+                          </a:blip>
+                          <a:srcRect/>
+                          <a:stretch>
+                            <a:fillRect/>
+                          </a:stretch>
+                        </pic:blipFill>
+                        <pic:spPr bwMode="auto">
+                          <a:xfrm>
+                            <a:off x="0" y="0"/>
+                            <a:ext cx="5274310" cy="2759710"/>
+                          </a:xfrm>
+                          <a:prstGeom prst="rect">
+                            <a:avLst/>
+                          </a:prstGeom>
+                          <a:noFill/>
+                          <a:ln>
+                            <a:noFill/>
+                          </a:ln>
+                        </pic:spPr>
+                      </pic:pic>
+                    </a:graphicData>
+                  </a:graphic>
+                </wp:inline>
+              </w:drawing>
+            </w:r>
+          </w:p>
+          <w:p>
+            <w:pPr>
+              <w:widowControl/>
+              <w:shd w:val="clear" w:color="auto" w:fill="1E1E1E"/>
+              <w:spacing w:line="285" w:lineRule="atLeast"/>
+              <w:jc w:val="left"/>
+              <w:rPr>
+                <w:rFonts w:ascii="Consolas" w:eastAsia="宋体" w:hAnsi="Consolas" w:cs="宋体"/>
+                <w:color w:val="D4D4D4"/>
+                <w:kern w:val="0"/>
+                <w:szCs w:val="21"/>
+              </w:rPr>
+            </w:pPr>
+            <w:r>
+              <w:rPr>
+                <w:rFonts w:ascii="Consolas" w:eastAsia="宋体" w:hAnsi="Consolas" w:cs="宋体"/>
+                <w:color w:val="808080"/>
+                <w:kern w:val="0"/>
+                <w:szCs w:val="21"/>
+              </w:rPr>
+              <w:t>&lt;</w:t>
+            </w:r>
+            <w:r>
+              <w:rPr>
+                <w:rFonts w:ascii="Consolas" w:eastAsia="宋体" w:hAnsi="Consolas" w:cs="宋体"/>
+                <w:color w:val="569CD6"/>
+                <w:kern w:val="0"/>
+                <w:szCs w:val="21"/>
+              </w:rPr>
+              <w:t>input</w:t>
+            </w:r>
+            <w:r>
+              <w:rPr>
+                <w:rFonts w:ascii="Consolas" w:eastAsia="宋体" w:hAnsi="Consolas" w:cs="宋体"/>
+                <w:color w:val="D4D4D4"/>
+                <w:kern w:val="0"/>
+                <w:szCs w:val="21"/>
+              </w:rPr>
+              <w:t xml:space="preserve"> </w:t>
+            </w:r>
+            <w:r>
+              <w:rPr>
+                <w:rFonts w:ascii="Consolas" w:eastAsia="宋体" w:hAnsi="Consolas" w:cs="宋体"/>
+                <w:color w:val="9CDCFE"/>
+                <w:kern w:val="0"/>
+                <w:szCs w:val="21"/>
+              </w:rPr>
+              <w:t>type</w:t>
+            </w:r>
+            <w:r>
+              <w:rPr>
+                <w:rFonts w:ascii="Consolas" w:eastAsia="宋体" w:hAnsi="Consolas" w:cs="宋体"/>
+                <w:color w:val="D4D4D4"/>
+                <w:kern w:val="0"/>
+                <w:szCs w:val="21"/>
+              </w:rPr>
+              <w:t>=</w:t>
+            </w:r>
+            <w:r>
+              <w:rPr>
+                <w:rFonts w:ascii="Consolas" w:eastAsia="宋体" w:hAnsi="Consolas" w:cs="宋体"/>
+                <w:color w:val="CE9178"/>
+                <w:kern w:val="0"/>
+                <w:szCs w:val="21"/>
+              </w:rPr>
+              <w:t>"text"</w:t>
+            </w:r>
+            <w:r>
+              <w:rPr>
+                <w:rFonts w:ascii="Consolas" w:eastAsia="宋体" w:hAnsi="Consolas" w:cs="宋体"/>
+                <w:color w:val="D4D4D4"/>
+                <w:kern w:val="0"/>
+                <w:szCs w:val="21"/>
+              </w:rPr>
+              <w:t xml:space="preserve"> </w:t>
+            </w:r>
+            <w:r>
+              <w:rPr>
+                <w:rFonts w:ascii="Consolas" w:eastAsia="宋体" w:hAnsi="Consolas" w:cs="宋体"/>
+                <w:color w:val="9CDCFE"/>
+                <w:kern w:val="0"/>
+                <w:szCs w:val="21"/>
+              </w:rPr>
+              <w:t>[(</w:t>
+            </w:r>
+            <w:proofErr w:type="spellStart"/>
+            <w:r>
+              <w:rPr>
+                <w:rFonts w:ascii="Consolas" w:eastAsia="宋体" w:hAnsi="Consolas" w:cs="宋体"/>
+                <w:color w:val="9CDCFE"/>
+                <w:kern w:val="0"/>
+                <w:szCs w:val="21"/>
+              </w:rPr>
+              <w:t>ngModel</w:t>
+            </w:r>
+            <w:proofErr w:type="spellEnd"/>
+            <w:proofErr w:type="gramStart"/>
+            <w:r>
+              <w:rPr>
+                <w:rFonts w:ascii="Consolas" w:eastAsia="宋体" w:hAnsi="Consolas" w:cs="宋体"/>
+                <w:color w:val="9CDCFE"/>
+                <w:kern w:val="0"/>
+                <w:szCs w:val="21"/>
+              </w:rPr>
+              <w:t>)]</w:t>
+            </w:r>
+            <w:r>
+              <w:rPr>
+                <w:rFonts w:ascii="Consolas" w:eastAsia="宋体" w:hAnsi="Consolas" w:cs="宋体"/>
+                <w:color w:val="D4D4D4"/>
+                <w:kern w:val="0"/>
+                <w:szCs w:val="21"/>
+              </w:rPr>
+              <w:t>=</w:t>
+            </w:r>
+            <w:proofErr w:type="gramEnd"/>
+            <w:r>
+              <w:rPr>
+                <w:rFonts w:ascii="Consolas" w:eastAsia="宋体" w:hAnsi="Consolas" w:cs="宋体"/>
+                <w:color w:val="CE9178"/>
+                <w:kern w:val="0"/>
+                <w:szCs w:val="21"/>
+              </w:rPr>
+              <w:t>"username"</w:t>
+            </w:r>
+            <w:r>
+              <w:rPr>
+                <w:rFonts w:ascii="Consolas" w:eastAsia="宋体" w:hAnsi="Consolas" w:cs="宋体"/>
+                <w:color w:val="808080"/>
+                <w:kern w:val="0"/>
+                <w:szCs w:val="21"/>
+              </w:rPr>
+              <w:t>/&gt;</w:t>
+            </w:r>
+          </w:p>
+          <w:p>
+            <w:pPr>
+              <w:widowControl/>
+              <w:shd w:val="clear" w:color="auto" w:fill="1E1E1E"/>
+              <w:spacing w:line="285" w:lineRule="atLeast"/>
+              <w:jc w:val="left"/>
+              <w:rPr>
+                <w:rFonts w:ascii="Consolas" w:eastAsia="宋体" w:hAnsi="Consolas" w:cs="宋体"/>
+                <w:color w:val="D4D4D4"/>
+                <w:kern w:val="0"/>
+                <w:szCs w:val="21"/>
+              </w:rPr>
+            </w:pPr>
+            <w:r>
+              <w:rPr>
+                <w:rFonts w:ascii="Consolas" w:eastAsia="宋体" w:hAnsi="Consolas" w:cs="宋体"/>
+                <w:color w:val="808080"/>
+                <w:kern w:val="0"/>
+                <w:szCs w:val="21"/>
+              </w:rPr>
+              <w:t>&lt;</w:t>
+            </w:r>
+            <w:r>
+              <w:rPr>
+                <w:rFonts w:ascii="Consolas" w:eastAsia="宋体" w:hAnsi="Consolas" w:cs="宋体"/>
+                <w:color w:val="569CD6"/>
+                <w:kern w:val="0"/>
+                <w:szCs w:val="21"/>
+              </w:rPr>
+              <w:t>label</w:t>
+            </w:r>
+            <w:r>
+              <w:rPr>
+                <w:rFonts w:ascii="Consolas" w:eastAsia="宋体" w:hAnsi="Consolas" w:cs="宋体"/>
+                <w:color w:val="808080"/>
+                <w:kern w:val="0"/>
+                <w:szCs w:val="21"/>
+              </w:rPr>
+              <w:t>&gt;</w:t>
+            </w:r>
+            <w:r>
+              <w:rPr>
+                <w:rFonts w:ascii="Consolas" w:eastAsia="宋体" w:hAnsi="Consolas" w:cs="宋体"/>
+                <w:color w:val="D4D4D4"/>
+                <w:kern w:val="0"/>
+                <w:szCs w:val="21"/>
+              </w:rPr>
+              <w:t>{{username</w:t>
+            </w:r>
+            <w:proofErr w:type="gramStart"/>
+            <w:r>
+              <w:rPr>
+                <w:rFonts w:ascii="Consolas" w:eastAsia="宋体" w:hAnsi="Consolas" w:cs="宋体"/>
+                <w:color w:val="D4D4D4"/>
+                <w:kern w:val="0"/>
+                <w:szCs w:val="21"/>
+              </w:rPr>
+              <w:t>}}</w:t>
+            </w:r>
+            <w:r>
+              <w:rPr>
+                <w:rFonts w:ascii="Consolas" w:eastAsia="宋体" w:hAnsi="Consolas" w:cs="宋体"/>
+                <w:color w:val="808080"/>
+                <w:kern w:val="0"/>
+                <w:szCs w:val="21"/>
+              </w:rPr>
+              <w:t>&lt;</w:t>
+            </w:r>
+            <w:proofErr w:type="gramEnd"/>
+            <w:r>
+              <w:rPr>
+                <w:rFonts w:ascii="Consolas" w:eastAsia="宋体" w:hAnsi="Consolas" w:cs="宋体"/>
+                <w:color w:val="808080"/>
+                <w:kern w:val="0"/>
+                <w:szCs w:val="21"/>
+              </w:rPr>
+              <w:t>/</w:t>
+            </w:r>
+            <w:r>
+              <w:rPr>
+                <w:rFonts w:ascii="Consolas" w:eastAsia="宋体" w:hAnsi="Consolas" w:cs="宋体"/>
+                <w:color w:val="569CD6"/>
+                <w:kern w:val="0"/>
+                <w:szCs w:val="21"/>
+              </w:rPr>
+              <w:t>label</w:t>
+            </w:r>
+            <w:r>
+              <w:rPr>
+                <w:rFonts w:ascii="Consolas" w:eastAsia="宋体" w:hAnsi="Consolas" w:cs="宋体"/>
+                <w:color w:val="808080"/>
+                <w:kern w:val="0"/>
+                <w:szCs w:val="21"/>
+              </w:rPr>
+              <w:t>&gt;</w:t>
+            </w:r>
+          </w:p>
+          <w:p/>
+          <w:p>
+            <w:pPr>
+              <w:rPr>
+                <w:rFonts w:hint="eastAsia"/>
+              </w:rPr>
+            </w:pPr>
+            <w:r>
+              <w:rPr>
+                <w:noProof/>
+              </w:rPr>
+              <w:drawing>
+                <wp:inline distT="0" distB="0" distL="0" distR="0" wp14:anchorId="091D9BC3" wp14:editId="71AE6F7D">
+                  <wp:extent cx="3448050" cy="304800"/>
+                  <wp:effectExtent l="0" t="0" r="0" b="0"/>
+                  <wp:docPr id="4" name="图片 4"/>
+                  <wp:cNvGraphicFramePr>
+                    <a:graphicFrameLocks xmlns:a="http://schemas.openxmlformats.org/drawingml/2006/main" noChangeAspect="1"/>
+                  </wp:cNvGraphicFramePr>
+                  <a:graphic xmlns:a="http://schemas.openxmlformats.org/drawingml/2006/main">
+                    <a:graphicData uri="http://schemas.openxmlformats.org/drawingml/2006/picture">
+                      <pic:pic xmlns:pic="http://schemas.openxmlformats.org/drawingml/2006/picture">
+                        <pic:nvPicPr>
+                          <pic:cNvPr id="0" name="Picture 4"/>
+                          <pic:cNvPicPr>
+                            <a:picLocks noChangeAspect="1" noChangeArrowheads="1"/>
+                          </pic:cNvPicPr>
+                        </pic:nvPicPr>
+                        <pic:blipFill>
+                          <a:blip r:embed="rId15">
+                            <a:extLst>
+                              <a:ext uri="{28A0092B-C50C-407E-A947-70E740481C1C}">
+                                <a14:useLocalDpi xmlns:a14="http://schemas.microsoft.com/office/drawing/2010/main" val="0"/>
+                              </a:ext>
+                            </a:extLst>
+                          </a:blip>
+                          <a:srcRect/>
+                          <a:stretch>
+                            <a:fillRect/>
+                          </a:stretch>
+                        </pic:blipFill>
+                        <pic:spPr bwMode="auto">
+                          <a:xfrm>
+                            <a:off x="0" y="0"/>
+                            <a:ext cx="3448050" cy="304800"/>
+                          </a:xfrm>
+                          <a:prstGeom prst="rect">
+                            <a:avLst/>
+                          </a:prstGeom>
+                          <a:noFill/>
+                          <a:ln>
+                            <a:noFill/>
+                          </a:ln>
+                        </pic:spPr>
+                      </pic:pic>
+                    </a:graphicData>
+                  </a:graphic>
+                </wp:inline>
+              </w:drawing>
+            </w:r>
+          </w:p>
+        </w:tc>
+      </w:tr>
+    </w:tbl>
+    <w:p>
+      <w:r>
+        <w:t>ref</w:t>
+      </w:r>
+      <w:r>
+        <w:rPr>
+          <w:rFonts w:hint="eastAsia"/>
+        </w:rPr>
+        <w:t>方式</w:t>
+      </w:r>
+    </w:p>
+    <w:tbl>
+      <w:tblPr>
+        <w:tblStyle w:val="a9"/>
+        <w:tblW w:w="0" w:type="auto"/>
+        <w:tblLook w:val="04A0" w:firstRow="1" w:lastRow="0" w:firstColumn="1" w:lastColumn="0" w:noHBand="0" w:noVBand="1"/>
+      </w:tblPr>
+      <w:tblGrid>
+        <w:gridCol w:w="8296"/>
+      </w:tblGrid>
+      <w:tr>
+        <w:tc>
+          <w:tcPr>
+            <w:tcW w:w="8296" w:type="dxa"/>
+          </w:tcPr>
+          <w:p>
+            <w:pPr>
+              <w:widowControl/>
+              <w:shd w:val="clear" w:color="auto" w:fill="1E1E1E"/>
+              <w:spacing w:line="285" w:lineRule="atLeast"/>
+              <w:jc w:val="left"/>
+              <w:rPr>
+                <w:rFonts w:ascii="Consolas" w:eastAsia="宋体" w:hAnsi="Consolas" w:cs="宋体"/>
+                <w:color w:val="D4D4D4"/>
+                <w:kern w:val="0"/>
+                <w:szCs w:val="21"/>
+              </w:rPr>
+            </w:pPr>
+            <w:r>
+              <w:rPr>
+                <w:rFonts w:ascii="Consolas" w:eastAsia="宋体" w:hAnsi="Consolas" w:cs="宋体"/>
+                <w:color w:val="808080"/>
+                <w:kern w:val="0"/>
+                <w:szCs w:val="21"/>
+              </w:rPr>
+              <w:t>&lt;</w:t>
+            </w:r>
+            <w:r>
+              <w:rPr>
+                <w:rFonts w:ascii="Consolas" w:eastAsia="宋体" w:hAnsi="Consolas" w:cs="宋体"/>
+                <w:color w:val="569CD6"/>
+                <w:kern w:val="0"/>
+                <w:szCs w:val="21"/>
+              </w:rPr>
+              <w:t>input</w:t>
+            </w:r>
+            <w:r>
+              <w:rPr>
+                <w:rFonts w:ascii="Consolas" w:eastAsia="宋体" w:hAnsi="Consolas" w:cs="宋体"/>
+                <w:color w:val="D4D4D4"/>
+                <w:kern w:val="0"/>
+                <w:szCs w:val="21"/>
+              </w:rPr>
+              <w:t xml:space="preserve"> </w:t>
+            </w:r>
+            <w:r>
+              <w:rPr>
+                <w:rFonts w:ascii="Consolas" w:eastAsia="宋体" w:hAnsi="Consolas" w:cs="宋体"/>
+                <w:color w:val="9CDCFE"/>
+                <w:kern w:val="0"/>
+                <w:szCs w:val="21"/>
+              </w:rPr>
+              <w:t>type</w:t>
+            </w:r>
+            <w:r>
+              <w:rPr>
+                <w:rFonts w:ascii="Consolas" w:eastAsia="宋体" w:hAnsi="Consolas" w:cs="宋体"/>
+                <w:color w:val="D4D4D4"/>
+                <w:kern w:val="0"/>
+                <w:szCs w:val="21"/>
+              </w:rPr>
+              <w:t>=</w:t>
+            </w:r>
+            <w:r>
+              <w:rPr>
+                <w:rFonts w:ascii="Consolas" w:eastAsia="宋体" w:hAnsi="Consolas" w:cs="宋体"/>
+                <w:color w:val="CE9178"/>
+                <w:kern w:val="0"/>
+                <w:szCs w:val="21"/>
+              </w:rPr>
+              <w:t>"text"</w:t>
+            </w:r>
+            <w:r>
+              <w:rPr>
+                <w:rFonts w:ascii="Consolas" w:eastAsia="宋体" w:hAnsi="Consolas" w:cs="宋体"/>
+                <w:color w:val="D4D4D4"/>
+                <w:kern w:val="0"/>
+                <w:szCs w:val="21"/>
+              </w:rPr>
+              <w:t xml:space="preserve"> </w:t>
+            </w:r>
+            <w:r>
+              <w:rPr>
+                <w:rFonts w:ascii="Consolas" w:eastAsia="宋体" w:hAnsi="Consolas" w:cs="宋体"/>
+                <w:color w:val="9CDCFE"/>
+                <w:kern w:val="0"/>
+                <w:szCs w:val="21"/>
+              </w:rPr>
+              <w:t>#refusername</w:t>
+            </w:r>
+            <w:r>
+              <w:rPr>
+                <w:rFonts w:ascii="Consolas" w:eastAsia="宋体" w:hAnsi="Consolas" w:cs="宋体"/>
+                <w:color w:val="D4D4D4"/>
+                <w:kern w:val="0"/>
+                <w:szCs w:val="21"/>
+              </w:rPr>
+              <w:t xml:space="preserve"> </w:t>
+            </w:r>
+            <w:r>
+              <w:rPr>
+                <w:rFonts w:ascii="Consolas" w:eastAsia="宋体" w:hAnsi="Consolas" w:cs="宋体"/>
+                <w:color w:val="808080"/>
+                <w:kern w:val="0"/>
+                <w:szCs w:val="21"/>
+              </w:rPr>
+              <w:t>/&gt;</w:t>
+            </w:r>
+          </w:p>
+          <w:p/>
+          <w:p>
+            <w:pPr>
+              <w:widowControl/>
+              <w:shd w:val="clear" w:color="auto" w:fill="1E1E1E"/>
+              <w:spacing w:line="285" w:lineRule="atLeast"/>
+              <w:jc w:val="left"/>
+              <w:rPr>
+                <w:rFonts w:ascii="Consolas" w:eastAsia="宋体" w:hAnsi="Consolas" w:cs="宋体"/>
+                <w:color w:val="D4D4D4"/>
+                <w:kern w:val="0"/>
+                <w:szCs w:val="21"/>
+              </w:rPr>
+            </w:pPr>
+            <w:r>
+              <w:rPr>
+                <w:rFonts w:ascii="Consolas" w:eastAsia="宋体" w:hAnsi="Consolas" w:cs="宋体"/>
+                <w:color w:val="808080"/>
+                <w:kern w:val="0"/>
+                <w:szCs w:val="21"/>
+              </w:rPr>
+              <w:t>&lt;</w:t>
+            </w:r>
+            <w:r>
+              <w:rPr>
+                <w:rFonts w:ascii="Consolas" w:eastAsia="宋体" w:hAnsi="Consolas" w:cs="宋体"/>
+                <w:color w:val="569CD6"/>
+                <w:kern w:val="0"/>
+                <w:szCs w:val="21"/>
+              </w:rPr>
+              <w:t>button</w:t>
+            </w:r>
+            <w:r>
+              <w:rPr>
+                <w:rFonts w:ascii="Consolas" w:eastAsia="宋体" w:hAnsi="Consolas" w:cs="宋体"/>
+                <w:color w:val="D4D4D4"/>
+                <w:kern w:val="0"/>
+                <w:szCs w:val="21"/>
+              </w:rPr>
+              <w:t xml:space="preserve"> </w:t>
+            </w:r>
+            <w:r>
+              <w:rPr>
+                <w:rFonts w:ascii="Consolas" w:eastAsia="宋体" w:hAnsi="Consolas" w:cs="宋体"/>
+                <w:color w:val="9CDCFE"/>
+                <w:kern w:val="0"/>
+                <w:szCs w:val="21"/>
+              </w:rPr>
+              <w:t>(click)</w:t>
+            </w:r>
+            <w:r>
+              <w:rPr>
+                <w:rFonts w:ascii="Consolas" w:eastAsia="宋体" w:hAnsi="Consolas" w:cs="宋体"/>
+                <w:color w:val="D4D4D4"/>
+                <w:kern w:val="0"/>
+                <w:szCs w:val="21"/>
+              </w:rPr>
+              <w:t>=</w:t>
+            </w:r>
+            <w:r>
+              <w:rPr>
+                <w:rFonts w:ascii="Consolas" w:eastAsia="宋体" w:hAnsi="Consolas" w:cs="宋体"/>
+                <w:color w:val="CE9178"/>
+                <w:kern w:val="0"/>
+                <w:szCs w:val="21"/>
+              </w:rPr>
+              <w:t>"</w:t>
+            </w:r>
+            <w:proofErr w:type="spellStart"/>
+            <w:r>
+              <w:rPr>
+                <w:rFonts w:ascii="Consolas" w:eastAsia="宋体" w:hAnsi="Consolas" w:cs="宋体"/>
+                <w:color w:val="CE9178"/>
+                <w:kern w:val="0"/>
+                <w:szCs w:val="21"/>
+              </w:rPr>
+              <w:t>getRef</w:t>
+            </w:r>
+            <w:proofErr w:type="spellEnd"/>
+            <w:r>
+              <w:rPr>
+                <w:rFonts w:ascii="Consolas" w:eastAsia="宋体" w:hAnsi="Consolas" w:cs="宋体"/>
+                <w:color w:val="CE9178"/>
+                <w:kern w:val="0"/>
+                <w:szCs w:val="21"/>
+              </w:rPr>
+              <w:t>(</w:t>
+            </w:r>
+            <w:proofErr w:type="spellStart"/>
+            <w:r>
+              <w:rPr>
+                <w:rFonts w:ascii="Consolas" w:eastAsia="宋体" w:hAnsi="Consolas" w:cs="宋体"/>
+                <w:color w:val="CE9178"/>
+                <w:kern w:val="0"/>
+                <w:szCs w:val="21"/>
+              </w:rPr>
+              <w:t>refusername</w:t>
+            </w:r>
+            <w:proofErr w:type="spellEnd"/>
+            <w:r>
+              <w:rPr>
+                <w:rFonts w:ascii="Consolas" w:eastAsia="宋体" w:hAnsi="Consolas" w:cs="宋体"/>
+                <w:color w:val="CE9178"/>
+                <w:kern w:val="0"/>
+                <w:szCs w:val="21"/>
+              </w:rPr>
+              <w:t>)"</w:t>
+            </w:r>
+            <w:r>
+              <w:rPr>
+                <w:rFonts w:ascii="Consolas" w:eastAsia="宋体" w:hAnsi="Consolas" w:cs="宋体"/>
+                <w:color w:val="808080"/>
+                <w:kern w:val="0"/>
+                <w:szCs w:val="21"/>
+              </w:rPr>
+              <w:t>&gt;</w:t>
+            </w:r>
+            <w:r>
+              <w:rPr>
+                <w:rFonts w:ascii="Consolas" w:eastAsia="宋体" w:hAnsi="Consolas" w:cs="宋体"/>
+                <w:color w:val="D4D4D4"/>
+                <w:kern w:val="0"/>
+                <w:szCs w:val="21"/>
+              </w:rPr>
+              <w:t>获取</w:t>
+            </w:r>
+            <w:r>
+              <w:rPr>
+                <w:rFonts w:ascii="Consolas" w:eastAsia="宋体" w:hAnsi="Consolas" w:cs="宋体"/>
+                <w:color w:val="D4D4D4"/>
+                <w:kern w:val="0"/>
+                <w:szCs w:val="21"/>
+              </w:rPr>
+              <w:t>ref</w:t>
+            </w:r>
+            <w:r>
+              <w:rPr>
+                <w:rFonts w:ascii="Consolas" w:eastAsia="宋体" w:hAnsi="Consolas" w:cs="宋体"/>
+                <w:color w:val="808080"/>
+                <w:kern w:val="0"/>
+                <w:szCs w:val="21"/>
+              </w:rPr>
+              <w:t>&lt;/</w:t>
+            </w:r>
+            <w:r>
+              <w:rPr>
+                <w:rFonts w:ascii="Consolas" w:eastAsia="宋体" w:hAnsi="Consolas" w:cs="宋体"/>
+                <w:color w:val="569CD6"/>
+                <w:kern w:val="0"/>
+                <w:szCs w:val="21"/>
+              </w:rPr>
+              <w:t>button</w:t>
+            </w:r>
+            <w:r>
+              <w:rPr>
+                <w:rFonts w:ascii="Consolas" w:eastAsia="宋体" w:hAnsi="Consolas" w:cs="宋体"/>
+                <w:color w:val="808080"/>
+                <w:kern w:val="0"/>
+                <w:szCs w:val="21"/>
+              </w:rPr>
+              <w:t>&gt;</w:t>
+            </w:r>
+          </w:p>
+          <w:p/>
+          <w:p>
+            <w:pPr>
+              <w:widowControl/>
+              <w:shd w:val="clear" w:color="auto" w:fill="1E1E1E"/>
+              <w:spacing w:line="285" w:lineRule="atLeast"/>
+              <w:jc w:val="left"/>
+              <w:rPr>
+                <w:rFonts w:ascii="Consolas" w:eastAsia="宋体" w:hAnsi="Consolas" w:cs="宋体"/>
+                <w:color w:val="D4D4D4"/>
+                <w:kern w:val="0"/>
+                <w:szCs w:val="21"/>
+              </w:rPr>
+            </w:pPr>
+            <w:r>
+              <w:rPr>
+                <w:rFonts w:ascii="Consolas" w:eastAsia="宋体" w:hAnsi="Consolas" w:cs="宋体"/>
+                <w:color w:val="D4D4D4"/>
+                <w:kern w:val="0"/>
+                <w:szCs w:val="21"/>
+              </w:rPr>
+              <w:t xml:space="preserve">  </w:t>
+            </w:r>
+            <w:proofErr w:type="spellStart"/>
+            <w:r>
+              <w:rPr>
+                <w:rFonts w:ascii="Consolas" w:eastAsia="宋体" w:hAnsi="Consolas" w:cs="宋体"/>
+                <w:color w:val="DCDCAA"/>
+                <w:kern w:val="0"/>
+                <w:szCs w:val="21"/>
+              </w:rPr>
+              <w:t>getRef</w:t>
+            </w:r>
+            <w:proofErr w:type="spellEnd"/>
+            <w:r>
+              <w:rPr>
+                <w:rFonts w:ascii="Consolas" w:eastAsia="宋体" w:hAnsi="Consolas" w:cs="宋体"/>
+                <w:color w:val="D4D4D4"/>
+                <w:kern w:val="0"/>
+                <w:szCs w:val="21"/>
+              </w:rPr>
+              <w:t>=(</w:t>
+            </w:r>
+            <w:proofErr w:type="spellStart"/>
+            <w:proofErr w:type="gramStart"/>
+            <w:r>
+              <w:rPr>
+                <w:rFonts w:ascii="Consolas" w:eastAsia="宋体" w:hAnsi="Consolas" w:cs="宋体"/>
+                <w:color w:val="9CDCFE"/>
+                <w:kern w:val="0"/>
+                <w:szCs w:val="21"/>
+              </w:rPr>
+              <w:t>refname</w:t>
+            </w:r>
+            <w:r>
+              <w:rPr>
+                <w:rFonts w:ascii="Consolas" w:eastAsia="宋体" w:hAnsi="Consolas" w:cs="宋体"/>
+                <w:color w:val="D4D4D4"/>
+                <w:kern w:val="0"/>
+                <w:szCs w:val="21"/>
+              </w:rPr>
+              <w:t>:</w:t>
+            </w:r>
+            <w:r>
+              <w:rPr>
+                <w:rFonts w:ascii="Consolas" w:eastAsia="宋体" w:hAnsi="Consolas" w:cs="宋体"/>
+                <w:color w:val="4EC9B0"/>
+                <w:kern w:val="0"/>
+                <w:szCs w:val="21"/>
+              </w:rPr>
+              <w:t>any</w:t>
+            </w:r>
+            <w:proofErr w:type="spellEnd"/>
+            <w:proofErr w:type="gramEnd"/>
+            <w:r>
+              <w:rPr>
+                <w:rFonts w:ascii="Consolas" w:eastAsia="宋体" w:hAnsi="Consolas" w:cs="宋体"/>
+                <w:color w:val="D4D4D4"/>
+                <w:kern w:val="0"/>
+                <w:szCs w:val="21"/>
+              </w:rPr>
+              <w:t>):</w:t>
+            </w:r>
+            <w:r>
+              <w:rPr>
+                <w:rFonts w:ascii="Consolas" w:eastAsia="宋体" w:hAnsi="Consolas" w:cs="宋体"/>
+                <w:color w:val="4EC9B0"/>
+                <w:kern w:val="0"/>
+                <w:szCs w:val="21"/>
+              </w:rPr>
+              <w:t>void</w:t>
+            </w:r>
+            <w:r>
+              <w:rPr>
+                <w:rFonts w:ascii="Consolas" w:eastAsia="宋体" w:hAnsi="Consolas" w:cs="宋体"/>
+                <w:color w:val="569CD6"/>
+                <w:kern w:val="0"/>
+                <w:szCs w:val="21"/>
+              </w:rPr>
+              <w:t>=&gt;</w:t>
+            </w:r>
+            <w:r>
+              <w:rPr>
+                <w:rFonts w:ascii="Consolas" w:eastAsia="宋体" w:hAnsi="Consolas" w:cs="宋体"/>
+                <w:color w:val="D4D4D4"/>
+                <w:kern w:val="0"/>
+                <w:szCs w:val="21"/>
+              </w:rPr>
+              <w:t>{</w:t>
+            </w:r>
+          </w:p>
+          <w:p>
+            <w:pPr>
+              <w:widowControl/>
+              <w:shd w:val="clear" w:color="auto" w:fill="1E1E1E"/>
+              <w:spacing w:line="285" w:lineRule="atLeast"/>
+              <w:jc w:val="left"/>
+              <w:rPr>
+                <w:rFonts w:ascii="Consolas" w:eastAsia="宋体" w:hAnsi="Consolas" w:cs="宋体"/>
+                <w:color w:val="D4D4D4"/>
+                <w:kern w:val="0"/>
+                <w:szCs w:val="21"/>
+              </w:rPr>
+            </w:pPr>
+            <w:r>
+              <w:rPr>
+                <w:rFonts w:ascii="Consolas" w:eastAsia="宋体" w:hAnsi="Consolas" w:cs="宋体"/>
+                <w:color w:val="D4D4D4"/>
+                <w:kern w:val="0"/>
+                <w:szCs w:val="21"/>
+              </w:rPr>
+              <w:lastRenderedPageBreak/>
+              <w:t xml:space="preserve">    </w:t>
+            </w:r>
+            <w:r>
+              <w:rPr>
+                <w:rFonts w:ascii="Consolas" w:eastAsia="宋体" w:hAnsi="Consolas" w:cs="宋体"/>
+                <w:color w:val="9CDCFE"/>
+                <w:kern w:val="0"/>
+                <w:szCs w:val="21"/>
+              </w:rPr>
+              <w:t>console</w:t>
+            </w:r>
+            <w:r>
+              <w:rPr>
+                <w:rFonts w:ascii="Consolas" w:eastAsia="宋体" w:hAnsi="Consolas" w:cs="宋体"/>
+                <w:color w:val="D4D4D4"/>
+                <w:kern w:val="0"/>
+                <w:szCs w:val="21"/>
+              </w:rPr>
+              <w:t>.</w:t>
+            </w:r>
+            <w:r>
+              <w:rPr>
+                <w:rFonts w:ascii="Consolas" w:eastAsia="宋体" w:hAnsi="Consolas" w:cs="宋体"/>
+                <w:color w:val="DCDCAA"/>
+                <w:kern w:val="0"/>
+                <w:szCs w:val="21"/>
+              </w:rPr>
+              <w:t>info</w:t>
+            </w:r>
+            <w:r>
+              <w:rPr>
+                <w:rFonts w:ascii="Consolas" w:eastAsia="宋体" w:hAnsi="Consolas" w:cs="宋体"/>
+                <w:color w:val="D4D4D4"/>
+                <w:kern w:val="0"/>
+                <w:szCs w:val="21"/>
+              </w:rPr>
+              <w:t>(</w:t>
+            </w:r>
+            <w:proofErr w:type="spellStart"/>
+            <w:r>
+              <w:rPr>
+                <w:rFonts w:ascii="Consolas" w:eastAsia="宋体" w:hAnsi="Consolas" w:cs="宋体"/>
+                <w:color w:val="9CDCFE"/>
+                <w:kern w:val="0"/>
+                <w:szCs w:val="21"/>
+              </w:rPr>
+              <w:t>refname</w:t>
+            </w:r>
+            <w:r>
+              <w:rPr>
+                <w:rFonts w:ascii="Consolas" w:eastAsia="宋体" w:hAnsi="Consolas" w:cs="宋体"/>
+                <w:color w:val="D4D4D4"/>
+                <w:kern w:val="0"/>
+                <w:szCs w:val="21"/>
+              </w:rPr>
+              <w:t>.</w:t>
+            </w:r>
+            <w:r>
+              <w:rPr>
+                <w:rFonts w:ascii="Consolas" w:eastAsia="宋体" w:hAnsi="Consolas" w:cs="宋体"/>
+                <w:color w:val="9CDCFE"/>
+                <w:kern w:val="0"/>
+                <w:szCs w:val="21"/>
+              </w:rPr>
+              <w:t>value</w:t>
+            </w:r>
+            <w:proofErr w:type="spellEnd"/>
+            <w:r>
+              <w:rPr>
+                <w:rFonts w:ascii="Consolas" w:eastAsia="宋体" w:hAnsi="Consolas" w:cs="宋体"/>
+                <w:color w:val="D4D4D4"/>
+                <w:kern w:val="0"/>
+                <w:szCs w:val="21"/>
+              </w:rPr>
+              <w:t>)</w:t>
+            </w:r>
+          </w:p>
+          <w:p>
+            <w:pPr>
+              <w:widowControl/>
+              <w:shd w:val="clear" w:color="auto" w:fill="1E1E1E"/>
+              <w:spacing w:line="285" w:lineRule="atLeast"/>
+              <w:jc w:val="left"/>
+              <w:rPr>
+                <w:rFonts w:ascii="Consolas" w:eastAsia="宋体" w:hAnsi="Consolas" w:cs="宋体"/>
+                <w:color w:val="D4D4D4"/>
+                <w:kern w:val="0"/>
+                <w:szCs w:val="21"/>
+              </w:rPr>
+            </w:pPr>
+            <w:r>
+              <w:rPr>
+                <w:rFonts w:ascii="Consolas" w:eastAsia="宋体" w:hAnsi="Consolas" w:cs="宋体"/>
+                <w:color w:val="D4D4D4"/>
+                <w:kern w:val="0"/>
+                <w:szCs w:val="21"/>
+              </w:rPr>
+              <w:t>  }</w:t>
+            </w:r>
+          </w:p>
+          <w:p>
+            <w:pPr>
+              <w:rPr>
+                <w:rFonts w:hint="eastAsia"/>
+              </w:rPr>
+            </w:pPr>
+          </w:p>
+        </w:tc>
+      </w:tr>
+    </w:tbl>
+    <w:p/>
+    <w:p>
+      <w:pPr>
+        <w:pStyle w:val="1"/>
+      </w:pPr>
+      <w:r>
+        <w:rPr>
+          <w:rFonts w:hint="eastAsia"/>
+        </w:rPr>
+        <w:t>表单数据绑定</w:t>
+      </w:r>
+    </w:p>
+    <w:tbl>
+      <w:tblPr>
+        <w:tblStyle w:val="a9"/>
+        <w:tblW w:w="0" w:type="auto"/>
+        <w:tblLook w:val="04A0" w:firstRow="1" w:lastRow="0" w:firstColumn="1" w:lastColumn="0" w:noHBand="0" w:noVBand="1"/>
+      </w:tblPr>
+      <w:tblGrid>
+        <w:gridCol w:w="8296"/>
+      </w:tblGrid>
+      <w:tr>
+        <w:tc>
+          <w:tcPr>
+            <w:tcW w:w="8296" w:type="dxa"/>
+          </w:tcPr>
+          <w:p>
+            <w:pPr>
+              <w:widowControl/>
+              <w:shd w:val="clear" w:color="auto" w:fill="1E1E1E"/>
+              <w:spacing w:line="285" w:lineRule="atLeast"/>
+              <w:jc w:val="left"/>
+              <w:rPr>
+                <w:rFonts w:ascii="Consolas" w:eastAsia="宋体" w:hAnsi="Consolas" w:cs="宋体"/>
+                <w:color w:val="D4D4D4"/>
+                <w:kern w:val="0"/>
+                <w:szCs w:val="21"/>
+              </w:rPr>
+            </w:pPr>
+            <w:r>
+              <w:rPr>
+                <w:rFonts w:ascii="Consolas" w:eastAsia="宋体" w:hAnsi="Consolas" w:cs="宋体"/>
+                <w:color w:val="808080"/>
+                <w:kern w:val="0"/>
+                <w:szCs w:val="21"/>
+              </w:rPr>
+              <w:t>&lt;</w:t>
+            </w:r>
+            <w:r>
+              <w:rPr>
+                <w:rFonts w:ascii="Consolas" w:eastAsia="宋体" w:hAnsi="Consolas" w:cs="宋体"/>
+                <w:color w:val="569CD6"/>
+                <w:kern w:val="0"/>
+                <w:szCs w:val="21"/>
+              </w:rPr>
+              <w:t>form</w:t>
+            </w:r>
+            <w:r>
+              <w:rPr>
+                <w:rFonts w:ascii="Consolas" w:eastAsia="宋体" w:hAnsi="Consolas" w:cs="宋体"/>
+                <w:color w:val="D4D4D4"/>
+                <w:kern w:val="0"/>
+                <w:szCs w:val="21"/>
+              </w:rPr>
+              <w:t xml:space="preserve"> </w:t>
+            </w:r>
+            <w:r>
+              <w:rPr>
+                <w:rFonts w:ascii="Consolas" w:eastAsia="宋体" w:hAnsi="Consolas" w:cs="宋体"/>
+                <w:color w:val="9CDCFE"/>
+                <w:kern w:val="0"/>
+                <w:szCs w:val="21"/>
+              </w:rPr>
+              <w:t>action</w:t>
+            </w:r>
+            <w:r>
+              <w:rPr>
+                <w:rFonts w:ascii="Consolas" w:eastAsia="宋体" w:hAnsi="Consolas" w:cs="宋体"/>
+                <w:color w:val="D4D4D4"/>
+                <w:kern w:val="0"/>
+                <w:szCs w:val="21"/>
+              </w:rPr>
+              <w:t>=</w:t>
+            </w:r>
+            <w:r>
+              <w:rPr>
+                <w:rFonts w:ascii="Consolas" w:eastAsia="宋体" w:hAnsi="Consolas" w:cs="宋体"/>
+                <w:color w:val="CE9178"/>
+                <w:kern w:val="0"/>
+                <w:szCs w:val="21"/>
+              </w:rPr>
+              <w:t>""</w:t>
+            </w:r>
+            <w:r>
+              <w:rPr>
+                <w:rFonts w:ascii="Consolas" w:eastAsia="宋体" w:hAnsi="Consolas" w:cs="宋体"/>
+                <w:color w:val="D4D4D4"/>
+                <w:kern w:val="0"/>
+                <w:szCs w:val="21"/>
+              </w:rPr>
+              <w:t xml:space="preserve"> </w:t>
+            </w:r>
+            <w:r>
+              <w:rPr>
+                <w:rFonts w:ascii="Consolas" w:eastAsia="宋体" w:hAnsi="Consolas" w:cs="宋体"/>
+                <w:color w:val="9CDCFE"/>
+                <w:kern w:val="0"/>
+                <w:szCs w:val="21"/>
+              </w:rPr>
+              <w:t>#formObj</w:t>
+            </w:r>
+            <w:r>
+              <w:rPr>
+                <w:rFonts w:ascii="Consolas" w:eastAsia="宋体" w:hAnsi="Consolas" w:cs="宋体"/>
+                <w:color w:val="D4D4D4"/>
+                <w:kern w:val="0"/>
+                <w:szCs w:val="21"/>
+              </w:rPr>
+              <w:t>=</w:t>
+            </w:r>
+            <w:r>
+              <w:rPr>
+                <w:rFonts w:ascii="Consolas" w:eastAsia="宋体" w:hAnsi="Consolas" w:cs="宋体"/>
+                <w:color w:val="CE9178"/>
+                <w:kern w:val="0"/>
+                <w:szCs w:val="21"/>
+              </w:rPr>
+              <w:t>'ngForm'</w:t>
+            </w:r>
+            <w:r>
+              <w:rPr>
+                <w:rFonts w:ascii="Consolas" w:eastAsia="宋体" w:hAnsi="Consolas" w:cs="宋体"/>
+                <w:color w:val="808080"/>
+                <w:kern w:val="0"/>
+                <w:szCs w:val="21"/>
+              </w:rPr>
+              <w:t>&gt;</w:t>
+            </w:r>
+          </w:p>
+          <w:p>
+            <w:pPr>
+              <w:widowControl/>
+              <w:shd w:val="clear" w:color="auto" w:fill="1E1E1E"/>
+              <w:spacing w:line="285" w:lineRule="atLeast"/>
+              <w:jc w:val="left"/>
+              <w:rPr>
+                <w:rFonts w:ascii="Consolas" w:eastAsia="宋体" w:hAnsi="Consolas" w:cs="宋体"/>
+                <w:color w:val="D4D4D4"/>
+                <w:kern w:val="0"/>
+                <w:szCs w:val="21"/>
+              </w:rPr>
+            </w:pPr>
+            <w:r>
+              <w:rPr>
+                <w:rFonts w:ascii="Consolas" w:eastAsia="宋体" w:hAnsi="Consolas" w:cs="宋体"/>
+                <w:color w:val="D4D4D4"/>
+                <w:kern w:val="0"/>
+                <w:szCs w:val="21"/>
+              </w:rPr>
+              <w:t xml:space="preserve">    </w:t>
+            </w:r>
+            <w:r>
+              <w:rPr>
+                <w:rFonts w:ascii="Consolas" w:eastAsia="宋体" w:hAnsi="Consolas" w:cs="宋体"/>
+                <w:color w:val="808080"/>
+                <w:kern w:val="0"/>
+                <w:szCs w:val="21"/>
+              </w:rPr>
+              <w:t>&lt;</w:t>
+            </w:r>
+            <w:r>
+              <w:rPr>
+                <w:rFonts w:ascii="Consolas" w:eastAsia="宋体" w:hAnsi="Consolas" w:cs="宋体"/>
+                <w:color w:val="569CD6"/>
+                <w:kern w:val="0"/>
+                <w:szCs w:val="21"/>
+              </w:rPr>
+              <w:t>input</w:t>
+            </w:r>
+            <w:r>
+              <w:rPr>
+                <w:rFonts w:ascii="Consolas" w:eastAsia="宋体" w:hAnsi="Consolas" w:cs="宋体"/>
+                <w:color w:val="D4D4D4"/>
+                <w:kern w:val="0"/>
+                <w:szCs w:val="21"/>
+              </w:rPr>
+              <w:t xml:space="preserve"> </w:t>
+            </w:r>
+            <w:r>
+              <w:rPr>
+                <w:rFonts w:ascii="Consolas" w:eastAsia="宋体" w:hAnsi="Consolas" w:cs="宋体"/>
+                <w:color w:val="9CDCFE"/>
+                <w:kern w:val="0"/>
+                <w:szCs w:val="21"/>
+              </w:rPr>
+              <w:t>type</w:t>
+            </w:r>
+            <w:r>
+              <w:rPr>
+                <w:rFonts w:ascii="Consolas" w:eastAsia="宋体" w:hAnsi="Consolas" w:cs="宋体"/>
+                <w:color w:val="D4D4D4"/>
+                <w:kern w:val="0"/>
+                <w:szCs w:val="21"/>
+              </w:rPr>
+              <w:t>=</w:t>
+            </w:r>
+            <w:r>
+              <w:rPr>
+                <w:rFonts w:ascii="Consolas" w:eastAsia="宋体" w:hAnsi="Consolas" w:cs="宋体"/>
+                <w:color w:val="CE9178"/>
+                <w:kern w:val="0"/>
+                <w:szCs w:val="21"/>
+              </w:rPr>
+              <w:t>"text"</w:t>
+            </w:r>
+            <w:r>
+              <w:rPr>
+                <w:rFonts w:ascii="Consolas" w:eastAsia="宋体" w:hAnsi="Consolas" w:cs="宋体"/>
+                <w:color w:val="D4D4D4"/>
+                <w:kern w:val="0"/>
+                <w:szCs w:val="21"/>
+              </w:rPr>
+              <w:t xml:space="preserve"> </w:t>
+            </w:r>
+            <w:r>
+              <w:rPr>
+                <w:rFonts w:ascii="Consolas" w:eastAsia="宋体" w:hAnsi="Consolas" w:cs="宋体"/>
+                <w:color w:val="9CDCFE"/>
+                <w:kern w:val="0"/>
+                <w:szCs w:val="21"/>
+              </w:rPr>
+              <w:t>name</w:t>
+            </w:r>
+            <w:r>
+              <w:rPr>
+                <w:rFonts w:ascii="Consolas" w:eastAsia="宋体" w:hAnsi="Consolas" w:cs="宋体"/>
+                <w:color w:val="D4D4D4"/>
+                <w:kern w:val="0"/>
+                <w:szCs w:val="21"/>
+              </w:rPr>
+              <w:t>=</w:t>
+            </w:r>
+            <w:r>
+              <w:rPr>
+                <w:rFonts w:ascii="Consolas" w:eastAsia="宋体" w:hAnsi="Consolas" w:cs="宋体"/>
+                <w:color w:val="CE9178"/>
+                <w:kern w:val="0"/>
+                <w:szCs w:val="21"/>
+              </w:rPr>
+              <w:t>"username1"</w:t>
+            </w:r>
+            <w:r>
+              <w:rPr>
+                <w:rFonts w:ascii="Consolas" w:eastAsia="宋体" w:hAnsi="Consolas" w:cs="宋体"/>
+                <w:color w:val="D4D4D4"/>
+                <w:kern w:val="0"/>
+                <w:szCs w:val="21"/>
+              </w:rPr>
+              <w:t xml:space="preserve"> </w:t>
+            </w:r>
+            <w:r>
+              <w:rPr>
+                <w:rFonts w:ascii="Consolas" w:eastAsia="宋体" w:hAnsi="Consolas" w:cs="宋体"/>
+                <w:color w:val="9CDCFE"/>
+                <w:kern w:val="0"/>
+                <w:szCs w:val="21"/>
+              </w:rPr>
+              <w:t>[(</w:t>
+            </w:r>
+            <w:proofErr w:type="spellStart"/>
+            <w:r>
+              <w:rPr>
+                <w:rFonts w:ascii="Consolas" w:eastAsia="宋体" w:hAnsi="Consolas" w:cs="宋体"/>
+                <w:color w:val="9CDCFE"/>
+                <w:kern w:val="0"/>
+                <w:szCs w:val="21"/>
+              </w:rPr>
+              <w:t>ngModel</w:t>
+            </w:r>
+            <w:proofErr w:type="spellEnd"/>
+            <w:proofErr w:type="gramStart"/>
+            <w:r>
+              <w:rPr>
+                <w:rFonts w:ascii="Consolas" w:eastAsia="宋体" w:hAnsi="Consolas" w:cs="宋体"/>
+                <w:color w:val="9CDCFE"/>
+                <w:kern w:val="0"/>
+                <w:szCs w:val="21"/>
+              </w:rPr>
+              <w:t>)]</w:t>
+            </w:r>
+            <w:r>
+              <w:rPr>
+                <w:rFonts w:ascii="Consolas" w:eastAsia="宋体" w:hAnsi="Consolas" w:cs="宋体"/>
+                <w:color w:val="D4D4D4"/>
+                <w:kern w:val="0"/>
+                <w:szCs w:val="21"/>
+              </w:rPr>
+              <w:t>=</w:t>
+            </w:r>
+            <w:proofErr w:type="gramEnd"/>
+            <w:r>
+              <w:rPr>
+                <w:rFonts w:ascii="Consolas" w:eastAsia="宋体" w:hAnsi="Consolas" w:cs="宋体"/>
+                <w:color w:val="CE9178"/>
+                <w:kern w:val="0"/>
+                <w:szCs w:val="21"/>
+              </w:rPr>
+              <w:t>"username1"</w:t>
+            </w:r>
+            <w:r>
+              <w:rPr>
+                <w:rFonts w:ascii="Consolas" w:eastAsia="宋体" w:hAnsi="Consolas" w:cs="宋体"/>
+                <w:color w:val="808080"/>
+                <w:kern w:val="0"/>
+                <w:szCs w:val="21"/>
+              </w:rPr>
+              <w:t>/&gt;</w:t>
+            </w:r>
+          </w:p>
+          <w:p>
+            <w:pPr>
+              <w:widowControl/>
+              <w:shd w:val="clear" w:color="auto" w:fill="1E1E1E"/>
+              <w:spacing w:line="285" w:lineRule="atLeast"/>
+              <w:jc w:val="left"/>
+              <w:rPr>
+                <w:rFonts w:ascii="Consolas" w:eastAsia="宋体" w:hAnsi="Consolas" w:cs="宋体"/>
+                <w:color w:val="D4D4D4"/>
+                <w:kern w:val="0"/>
+                <w:szCs w:val="21"/>
+              </w:rPr>
+            </w:pPr>
+            <w:r>
+              <w:rPr>
+                <w:rFonts w:ascii="Consolas" w:eastAsia="宋体" w:hAnsi="Consolas" w:cs="宋体"/>
+                <w:color w:val="D4D4D4"/>
+                <w:kern w:val="0"/>
+                <w:szCs w:val="21"/>
+              </w:rPr>
+              <w:t xml:space="preserve">    </w:t>
+            </w:r>
+            <w:r>
+              <w:rPr>
+                <w:rFonts w:ascii="Consolas" w:eastAsia="宋体" w:hAnsi="Consolas" w:cs="宋体"/>
+                <w:color w:val="808080"/>
+                <w:kern w:val="0"/>
+                <w:szCs w:val="21"/>
+              </w:rPr>
+              <w:t>&lt;</w:t>
+            </w:r>
+            <w:r>
+              <w:rPr>
+                <w:rFonts w:ascii="Consolas" w:eastAsia="宋体" w:hAnsi="Consolas" w:cs="宋体"/>
+                <w:color w:val="569CD6"/>
+                <w:kern w:val="0"/>
+                <w:szCs w:val="21"/>
+              </w:rPr>
+              <w:t>input</w:t>
+            </w:r>
+            <w:r>
+              <w:rPr>
+                <w:rFonts w:ascii="Consolas" w:eastAsia="宋体" w:hAnsi="Consolas" w:cs="宋体"/>
+                <w:color w:val="D4D4D4"/>
+                <w:kern w:val="0"/>
+                <w:szCs w:val="21"/>
+              </w:rPr>
+              <w:t xml:space="preserve"> </w:t>
+            </w:r>
+            <w:r>
+              <w:rPr>
+                <w:rFonts w:ascii="Consolas" w:eastAsia="宋体" w:hAnsi="Consolas" w:cs="宋体"/>
+                <w:color w:val="9CDCFE"/>
+                <w:kern w:val="0"/>
+                <w:szCs w:val="21"/>
+              </w:rPr>
+              <w:t>type</w:t>
+            </w:r>
+            <w:r>
+              <w:rPr>
+                <w:rFonts w:ascii="Consolas" w:eastAsia="宋体" w:hAnsi="Consolas" w:cs="宋体"/>
+                <w:color w:val="D4D4D4"/>
+                <w:kern w:val="0"/>
+                <w:szCs w:val="21"/>
+              </w:rPr>
+              <w:t>=</w:t>
+            </w:r>
+            <w:r>
+              <w:rPr>
+                <w:rFonts w:ascii="Consolas" w:eastAsia="宋体" w:hAnsi="Consolas" w:cs="宋体"/>
+                <w:color w:val="CE9178"/>
+                <w:kern w:val="0"/>
+                <w:szCs w:val="21"/>
+              </w:rPr>
+              <w:t>"text"</w:t>
+            </w:r>
+            <w:r>
+              <w:rPr>
+                <w:rFonts w:ascii="Consolas" w:eastAsia="宋体" w:hAnsi="Consolas" w:cs="宋体"/>
+                <w:color w:val="D4D4D4"/>
+                <w:kern w:val="0"/>
+                <w:szCs w:val="21"/>
+              </w:rPr>
+              <w:t xml:space="preserve"> </w:t>
+            </w:r>
+            <w:r>
+              <w:rPr>
+                <w:rFonts w:ascii="Consolas" w:eastAsia="宋体" w:hAnsi="Consolas" w:cs="宋体"/>
+                <w:color w:val="9CDCFE"/>
+                <w:kern w:val="0"/>
+                <w:szCs w:val="21"/>
+              </w:rPr>
+              <w:t>name</w:t>
+            </w:r>
+            <w:r>
+              <w:rPr>
+                <w:rFonts w:ascii="Consolas" w:eastAsia="宋体" w:hAnsi="Consolas" w:cs="宋体"/>
+                <w:color w:val="D4D4D4"/>
+                <w:kern w:val="0"/>
+                <w:szCs w:val="21"/>
+              </w:rPr>
+              <w:t>=</w:t>
+            </w:r>
+            <w:r>
+              <w:rPr>
+                <w:rFonts w:ascii="Consolas" w:eastAsia="宋体" w:hAnsi="Consolas" w:cs="宋体"/>
+                <w:color w:val="CE9178"/>
+                <w:kern w:val="0"/>
+                <w:szCs w:val="21"/>
+              </w:rPr>
+              <w:t>"password1"</w:t>
+            </w:r>
+            <w:r>
+              <w:rPr>
+                <w:rFonts w:ascii="Consolas" w:eastAsia="宋体" w:hAnsi="Consolas" w:cs="宋体"/>
+                <w:color w:val="D4D4D4"/>
+                <w:kern w:val="0"/>
+                <w:szCs w:val="21"/>
+              </w:rPr>
+              <w:t xml:space="preserve"> </w:t>
+            </w:r>
+            <w:r>
+              <w:rPr>
+                <w:rFonts w:ascii="Consolas" w:eastAsia="宋体" w:hAnsi="Consolas" w:cs="宋体"/>
+                <w:color w:val="9CDCFE"/>
+                <w:kern w:val="0"/>
+                <w:szCs w:val="21"/>
+              </w:rPr>
+              <w:t>[(</w:t>
+            </w:r>
+            <w:proofErr w:type="spellStart"/>
+            <w:r>
+              <w:rPr>
+                <w:rFonts w:ascii="Consolas" w:eastAsia="宋体" w:hAnsi="Consolas" w:cs="宋体"/>
+                <w:color w:val="9CDCFE"/>
+                <w:kern w:val="0"/>
+                <w:szCs w:val="21"/>
+              </w:rPr>
+              <w:t>ngModel</w:t>
+            </w:r>
+            <w:proofErr w:type="spellEnd"/>
+            <w:proofErr w:type="gramStart"/>
+            <w:r>
+              <w:rPr>
+                <w:rFonts w:ascii="Consolas" w:eastAsia="宋体" w:hAnsi="Consolas" w:cs="宋体"/>
+                <w:color w:val="9CDCFE"/>
+                <w:kern w:val="0"/>
+                <w:szCs w:val="21"/>
+              </w:rPr>
+              <w:t>)]</w:t>
+            </w:r>
+            <w:r>
+              <w:rPr>
+                <w:rFonts w:ascii="Consolas" w:eastAsia="宋体" w:hAnsi="Consolas" w:cs="宋体"/>
+                <w:color w:val="D4D4D4"/>
+                <w:kern w:val="0"/>
+                <w:szCs w:val="21"/>
+              </w:rPr>
+              <w:t>=</w:t>
+            </w:r>
+            <w:proofErr w:type="gramEnd"/>
+            <w:r>
+              <w:rPr>
+                <w:rFonts w:ascii="Consolas" w:eastAsia="宋体" w:hAnsi="Consolas" w:cs="宋体"/>
+                <w:color w:val="CE9178"/>
+                <w:kern w:val="0"/>
+                <w:szCs w:val="21"/>
+              </w:rPr>
+              <w:t>"password1"</w:t>
+            </w:r>
+            <w:r>
+              <w:rPr>
+                <w:rFonts w:ascii="Consolas" w:eastAsia="宋体" w:hAnsi="Consolas" w:cs="宋体"/>
+                <w:color w:val="808080"/>
+                <w:kern w:val="0"/>
+                <w:szCs w:val="21"/>
+              </w:rPr>
+              <w:t>/&gt;</w:t>
+            </w:r>
+          </w:p>
+          <w:p>
+            <w:pPr>
+              <w:widowControl/>
+              <w:shd w:val="clear" w:color="auto" w:fill="1E1E1E"/>
+              <w:spacing w:line="285" w:lineRule="atLeast"/>
+              <w:jc w:val="left"/>
+              <w:rPr>
+                <w:rFonts w:ascii="Consolas" w:eastAsia="宋体" w:hAnsi="Consolas" w:cs="宋体"/>
+                <w:color w:val="D4D4D4"/>
+                <w:kern w:val="0"/>
+                <w:szCs w:val="21"/>
+              </w:rPr>
+            </w:pPr>
+            <w:r>
+              <w:rPr>
+                <w:rFonts w:ascii="Consolas" w:eastAsia="宋体" w:hAnsi="Consolas" w:cs="宋体"/>
+                <w:color w:val="D4D4D4"/>
+                <w:kern w:val="0"/>
+                <w:szCs w:val="21"/>
+              </w:rPr>
+              <w:t xml:space="preserve">    </w:t>
+            </w:r>
+            <w:r>
+              <w:rPr>
+                <w:rFonts w:ascii="Consolas" w:eastAsia="宋体" w:hAnsi="Consolas" w:cs="宋体"/>
+                <w:color w:val="808080"/>
+                <w:kern w:val="0"/>
+                <w:szCs w:val="21"/>
+              </w:rPr>
+              <w:t>&lt;</w:t>
+            </w:r>
+            <w:r>
+              <w:rPr>
+                <w:rFonts w:ascii="Consolas" w:eastAsia="宋体" w:hAnsi="Consolas" w:cs="宋体"/>
+                <w:color w:val="569CD6"/>
+                <w:kern w:val="0"/>
+                <w:szCs w:val="21"/>
+              </w:rPr>
+              <w:t>button</w:t>
+            </w:r>
+            <w:r>
+              <w:rPr>
+                <w:rFonts w:ascii="Consolas" w:eastAsia="宋体" w:hAnsi="Consolas" w:cs="宋体"/>
+                <w:color w:val="D4D4D4"/>
+                <w:kern w:val="0"/>
+                <w:szCs w:val="21"/>
+              </w:rPr>
+              <w:t xml:space="preserve"> </w:t>
+            </w:r>
+            <w:r>
+              <w:rPr>
+                <w:rFonts w:ascii="Consolas" w:eastAsia="宋体" w:hAnsi="Consolas" w:cs="宋体"/>
+                <w:color w:val="9CDCFE"/>
+                <w:kern w:val="0"/>
+                <w:szCs w:val="21"/>
+              </w:rPr>
+              <w:t>(click)</w:t>
+            </w:r>
+            <w:r>
+              <w:rPr>
+                <w:rFonts w:ascii="Consolas" w:eastAsia="宋体" w:hAnsi="Consolas" w:cs="宋体"/>
+                <w:color w:val="D4D4D4"/>
+                <w:kern w:val="0"/>
+                <w:szCs w:val="21"/>
+              </w:rPr>
+              <w:t>=</w:t>
+            </w:r>
+            <w:r>
+              <w:rPr>
+                <w:rFonts w:ascii="Consolas" w:eastAsia="宋体" w:hAnsi="Consolas" w:cs="宋体"/>
+                <w:color w:val="CE9178"/>
+                <w:kern w:val="0"/>
+                <w:szCs w:val="21"/>
+              </w:rPr>
+              <w:t>"</w:t>
+            </w:r>
+            <w:proofErr w:type="spellStart"/>
+            <w:r>
+              <w:rPr>
+                <w:rFonts w:ascii="Consolas" w:eastAsia="宋体" w:hAnsi="Consolas" w:cs="宋体"/>
+                <w:color w:val="CE9178"/>
+                <w:kern w:val="0"/>
+                <w:szCs w:val="21"/>
+              </w:rPr>
+              <w:t>mysubmit</w:t>
+            </w:r>
+            <w:proofErr w:type="spellEnd"/>
+            <w:r>
+              <w:rPr>
+                <w:rFonts w:ascii="Consolas" w:eastAsia="宋体" w:hAnsi="Consolas" w:cs="宋体"/>
+                <w:color w:val="CE9178"/>
+                <w:kern w:val="0"/>
+                <w:szCs w:val="21"/>
+              </w:rPr>
+              <w:t>(</w:t>
+            </w:r>
+            <w:proofErr w:type="spellStart"/>
+            <w:r>
+              <w:rPr>
+                <w:rFonts w:ascii="Consolas" w:eastAsia="宋体" w:hAnsi="Consolas" w:cs="宋体"/>
+                <w:color w:val="CE9178"/>
+                <w:kern w:val="0"/>
+                <w:szCs w:val="21"/>
+              </w:rPr>
+              <w:t>formObj</w:t>
+            </w:r>
+            <w:proofErr w:type="spellEnd"/>
+            <w:r>
+              <w:rPr>
+                <w:rFonts w:ascii="Consolas" w:eastAsia="宋体" w:hAnsi="Consolas" w:cs="宋体"/>
+                <w:color w:val="CE9178"/>
+                <w:kern w:val="0"/>
+                <w:szCs w:val="21"/>
+              </w:rPr>
+              <w:t>)"</w:t>
+            </w:r>
+            <w:r>
+              <w:rPr>
+                <w:rFonts w:ascii="Consolas" w:eastAsia="宋体" w:hAnsi="Consolas" w:cs="宋体"/>
+                <w:color w:val="808080"/>
+                <w:kern w:val="0"/>
+                <w:szCs w:val="21"/>
+              </w:rPr>
+              <w:t>&gt;</w:t>
+            </w:r>
+            <w:r>
+              <w:rPr>
+                <w:rFonts w:ascii="Consolas" w:eastAsia="宋体" w:hAnsi="Consolas" w:cs="宋体"/>
+                <w:color w:val="D4D4D4"/>
+                <w:kern w:val="0"/>
+                <w:szCs w:val="21"/>
+              </w:rPr>
+              <w:t>提交</w:t>
+            </w:r>
+            <w:r>
+              <w:rPr>
+                <w:rFonts w:ascii="Consolas" w:eastAsia="宋体" w:hAnsi="Consolas" w:cs="宋体"/>
+                <w:color w:val="808080"/>
+                <w:kern w:val="0"/>
+                <w:szCs w:val="21"/>
+              </w:rPr>
+              <w:t>&lt;/</w:t>
+            </w:r>
+            <w:r>
+              <w:rPr>
+                <w:rFonts w:ascii="Consolas" w:eastAsia="宋体" w:hAnsi="Consolas" w:cs="宋体"/>
+                <w:color w:val="569CD6"/>
+                <w:kern w:val="0"/>
+                <w:szCs w:val="21"/>
+              </w:rPr>
+              <w:t>button</w:t>
+            </w:r>
+            <w:r>
+              <w:rPr>
+                <w:rFonts w:ascii="Consolas" w:eastAsia="宋体" w:hAnsi="Consolas" w:cs="宋体"/>
+                <w:color w:val="808080"/>
+                <w:kern w:val="0"/>
+                <w:szCs w:val="21"/>
+              </w:rPr>
+              <w:t>&gt;</w:t>
+            </w:r>
+          </w:p>
+          <w:p>
+            <w:pPr>
+              <w:widowControl/>
+              <w:shd w:val="clear" w:color="auto" w:fill="1E1E1E"/>
+              <w:spacing w:line="285" w:lineRule="atLeast"/>
+              <w:jc w:val="left"/>
+              <w:rPr>
+                <w:rFonts w:ascii="Consolas" w:eastAsia="宋体" w:hAnsi="Consolas" w:cs="宋体"/>
+                <w:color w:val="D4D4D4"/>
+                <w:kern w:val="0"/>
+                <w:szCs w:val="21"/>
+              </w:rPr>
+            </w:pPr>
+            <w:r>
+              <w:rPr>
+                <w:rFonts w:ascii="Consolas" w:eastAsia="宋体" w:hAnsi="Consolas" w:cs="宋体"/>
+                <w:color w:val="808080"/>
+                <w:kern w:val="0"/>
+                <w:szCs w:val="21"/>
+              </w:rPr>
+              <w:t>&lt;/</w:t>
+            </w:r>
+            <w:r>
+              <w:rPr>
+                <w:rFonts w:ascii="Consolas" w:eastAsia="宋体" w:hAnsi="Consolas" w:cs="宋体"/>
+                <w:color w:val="569CD6"/>
+                <w:kern w:val="0"/>
+                <w:szCs w:val="21"/>
+              </w:rPr>
+              <w:t>form</w:t>
+            </w:r>
+            <w:r>
+              <w:rPr>
+                <w:rFonts w:ascii="Consolas" w:eastAsia="宋体" w:hAnsi="Consolas" w:cs="宋体"/>
+                <w:color w:val="808080"/>
+                <w:kern w:val="0"/>
+                <w:szCs w:val="21"/>
+              </w:rPr>
+              <w:t>&gt;</w:t>
+            </w:r>
+          </w:p>
+          <w:p>
+            <w:pPr>
+              <w:widowControl/>
+              <w:shd w:val="clear" w:color="auto" w:fill="1E1E1E"/>
+              <w:spacing w:line="285" w:lineRule="atLeast"/>
+              <w:jc w:val="left"/>
+              <w:rPr>
+                <w:rFonts w:ascii="Consolas" w:eastAsia="宋体" w:hAnsi="Consolas" w:cs="宋体"/>
+                <w:color w:val="D4D4D4"/>
+                <w:kern w:val="0"/>
+                <w:szCs w:val="21"/>
+              </w:rPr>
+            </w:pPr>
+            <w:r>
+              <w:rPr>
+                <w:rFonts w:ascii="Consolas" w:eastAsia="宋体" w:hAnsi="Consolas" w:cs="宋体"/>
+                <w:color w:val="D4D4D4"/>
+                <w:kern w:val="0"/>
+                <w:szCs w:val="21"/>
+              </w:rPr>
+              <w:t xml:space="preserve">  </w:t>
+            </w:r>
+            <w:proofErr w:type="spellStart"/>
+            <w:r>
+              <w:rPr>
+                <w:rFonts w:ascii="Consolas" w:eastAsia="宋体" w:hAnsi="Consolas" w:cs="宋体"/>
+                <w:color w:val="DCDCAA"/>
+                <w:kern w:val="0"/>
+                <w:szCs w:val="21"/>
+              </w:rPr>
+              <w:t>mysubmit</w:t>
+            </w:r>
+            <w:proofErr w:type="spellEnd"/>
+            <w:r>
+              <w:rPr>
+                <w:rFonts w:ascii="Consolas" w:eastAsia="宋体" w:hAnsi="Consolas" w:cs="宋体"/>
+                <w:color w:val="D4D4D4"/>
+                <w:kern w:val="0"/>
+                <w:szCs w:val="21"/>
+              </w:rPr>
+              <w:t xml:space="preserve"> =(</w:t>
+            </w:r>
+            <w:proofErr w:type="spellStart"/>
+            <w:proofErr w:type="gramStart"/>
+            <w:r>
+              <w:rPr>
+                <w:rFonts w:ascii="Consolas" w:eastAsia="宋体" w:hAnsi="Consolas" w:cs="宋体"/>
+                <w:color w:val="9CDCFE"/>
+                <w:kern w:val="0"/>
+                <w:szCs w:val="21"/>
+              </w:rPr>
+              <w:t>obj</w:t>
+            </w:r>
+            <w:r>
+              <w:rPr>
+                <w:rFonts w:ascii="Consolas" w:eastAsia="宋体" w:hAnsi="Consolas" w:cs="宋体"/>
+                <w:color w:val="D4D4D4"/>
+                <w:kern w:val="0"/>
+                <w:szCs w:val="21"/>
+              </w:rPr>
+              <w:t>:</w:t>
+            </w:r>
+            <w:r>
+              <w:rPr>
+                <w:rFonts w:ascii="Consolas" w:eastAsia="宋体" w:hAnsi="Consolas" w:cs="宋体"/>
+                <w:color w:val="4EC9B0"/>
+                <w:kern w:val="0"/>
+                <w:szCs w:val="21"/>
+              </w:rPr>
+              <w:t>any</w:t>
+            </w:r>
+            <w:proofErr w:type="spellEnd"/>
+            <w:proofErr w:type="gramEnd"/>
+            <w:r>
+              <w:rPr>
+                <w:rFonts w:ascii="Consolas" w:eastAsia="宋体" w:hAnsi="Consolas" w:cs="宋体"/>
+                <w:color w:val="D4D4D4"/>
+                <w:kern w:val="0"/>
+                <w:szCs w:val="21"/>
+              </w:rPr>
+              <w:t>):</w:t>
+            </w:r>
+            <w:r>
+              <w:rPr>
+                <w:rFonts w:ascii="Consolas" w:eastAsia="宋体" w:hAnsi="Consolas" w:cs="宋体"/>
+                <w:color w:val="4EC9B0"/>
+                <w:kern w:val="0"/>
+                <w:szCs w:val="21"/>
+              </w:rPr>
+              <w:t>void</w:t>
+            </w:r>
+            <w:r>
+              <w:rPr>
+                <w:rFonts w:ascii="Consolas" w:eastAsia="宋体" w:hAnsi="Consolas" w:cs="宋体"/>
+                <w:color w:val="569CD6"/>
+                <w:kern w:val="0"/>
+                <w:szCs w:val="21"/>
+              </w:rPr>
+              <w:t>=&gt;</w:t>
+            </w:r>
+            <w:r>
+              <w:rPr>
+                <w:rFonts w:ascii="Consolas" w:eastAsia="宋体" w:hAnsi="Consolas" w:cs="宋体"/>
+                <w:color w:val="D4D4D4"/>
+                <w:kern w:val="0"/>
+                <w:szCs w:val="21"/>
+              </w:rPr>
+              <w:t>{</w:t>
+            </w:r>
+          </w:p>
+          <w:p>
+            <w:pPr>
+              <w:widowControl/>
+              <w:shd w:val="clear" w:color="auto" w:fill="1E1E1E"/>
+              <w:spacing w:line="285" w:lineRule="atLeast"/>
+              <w:jc w:val="left"/>
+              <w:rPr>
+                <w:rFonts w:ascii="Consolas" w:eastAsia="宋体" w:hAnsi="Consolas" w:cs="宋体"/>
+                <w:color w:val="D4D4D4"/>
+                <w:kern w:val="0"/>
+                <w:szCs w:val="21"/>
+              </w:rPr>
+            </w:pPr>
+            <w:r>
+              <w:rPr>
+                <w:rFonts w:ascii="Consolas" w:eastAsia="宋体" w:hAnsi="Consolas" w:cs="宋体"/>
+                <w:color w:val="D4D4D4"/>
+                <w:kern w:val="0"/>
+                <w:szCs w:val="21"/>
+              </w:rPr>
+              <w:t xml:space="preserve">    </w:t>
+            </w:r>
+            <w:r>
+              <w:rPr>
+                <w:rFonts w:ascii="Consolas" w:eastAsia="宋体" w:hAnsi="Consolas" w:cs="宋体"/>
+                <w:color w:val="9CDCFE"/>
+                <w:kern w:val="0"/>
+                <w:szCs w:val="21"/>
+              </w:rPr>
+              <w:t>console</w:t>
+            </w:r>
+            <w:r>
+              <w:rPr>
+                <w:rFonts w:ascii="Consolas" w:eastAsia="宋体" w:hAnsi="Consolas" w:cs="宋体"/>
+                <w:color w:val="D4D4D4"/>
+                <w:kern w:val="0"/>
+                <w:szCs w:val="21"/>
+              </w:rPr>
+              <w:t>.</w:t>
+            </w:r>
+            <w:r>
+              <w:rPr>
+                <w:rFonts w:ascii="Consolas" w:eastAsia="宋体" w:hAnsi="Consolas" w:cs="宋体"/>
+                <w:color w:val="DCDCAA"/>
+                <w:kern w:val="0"/>
+                <w:szCs w:val="21"/>
+              </w:rPr>
+              <w:t>info</w:t>
+            </w:r>
+            <w:r>
+              <w:rPr>
+                <w:rFonts w:ascii="Consolas" w:eastAsia="宋体" w:hAnsi="Consolas" w:cs="宋体"/>
+                <w:color w:val="D4D4D4"/>
+                <w:kern w:val="0"/>
+                <w:szCs w:val="21"/>
+              </w:rPr>
+              <w:t>(</w:t>
+            </w:r>
+            <w:r>
+              <w:rPr>
+                <w:rFonts w:ascii="Consolas" w:eastAsia="宋体" w:hAnsi="Consolas" w:cs="宋体"/>
+                <w:color w:val="9CDCFE"/>
+                <w:kern w:val="0"/>
+                <w:szCs w:val="21"/>
+              </w:rPr>
+              <w:t>obj</w:t>
+            </w:r>
+            <w:r>
+              <w:rPr>
+                <w:rFonts w:ascii="Consolas" w:eastAsia="宋体" w:hAnsi="Consolas" w:cs="宋体"/>
+                <w:color w:val="D4D4D4"/>
+                <w:kern w:val="0"/>
+                <w:szCs w:val="21"/>
+              </w:rPr>
+              <w:t>);</w:t>
+            </w:r>
+          </w:p>
+          <w:p>
+            <w:pPr>
+              <w:widowControl/>
+              <w:shd w:val="clear" w:color="auto" w:fill="1E1E1E"/>
+              <w:spacing w:line="285" w:lineRule="atLeast"/>
+              <w:jc w:val="left"/>
+              <w:rPr>
+                <w:rFonts w:ascii="Consolas" w:eastAsia="宋体" w:hAnsi="Consolas" w:cs="宋体"/>
+                <w:color w:val="D4D4D4"/>
+                <w:kern w:val="0"/>
+                <w:szCs w:val="21"/>
+              </w:rPr>
+            </w:pPr>
+            <w:r>
+              <w:rPr>
+                <w:rFonts w:ascii="Consolas" w:eastAsia="宋体" w:hAnsi="Consolas" w:cs="宋体"/>
+                <w:color w:val="D4D4D4"/>
+                <w:kern w:val="0"/>
+                <w:szCs w:val="21"/>
+              </w:rPr>
+              <w:t>  }</w:t>
+            </w:r>
+          </w:p>
+          <w:p>
+            <w:pPr>
+              <w:rPr>
+                <w:rFonts w:hint="eastAsia"/>
+              </w:rPr>
+            </w:pPr>
+          </w:p>
+        </w:tc>
+      </w:tr>
+    </w:tbl>
+    <w:p>
+      <w:pPr>
+        <w:pStyle w:val="1"/>
+      </w:pPr>
+      <w:r>
+        <w:rPr>
+          <w:rFonts w:hint="eastAsia"/>
+        </w:rPr>
+        <w:t>自定义管道</w:t>
+      </w:r>
+    </w:p>
+    <w:tbl>
+      <w:tblPr>
+        <w:tblStyle w:val="a9"/>
+        <w:tblW w:w="0" w:type="auto"/>
+        <w:tblLook w:val="04A0" w:firstRow="1" w:lastRow="0" w:firstColumn="1" w:lastColumn="0" w:noHBand="0" w:noVBand="1"/>
+      </w:tblPr>
+      <w:tblGrid>
+        <w:gridCol w:w="8296"/>
+      </w:tblGrid>
+      <w:tr>
+        <w:tc>
+          <w:tcPr>
+            <w:tcW w:w="8296" w:type="dxa"/>
+          </w:tcPr>
+          <w:p>
+            <w:pPr>
+              <w:rPr>
+                <w:rStyle w:val="pln"/>
+                <w:rFonts w:ascii="Courier New" w:hAnsi="Courier New" w:cs="Courier New"/>
+                <w:color w:val="17FF0B"/>
+                <w:sz w:val="22"/>
+                <w:shd w:val="clear" w:color="auto" w:fill="444444"/>
+              </w:rPr>
+            </w:pPr>
+            <w:r>
+              <w:rPr>
+                <w:rStyle w:val="pln"/>
+                <w:rFonts w:ascii="Courier New" w:hAnsi="Courier New" w:cs="Courier New"/>
+                <w:color w:val="17FF0B"/>
+                <w:sz w:val="22"/>
+                <w:shd w:val="clear" w:color="auto" w:fill="444444"/>
+              </w:rPr>
+              <w:t>ng g pipe filter/</w:t>
+            </w:r>
+            <w:proofErr w:type="spellStart"/>
+            <w:r>
+              <w:rPr>
+                <w:rStyle w:val="pln"/>
+                <w:rFonts w:ascii="Courier New" w:hAnsi="Courier New" w:cs="Courier New"/>
+                <w:color w:val="17FF0B"/>
+                <w:sz w:val="22"/>
+                <w:shd w:val="clear" w:color="auto" w:fill="444444"/>
+              </w:rPr>
+              <w:t>lcUpperCase</w:t>
+            </w:r>
+            <w:proofErr w:type="spellEnd"/>
+          </w:p>
+          <w:p>
+            <w:pPr>
+              <w:rPr>
+                <w:rFonts w:hint="eastAsia"/>
+              </w:rPr>
+            </w:pPr>
+          </w:p>
+        </w:tc>
+      </w:tr>
+    </w:tbl>
+    <w:p>
+      <w:pPr>
+        <w:pStyle w:val="1"/>
+      </w:pPr>
+      <w:r>
+        <w:rPr>
+          <w:rFonts w:hint="eastAsia"/>
+        </w:rPr>
+        <w:t>向子组件传递数据</w:t>
+      </w:r>
+    </w:p>
+    <w:tbl>
+      <w:tblPr>
+        <w:tblStyle w:val="a9"/>
+        <w:tblW w:w="0" w:type="auto"/>
+        <w:tblLook w:val="04A0" w:firstRow="1" w:lastRow="0" w:firstColumn="1" w:lastColumn="0" w:noHBand="0" w:noVBand="1"/>
+      </w:tblPr>
+      <w:tblGrid>
+        <w:gridCol w:w="8296"/>
+      </w:tblGrid>
+      <w:tr>
+        <w:tc>
+          <w:tcPr>
+            <w:tcW w:w="8296" w:type="dxa"/>
+          </w:tcPr>
+          <w:p>
+            <w:r>
+              <w:rPr>
+                <w:rFonts w:hint="eastAsia"/>
+              </w:rPr>
+              <w:t>子组件</w:t>
+            </w:r>
+          </w:p>
+          <w:p>
+            <w:pPr>
+              <w:widowControl/>
+              <w:shd w:val="clear" w:color="auto" w:fill="1E1E1E"/>
+              <w:spacing w:line="285" w:lineRule="atLeast"/>
+              <w:jc w:val="left"/>
+              <w:rPr>
+                <w:rFonts w:ascii="Consolas" w:eastAsia="宋体" w:hAnsi="Consolas" w:cs="宋体"/>
+                <w:color w:val="D4D4D4"/>
+                <w:kern w:val="0"/>
+                <w:szCs w:val="21"/>
+              </w:rPr>
+            </w:pPr>
+            <w:r>
+              <w:rPr>
+                <w:rFonts w:ascii="Consolas" w:eastAsia="宋体" w:hAnsi="Consolas" w:cs="宋体"/>
+                <w:color w:val="C586C0"/>
+                <w:kern w:val="0"/>
+                <w:szCs w:val="21"/>
+              </w:rPr>
+              <w:t>import</w:t>
+            </w:r>
+            <w:r>
+              <w:rPr>
+                <w:rFonts w:ascii="Consolas" w:eastAsia="宋体" w:hAnsi="Consolas" w:cs="宋体"/>
+                <w:color w:val="D4D4D4"/>
+                <w:kern w:val="0"/>
+                <w:szCs w:val="21"/>
+              </w:rPr>
+              <w:t xml:space="preserve"> </w:t>
+            </w:r>
+            <w:proofErr w:type="gramStart"/>
+            <w:r>
+              <w:rPr>
+                <w:rFonts w:ascii="Consolas" w:eastAsia="宋体" w:hAnsi="Consolas" w:cs="宋体"/>
+                <w:color w:val="D4D4D4"/>
+                <w:kern w:val="0"/>
+                <w:szCs w:val="21"/>
+              </w:rPr>
+              <w:t xml:space="preserve">{ </w:t>
+            </w:r>
+            <w:r>
+              <w:rPr>
+                <w:rFonts w:ascii="Consolas" w:eastAsia="宋体" w:hAnsi="Consolas" w:cs="宋体"/>
+                <w:color w:val="9CDCFE"/>
+                <w:kern w:val="0"/>
+                <w:szCs w:val="21"/>
+              </w:rPr>
+              <w:t>Component</w:t>
+            </w:r>
+            <w:proofErr w:type="gramEnd"/>
+            <w:r>
+              <w:rPr>
+                <w:rFonts w:ascii="Consolas" w:eastAsia="宋体" w:hAnsi="Consolas" w:cs="宋体"/>
+                <w:color w:val="D4D4D4"/>
+                <w:kern w:val="0"/>
+                <w:szCs w:val="21"/>
+              </w:rPr>
+              <w:t xml:space="preserve">, </w:t>
+            </w:r>
+            <w:proofErr w:type="spellStart"/>
+            <w:r>
+              <w:rPr>
+                <w:rFonts w:ascii="Consolas" w:eastAsia="宋体" w:hAnsi="Consolas" w:cs="宋体"/>
+                <w:color w:val="9CDCFE"/>
+                <w:kern w:val="0"/>
+                <w:szCs w:val="21"/>
+              </w:rPr>
+              <w:t>OnInit</w:t>
+            </w:r>
+            <w:r>
+              <w:rPr>
+                <w:rFonts w:ascii="Consolas" w:eastAsia="宋体" w:hAnsi="Consolas" w:cs="宋体"/>
+                <w:color w:val="D4D4D4"/>
+                <w:kern w:val="0"/>
+                <w:szCs w:val="21"/>
+              </w:rPr>
+              <w:t>,</w:t>
+            </w:r>
+            <w:r>
+              <w:rPr>
+                <w:rFonts w:ascii="Consolas" w:eastAsia="宋体" w:hAnsi="Consolas" w:cs="宋体"/>
+                <w:b/>
+                <w:bCs/>
+                <w:i/>
+                <w:iCs/>
+                <w:color w:val="FF0000"/>
+                <w:kern w:val="0"/>
+                <w:sz w:val="40"/>
+                <w:szCs w:val="40"/>
+              </w:rPr>
+              <w:t>Input</w:t>
+            </w:r>
+            <w:proofErr w:type="spellEnd"/>
+            <w:r>
+              <w:rPr>
+                <w:rFonts w:ascii="Consolas" w:eastAsia="宋体" w:hAnsi="Consolas" w:cs="宋体"/>
+                <w:color w:val="FF0000"/>
+                <w:kern w:val="0"/>
+                <w:sz w:val="40"/>
+                <w:szCs w:val="40"/>
+              </w:rPr>
+              <w:t xml:space="preserve"> </w:t>
+            </w:r>
+            <w:r>
+              <w:rPr>
+                <w:rFonts w:ascii="Consolas" w:eastAsia="宋体" w:hAnsi="Consolas" w:cs="宋体"/>
+                <w:color w:val="D4D4D4"/>
+                <w:kern w:val="0"/>
+                <w:szCs w:val="21"/>
+              </w:rPr>
+              <w:t xml:space="preserve">} </w:t>
+            </w:r>
+            <w:r>
+              <w:rPr>
+                <w:rFonts w:ascii="Consolas" w:eastAsia="宋体" w:hAnsi="Consolas" w:cs="宋体"/>
+                <w:color w:val="C586C0"/>
+                <w:kern w:val="0"/>
+                <w:szCs w:val="21"/>
+              </w:rPr>
+              <w:t>from</w:t>
+            </w:r>
+            <w:r>
+              <w:rPr>
+                <w:rFonts w:ascii="Consolas" w:eastAsia="宋体" w:hAnsi="Consolas" w:cs="宋体"/>
+                <w:color w:val="D4D4D4"/>
+                <w:kern w:val="0"/>
+                <w:szCs w:val="21"/>
+              </w:rPr>
+              <w:t xml:space="preserve"> </w:t>
+            </w:r>
+            <w:r>
+              <w:rPr>
+                <w:rFonts w:ascii="Consolas" w:eastAsia="宋体" w:hAnsi="Consolas" w:cs="宋体"/>
+                <w:color w:val="CE9178"/>
+                <w:kern w:val="0"/>
+                <w:szCs w:val="21"/>
+              </w:rPr>
+              <w:t>'@angular/core'</w:t>
+            </w:r>
+            <w:r>
+              <w:rPr>
+                <w:rFonts w:ascii="Consolas" w:eastAsia="宋体" w:hAnsi="Consolas" w:cs="宋体"/>
+                <w:color w:val="D4D4D4"/>
+                <w:kern w:val="0"/>
+                <w:szCs w:val="21"/>
+              </w:rPr>
+              <w:t>;</w:t>
+            </w:r>
+          </w:p>
+          <w:p>
+            <w:pPr>
+              <w:widowControl/>
+              <w:shd w:val="clear" w:color="auto" w:fill="1E1E1E"/>
+              <w:spacing w:line="285" w:lineRule="atLeast"/>
+              <w:jc w:val="left"/>
+              <w:rPr>
+                <w:rFonts w:ascii="Consolas" w:eastAsia="宋体" w:hAnsi="Consolas" w:cs="宋体"/>
+                <w:color w:val="D4D4D4"/>
+                <w:kern w:val="0"/>
+                <w:szCs w:val="21"/>
+              </w:rPr>
+            </w:pPr>
+          </w:p>
+          <w:p>
+            <w:pPr>
+              <w:widowControl/>
+              <w:shd w:val="clear" w:color="auto" w:fill="1E1E1E"/>
+              <w:spacing w:line="285" w:lineRule="atLeast"/>
+              <w:jc w:val="left"/>
+              <w:rPr>
+                <w:rFonts w:ascii="Consolas" w:eastAsia="宋体" w:hAnsi="Consolas" w:cs="宋体"/>
+                <w:color w:val="D4D4D4"/>
+                <w:kern w:val="0"/>
+                <w:szCs w:val="21"/>
+              </w:rPr>
+            </w:pPr>
+            <w:r>
+              <w:rPr>
+                <w:rFonts w:ascii="Consolas" w:eastAsia="宋体" w:hAnsi="Consolas" w:cs="宋体"/>
+                <w:color w:val="D4D4D4"/>
+                <w:kern w:val="0"/>
+                <w:szCs w:val="21"/>
+              </w:rPr>
+              <w:t>@</w:t>
+            </w:r>
+            <w:proofErr w:type="gramStart"/>
+            <w:r>
+              <w:rPr>
+                <w:rFonts w:ascii="Consolas" w:eastAsia="宋体" w:hAnsi="Consolas" w:cs="宋体"/>
+                <w:color w:val="4EC9B0"/>
+                <w:kern w:val="0"/>
+                <w:szCs w:val="21"/>
+              </w:rPr>
+              <w:t>Component</w:t>
+            </w:r>
+            <w:r>
+              <w:rPr>
+                <w:rFonts w:ascii="Consolas" w:eastAsia="宋体" w:hAnsi="Consolas" w:cs="宋体"/>
+                <w:color w:val="D4D4D4"/>
+                <w:kern w:val="0"/>
+                <w:szCs w:val="21"/>
+              </w:rPr>
+              <w:t>(</w:t>
+            </w:r>
+            <w:proofErr w:type="gramEnd"/>
+            <w:r>
+              <w:rPr>
+                <w:rFonts w:ascii="Consolas" w:eastAsia="宋体" w:hAnsi="Consolas" w:cs="宋体"/>
+                <w:color w:val="D4D4D4"/>
+                <w:kern w:val="0"/>
+                <w:szCs w:val="21"/>
+              </w:rPr>
+              <w:t>{</w:t>
+            </w:r>
+          </w:p>
+          <w:p>
+            <w:pPr>
+              <w:widowControl/>
+              <w:shd w:val="clear" w:color="auto" w:fill="1E1E1E"/>
+              <w:spacing w:line="285" w:lineRule="atLeast"/>
+              <w:jc w:val="left"/>
+              <w:rPr>
+                <w:rFonts w:ascii="Consolas" w:eastAsia="宋体" w:hAnsi="Consolas" w:cs="宋体"/>
+                <w:color w:val="D4D4D4"/>
+                <w:kern w:val="0"/>
+                <w:szCs w:val="21"/>
+              </w:rPr>
+            </w:pPr>
+            <w:r>
+              <w:rPr>
+                <w:rFonts w:ascii="Consolas" w:eastAsia="宋体" w:hAnsi="Consolas" w:cs="宋体"/>
+                <w:color w:val="D4D4D4"/>
+                <w:kern w:val="0"/>
+                <w:szCs w:val="21"/>
+              </w:rPr>
+              <w:t xml:space="preserve">  </w:t>
+            </w:r>
+            <w:r>
+              <w:rPr>
+                <w:rFonts w:ascii="Consolas" w:eastAsia="宋体" w:hAnsi="Consolas" w:cs="宋体"/>
+                <w:color w:val="9CDCFE"/>
+                <w:kern w:val="0"/>
+                <w:szCs w:val="21"/>
+              </w:rPr>
+              <w:t>selector:</w:t>
+            </w:r>
+            <w:r>
+              <w:rPr>
+                <w:rFonts w:ascii="Consolas" w:eastAsia="宋体" w:hAnsi="Consolas" w:cs="宋体"/>
+                <w:color w:val="D4D4D4"/>
+                <w:kern w:val="0"/>
+                <w:szCs w:val="21"/>
+              </w:rPr>
+              <w:t xml:space="preserve"> </w:t>
+            </w:r>
+            <w:r>
+              <w:rPr>
+                <w:rFonts w:ascii="Consolas" w:eastAsia="宋体" w:hAnsi="Consolas" w:cs="宋体"/>
+                <w:color w:val="CE9178"/>
+                <w:kern w:val="0"/>
+                <w:szCs w:val="21"/>
+              </w:rPr>
+              <w:t>'app-child'</w:t>
+            </w:r>
+            <w:r>
+              <w:rPr>
+                <w:rFonts w:ascii="Consolas" w:eastAsia="宋体" w:hAnsi="Consolas" w:cs="宋体"/>
+                <w:color w:val="D4D4D4"/>
+                <w:kern w:val="0"/>
+                <w:szCs w:val="21"/>
+              </w:rPr>
+              <w:t>,</w:t>
+            </w:r>
+          </w:p>
+          <w:p>
+            <w:pPr>
+              <w:widowControl/>
+              <w:shd w:val="clear" w:color="auto" w:fill="1E1E1E"/>
+              <w:spacing w:line="285" w:lineRule="atLeast"/>
+              <w:jc w:val="left"/>
+              <w:rPr>
+                <w:rFonts w:ascii="Consolas" w:eastAsia="宋体" w:hAnsi="Consolas" w:cs="宋体"/>
+                <w:color w:val="D4D4D4"/>
+                <w:kern w:val="0"/>
+                <w:szCs w:val="21"/>
+              </w:rPr>
+            </w:pPr>
+            <w:r>
+              <w:rPr>
+                <w:rFonts w:ascii="Consolas" w:eastAsia="宋体" w:hAnsi="Consolas" w:cs="宋体"/>
+                <w:color w:val="D4D4D4"/>
+                <w:kern w:val="0"/>
+                <w:szCs w:val="21"/>
+              </w:rPr>
+              <w:t xml:space="preserve">  </w:t>
+            </w:r>
+            <w:proofErr w:type="spellStart"/>
+            <w:r>
+              <w:rPr>
+                <w:rFonts w:ascii="Consolas" w:eastAsia="宋体" w:hAnsi="Consolas" w:cs="宋体"/>
+                <w:color w:val="9CDCFE"/>
+                <w:kern w:val="0"/>
+                <w:szCs w:val="21"/>
+              </w:rPr>
+              <w:t>templateUrl</w:t>
+            </w:r>
+            <w:proofErr w:type="spellEnd"/>
+            <w:r>
+              <w:rPr>
+                <w:rFonts w:ascii="Consolas" w:eastAsia="宋体" w:hAnsi="Consolas" w:cs="宋体"/>
+                <w:color w:val="9CDCFE"/>
+                <w:kern w:val="0"/>
+                <w:szCs w:val="21"/>
+              </w:rPr>
+              <w:t>:</w:t>
+            </w:r>
+            <w:r>
+              <w:rPr>
+                <w:rFonts w:ascii="Consolas" w:eastAsia="宋体" w:hAnsi="Consolas" w:cs="宋体"/>
+                <w:color w:val="D4D4D4"/>
+                <w:kern w:val="0"/>
+                <w:szCs w:val="21"/>
+              </w:rPr>
+              <w:t xml:space="preserve"> </w:t>
+            </w:r>
+            <w:r>
+              <w:rPr>
+                <w:rFonts w:ascii="Consolas" w:eastAsia="宋体" w:hAnsi="Consolas" w:cs="宋体"/>
+                <w:color w:val="CE9178"/>
+                <w:kern w:val="0"/>
+                <w:szCs w:val="21"/>
+              </w:rPr>
+              <w:t>'./child.component.html'</w:t>
+            </w:r>
+            <w:r>
+              <w:rPr>
+                <w:rFonts w:ascii="Consolas" w:eastAsia="宋体" w:hAnsi="Consolas" w:cs="宋体"/>
+                <w:color w:val="D4D4D4"/>
+                <w:kern w:val="0"/>
+                <w:szCs w:val="21"/>
+              </w:rPr>
+              <w:t>,</w:t>
+            </w:r>
+          </w:p>
+          <w:p>
+            <w:pPr>
+              <w:widowControl/>
+              <w:shd w:val="clear" w:color="auto" w:fill="1E1E1E"/>
+              <w:spacing w:line="285" w:lineRule="atLeast"/>
+              <w:jc w:val="left"/>
+              <w:rPr>
+                <w:rFonts w:ascii="Consolas" w:eastAsia="宋体" w:hAnsi="Consolas" w:cs="宋体"/>
+                <w:color w:val="D4D4D4"/>
+                <w:kern w:val="0"/>
+                <w:szCs w:val="21"/>
+              </w:rPr>
+            </w:pPr>
+            <w:r>
+              <w:rPr>
+                <w:rFonts w:ascii="Consolas" w:eastAsia="宋体" w:hAnsi="Consolas" w:cs="宋体"/>
+                <w:color w:val="D4D4D4"/>
+                <w:kern w:val="0"/>
+                <w:szCs w:val="21"/>
+              </w:rPr>
+              <w:t xml:space="preserve">  </w:t>
+            </w:r>
+            <w:proofErr w:type="spellStart"/>
+            <w:r>
+              <w:rPr>
+                <w:rFonts w:ascii="Consolas" w:eastAsia="宋体" w:hAnsi="Consolas" w:cs="宋体"/>
+                <w:color w:val="9CDCFE"/>
+                <w:kern w:val="0"/>
+                <w:szCs w:val="21"/>
+              </w:rPr>
+              <w:t>styleUrls</w:t>
+            </w:r>
+            <w:proofErr w:type="spellEnd"/>
+            <w:r>
+              <w:rPr>
+                <w:rFonts w:ascii="Consolas" w:eastAsia="宋体" w:hAnsi="Consolas" w:cs="宋体"/>
+                <w:color w:val="9CDCFE"/>
+                <w:kern w:val="0"/>
+                <w:szCs w:val="21"/>
+              </w:rPr>
+              <w:t>:</w:t>
+            </w:r>
+            <w:r>
+              <w:rPr>
+                <w:rFonts w:ascii="Consolas" w:eastAsia="宋体" w:hAnsi="Consolas" w:cs="宋体"/>
+                <w:color w:val="D4D4D4"/>
+                <w:kern w:val="0"/>
+                <w:szCs w:val="21"/>
+              </w:rPr>
+              <w:t xml:space="preserve"> [</w:t>
+            </w:r>
+            <w:r>
+              <w:rPr>
+                <w:rFonts w:ascii="Consolas" w:eastAsia="宋体" w:hAnsi="Consolas" w:cs="宋体"/>
+                <w:color w:val="CE9178"/>
+                <w:kern w:val="0"/>
+                <w:szCs w:val="21"/>
+              </w:rPr>
+              <w:t>'./child.component.css'</w:t>
+            </w:r>
+            <w:r>
+              <w:rPr>
+                <w:rFonts w:ascii="Consolas" w:eastAsia="宋体" w:hAnsi="Consolas" w:cs="宋体"/>
+                <w:color w:val="D4D4D4"/>
+                <w:kern w:val="0"/>
+                <w:szCs w:val="21"/>
+              </w:rPr>
+              <w:t>]</w:t>
+            </w:r>
+          </w:p>
+          <w:p>
+            <w:pPr>
+              <w:widowControl/>
+              <w:shd w:val="clear" w:color="auto" w:fill="1E1E1E"/>
+              <w:spacing w:line="285" w:lineRule="atLeast"/>
+              <w:jc w:val="left"/>
+              <w:rPr>
+                <w:rFonts w:ascii="Consolas" w:eastAsia="宋体" w:hAnsi="Consolas" w:cs="宋体"/>
+                <w:color w:val="D4D4D4"/>
+                <w:kern w:val="0"/>
+                <w:szCs w:val="21"/>
+              </w:rPr>
+            </w:pPr>
+            <w:r>
+              <w:rPr>
+                <w:rFonts w:ascii="Consolas" w:eastAsia="宋体" w:hAnsi="Consolas" w:cs="宋体"/>
+                <w:color w:val="D4D4D4"/>
+                <w:kern w:val="0"/>
+                <w:szCs w:val="21"/>
+              </w:rPr>
+              <w:t>})</w:t>
+            </w:r>
+          </w:p>
+          <w:p>
+            <w:pPr>
+              <w:widowControl/>
+              <w:shd w:val="clear" w:color="auto" w:fill="1E1E1E"/>
+              <w:spacing w:line="285" w:lineRule="atLeast"/>
+              <w:jc w:val="left"/>
+              <w:rPr>
+                <w:rFonts w:ascii="Consolas" w:eastAsia="宋体" w:hAnsi="Consolas" w:cs="宋体"/>
+                <w:color w:val="D4D4D4"/>
+                <w:kern w:val="0"/>
+                <w:szCs w:val="21"/>
+              </w:rPr>
+            </w:pPr>
+            <w:r>
+              <w:rPr>
+                <w:rFonts w:ascii="Consolas" w:eastAsia="宋体" w:hAnsi="Consolas" w:cs="宋体"/>
+                <w:color w:val="C586C0"/>
+                <w:kern w:val="0"/>
+                <w:szCs w:val="21"/>
+              </w:rPr>
+              <w:t>export</w:t>
+            </w:r>
+            <w:r>
+              <w:rPr>
+                <w:rFonts w:ascii="Consolas" w:eastAsia="宋体" w:hAnsi="Consolas" w:cs="宋体"/>
+                <w:color w:val="D4D4D4"/>
+                <w:kern w:val="0"/>
+                <w:szCs w:val="21"/>
+              </w:rPr>
+              <w:t xml:space="preserve"> </w:t>
+            </w:r>
+            <w:r>
+              <w:rPr>
+                <w:rFonts w:ascii="Consolas" w:eastAsia="宋体" w:hAnsi="Consolas" w:cs="宋体"/>
+                <w:color w:val="569CD6"/>
+                <w:kern w:val="0"/>
+                <w:szCs w:val="21"/>
+              </w:rPr>
+              <w:t>class</w:t>
+            </w:r>
+            <w:r>
+              <w:rPr>
+                <w:rFonts w:ascii="Consolas" w:eastAsia="宋体" w:hAnsi="Consolas" w:cs="宋体"/>
+                <w:color w:val="D4D4D4"/>
+                <w:kern w:val="0"/>
+                <w:szCs w:val="21"/>
+              </w:rPr>
+              <w:t xml:space="preserve"> </w:t>
+            </w:r>
+            <w:proofErr w:type="spellStart"/>
+            <w:r>
+              <w:rPr>
+                <w:rFonts w:ascii="Consolas" w:eastAsia="宋体" w:hAnsi="Consolas" w:cs="宋体"/>
+                <w:color w:val="4EC9B0"/>
+                <w:kern w:val="0"/>
+                <w:szCs w:val="21"/>
+              </w:rPr>
+              <w:t>ChildComponent</w:t>
+            </w:r>
+            <w:proofErr w:type="spellEnd"/>
+            <w:r>
+              <w:rPr>
+                <w:rFonts w:ascii="Consolas" w:eastAsia="宋体" w:hAnsi="Consolas" w:cs="宋体"/>
+                <w:color w:val="D4D4D4"/>
+                <w:kern w:val="0"/>
+                <w:szCs w:val="21"/>
+              </w:rPr>
+              <w:t xml:space="preserve"> </w:t>
+            </w:r>
+            <w:r>
+              <w:rPr>
+                <w:rFonts w:ascii="Consolas" w:eastAsia="宋体" w:hAnsi="Consolas" w:cs="宋体"/>
+                <w:color w:val="569CD6"/>
+                <w:kern w:val="0"/>
+                <w:szCs w:val="21"/>
+              </w:rPr>
+              <w:t>implements</w:t>
+            </w:r>
+            <w:r>
+              <w:rPr>
+                <w:rFonts w:ascii="Consolas" w:eastAsia="宋体" w:hAnsi="Consolas" w:cs="宋体"/>
+                <w:color w:val="D4D4D4"/>
+                <w:kern w:val="0"/>
+                <w:szCs w:val="21"/>
+              </w:rPr>
+              <w:t xml:space="preserve"> </w:t>
+            </w:r>
+            <w:proofErr w:type="spellStart"/>
+            <w:r>
+              <w:rPr>
+                <w:rFonts w:ascii="Consolas" w:eastAsia="宋体" w:hAnsi="Consolas" w:cs="宋体"/>
+                <w:color w:val="4EC9B0"/>
+                <w:kern w:val="0"/>
+                <w:szCs w:val="21"/>
+              </w:rPr>
+              <w:t>OnInit</w:t>
+            </w:r>
+            <w:proofErr w:type="spellEnd"/>
+            <w:r>
+              <w:rPr>
+                <w:rFonts w:ascii="Consolas" w:eastAsia="宋体" w:hAnsi="Consolas" w:cs="宋体"/>
+                <w:color w:val="D4D4D4"/>
+                <w:kern w:val="0"/>
+                <w:szCs w:val="21"/>
+              </w:rPr>
+              <w:t xml:space="preserve"> {</w:t>
+            </w:r>
+          </w:p>
+          <w:p>
+            <w:pPr>
+              <w:widowControl/>
+              <w:shd w:val="clear" w:color="auto" w:fill="1E1E1E"/>
+              <w:spacing w:line="285" w:lineRule="atLeast"/>
+              <w:jc w:val="left"/>
+              <w:rPr>
+                <w:rFonts w:ascii="Consolas" w:eastAsia="宋体" w:hAnsi="Consolas" w:cs="宋体"/>
+                <w:b/>
+                <w:bCs/>
+                <w:i/>
+                <w:iCs/>
+                <w:color w:val="D4D4D4"/>
+                <w:kern w:val="0"/>
+                <w:szCs w:val="21"/>
+              </w:rPr>
+            </w:pPr>
+            <w:r>
+              <w:rPr>
+                <w:rFonts w:ascii="Consolas" w:eastAsia="宋体" w:hAnsi="Consolas" w:cs="宋体"/>
+                <w:color w:val="D4D4D4"/>
+                <w:kern w:val="0"/>
+                <w:szCs w:val="21"/>
+              </w:rPr>
+              <w:t> </w:t>
+            </w:r>
+            <w:r>
+              <w:rPr>
+                <w:rFonts w:ascii="Consolas" w:eastAsia="宋体" w:hAnsi="Consolas" w:cs="宋体"/>
+                <w:b/>
+                <w:bCs/>
+                <w:i/>
+                <w:iCs/>
+                <w:color w:val="FF0000"/>
+                <w:kern w:val="0"/>
+                <w:sz w:val="32"/>
+                <w:szCs w:val="32"/>
+              </w:rPr>
+              <w:t xml:space="preserve"> @</w:t>
+            </w:r>
+            <w:proofErr w:type="gramStart"/>
+            <w:r>
+              <w:rPr>
+                <w:rFonts w:ascii="Consolas" w:eastAsia="宋体" w:hAnsi="Consolas" w:cs="宋体"/>
+                <w:b/>
+                <w:bCs/>
+                <w:i/>
+                <w:iCs/>
+                <w:color w:val="FF0000"/>
+                <w:kern w:val="0"/>
+                <w:sz w:val="32"/>
+                <w:szCs w:val="32"/>
+              </w:rPr>
+              <w:t>Input(</w:t>
+            </w:r>
+            <w:proofErr w:type="gramEnd"/>
+            <w:r>
+              <w:rPr>
+                <w:rFonts w:ascii="Consolas" w:eastAsia="宋体" w:hAnsi="Consolas" w:cs="宋体"/>
+                <w:b/>
+                <w:bCs/>
+                <w:i/>
+                <w:iCs/>
+                <w:color w:val="FF0000"/>
+                <w:kern w:val="0"/>
+                <w:sz w:val="32"/>
+                <w:szCs w:val="32"/>
+              </w:rPr>
+              <w:t xml:space="preserve">) </w:t>
+            </w:r>
+            <w:proofErr w:type="spellStart"/>
+            <w:r>
+              <w:rPr>
+                <w:rFonts w:ascii="Consolas" w:eastAsia="宋体" w:hAnsi="Consolas" w:cs="宋体"/>
+                <w:b/>
+                <w:bCs/>
+                <w:i/>
+                <w:iCs/>
+                <w:color w:val="FF0000"/>
+                <w:kern w:val="0"/>
+                <w:sz w:val="32"/>
+                <w:szCs w:val="32"/>
+              </w:rPr>
+              <w:t>item:any</w:t>
+            </w:r>
+            <w:proofErr w:type="spellEnd"/>
+            <w:r>
+              <w:rPr>
+                <w:rFonts w:ascii="Consolas" w:eastAsia="宋体" w:hAnsi="Consolas" w:cs="宋体"/>
+                <w:b/>
+                <w:bCs/>
+                <w:i/>
+                <w:iCs/>
+                <w:color w:val="FF0000"/>
+                <w:kern w:val="0"/>
+                <w:sz w:val="32"/>
+                <w:szCs w:val="32"/>
+              </w:rPr>
+              <w:t>;</w:t>
+            </w:r>
+          </w:p>
+          <w:p>
+            <w:pPr>
+              <w:widowControl/>
+              <w:shd w:val="clear" w:color="auto" w:fill="1E1E1E"/>
+              <w:spacing w:line="285" w:lineRule="atLeast"/>
+              <w:jc w:val="left"/>
+              <w:rPr>
+                <w:rFonts w:ascii="Consolas" w:eastAsia="宋体" w:hAnsi="Consolas" w:cs="宋体"/>
+                <w:color w:val="D4D4D4"/>
+                <w:kern w:val="0"/>
+                <w:szCs w:val="21"/>
+              </w:rPr>
+            </w:pPr>
+          </w:p>
+          <w:p>
+            <w:pPr>
+              <w:widowControl/>
+              <w:shd w:val="clear" w:color="auto" w:fill="1E1E1E"/>
+              <w:spacing w:line="285" w:lineRule="atLeast"/>
+              <w:jc w:val="left"/>
+              <w:rPr>
+                <w:rFonts w:ascii="Consolas" w:eastAsia="宋体" w:hAnsi="Consolas" w:cs="宋体"/>
+                <w:color w:val="D4D4D4"/>
+                <w:kern w:val="0"/>
+                <w:szCs w:val="21"/>
+              </w:rPr>
+            </w:pPr>
+            <w:r>
+              <w:rPr>
+                <w:rFonts w:ascii="Consolas" w:eastAsia="宋体" w:hAnsi="Consolas" w:cs="宋体"/>
+                <w:color w:val="D4D4D4"/>
+                <w:kern w:val="0"/>
+                <w:szCs w:val="21"/>
+              </w:rPr>
+              <w:t xml:space="preserve">  </w:t>
+            </w:r>
+            <w:proofErr w:type="gramStart"/>
+            <w:r>
+              <w:rPr>
+                <w:rFonts w:ascii="Consolas" w:eastAsia="宋体" w:hAnsi="Consolas" w:cs="宋体"/>
+                <w:color w:val="569CD6"/>
+                <w:kern w:val="0"/>
+                <w:szCs w:val="21"/>
+              </w:rPr>
+              <w:t>constructor</w:t>
+            </w:r>
+            <w:r>
+              <w:rPr>
+                <w:rFonts w:ascii="Consolas" w:eastAsia="宋体" w:hAnsi="Consolas" w:cs="宋体"/>
+                <w:color w:val="D4D4D4"/>
+                <w:kern w:val="0"/>
+                <w:szCs w:val="21"/>
+              </w:rPr>
+              <w:t>(</w:t>
+            </w:r>
+            <w:proofErr w:type="gramEnd"/>
+            <w:r>
+              <w:rPr>
+                <w:rFonts w:ascii="Consolas" w:eastAsia="宋体" w:hAnsi="Consolas" w:cs="宋体"/>
+                <w:color w:val="D4D4D4"/>
+                <w:kern w:val="0"/>
+                <w:szCs w:val="21"/>
+              </w:rPr>
+              <w:t>) { }</w:t>
+            </w:r>
+          </w:p>
+          <w:p>
+            <w:pPr>
+              <w:widowControl/>
+              <w:shd w:val="clear" w:color="auto" w:fill="1E1E1E"/>
+              <w:spacing w:line="285" w:lineRule="atLeast"/>
+              <w:jc w:val="left"/>
+              <w:rPr>
+                <w:rFonts w:ascii="Consolas" w:eastAsia="宋体" w:hAnsi="Consolas" w:cs="宋体"/>
+                <w:color w:val="D4D4D4"/>
+                <w:kern w:val="0"/>
+                <w:szCs w:val="21"/>
+              </w:rPr>
+            </w:pPr>
+          </w:p>
+          <w:p>
+            <w:pPr>
+              <w:widowControl/>
+              <w:shd w:val="clear" w:color="auto" w:fill="1E1E1E"/>
+              <w:spacing w:line="285" w:lineRule="atLeast"/>
+              <w:jc w:val="left"/>
+              <w:rPr>
+                <w:rFonts w:ascii="Consolas" w:eastAsia="宋体" w:hAnsi="Consolas" w:cs="宋体"/>
+                <w:color w:val="D4D4D4"/>
+                <w:kern w:val="0"/>
+                <w:szCs w:val="21"/>
+              </w:rPr>
+            </w:pPr>
+            <w:r>
+              <w:rPr>
+                <w:rFonts w:ascii="Consolas" w:eastAsia="宋体" w:hAnsi="Consolas" w:cs="宋体"/>
+                <w:color w:val="D4D4D4"/>
+                <w:kern w:val="0"/>
+                <w:szCs w:val="21"/>
+              </w:rPr>
+              <w:lastRenderedPageBreak/>
+              <w:t xml:space="preserve">  </w:t>
+            </w:r>
+            <w:proofErr w:type="spellStart"/>
+            <w:proofErr w:type="gramStart"/>
+            <w:r>
+              <w:rPr>
+                <w:rFonts w:ascii="Consolas" w:eastAsia="宋体" w:hAnsi="Consolas" w:cs="宋体"/>
+                <w:color w:val="DCDCAA"/>
+                <w:kern w:val="0"/>
+                <w:szCs w:val="21"/>
+              </w:rPr>
+              <w:t>ngOnInit</w:t>
+            </w:r>
+            <w:proofErr w:type="spellEnd"/>
+            <w:r>
+              <w:rPr>
+                <w:rFonts w:ascii="Consolas" w:eastAsia="宋体" w:hAnsi="Consolas" w:cs="宋体"/>
+                <w:color w:val="D4D4D4"/>
+                <w:kern w:val="0"/>
+                <w:szCs w:val="21"/>
+              </w:rPr>
+              <w:t>(</w:t>
+            </w:r>
+            <w:proofErr w:type="gramEnd"/>
+            <w:r>
+              <w:rPr>
+                <w:rFonts w:ascii="Consolas" w:eastAsia="宋体" w:hAnsi="Consolas" w:cs="宋体"/>
+                <w:color w:val="D4D4D4"/>
+                <w:kern w:val="0"/>
+                <w:szCs w:val="21"/>
+              </w:rPr>
+              <w:t xml:space="preserve">): </w:t>
+            </w:r>
+            <w:r>
+              <w:rPr>
+                <w:rFonts w:ascii="Consolas" w:eastAsia="宋体" w:hAnsi="Consolas" w:cs="宋体"/>
+                <w:color w:val="4EC9B0"/>
+                <w:kern w:val="0"/>
+                <w:szCs w:val="21"/>
+              </w:rPr>
+              <w:t>void</w:t>
+            </w:r>
+            <w:r>
+              <w:rPr>
+                <w:rFonts w:ascii="Consolas" w:eastAsia="宋体" w:hAnsi="Consolas" w:cs="宋体"/>
+                <w:color w:val="D4D4D4"/>
+                <w:kern w:val="0"/>
+                <w:szCs w:val="21"/>
+              </w:rPr>
+              <w:t xml:space="preserve"> {</w:t>
+            </w:r>
+          </w:p>
+          <w:p>
+            <w:pPr>
+              <w:widowControl/>
+              <w:shd w:val="clear" w:color="auto" w:fill="1E1E1E"/>
+              <w:spacing w:line="285" w:lineRule="atLeast"/>
+              <w:jc w:val="left"/>
+              <w:rPr>
+                <w:rFonts w:ascii="Consolas" w:eastAsia="宋体" w:hAnsi="Consolas" w:cs="宋体"/>
+                <w:color w:val="D4D4D4"/>
+                <w:kern w:val="0"/>
+                <w:szCs w:val="21"/>
+              </w:rPr>
+            </w:pPr>
+            <w:r>
+              <w:rPr>
+                <w:rFonts w:ascii="Consolas" w:eastAsia="宋体" w:hAnsi="Consolas" w:cs="宋体"/>
+                <w:color w:val="D4D4D4"/>
+                <w:kern w:val="0"/>
+                <w:szCs w:val="21"/>
+              </w:rPr>
+              <w:t>  }</w:t>
+            </w:r>
+          </w:p>
+          <w:p>
+            <w:pPr>
+              <w:widowControl/>
+              <w:shd w:val="clear" w:color="auto" w:fill="1E1E1E"/>
+              <w:spacing w:line="285" w:lineRule="atLeast"/>
+              <w:jc w:val="left"/>
+              <w:rPr>
+                <w:rFonts w:ascii="Consolas" w:eastAsia="宋体" w:hAnsi="Consolas" w:cs="宋体"/>
+                <w:color w:val="D4D4D4"/>
+                <w:kern w:val="0"/>
+                <w:szCs w:val="21"/>
+              </w:rPr>
+            </w:pPr>
+          </w:p>
+          <w:p>
+            <w:pPr>
+              <w:widowControl/>
+              <w:shd w:val="clear" w:color="auto" w:fill="1E1E1E"/>
+              <w:spacing w:line="285" w:lineRule="atLeast"/>
+              <w:jc w:val="left"/>
+              <w:rPr>
+                <w:rFonts w:ascii="Consolas" w:eastAsia="宋体" w:hAnsi="Consolas" w:cs="宋体"/>
+                <w:color w:val="D4D4D4"/>
+                <w:kern w:val="0"/>
+                <w:szCs w:val="21"/>
+              </w:rPr>
+            </w:pPr>
+            <w:r>
+              <w:rPr>
+                <w:rFonts w:ascii="Consolas" w:eastAsia="宋体" w:hAnsi="Consolas" w:cs="宋体"/>
+                <w:color w:val="D4D4D4"/>
+                <w:kern w:val="0"/>
+                <w:szCs w:val="21"/>
+              </w:rPr>
+              <w:t>}</w:t>
+            </w:r>
+          </w:p>
+          <w:p>
+            <w:pPr>
+              <w:widowControl/>
+              <w:shd w:val="clear" w:color="auto" w:fill="1E1E1E"/>
+              <w:spacing w:line="285" w:lineRule="atLeast"/>
+              <w:jc w:val="left"/>
+            </w:pPr>
+            <w:r>
+              <w:rPr>
+                <w:rFonts w:hint="eastAsia"/>
+              </w:rPr>
+              <w:t>子h</w:t>
+            </w:r>
+            <w:r>
+              <w:t>tml</w:t>
+            </w:r>
+          </w:p>
+          <w:p>
+            <w:pPr>
+              <w:widowControl/>
+              <w:shd w:val="clear" w:color="auto" w:fill="1E1E1E"/>
+              <w:spacing w:line="285" w:lineRule="atLeast"/>
+              <w:jc w:val="left"/>
+              <w:rPr>
+                <w:rFonts w:ascii="Consolas" w:eastAsia="宋体" w:hAnsi="Consolas" w:cs="宋体"/>
+                <w:color w:val="D4D4D4"/>
+                <w:kern w:val="0"/>
+                <w:szCs w:val="21"/>
+              </w:rPr>
+            </w:pPr>
+            <w:r>
+              <w:rPr>
+                <w:rFonts w:ascii="Consolas" w:eastAsia="宋体" w:hAnsi="Consolas" w:cs="宋体"/>
+                <w:color w:val="808080"/>
+                <w:kern w:val="0"/>
+                <w:szCs w:val="21"/>
+              </w:rPr>
+              <w:t>&lt;</w:t>
+            </w:r>
+            <w:r>
+              <w:rPr>
+                <w:rFonts w:ascii="Consolas" w:eastAsia="宋体" w:hAnsi="Consolas" w:cs="宋体"/>
+                <w:color w:val="569CD6"/>
+                <w:kern w:val="0"/>
+                <w:szCs w:val="21"/>
+              </w:rPr>
+              <w:t>h1</w:t>
+            </w:r>
+            <w:r>
+              <w:rPr>
+                <w:rFonts w:ascii="Consolas" w:eastAsia="宋体" w:hAnsi="Consolas" w:cs="宋体"/>
+                <w:color w:val="808080"/>
+                <w:kern w:val="0"/>
+                <w:szCs w:val="21"/>
+              </w:rPr>
+              <w:t>&gt;</w:t>
+            </w:r>
+            <w:r>
+              <w:rPr>
+                <w:rFonts w:ascii="Consolas" w:eastAsia="宋体" w:hAnsi="Consolas" w:cs="宋体"/>
+                <w:color w:val="D4D4D4"/>
+                <w:kern w:val="0"/>
+                <w:szCs w:val="21"/>
+              </w:rPr>
+              <w:t>{{item</w:t>
+            </w:r>
+            <w:proofErr w:type="gramStart"/>
+            <w:r>
+              <w:rPr>
+                <w:rFonts w:ascii="Consolas" w:eastAsia="宋体" w:hAnsi="Consolas" w:cs="宋体"/>
+                <w:color w:val="D4D4D4"/>
+                <w:kern w:val="0"/>
+                <w:szCs w:val="21"/>
+              </w:rPr>
+              <w:t>}}</w:t>
+            </w:r>
+            <w:r>
+              <w:rPr>
+                <w:rFonts w:ascii="Consolas" w:eastAsia="宋体" w:hAnsi="Consolas" w:cs="宋体"/>
+                <w:color w:val="808080"/>
+                <w:kern w:val="0"/>
+                <w:szCs w:val="21"/>
+              </w:rPr>
+              <w:t>&lt;</w:t>
+            </w:r>
+            <w:proofErr w:type="gramEnd"/>
+            <w:r>
+              <w:rPr>
+                <w:rFonts w:ascii="Consolas" w:eastAsia="宋体" w:hAnsi="Consolas" w:cs="宋体"/>
+                <w:color w:val="808080"/>
+                <w:kern w:val="0"/>
+                <w:szCs w:val="21"/>
+              </w:rPr>
+              <w:t>/</w:t>
+            </w:r>
+            <w:r>
+              <w:rPr>
+                <w:rFonts w:ascii="Consolas" w:eastAsia="宋体" w:hAnsi="Consolas" w:cs="宋体"/>
+                <w:color w:val="569CD6"/>
+                <w:kern w:val="0"/>
+                <w:szCs w:val="21"/>
+              </w:rPr>
+              <w:t>h1</w:t>
+            </w:r>
+            <w:r>
+              <w:rPr>
+                <w:rFonts w:ascii="Consolas" w:eastAsia="宋体" w:hAnsi="Consolas" w:cs="宋体"/>
+                <w:color w:val="808080"/>
+                <w:kern w:val="0"/>
+                <w:szCs w:val="21"/>
+              </w:rPr>
+              <w:t>&gt;</w:t>
+            </w:r>
+          </w:p>
+          <w:p>
+            <w:pPr>
+              <w:widowControl/>
+              <w:shd w:val="clear" w:color="auto" w:fill="1E1E1E"/>
+              <w:spacing w:line="285" w:lineRule="atLeast"/>
+              <w:jc w:val="left"/>
+            </w:pPr>
+          </w:p>
+          <w:p>
+            <w:pPr>
+              <w:widowControl/>
+              <w:shd w:val="clear" w:color="auto" w:fill="1E1E1E"/>
+              <w:spacing w:line="285" w:lineRule="atLeast"/>
+              <w:jc w:val="left"/>
+              <w:rPr>
+                <w:rFonts w:hint="eastAsia"/>
+              </w:rPr>
+            </w:pPr>
+          </w:p>
+        </w:tc>
+      </w:tr>
+    </w:tbl>
+    <w:p/>
+    <w:tbl>
+      <w:tblPr>
+        <w:tblStyle w:val="a9"/>
+        <w:tblW w:w="0" w:type="auto"/>
+        <w:tblLook w:val="04A0" w:firstRow="1" w:lastRow="0" w:firstColumn="1" w:lastColumn="0" w:noHBand="0" w:noVBand="1"/>
+      </w:tblPr>
+      <w:tblGrid>
+        <w:gridCol w:w="8296"/>
+      </w:tblGrid>
+      <w:tr>
+        <w:tc>
+          <w:tcPr>
+            <w:tcW w:w="8296" w:type="dxa"/>
+          </w:tcPr>
+          <w:p>
+            <w:r>
+              <w:rPr>
+                <w:rFonts w:hint="eastAsia"/>
+              </w:rPr>
+              <w:t>父组件</w:t>
+            </w:r>
+            <w:r>
+              <w:rPr>
+                <w:rFonts w:hint="eastAsia"/>
+              </w:rPr>
+              <w:t>，h</w:t>
+            </w:r>
+            <w:r>
+              <w:t>t</w:t>
+            </w:r>
+            <w:r>
+              <w:t>ml</w:t>
+            </w:r>
+          </w:p>
+          <w:p>
+            <w:pPr>
+              <w:widowControl/>
+              <w:shd w:val="clear" w:color="auto" w:fill="1E1E1E"/>
+              <w:spacing w:line="285" w:lineRule="atLeast"/>
+              <w:jc w:val="left"/>
+              <w:rPr>
+                <w:rFonts w:ascii="Consolas" w:eastAsia="宋体" w:hAnsi="Consolas" w:cs="宋体"/>
+                <w:color w:val="D4D4D4"/>
+                <w:kern w:val="0"/>
+                <w:szCs w:val="21"/>
+              </w:rPr>
+            </w:pPr>
+            <w:r>
+              <w:rPr>
+                <w:rFonts w:ascii="Consolas" w:eastAsia="宋体" w:hAnsi="Consolas" w:cs="宋体"/>
+                <w:color w:val="808080"/>
+                <w:kern w:val="0"/>
+                <w:szCs w:val="21"/>
+              </w:rPr>
+              <w:t>&lt;</w:t>
+            </w:r>
+            <w:r>
+              <w:rPr>
+                <w:rFonts w:ascii="Consolas" w:eastAsia="宋体" w:hAnsi="Consolas" w:cs="宋体"/>
+                <w:color w:val="569CD6"/>
+                <w:kern w:val="0"/>
+                <w:szCs w:val="21"/>
+              </w:rPr>
+              <w:t>app-child</w:t>
+            </w:r>
+            <w:r>
+              <w:rPr>
+                <w:rFonts w:ascii="Consolas" w:eastAsia="宋体" w:hAnsi="Consolas" w:cs="宋体"/>
+                <w:color w:val="D4D4D4"/>
+                <w:kern w:val="0"/>
+                <w:szCs w:val="21"/>
+              </w:rPr>
+              <w:t xml:space="preserve"> </w:t>
+            </w:r>
+            <w:r>
+              <w:rPr>
+                <w:rFonts w:ascii="Consolas" w:eastAsia="宋体" w:hAnsi="Consolas" w:cs="宋体"/>
+                <w:color w:val="9CDCFE"/>
+                <w:kern w:val="0"/>
+                <w:szCs w:val="21"/>
+              </w:rPr>
+              <w:t>[item]</w:t>
+            </w:r>
+            <w:r>
+              <w:rPr>
+                <w:rFonts w:ascii="Consolas" w:eastAsia="宋体" w:hAnsi="Consolas" w:cs="宋体"/>
+                <w:color w:val="D4D4D4"/>
+                <w:kern w:val="0"/>
+                <w:szCs w:val="21"/>
+              </w:rPr>
+              <w:t>=</w:t>
+            </w:r>
+            <w:r>
+              <w:rPr>
+                <w:rFonts w:ascii="Consolas" w:eastAsia="宋体" w:hAnsi="Consolas" w:cs="宋体"/>
+                <w:color w:val="CE9178"/>
+                <w:kern w:val="0"/>
+                <w:szCs w:val="21"/>
+              </w:rPr>
+              <w:t>"</w:t>
+            </w:r>
+            <w:proofErr w:type="spellStart"/>
+            <w:r>
+              <w:rPr>
+                <w:rFonts w:ascii="Consolas" w:eastAsia="宋体" w:hAnsi="Consolas" w:cs="宋体"/>
+                <w:color w:val="CE9178"/>
+                <w:kern w:val="0"/>
+                <w:szCs w:val="21"/>
+              </w:rPr>
+              <w:t>sendMessage</w:t>
+            </w:r>
+            <w:proofErr w:type="spellEnd"/>
+            <w:r>
+              <w:rPr>
+                <w:rFonts w:ascii="Consolas" w:eastAsia="宋体" w:hAnsi="Consolas" w:cs="宋体"/>
+                <w:color w:val="CE9178"/>
+                <w:kern w:val="0"/>
+                <w:szCs w:val="21"/>
+              </w:rPr>
+              <w:t>"</w:t>
+            </w:r>
+            <w:r>
+              <w:rPr>
+                <w:rFonts w:ascii="Consolas" w:eastAsia="宋体" w:hAnsi="Consolas" w:cs="宋体"/>
+                <w:color w:val="808080"/>
+                <w:kern w:val="0"/>
+                <w:szCs w:val="21"/>
+              </w:rPr>
+              <w:t>&gt;&lt;/</w:t>
+            </w:r>
+            <w:r>
+              <w:rPr>
+                <w:rFonts w:ascii="Consolas" w:eastAsia="宋体" w:hAnsi="Consolas" w:cs="宋体"/>
+                <w:color w:val="569CD6"/>
+                <w:kern w:val="0"/>
+                <w:szCs w:val="21"/>
+              </w:rPr>
+              <w:t>app-child</w:t>
+            </w:r>
+            <w:r>
+              <w:rPr>
+                <w:rFonts w:ascii="Consolas" w:eastAsia="宋体" w:hAnsi="Consolas" w:cs="宋体"/>
+                <w:color w:val="808080"/>
+                <w:kern w:val="0"/>
+                <w:szCs w:val="21"/>
+              </w:rPr>
+              <w:t>&gt;</w:t>
+            </w:r>
+          </w:p>
+          <w:p>
+            <w:pPr>
+              <w:rPr>
+                <w:rFonts w:hint="eastAsia"/>
+              </w:rPr>
+            </w:pPr>
+          </w:p>
+        </w:tc>
+      </w:tr>
+    </w:tbl>
+    <w:p>
+      <w:pPr>
+        <w:pStyle w:val="1"/>
+      </w:pPr>
+      <w:r>
+        <w:rPr>
+          <w:rFonts w:hint="eastAsia"/>
+        </w:rPr>
+        <w:t>子</w:t>
+      </w:r>
+      <w:proofErr w:type="gramStart"/>
+      <w:r>
+        <w:rPr>
+          <w:rFonts w:hint="eastAsia"/>
+        </w:rPr>
+        <w:t>组件传父组件</w:t>
+      </w:r>
+      <w:proofErr w:type="gramEnd"/>
+    </w:p>
+    <w:tbl>
+      <w:tblPr>
+        <w:tblStyle w:val="a9"/>
+        <w:tblW w:w="0" w:type="auto"/>
+        <w:tblLook w:val="04A0" w:firstRow="1" w:lastRow="0" w:firstColumn="1" w:lastColumn="0" w:noHBand="0" w:noVBand="1"/>
+      </w:tblPr>
+      <w:tblGrid>
+        <w:gridCol w:w="8296"/>
+      </w:tblGrid>
+      <w:tr>
+        <w:tc>
+          <w:tcPr>
+            <w:tcW w:w="8296" w:type="dxa"/>
+          </w:tcPr>
+          <w:p>
+            <w:r>
+              <w:rPr>
+                <w:rFonts w:hint="eastAsia"/>
+              </w:rPr>
+              <w:t>子元素</w:t>
+            </w:r>
+          </w:p>
+          <w:p>
+            <w:pPr>
+              <w:rPr>
+                <w:rFonts w:ascii="Consolas" w:eastAsia="宋体" w:hAnsi="Consolas" w:cs="宋体"/>
+                <w:b/>
+                <w:bCs/>
+                <w:i/>
+                <w:iCs/>
+                <w:color w:val="FF0000"/>
+                <w:kern w:val="0"/>
+                <w:szCs w:val="21"/>
+              </w:rPr>
+            </w:pPr>
+            <w:r>
+              <w:rPr>
+                <w:rFonts w:hint="eastAsia"/>
+              </w:rPr>
+              <w:t xml:space="preserve">子元素中 </w:t>
+            </w:r>
+            <w:r>
+              <w:rPr>
+                <w:rFonts w:ascii="Consolas" w:eastAsia="宋体" w:hAnsi="Consolas" w:cs="宋体"/>
+                <w:b/>
+                <w:bCs/>
+                <w:i/>
+                <w:iCs/>
+                <w:color w:val="FF0000"/>
+                <w:kern w:val="0"/>
+                <w:szCs w:val="21"/>
+              </w:rPr>
+              <w:t xml:space="preserve"> @Output() </w:t>
+            </w:r>
+            <w:proofErr w:type="spellStart"/>
+            <w:r>
+              <w:rPr>
+                <w:rFonts w:ascii="Consolas" w:eastAsia="宋体" w:hAnsi="Consolas" w:cs="宋体"/>
+                <w:b/>
+                <w:bCs/>
+                <w:i/>
+                <w:iCs/>
+                <w:color w:val="FF0000"/>
+                <w:kern w:val="0"/>
+                <w:szCs w:val="21"/>
+              </w:rPr>
+              <w:t>childMsg</w:t>
+            </w:r>
+            <w:proofErr w:type="spellEnd"/>
+            <w:r>
+              <w:rPr>
+                <w:rFonts w:ascii="Consolas" w:eastAsia="宋体" w:hAnsi="Consolas" w:cs="宋体"/>
+                <w:b/>
+                <w:bCs/>
+                <w:i/>
+                <w:iCs/>
+                <w:color w:val="FF0000"/>
+                <w:kern w:val="0"/>
+                <w:szCs w:val="21"/>
+              </w:rPr>
+              <w:t xml:space="preserve"> = new </w:t>
+            </w:r>
+            <w:proofErr w:type="spellStart"/>
+            <w:r>
+              <w:rPr>
+                <w:rFonts w:ascii="Consolas" w:eastAsia="宋体" w:hAnsi="Consolas" w:cs="宋体"/>
+                <w:b/>
+                <w:bCs/>
+                <w:i/>
+                <w:iCs/>
+                <w:color w:val="FF0000"/>
+                <w:kern w:val="0"/>
+                <w:szCs w:val="21"/>
+              </w:rPr>
+              <w:t>EventEmitter</w:t>
+            </w:r>
+            <w:proofErr w:type="spellEnd"/>
+            <w:r>
+              <w:rPr>
+                <w:rFonts w:ascii="Consolas" w:eastAsia="宋体" w:hAnsi="Consolas" w:cs="宋体"/>
+                <w:b/>
+                <w:bCs/>
+                <w:i/>
+                <w:iCs/>
+                <w:color w:val="FF0000"/>
+                <w:kern w:val="0"/>
+                <w:szCs w:val="21"/>
+              </w:rPr>
+              <w:t>()</w:t>
+            </w:r>
+            <w:r>
+              <w:rPr>
+                <w:rFonts w:ascii="Consolas" w:eastAsia="宋体" w:hAnsi="Consolas" w:cs="宋体" w:hint="eastAsia"/>
+                <w:b/>
+                <w:bCs/>
+                <w:i/>
+                <w:iCs/>
+                <w:color w:val="FF0000"/>
+                <w:kern w:val="0"/>
+                <w:szCs w:val="21"/>
+              </w:rPr>
+              <w:t>要和</w:t>
+            </w:r>
+            <w:proofErr w:type="gramStart"/>
+            <w:r>
+              <w:rPr>
+                <w:rFonts w:ascii="Consolas" w:eastAsia="宋体" w:hAnsi="Consolas" w:cs="宋体" w:hint="eastAsia"/>
+                <w:b/>
+                <w:bCs/>
+                <w:i/>
+                <w:iCs/>
+                <w:color w:val="FF0000"/>
+                <w:kern w:val="0"/>
+                <w:szCs w:val="21"/>
+              </w:rPr>
+              <w:t>父元素</w:t>
+            </w:r>
+            <w:proofErr w:type="gramEnd"/>
+            <w:r>
+              <w:rPr>
+                <w:rFonts w:ascii="Consolas" w:eastAsia="宋体" w:hAnsi="Consolas" w:cs="宋体" w:hint="eastAsia"/>
+                <w:b/>
+                <w:bCs/>
+                <w:i/>
+                <w:iCs/>
+                <w:color w:val="FF0000"/>
+                <w:kern w:val="0"/>
+                <w:szCs w:val="21"/>
+              </w:rPr>
+              <w:t>中</w:t>
+            </w:r>
+          </w:p>
+          <w:p>
+            <w:pPr>
+              <w:widowControl/>
+              <w:shd w:val="clear" w:color="auto" w:fill="1E1E1E"/>
+              <w:spacing w:line="285" w:lineRule="atLeast"/>
+              <w:jc w:val="left"/>
+              <w:rPr>
+                <w:rFonts w:ascii="Consolas" w:eastAsia="宋体" w:hAnsi="Consolas" w:cs="宋体"/>
+                <w:color w:val="D4D4D4"/>
+                <w:kern w:val="0"/>
+                <w:szCs w:val="21"/>
+              </w:rPr>
+            </w:pPr>
+            <w:r>
+              <w:rPr>
+                <w:rFonts w:ascii="Consolas" w:eastAsia="宋体" w:hAnsi="Consolas" w:cs="宋体"/>
+                <w:color w:val="808080"/>
+                <w:kern w:val="0"/>
+                <w:szCs w:val="21"/>
+              </w:rPr>
+              <w:t>&lt;</w:t>
+            </w:r>
+            <w:r>
+              <w:rPr>
+                <w:rFonts w:ascii="Consolas" w:eastAsia="宋体" w:hAnsi="Consolas" w:cs="宋体"/>
+                <w:color w:val="569CD6"/>
+                <w:kern w:val="0"/>
+                <w:szCs w:val="21"/>
+              </w:rPr>
+              <w:t>app-child</w:t>
+            </w:r>
+            <w:r>
+              <w:rPr>
+                <w:rFonts w:ascii="Consolas" w:eastAsia="宋体" w:hAnsi="Consolas" w:cs="宋体"/>
+                <w:color w:val="D4D4D4"/>
+                <w:kern w:val="0"/>
+                <w:szCs w:val="21"/>
+              </w:rPr>
+              <w:t xml:space="preserve"> </w:t>
+            </w:r>
+            <w:r>
+              <w:rPr>
+                <w:rFonts w:ascii="Consolas" w:eastAsia="宋体" w:hAnsi="Consolas" w:cs="宋体"/>
+                <w:color w:val="9CDCFE"/>
+                <w:kern w:val="0"/>
+                <w:szCs w:val="21"/>
+              </w:rPr>
+              <w:t>[item]</w:t>
+            </w:r>
+            <w:r>
+              <w:rPr>
+                <w:rFonts w:ascii="Consolas" w:eastAsia="宋体" w:hAnsi="Consolas" w:cs="宋体"/>
+                <w:color w:val="D4D4D4"/>
+                <w:kern w:val="0"/>
+                <w:szCs w:val="21"/>
+              </w:rPr>
+              <w:t>=</w:t>
+            </w:r>
+            <w:r>
+              <w:rPr>
+                <w:rFonts w:ascii="Consolas" w:eastAsia="宋体" w:hAnsi="Consolas" w:cs="宋体"/>
+                <w:color w:val="CE9178"/>
+                <w:kern w:val="0"/>
+                <w:szCs w:val="21"/>
+              </w:rPr>
+              <w:t>"</w:t>
+            </w:r>
+            <w:proofErr w:type="spellStart"/>
+            <w:r>
+              <w:rPr>
+                <w:rFonts w:ascii="Consolas" w:eastAsia="宋体" w:hAnsi="Consolas" w:cs="宋体"/>
+                <w:color w:val="CE9178"/>
+                <w:kern w:val="0"/>
+                <w:szCs w:val="21"/>
+              </w:rPr>
+              <w:t>sendMessage</w:t>
+            </w:r>
+            <w:proofErr w:type="spellEnd"/>
+            <w:r>
+              <w:rPr>
+                <w:rFonts w:ascii="Consolas" w:eastAsia="宋体" w:hAnsi="Consolas" w:cs="宋体"/>
+                <w:color w:val="CE9178"/>
+                <w:kern w:val="0"/>
+                <w:szCs w:val="21"/>
+              </w:rPr>
+              <w:t>"</w:t>
+            </w:r>
+            <w:r>
+              <w:rPr>
+                <w:rFonts w:ascii="Consolas" w:eastAsia="宋体" w:hAnsi="Consolas" w:cs="宋体"/>
+                <w:color w:val="D4D4D4"/>
+                <w:kern w:val="0"/>
+                <w:szCs w:val="21"/>
+              </w:rPr>
+              <w:t xml:space="preserve"> </w:t>
+            </w:r>
+            <w:r>
+              <w:rPr>
+                <w:rFonts w:ascii="Consolas" w:eastAsia="宋体" w:hAnsi="Consolas" w:cs="宋体"/>
+                <w:b/>
+                <w:bCs/>
+                <w:i/>
+                <w:iCs/>
+                <w:color w:val="9CDCFE"/>
+                <w:kern w:val="0"/>
+                <w:szCs w:val="21"/>
+              </w:rPr>
+              <w:t>(</w:t>
+            </w:r>
+            <w:proofErr w:type="spellStart"/>
+            <w:r>
+              <w:rPr>
+                <w:rFonts w:ascii="Consolas" w:eastAsia="宋体" w:hAnsi="Consolas" w:cs="宋体"/>
+                <w:b/>
+                <w:bCs/>
+                <w:i/>
+                <w:iCs/>
+                <w:color w:val="9CDCFE"/>
+                <w:kern w:val="0"/>
+                <w:szCs w:val="21"/>
+              </w:rPr>
+              <w:t>childMsg</w:t>
+            </w:r>
+            <w:proofErr w:type="spellEnd"/>
+            <w:r>
+              <w:rPr>
+                <w:rFonts w:ascii="Consolas" w:eastAsia="宋体" w:hAnsi="Consolas" w:cs="宋体"/>
+                <w:b/>
+                <w:bCs/>
+                <w:i/>
+                <w:iCs/>
+                <w:color w:val="9CDCFE"/>
+                <w:kern w:val="0"/>
+                <w:szCs w:val="21"/>
+              </w:rPr>
+              <w:t>)</w:t>
+            </w:r>
+            <w:r>
+              <w:rPr>
+                <w:rFonts w:ascii="Consolas" w:eastAsia="宋体" w:hAnsi="Consolas" w:cs="宋体"/>
+                <w:b/>
+                <w:bCs/>
+                <w:i/>
+                <w:iCs/>
+                <w:color w:val="D4D4D4"/>
+                <w:kern w:val="0"/>
+                <w:szCs w:val="21"/>
+              </w:rPr>
+              <w:t>=</w:t>
+            </w:r>
+            <w:r>
+              <w:rPr>
+                <w:rFonts w:ascii="Consolas" w:eastAsia="宋体" w:hAnsi="Consolas" w:cs="宋体"/>
+                <w:b/>
+                <w:bCs/>
+                <w:i/>
+                <w:iCs/>
+                <w:color w:val="CE9178"/>
+                <w:kern w:val="0"/>
+                <w:szCs w:val="21"/>
+              </w:rPr>
+              <w:t>"</w:t>
+            </w:r>
+            <w:proofErr w:type="spellStart"/>
+            <w:r>
+              <w:rPr>
+                <w:rFonts w:ascii="Consolas" w:eastAsia="宋体" w:hAnsi="Consolas" w:cs="宋体"/>
+                <w:b/>
+                <w:bCs/>
+                <w:i/>
+                <w:iCs/>
+                <w:color w:val="CE9178"/>
+                <w:kern w:val="0"/>
+                <w:szCs w:val="21"/>
+              </w:rPr>
+              <w:t>getEevent</w:t>
+            </w:r>
+            <w:proofErr w:type="spellEnd"/>
+            <w:r>
+              <w:rPr>
+                <w:rFonts w:ascii="Consolas" w:eastAsia="宋体" w:hAnsi="Consolas" w:cs="宋体"/>
+                <w:b/>
+                <w:bCs/>
+                <w:i/>
+                <w:iCs/>
+                <w:color w:val="CE9178"/>
+                <w:kern w:val="0"/>
+                <w:szCs w:val="21"/>
+              </w:rPr>
+              <w:t>($event)"</w:t>
+            </w:r>
+            <w:r>
+              <w:rPr>
+                <w:rFonts w:ascii="Consolas" w:eastAsia="宋体" w:hAnsi="Consolas" w:cs="宋体"/>
+                <w:color w:val="808080"/>
+                <w:kern w:val="0"/>
+                <w:szCs w:val="21"/>
+              </w:rPr>
+              <w:t>&gt;&lt;/</w:t>
+            </w:r>
+            <w:r>
+              <w:rPr>
+                <w:rFonts w:ascii="Consolas" w:eastAsia="宋体" w:hAnsi="Consolas" w:cs="宋体"/>
+                <w:color w:val="569CD6"/>
+                <w:kern w:val="0"/>
+                <w:szCs w:val="21"/>
+              </w:rPr>
+              <w:t>app-child</w:t>
+            </w:r>
+            <w:r>
+              <w:rPr>
+                <w:rFonts w:ascii="Consolas" w:eastAsia="宋体" w:hAnsi="Consolas" w:cs="宋体"/>
+                <w:color w:val="808080"/>
+                <w:kern w:val="0"/>
+                <w:szCs w:val="21"/>
+              </w:rPr>
+              <w:t>&gt;</w:t>
+            </w:r>
+          </w:p>
+          <w:p>
+            <w:pPr>
+              <w:rPr>
+                <w:rFonts w:ascii="Consolas" w:eastAsia="宋体" w:hAnsi="Consolas" w:cs="宋体" w:hint="eastAsia"/>
+                <w:b/>
+                <w:bCs/>
+                <w:i/>
+                <w:iCs/>
+                <w:color w:val="FF0000"/>
+                <w:kern w:val="0"/>
+                <w:szCs w:val="21"/>
+              </w:rPr>
+            </w:pPr>
+            <w:r>
+              <w:rPr>
+                <w:rFonts w:ascii="Consolas" w:eastAsia="宋体" w:hAnsi="Consolas" w:cs="宋体" w:hint="eastAsia"/>
+                <w:b/>
+                <w:bCs/>
+                <w:i/>
+                <w:iCs/>
+                <w:color w:val="FF0000"/>
+                <w:kern w:val="0"/>
+                <w:szCs w:val="21"/>
+              </w:rPr>
+              <w:t>的名字一样</w:t>
+            </w:r>
+          </w:p>
+          <w:p>
+            <w:pPr>
+              <w:rPr>
+                <w:rFonts w:hint="eastAsia"/>
+              </w:rPr>
+            </w:pPr>
+          </w:p>
+          <w:p>
+            <w:pPr>
+              <w:widowControl/>
+              <w:shd w:val="clear" w:color="auto" w:fill="1E1E1E"/>
+              <w:spacing w:line="285" w:lineRule="atLeast"/>
+              <w:jc w:val="left"/>
+              <w:rPr>
+                <w:rFonts w:ascii="Consolas" w:eastAsia="宋体" w:hAnsi="Consolas" w:cs="宋体"/>
+                <w:color w:val="D4D4D4"/>
+                <w:kern w:val="0"/>
+                <w:szCs w:val="21"/>
+              </w:rPr>
+            </w:pPr>
+            <w:r>
+              <w:rPr>
+                <w:rFonts w:ascii="Consolas" w:eastAsia="宋体" w:hAnsi="Consolas" w:cs="宋体"/>
+                <w:color w:val="C586C0"/>
+                <w:kern w:val="0"/>
+                <w:szCs w:val="21"/>
+              </w:rPr>
+              <w:t>import</w:t>
+            </w:r>
+            <w:r>
+              <w:rPr>
+                <w:rFonts w:ascii="Consolas" w:eastAsia="宋体" w:hAnsi="Consolas" w:cs="宋体"/>
+                <w:color w:val="D4D4D4"/>
+                <w:kern w:val="0"/>
+                <w:szCs w:val="21"/>
+              </w:rPr>
+              <w:t xml:space="preserve"> </w:t>
+            </w:r>
+            <w:proofErr w:type="gramStart"/>
+            <w:r>
+              <w:rPr>
+                <w:rFonts w:ascii="Consolas" w:eastAsia="宋体" w:hAnsi="Consolas" w:cs="宋体"/>
+                <w:color w:val="D4D4D4"/>
+                <w:kern w:val="0"/>
+                <w:szCs w:val="21"/>
+              </w:rPr>
+              <w:t xml:space="preserve">{ </w:t>
+            </w:r>
+            <w:r>
+              <w:rPr>
+                <w:rFonts w:ascii="Consolas" w:eastAsia="宋体" w:hAnsi="Consolas" w:cs="宋体"/>
+                <w:color w:val="9CDCFE"/>
+                <w:kern w:val="0"/>
+                <w:szCs w:val="21"/>
+              </w:rPr>
+              <w:t>Component</w:t>
+            </w:r>
+            <w:proofErr w:type="gramEnd"/>
+            <w:r>
+              <w:rPr>
+                <w:rFonts w:ascii="Consolas" w:eastAsia="宋体" w:hAnsi="Consolas" w:cs="宋体"/>
+                <w:color w:val="D4D4D4"/>
+                <w:kern w:val="0"/>
+                <w:szCs w:val="21"/>
+              </w:rPr>
+              <w:t xml:space="preserve">, </w:t>
+            </w:r>
+            <w:proofErr w:type="spellStart"/>
+            <w:r>
+              <w:rPr>
+                <w:rFonts w:ascii="Consolas" w:eastAsia="宋体" w:hAnsi="Consolas" w:cs="宋体"/>
+                <w:color w:val="9CDCFE"/>
+                <w:kern w:val="0"/>
+                <w:szCs w:val="21"/>
+              </w:rPr>
+              <w:t>OnInit</w:t>
+            </w:r>
+            <w:r>
+              <w:rPr>
+                <w:rFonts w:ascii="Consolas" w:eastAsia="宋体" w:hAnsi="Consolas" w:cs="宋体"/>
+                <w:color w:val="D4D4D4"/>
+                <w:kern w:val="0"/>
+                <w:szCs w:val="21"/>
+              </w:rPr>
+              <w:t>,</w:t>
+            </w:r>
+            <w:r>
+              <w:rPr>
+                <w:rFonts w:ascii="Consolas" w:eastAsia="宋体" w:hAnsi="Consolas" w:cs="宋体"/>
+                <w:color w:val="9CDCFE"/>
+                <w:kern w:val="0"/>
+                <w:szCs w:val="21"/>
+              </w:rPr>
+              <w:t>Input</w:t>
+            </w:r>
+            <w:r>
+              <w:rPr>
+                <w:rFonts w:ascii="Consolas" w:eastAsia="宋体" w:hAnsi="Consolas" w:cs="宋体"/>
+                <w:color w:val="D4D4D4"/>
+                <w:kern w:val="0"/>
+                <w:szCs w:val="21"/>
+              </w:rPr>
+              <w:t>,</w:t>
+            </w:r>
+            <w:r>
+              <w:rPr>
+                <w:rFonts w:ascii="Consolas" w:eastAsia="宋体" w:hAnsi="Consolas" w:cs="宋体"/>
+                <w:b/>
+                <w:bCs/>
+                <w:i/>
+                <w:iCs/>
+                <w:color w:val="FF0000"/>
+                <w:kern w:val="0"/>
+                <w:szCs w:val="21"/>
+              </w:rPr>
+              <w:t>Output,EventEmitter</w:t>
+            </w:r>
+            <w:proofErr w:type="spellEnd"/>
+            <w:r>
+              <w:rPr>
+                <w:rFonts w:ascii="Consolas" w:eastAsia="宋体" w:hAnsi="Consolas" w:cs="宋体"/>
+                <w:i/>
+                <w:iCs/>
+                <w:color w:val="D4D4D4"/>
+                <w:kern w:val="0"/>
+                <w:szCs w:val="21"/>
+              </w:rPr>
+              <w:t xml:space="preserve"> </w:t>
+            </w:r>
+            <w:r>
+              <w:rPr>
+                <w:rFonts w:ascii="Consolas" w:eastAsia="宋体" w:hAnsi="Consolas" w:cs="宋体"/>
+                <w:color w:val="D4D4D4"/>
+                <w:kern w:val="0"/>
+                <w:szCs w:val="21"/>
+              </w:rPr>
+              <w:t xml:space="preserve">} </w:t>
+            </w:r>
+            <w:r>
+              <w:rPr>
+                <w:rFonts w:ascii="Consolas" w:eastAsia="宋体" w:hAnsi="Consolas" w:cs="宋体"/>
+                <w:color w:val="C586C0"/>
+                <w:kern w:val="0"/>
+                <w:szCs w:val="21"/>
+              </w:rPr>
+              <w:t>from</w:t>
+            </w:r>
+            <w:r>
+              <w:rPr>
+                <w:rFonts w:ascii="Consolas" w:eastAsia="宋体" w:hAnsi="Consolas" w:cs="宋体"/>
+                <w:color w:val="D4D4D4"/>
+                <w:kern w:val="0"/>
+                <w:szCs w:val="21"/>
+              </w:rPr>
+              <w:t xml:space="preserve"> </w:t>
+            </w:r>
+            <w:r>
+              <w:rPr>
+                <w:rFonts w:ascii="Consolas" w:eastAsia="宋体" w:hAnsi="Consolas" w:cs="宋体"/>
+                <w:color w:val="CE9178"/>
+                <w:kern w:val="0"/>
+                <w:szCs w:val="21"/>
+              </w:rPr>
+              <w:t>'@angular/core'</w:t>
+            </w:r>
+            <w:r>
+              <w:rPr>
+                <w:rFonts w:ascii="Consolas" w:eastAsia="宋体" w:hAnsi="Consolas" w:cs="宋体"/>
+                <w:color w:val="D4D4D4"/>
+                <w:kern w:val="0"/>
+                <w:szCs w:val="21"/>
+              </w:rPr>
+              <w:t>;</w:t>
+            </w:r>
+          </w:p>
+          <w:p>
+            <w:pPr>
+              <w:widowControl/>
+              <w:shd w:val="clear" w:color="auto" w:fill="1E1E1E"/>
+              <w:spacing w:line="285" w:lineRule="atLeast"/>
+              <w:jc w:val="left"/>
+              <w:rPr>
+                <w:rFonts w:ascii="Consolas" w:eastAsia="宋体" w:hAnsi="Consolas" w:cs="宋体"/>
+                <w:color w:val="D4D4D4"/>
+                <w:kern w:val="0"/>
+                <w:szCs w:val="21"/>
+              </w:rPr>
+            </w:pPr>
+          </w:p>
+          <w:p>
+            <w:pPr>
+              <w:widowControl/>
+              <w:shd w:val="clear" w:color="auto" w:fill="1E1E1E"/>
+              <w:spacing w:line="285" w:lineRule="atLeast"/>
+              <w:jc w:val="left"/>
+              <w:rPr>
+                <w:rFonts w:ascii="Consolas" w:eastAsia="宋体" w:hAnsi="Consolas" w:cs="宋体"/>
+                <w:color w:val="D4D4D4"/>
+                <w:kern w:val="0"/>
+                <w:szCs w:val="21"/>
+              </w:rPr>
+            </w:pPr>
+            <w:r>
+              <w:rPr>
+                <w:rFonts w:ascii="Consolas" w:eastAsia="宋体" w:hAnsi="Consolas" w:cs="宋体"/>
+                <w:color w:val="D4D4D4"/>
+                <w:kern w:val="0"/>
+                <w:szCs w:val="21"/>
+              </w:rPr>
+              <w:t>@</w:t>
+            </w:r>
+            <w:proofErr w:type="gramStart"/>
+            <w:r>
+              <w:rPr>
+                <w:rFonts w:ascii="Consolas" w:eastAsia="宋体" w:hAnsi="Consolas" w:cs="宋体"/>
+                <w:color w:val="4EC9B0"/>
+                <w:kern w:val="0"/>
+                <w:szCs w:val="21"/>
+              </w:rPr>
+              <w:t>Component</w:t>
+            </w:r>
+            <w:r>
+              <w:rPr>
+                <w:rFonts w:ascii="Consolas" w:eastAsia="宋体" w:hAnsi="Consolas" w:cs="宋体"/>
+                <w:color w:val="D4D4D4"/>
+                <w:kern w:val="0"/>
+                <w:szCs w:val="21"/>
+              </w:rPr>
+              <w:t>(</w:t>
+            </w:r>
+            <w:proofErr w:type="gramEnd"/>
+            <w:r>
+              <w:rPr>
+                <w:rFonts w:ascii="Consolas" w:eastAsia="宋体" w:hAnsi="Consolas" w:cs="宋体"/>
+                <w:color w:val="D4D4D4"/>
+                <w:kern w:val="0"/>
+                <w:szCs w:val="21"/>
+              </w:rPr>
+              <w:t>{</w:t>
+            </w:r>
+          </w:p>
+          <w:p>
+            <w:pPr>
+              <w:widowControl/>
+              <w:shd w:val="clear" w:color="auto" w:fill="1E1E1E"/>
+              <w:spacing w:line="285" w:lineRule="atLeast"/>
+              <w:jc w:val="left"/>
+              <w:rPr>
+                <w:rFonts w:ascii="Consolas" w:eastAsia="宋体" w:hAnsi="Consolas" w:cs="宋体"/>
+                <w:color w:val="D4D4D4"/>
+                <w:kern w:val="0"/>
+                <w:szCs w:val="21"/>
+              </w:rPr>
+            </w:pPr>
+            <w:r>
+              <w:rPr>
+                <w:rFonts w:ascii="Consolas" w:eastAsia="宋体" w:hAnsi="Consolas" w:cs="宋体"/>
+                <w:color w:val="D4D4D4"/>
+                <w:kern w:val="0"/>
+                <w:szCs w:val="21"/>
+              </w:rPr>
+              <w:t xml:space="preserve">  </w:t>
+            </w:r>
+            <w:r>
+              <w:rPr>
+                <w:rFonts w:ascii="Consolas" w:eastAsia="宋体" w:hAnsi="Consolas" w:cs="宋体"/>
+                <w:color w:val="9CDCFE"/>
+                <w:kern w:val="0"/>
+                <w:szCs w:val="21"/>
+              </w:rPr>
+              <w:t>selector:</w:t>
+            </w:r>
+            <w:r>
+              <w:rPr>
+                <w:rFonts w:ascii="Consolas" w:eastAsia="宋体" w:hAnsi="Consolas" w:cs="宋体"/>
+                <w:color w:val="D4D4D4"/>
+                <w:kern w:val="0"/>
+                <w:szCs w:val="21"/>
+              </w:rPr>
+              <w:t xml:space="preserve"> </w:t>
+            </w:r>
+            <w:r>
+              <w:rPr>
+                <w:rFonts w:ascii="Consolas" w:eastAsia="宋体" w:hAnsi="Consolas" w:cs="宋体"/>
+                <w:color w:val="CE9178"/>
+                <w:kern w:val="0"/>
+                <w:szCs w:val="21"/>
+              </w:rPr>
+              <w:t>'app-child'</w:t>
+            </w:r>
+            <w:r>
+              <w:rPr>
+                <w:rFonts w:ascii="Consolas" w:eastAsia="宋体" w:hAnsi="Consolas" w:cs="宋体"/>
+                <w:color w:val="D4D4D4"/>
+                <w:kern w:val="0"/>
+                <w:szCs w:val="21"/>
+              </w:rPr>
+              <w:t>,</w:t>
+            </w:r>
+          </w:p>
+          <w:p>
+            <w:pPr>
+              <w:widowControl/>
+              <w:shd w:val="clear" w:color="auto" w:fill="1E1E1E"/>
+              <w:spacing w:line="285" w:lineRule="atLeast"/>
+              <w:jc w:val="left"/>
+              <w:rPr>
+                <w:rFonts w:ascii="Consolas" w:eastAsia="宋体" w:hAnsi="Consolas" w:cs="宋体"/>
+                <w:color w:val="D4D4D4"/>
+                <w:kern w:val="0"/>
+                <w:szCs w:val="21"/>
+              </w:rPr>
+            </w:pPr>
+            <w:r>
+              <w:rPr>
+                <w:rFonts w:ascii="Consolas" w:eastAsia="宋体" w:hAnsi="Consolas" w:cs="宋体"/>
+                <w:color w:val="D4D4D4"/>
+                <w:kern w:val="0"/>
+                <w:szCs w:val="21"/>
+              </w:rPr>
+              <w:t xml:space="preserve">  </w:t>
+            </w:r>
+            <w:proofErr w:type="spellStart"/>
+            <w:r>
+              <w:rPr>
+                <w:rFonts w:ascii="Consolas" w:eastAsia="宋体" w:hAnsi="Consolas" w:cs="宋体"/>
+                <w:color w:val="9CDCFE"/>
+                <w:kern w:val="0"/>
+                <w:szCs w:val="21"/>
+              </w:rPr>
+              <w:t>templateUrl</w:t>
+            </w:r>
+            <w:proofErr w:type="spellEnd"/>
+            <w:r>
+              <w:rPr>
+                <w:rFonts w:ascii="Consolas" w:eastAsia="宋体" w:hAnsi="Consolas" w:cs="宋体"/>
+                <w:color w:val="9CDCFE"/>
+                <w:kern w:val="0"/>
+                <w:szCs w:val="21"/>
+              </w:rPr>
+              <w:t>:</w:t>
+            </w:r>
+            <w:r>
+              <w:rPr>
+                <w:rFonts w:ascii="Consolas" w:eastAsia="宋体" w:hAnsi="Consolas" w:cs="宋体"/>
+                <w:color w:val="D4D4D4"/>
+                <w:kern w:val="0"/>
+                <w:szCs w:val="21"/>
+              </w:rPr>
+              <w:t xml:space="preserve"> </w:t>
+            </w:r>
+            <w:r>
+              <w:rPr>
+                <w:rFonts w:ascii="Consolas" w:eastAsia="宋体" w:hAnsi="Consolas" w:cs="宋体"/>
+                <w:color w:val="CE9178"/>
+                <w:kern w:val="0"/>
+                <w:szCs w:val="21"/>
+              </w:rPr>
+              <w:t>'./child.component.html'</w:t>
+            </w:r>
+            <w:r>
+              <w:rPr>
+                <w:rFonts w:ascii="Consolas" w:eastAsia="宋体" w:hAnsi="Consolas" w:cs="宋体"/>
+                <w:color w:val="D4D4D4"/>
+                <w:kern w:val="0"/>
+                <w:szCs w:val="21"/>
+              </w:rPr>
+              <w:t>,</w:t>
+            </w:r>
+          </w:p>
+          <w:p>
+            <w:pPr>
+              <w:widowControl/>
+              <w:shd w:val="clear" w:color="auto" w:fill="1E1E1E"/>
+              <w:spacing w:line="285" w:lineRule="atLeast"/>
+              <w:jc w:val="left"/>
+              <w:rPr>
+                <w:rFonts w:ascii="Consolas" w:eastAsia="宋体" w:hAnsi="Consolas" w:cs="宋体"/>
+                <w:color w:val="D4D4D4"/>
+                <w:kern w:val="0"/>
+                <w:szCs w:val="21"/>
+              </w:rPr>
+            </w:pPr>
+            <w:r>
+              <w:rPr>
+                <w:rFonts w:ascii="Consolas" w:eastAsia="宋体" w:hAnsi="Consolas" w:cs="宋体"/>
+                <w:color w:val="D4D4D4"/>
+                <w:kern w:val="0"/>
+                <w:szCs w:val="21"/>
+              </w:rPr>
+              <w:t xml:space="preserve">  </w:t>
+            </w:r>
+            <w:proofErr w:type="spellStart"/>
+            <w:r>
+              <w:rPr>
+                <w:rFonts w:ascii="Consolas" w:eastAsia="宋体" w:hAnsi="Consolas" w:cs="宋体"/>
+                <w:color w:val="9CDCFE"/>
+                <w:kern w:val="0"/>
+                <w:szCs w:val="21"/>
+              </w:rPr>
+              <w:t>styleUrls</w:t>
+            </w:r>
+            <w:proofErr w:type="spellEnd"/>
+            <w:r>
+              <w:rPr>
+                <w:rFonts w:ascii="Consolas" w:eastAsia="宋体" w:hAnsi="Consolas" w:cs="宋体"/>
+                <w:color w:val="9CDCFE"/>
+                <w:kern w:val="0"/>
+                <w:szCs w:val="21"/>
+              </w:rPr>
+              <w:t>:</w:t>
+            </w:r>
+            <w:r>
+              <w:rPr>
+                <w:rFonts w:ascii="Consolas" w:eastAsia="宋体" w:hAnsi="Consolas" w:cs="宋体"/>
+                <w:color w:val="D4D4D4"/>
+                <w:kern w:val="0"/>
+                <w:szCs w:val="21"/>
+              </w:rPr>
+              <w:t xml:space="preserve"> [</w:t>
+            </w:r>
+            <w:r>
+              <w:rPr>
+                <w:rFonts w:ascii="Consolas" w:eastAsia="宋体" w:hAnsi="Consolas" w:cs="宋体"/>
+                <w:color w:val="CE9178"/>
+                <w:kern w:val="0"/>
+                <w:szCs w:val="21"/>
+              </w:rPr>
+              <w:t>'./child.component.css'</w:t>
+            </w:r>
+            <w:r>
+              <w:rPr>
+                <w:rFonts w:ascii="Consolas" w:eastAsia="宋体" w:hAnsi="Consolas" w:cs="宋体"/>
+                <w:color w:val="D4D4D4"/>
+                <w:kern w:val="0"/>
+                <w:szCs w:val="21"/>
+              </w:rPr>
+              <w:t>]</w:t>
+            </w:r>
+          </w:p>
+          <w:p>
+            <w:pPr>
+              <w:widowControl/>
+              <w:shd w:val="clear" w:color="auto" w:fill="1E1E1E"/>
+              <w:spacing w:line="285" w:lineRule="atLeast"/>
+              <w:jc w:val="left"/>
+              <w:rPr>
+                <w:rFonts w:ascii="Consolas" w:eastAsia="宋体" w:hAnsi="Consolas" w:cs="宋体"/>
+                <w:color w:val="D4D4D4"/>
+                <w:kern w:val="0"/>
+                <w:szCs w:val="21"/>
+              </w:rPr>
+            </w:pPr>
+            <w:r>
+              <w:rPr>
+                <w:rFonts w:ascii="Consolas" w:eastAsia="宋体" w:hAnsi="Consolas" w:cs="宋体"/>
+                <w:color w:val="D4D4D4"/>
+                <w:kern w:val="0"/>
+                <w:szCs w:val="21"/>
+              </w:rPr>
+              <w:t>})</w:t>
+            </w:r>
+          </w:p>
+          <w:p>
+            <w:pPr>
+              <w:widowControl/>
+              <w:shd w:val="clear" w:color="auto" w:fill="1E1E1E"/>
+              <w:spacing w:line="285" w:lineRule="atLeast"/>
+              <w:jc w:val="left"/>
+              <w:rPr>
+                <w:rFonts w:ascii="Consolas" w:eastAsia="宋体" w:hAnsi="Consolas" w:cs="宋体"/>
+                <w:color w:val="D4D4D4"/>
+                <w:kern w:val="0"/>
+                <w:szCs w:val="21"/>
+              </w:rPr>
+            </w:pPr>
+            <w:r>
+              <w:rPr>
+                <w:rFonts w:ascii="Consolas" w:eastAsia="宋体" w:hAnsi="Consolas" w:cs="宋体"/>
+                <w:color w:val="C586C0"/>
+                <w:kern w:val="0"/>
+                <w:szCs w:val="21"/>
+              </w:rPr>
+              <w:t>export</w:t>
+            </w:r>
+            <w:r>
+              <w:rPr>
+                <w:rFonts w:ascii="Consolas" w:eastAsia="宋体" w:hAnsi="Consolas" w:cs="宋体"/>
+                <w:color w:val="D4D4D4"/>
+                <w:kern w:val="0"/>
+                <w:szCs w:val="21"/>
+              </w:rPr>
+              <w:t xml:space="preserve"> </w:t>
+            </w:r>
+            <w:r>
+              <w:rPr>
+                <w:rFonts w:ascii="Consolas" w:eastAsia="宋体" w:hAnsi="Consolas" w:cs="宋体"/>
+                <w:color w:val="569CD6"/>
+                <w:kern w:val="0"/>
+                <w:szCs w:val="21"/>
+              </w:rPr>
+              <w:t>class</w:t>
+            </w:r>
+            <w:r>
+              <w:rPr>
+                <w:rFonts w:ascii="Consolas" w:eastAsia="宋体" w:hAnsi="Consolas" w:cs="宋体"/>
+                <w:color w:val="D4D4D4"/>
+                <w:kern w:val="0"/>
+                <w:szCs w:val="21"/>
+              </w:rPr>
+              <w:t xml:space="preserve"> </w:t>
+            </w:r>
+            <w:proofErr w:type="spellStart"/>
+            <w:r>
+              <w:rPr>
+                <w:rFonts w:ascii="Consolas" w:eastAsia="宋体" w:hAnsi="Consolas" w:cs="宋体"/>
+                <w:color w:val="4EC9B0"/>
+                <w:kern w:val="0"/>
+                <w:szCs w:val="21"/>
+              </w:rPr>
+              <w:t>ChildComponent</w:t>
+            </w:r>
+            <w:proofErr w:type="spellEnd"/>
+            <w:r>
+              <w:rPr>
+                <w:rFonts w:ascii="Consolas" w:eastAsia="宋体" w:hAnsi="Consolas" w:cs="宋体"/>
+                <w:color w:val="D4D4D4"/>
+                <w:kern w:val="0"/>
+                <w:szCs w:val="21"/>
+              </w:rPr>
+              <w:t xml:space="preserve"> </w:t>
+            </w:r>
+            <w:r>
+              <w:rPr>
+                <w:rFonts w:ascii="Consolas" w:eastAsia="宋体" w:hAnsi="Consolas" w:cs="宋体"/>
+                <w:color w:val="569CD6"/>
+                <w:kern w:val="0"/>
+                <w:szCs w:val="21"/>
+              </w:rPr>
+              <w:t>implements</w:t>
+            </w:r>
+            <w:r>
+              <w:rPr>
+                <w:rFonts w:ascii="Consolas" w:eastAsia="宋体" w:hAnsi="Consolas" w:cs="宋体"/>
+                <w:color w:val="D4D4D4"/>
+                <w:kern w:val="0"/>
+                <w:szCs w:val="21"/>
+              </w:rPr>
+              <w:t xml:space="preserve"> </w:t>
+            </w:r>
+            <w:proofErr w:type="spellStart"/>
+            <w:r>
+              <w:rPr>
+                <w:rFonts w:ascii="Consolas" w:eastAsia="宋体" w:hAnsi="Consolas" w:cs="宋体"/>
+                <w:color w:val="4EC9B0"/>
+                <w:kern w:val="0"/>
+                <w:szCs w:val="21"/>
+              </w:rPr>
+              <w:t>OnInit</w:t>
+            </w:r>
+            <w:proofErr w:type="spellEnd"/>
+            <w:r>
+              <w:rPr>
+                <w:rFonts w:ascii="Consolas" w:eastAsia="宋体" w:hAnsi="Consolas" w:cs="宋体"/>
+                <w:color w:val="D4D4D4"/>
+                <w:kern w:val="0"/>
+                <w:szCs w:val="21"/>
+              </w:rPr>
+              <w:t xml:space="preserve"> {</w:t>
+            </w:r>
+          </w:p>
+          <w:p>
+            <w:pPr>
+              <w:widowControl/>
+              <w:shd w:val="clear" w:color="auto" w:fill="1E1E1E"/>
+              <w:spacing w:line="285" w:lineRule="atLeast"/>
+              <w:jc w:val="left"/>
+              <w:rPr>
+                <w:rFonts w:ascii="Consolas" w:eastAsia="宋体" w:hAnsi="Consolas" w:cs="宋体"/>
+                <w:color w:val="D4D4D4"/>
+                <w:kern w:val="0"/>
+                <w:szCs w:val="21"/>
+              </w:rPr>
+            </w:pPr>
+            <w:r>
+              <w:rPr>
+                <w:rFonts w:ascii="Consolas" w:eastAsia="宋体" w:hAnsi="Consolas" w:cs="宋体"/>
+                <w:color w:val="D4D4D4"/>
+                <w:kern w:val="0"/>
+                <w:szCs w:val="21"/>
+              </w:rPr>
+              <w:t>  @</w:t>
+            </w:r>
+            <w:proofErr w:type="gramStart"/>
+            <w:r>
+              <w:rPr>
+                <w:rFonts w:ascii="Consolas" w:eastAsia="宋体" w:hAnsi="Consolas" w:cs="宋体"/>
+                <w:color w:val="4EC9B0"/>
+                <w:kern w:val="0"/>
+                <w:szCs w:val="21"/>
+              </w:rPr>
+              <w:t>Input</w:t>
+            </w:r>
+            <w:r>
+              <w:rPr>
+                <w:rFonts w:ascii="Consolas" w:eastAsia="宋体" w:hAnsi="Consolas" w:cs="宋体"/>
+                <w:color w:val="D4D4D4"/>
+                <w:kern w:val="0"/>
+                <w:szCs w:val="21"/>
+              </w:rPr>
+              <w:t>(</w:t>
+            </w:r>
+            <w:proofErr w:type="gramEnd"/>
+            <w:r>
+              <w:rPr>
+                <w:rFonts w:ascii="Consolas" w:eastAsia="宋体" w:hAnsi="Consolas" w:cs="宋体"/>
+                <w:color w:val="D4D4D4"/>
+                <w:kern w:val="0"/>
+                <w:szCs w:val="21"/>
+              </w:rPr>
+              <w:t xml:space="preserve">) </w:t>
+            </w:r>
+            <w:proofErr w:type="spellStart"/>
+            <w:r>
+              <w:rPr>
+                <w:rFonts w:ascii="Consolas" w:eastAsia="宋体" w:hAnsi="Consolas" w:cs="宋体"/>
+                <w:color w:val="9CDCFE"/>
+                <w:kern w:val="0"/>
+                <w:szCs w:val="21"/>
+              </w:rPr>
+              <w:t>item</w:t>
+            </w:r>
+            <w:r>
+              <w:rPr>
+                <w:rFonts w:ascii="Consolas" w:eastAsia="宋体" w:hAnsi="Consolas" w:cs="宋体"/>
+                <w:color w:val="D4D4D4"/>
+                <w:kern w:val="0"/>
+                <w:szCs w:val="21"/>
+              </w:rPr>
+              <w:t>:</w:t>
+            </w:r>
+            <w:r>
+              <w:rPr>
+                <w:rFonts w:ascii="Consolas" w:eastAsia="宋体" w:hAnsi="Consolas" w:cs="宋体"/>
+                <w:color w:val="4EC9B0"/>
+                <w:kern w:val="0"/>
+                <w:szCs w:val="21"/>
+              </w:rPr>
+              <w:t>any</w:t>
+            </w:r>
+            <w:proofErr w:type="spellEnd"/>
+            <w:r>
+              <w:rPr>
+                <w:rFonts w:ascii="Consolas" w:eastAsia="宋体" w:hAnsi="Consolas" w:cs="宋体"/>
+                <w:color w:val="D4D4D4"/>
+                <w:kern w:val="0"/>
+                <w:szCs w:val="21"/>
+              </w:rPr>
+              <w:t>;</w:t>
+            </w:r>
+          </w:p>
+          <w:p>
+            <w:pPr>
+              <w:widowControl/>
+              <w:shd w:val="clear" w:color="auto" w:fill="1E1E1E"/>
+              <w:spacing w:line="285" w:lineRule="atLeast"/>
+              <w:jc w:val="left"/>
+              <w:rPr>
+                <w:rFonts w:ascii="Consolas" w:eastAsia="宋体" w:hAnsi="Consolas" w:cs="宋体"/>
+                <w:b/>
+                <w:bCs/>
+                <w:i/>
+                <w:iCs/>
+                <w:color w:val="FF0000"/>
+                <w:kern w:val="0"/>
+                <w:szCs w:val="21"/>
+              </w:rPr>
+            </w:pPr>
+            <w:r>
+              <w:rPr>
+                <w:rFonts w:ascii="Consolas" w:eastAsia="宋体" w:hAnsi="Consolas" w:cs="宋体"/>
+                <w:b/>
+                <w:bCs/>
+                <w:i/>
+                <w:iCs/>
+                <w:color w:val="FF0000"/>
+                <w:kern w:val="0"/>
+                <w:szCs w:val="21"/>
+              </w:rPr>
+              <w:t>  @</w:t>
+            </w:r>
+            <w:proofErr w:type="gramStart"/>
+            <w:r>
+              <w:rPr>
+                <w:rFonts w:ascii="Consolas" w:eastAsia="宋体" w:hAnsi="Consolas" w:cs="宋体"/>
+                <w:b/>
+                <w:bCs/>
+                <w:i/>
+                <w:iCs/>
+                <w:color w:val="FF0000"/>
+                <w:kern w:val="0"/>
+                <w:szCs w:val="21"/>
+              </w:rPr>
+              <w:t>Output(</w:t>
+            </w:r>
+            <w:proofErr w:type="gramEnd"/>
+            <w:r>
+              <w:rPr>
+                <w:rFonts w:ascii="Consolas" w:eastAsia="宋体" w:hAnsi="Consolas" w:cs="宋体"/>
+                <w:b/>
+                <w:bCs/>
+                <w:i/>
+                <w:iCs/>
+                <w:color w:val="FF0000"/>
+                <w:kern w:val="0"/>
+                <w:szCs w:val="21"/>
+              </w:rPr>
+              <w:t xml:space="preserve">) </w:t>
+            </w:r>
+            <w:proofErr w:type="spellStart"/>
+            <w:r>
+              <w:rPr>
+                <w:rFonts w:ascii="Consolas" w:eastAsia="宋体" w:hAnsi="Consolas" w:cs="宋体"/>
+                <w:b/>
+                <w:bCs/>
+                <w:i/>
+                <w:iCs/>
+                <w:color w:val="FF0000"/>
+                <w:kern w:val="0"/>
+                <w:szCs w:val="21"/>
+              </w:rPr>
+              <w:t>childMsg</w:t>
+            </w:r>
+            <w:proofErr w:type="spellEnd"/>
+            <w:r>
+              <w:rPr>
+                <w:rFonts w:ascii="Consolas" w:eastAsia="宋体" w:hAnsi="Consolas" w:cs="宋体"/>
+                <w:b/>
+                <w:bCs/>
+                <w:i/>
+                <w:iCs/>
+                <w:color w:val="FF0000"/>
+                <w:kern w:val="0"/>
+                <w:szCs w:val="21"/>
+              </w:rPr>
+              <w:t xml:space="preserve"> = new </w:t>
+            </w:r>
+            <w:proofErr w:type="spellStart"/>
+            <w:r>
+              <w:rPr>
+                <w:rFonts w:ascii="Consolas" w:eastAsia="宋体" w:hAnsi="Consolas" w:cs="宋体"/>
+                <w:b/>
+                <w:bCs/>
+                <w:i/>
+                <w:iCs/>
+                <w:color w:val="FF0000"/>
+                <w:kern w:val="0"/>
+                <w:szCs w:val="21"/>
+              </w:rPr>
+              <w:t>EventEmitter</w:t>
+            </w:r>
+            <w:proofErr w:type="spellEnd"/>
+            <w:r>
+              <w:rPr>
+                <w:rFonts w:ascii="Consolas" w:eastAsia="宋体" w:hAnsi="Consolas" w:cs="宋体"/>
+                <w:b/>
+                <w:bCs/>
+                <w:i/>
+                <w:iCs/>
+                <w:color w:val="FF0000"/>
+                <w:kern w:val="0"/>
+                <w:szCs w:val="21"/>
+              </w:rPr>
+              <w:t xml:space="preserve">() </w:t>
+            </w:r>
+          </w:p>
+          <w:p>
+            <w:pPr>
+              <w:widowControl/>
+              <w:shd w:val="clear" w:color="auto" w:fill="1E1E1E"/>
+              <w:spacing w:line="285" w:lineRule="atLeast"/>
+              <w:jc w:val="left"/>
+              <w:rPr>
+                <w:rFonts w:ascii="Consolas" w:eastAsia="宋体" w:hAnsi="Consolas" w:cs="宋体"/>
+                <w:color w:val="D4D4D4"/>
+                <w:kern w:val="0"/>
+                <w:szCs w:val="21"/>
+              </w:rPr>
+            </w:pPr>
+            <w:r>
+              <w:rPr>
+                <w:rFonts w:ascii="Consolas" w:eastAsia="宋体" w:hAnsi="Consolas" w:cs="宋体"/>
+                <w:color w:val="D4D4D4"/>
+                <w:kern w:val="0"/>
+                <w:szCs w:val="21"/>
+              </w:rPr>
+              <w:t xml:space="preserve">  </w:t>
+            </w:r>
+            <w:proofErr w:type="gramStart"/>
+            <w:r>
+              <w:rPr>
+                <w:rFonts w:ascii="Consolas" w:eastAsia="宋体" w:hAnsi="Consolas" w:cs="宋体"/>
+                <w:color w:val="569CD6"/>
+                <w:kern w:val="0"/>
+                <w:szCs w:val="21"/>
+              </w:rPr>
+              <w:t>constructor</w:t>
+            </w:r>
+            <w:r>
+              <w:rPr>
+                <w:rFonts w:ascii="Consolas" w:eastAsia="宋体" w:hAnsi="Consolas" w:cs="宋体"/>
+                <w:color w:val="D4D4D4"/>
+                <w:kern w:val="0"/>
+                <w:szCs w:val="21"/>
+              </w:rPr>
+              <w:t>(</w:t>
+            </w:r>
+            <w:proofErr w:type="gramEnd"/>
+            <w:r>
+              <w:rPr>
+                <w:rFonts w:ascii="Consolas" w:eastAsia="宋体" w:hAnsi="Consolas" w:cs="宋体"/>
+                <w:color w:val="D4D4D4"/>
+                <w:kern w:val="0"/>
+                <w:szCs w:val="21"/>
+              </w:rPr>
+              <w:t>) { }</w:t>
+            </w:r>
+          </w:p>
+          <w:p>
+            <w:pPr>
+              <w:widowControl/>
+              <w:shd w:val="clear" w:color="auto" w:fill="1E1E1E"/>
+              <w:spacing w:line="285" w:lineRule="atLeast"/>
+              <w:jc w:val="left"/>
+              <w:rPr>
+                <w:rFonts w:ascii="Consolas" w:eastAsia="宋体" w:hAnsi="Consolas" w:cs="宋体"/>
+                <w:color w:val="D4D4D4"/>
+                <w:kern w:val="0"/>
+                <w:szCs w:val="21"/>
+              </w:rPr>
+            </w:pPr>
+          </w:p>
+          <w:p>
+            <w:pPr>
+              <w:widowControl/>
+              <w:shd w:val="clear" w:color="auto" w:fill="1E1E1E"/>
+              <w:spacing w:line="285" w:lineRule="atLeast"/>
+              <w:jc w:val="left"/>
+              <w:rPr>
+                <w:rFonts w:ascii="Consolas" w:eastAsia="宋体" w:hAnsi="Consolas" w:cs="宋体"/>
+                <w:color w:val="D4D4D4"/>
+                <w:kern w:val="0"/>
+                <w:szCs w:val="21"/>
+              </w:rPr>
+            </w:pPr>
+            <w:r>
+              <w:rPr>
+                <w:rFonts w:ascii="Consolas" w:eastAsia="宋体" w:hAnsi="Consolas" w:cs="宋体"/>
+                <w:color w:val="D4D4D4"/>
+                <w:kern w:val="0"/>
+                <w:szCs w:val="21"/>
+              </w:rPr>
+              <w:t xml:space="preserve">  </w:t>
+            </w:r>
+            <w:proofErr w:type="spellStart"/>
+            <w:proofErr w:type="gramStart"/>
+            <w:r>
+              <w:rPr>
+                <w:rFonts w:ascii="Consolas" w:eastAsia="宋体" w:hAnsi="Consolas" w:cs="宋体"/>
+                <w:color w:val="DCDCAA"/>
+                <w:kern w:val="0"/>
+                <w:szCs w:val="21"/>
+              </w:rPr>
+              <w:t>ngOnInit</w:t>
+            </w:r>
+            <w:proofErr w:type="spellEnd"/>
+            <w:r>
+              <w:rPr>
+                <w:rFonts w:ascii="Consolas" w:eastAsia="宋体" w:hAnsi="Consolas" w:cs="宋体"/>
+                <w:color w:val="D4D4D4"/>
+                <w:kern w:val="0"/>
+                <w:szCs w:val="21"/>
+              </w:rPr>
+              <w:t>(</w:t>
+            </w:r>
+            <w:proofErr w:type="gramEnd"/>
+            <w:r>
+              <w:rPr>
+                <w:rFonts w:ascii="Consolas" w:eastAsia="宋体" w:hAnsi="Consolas" w:cs="宋体"/>
+                <w:color w:val="D4D4D4"/>
+                <w:kern w:val="0"/>
+                <w:szCs w:val="21"/>
+              </w:rPr>
+              <w:t xml:space="preserve">): </w:t>
+            </w:r>
+            <w:r>
+              <w:rPr>
+                <w:rFonts w:ascii="Consolas" w:eastAsia="宋体" w:hAnsi="Consolas" w:cs="宋体"/>
+                <w:color w:val="4EC9B0"/>
+                <w:kern w:val="0"/>
+                <w:szCs w:val="21"/>
+              </w:rPr>
+              <w:t>void</w:t>
+            </w:r>
+            <w:r>
+              <w:rPr>
+                <w:rFonts w:ascii="Consolas" w:eastAsia="宋体" w:hAnsi="Consolas" w:cs="宋体"/>
+                <w:color w:val="D4D4D4"/>
+                <w:kern w:val="0"/>
+                <w:szCs w:val="21"/>
+              </w:rPr>
+              <w:t xml:space="preserve"> {</w:t>
+            </w:r>
+          </w:p>
+          <w:p>
+            <w:pPr>
+              <w:widowControl/>
+              <w:shd w:val="clear" w:color="auto" w:fill="1E1E1E"/>
+              <w:spacing w:line="285" w:lineRule="atLeast"/>
+              <w:jc w:val="left"/>
+              <w:rPr>
+                <w:rFonts w:ascii="Consolas" w:eastAsia="宋体" w:hAnsi="Consolas" w:cs="宋体"/>
+                <w:color w:val="D4D4D4"/>
+                <w:kern w:val="0"/>
+                <w:szCs w:val="21"/>
+              </w:rPr>
+            </w:pPr>
+            <w:r>
+              <w:rPr>
+                <w:rFonts w:ascii="Consolas" w:eastAsia="宋体" w:hAnsi="Consolas" w:cs="宋体"/>
+                <w:color w:val="D4D4D4"/>
+                <w:kern w:val="0"/>
+                <w:szCs w:val="21"/>
+              </w:rPr>
+              <w:t>  }</w:t>
+            </w:r>
+          </w:p>
+          <w:p>
+            <w:pPr>
+              <w:widowControl/>
+              <w:shd w:val="clear" w:color="auto" w:fill="1E1E1E"/>
+              <w:spacing w:line="285" w:lineRule="atLeast"/>
+              <w:jc w:val="left"/>
+              <w:rPr>
+                <w:rFonts w:ascii="Consolas" w:eastAsia="宋体" w:hAnsi="Consolas" w:cs="宋体"/>
+                <w:b/>
+                <w:bCs/>
+                <w:i/>
+                <w:iCs/>
+                <w:color w:val="FF0000"/>
+                <w:kern w:val="0"/>
+                <w:sz w:val="24"/>
+                <w:szCs w:val="24"/>
+              </w:rPr>
+            </w:pPr>
+            <w:r>
+              <w:rPr>
+                <w:rFonts w:ascii="Consolas" w:eastAsia="宋体" w:hAnsi="Consolas" w:cs="宋体"/>
+                <w:b/>
+                <w:bCs/>
+                <w:i/>
+                <w:iCs/>
+                <w:color w:val="FF0000"/>
+                <w:kern w:val="0"/>
+                <w:sz w:val="24"/>
+                <w:szCs w:val="24"/>
+              </w:rPr>
+              <w:t xml:space="preserve">  </w:t>
+            </w:r>
+            <w:proofErr w:type="spellStart"/>
+            <w:r>
+              <w:rPr>
+                <w:rFonts w:ascii="Consolas" w:eastAsia="宋体" w:hAnsi="Consolas" w:cs="宋体"/>
+                <w:b/>
+                <w:bCs/>
+                <w:i/>
+                <w:iCs/>
+                <w:color w:val="FF0000"/>
+                <w:kern w:val="0"/>
+                <w:sz w:val="24"/>
+                <w:szCs w:val="24"/>
+              </w:rPr>
+              <w:t>sendMsgToParent</w:t>
+            </w:r>
+            <w:proofErr w:type="spellEnd"/>
+            <w:r>
+              <w:rPr>
+                <w:rFonts w:ascii="Consolas" w:eastAsia="宋体" w:hAnsi="Consolas" w:cs="宋体"/>
+                <w:b/>
+                <w:bCs/>
+                <w:i/>
+                <w:iCs/>
+                <w:color w:val="FF0000"/>
+                <w:kern w:val="0"/>
+                <w:sz w:val="24"/>
+                <w:szCs w:val="24"/>
+              </w:rPr>
+              <w:t>=(</w:t>
+            </w:r>
+            <w:proofErr w:type="gramStart"/>
+            <w:r>
+              <w:rPr>
+                <w:rFonts w:ascii="Consolas" w:eastAsia="宋体" w:hAnsi="Consolas" w:cs="宋体"/>
+                <w:b/>
+                <w:bCs/>
+                <w:i/>
+                <w:iCs/>
+                <w:color w:val="FF0000"/>
+                <w:kern w:val="0"/>
+                <w:sz w:val="24"/>
+                <w:szCs w:val="24"/>
+              </w:rPr>
+              <w:t>):void</w:t>
+            </w:r>
+            <w:proofErr w:type="gramEnd"/>
+            <w:r>
+              <w:rPr>
+                <w:rFonts w:ascii="Consolas" w:eastAsia="宋体" w:hAnsi="Consolas" w:cs="宋体"/>
+                <w:b/>
+                <w:bCs/>
+                <w:i/>
+                <w:iCs/>
+                <w:color w:val="FF0000"/>
+                <w:kern w:val="0"/>
+                <w:sz w:val="24"/>
+                <w:szCs w:val="24"/>
+              </w:rPr>
+              <w:t>=&gt;{</w:t>
+            </w:r>
+          </w:p>
+          <w:p>
+            <w:pPr>
+              <w:widowControl/>
+              <w:shd w:val="clear" w:color="auto" w:fill="1E1E1E"/>
+              <w:spacing w:line="285" w:lineRule="atLeast"/>
+              <w:jc w:val="left"/>
+              <w:rPr>
+                <w:rFonts w:ascii="Consolas" w:eastAsia="宋体" w:hAnsi="Consolas" w:cs="宋体"/>
+                <w:b/>
+                <w:bCs/>
+                <w:i/>
+                <w:iCs/>
+                <w:color w:val="FF0000"/>
+                <w:kern w:val="0"/>
+                <w:sz w:val="24"/>
+                <w:szCs w:val="24"/>
+              </w:rPr>
+            </w:pPr>
+            <w:r>
+              <w:rPr>
+                <w:rFonts w:ascii="Consolas" w:eastAsia="宋体" w:hAnsi="Consolas" w:cs="宋体"/>
+                <w:b/>
+                <w:bCs/>
+                <w:i/>
+                <w:iCs/>
+                <w:color w:val="FF0000"/>
+                <w:kern w:val="0"/>
+                <w:sz w:val="24"/>
+                <w:szCs w:val="24"/>
+              </w:rPr>
+              <w:t xml:space="preserve">    </w:t>
+            </w:r>
+            <w:proofErr w:type="spellStart"/>
+            <w:r>
+              <w:rPr>
+                <w:rFonts w:ascii="Consolas" w:eastAsia="宋体" w:hAnsi="Consolas" w:cs="宋体"/>
+                <w:b/>
+                <w:bCs/>
+                <w:i/>
+                <w:iCs/>
+                <w:color w:val="FF0000"/>
+                <w:kern w:val="0"/>
+                <w:sz w:val="24"/>
+                <w:szCs w:val="24"/>
+              </w:rPr>
+              <w:t>this.childMsg.emit</w:t>
+            </w:r>
+            <w:proofErr w:type="spellEnd"/>
+            <w:r>
+              <w:rPr>
+                <w:rFonts w:ascii="Consolas" w:eastAsia="宋体" w:hAnsi="Consolas" w:cs="宋体"/>
+                <w:b/>
+                <w:bCs/>
+                <w:i/>
+                <w:iCs/>
+                <w:color w:val="FF0000"/>
+                <w:kern w:val="0"/>
+                <w:sz w:val="24"/>
+                <w:szCs w:val="24"/>
+              </w:rPr>
+              <w:t>({msg:'</w:t>
+            </w:r>
+            <w:r>
+              <w:rPr>
+                <w:rFonts w:ascii="Consolas" w:eastAsia="宋体" w:hAnsi="Consolas" w:cs="宋体"/>
+                <w:b/>
+                <w:bCs/>
+                <w:i/>
+                <w:iCs/>
+                <w:color w:val="FF0000"/>
+                <w:kern w:val="0"/>
+                <w:sz w:val="24"/>
+                <w:szCs w:val="24"/>
+              </w:rPr>
+              <w:t>我是子元素，这是我发给父元素的消息</w:t>
+            </w:r>
+            <w:r>
+              <w:rPr>
+                <w:rFonts w:ascii="Consolas" w:eastAsia="宋体" w:hAnsi="Consolas" w:cs="宋体"/>
+                <w:b/>
+                <w:bCs/>
+                <w:i/>
+                <w:iCs/>
+                <w:color w:val="FF0000"/>
+                <w:kern w:val="0"/>
+                <w:sz w:val="24"/>
+                <w:szCs w:val="24"/>
+              </w:rPr>
+              <w:t>'});</w:t>
+            </w:r>
+          </w:p>
+          <w:p>
+            <w:pPr>
+              <w:widowControl/>
+              <w:shd w:val="clear" w:color="auto" w:fill="1E1E1E"/>
+              <w:spacing w:line="285" w:lineRule="atLeast"/>
+              <w:jc w:val="left"/>
+              <w:rPr>
+                <w:rFonts w:ascii="Consolas" w:eastAsia="宋体" w:hAnsi="Consolas" w:cs="宋体"/>
+                <w:b/>
+                <w:bCs/>
+                <w:i/>
+                <w:iCs/>
+                <w:color w:val="FF0000"/>
+                <w:kern w:val="0"/>
+                <w:sz w:val="24"/>
+                <w:szCs w:val="24"/>
+              </w:rPr>
+            </w:pPr>
+            <w:r>
+              <w:rPr>
+                <w:rFonts w:ascii="Consolas" w:eastAsia="宋体" w:hAnsi="Consolas" w:cs="宋体"/>
+                <w:b/>
+                <w:bCs/>
+                <w:i/>
+                <w:iCs/>
+                <w:color w:val="FF0000"/>
+                <w:kern w:val="0"/>
+                <w:sz w:val="24"/>
+                <w:szCs w:val="24"/>
+              </w:rPr>
+              <w:t>  }</w:t>
+            </w:r>
+          </w:p>
+          <w:p>
+            <w:pPr>
+              <w:widowControl/>
+              <w:shd w:val="clear" w:color="auto" w:fill="1E1E1E"/>
+              <w:spacing w:line="285" w:lineRule="atLeast"/>
+              <w:jc w:val="left"/>
+              <w:rPr>
+                <w:rFonts w:ascii="Consolas" w:eastAsia="宋体" w:hAnsi="Consolas" w:cs="宋体"/>
+                <w:color w:val="D4D4D4"/>
+                <w:kern w:val="0"/>
+                <w:szCs w:val="21"/>
+              </w:rPr>
+            </w:pPr>
+            <w:r>
+              <w:rPr>
+                <w:rFonts w:ascii="Consolas" w:eastAsia="宋体" w:hAnsi="Consolas" w:cs="宋体"/>
+                <w:color w:val="D4D4D4"/>
+                <w:kern w:val="0"/>
+                <w:szCs w:val="21"/>
+              </w:rPr>
+              <w:t>}</w:t>
+            </w:r>
+          </w:p>
+          <w:p>
+            <w:pPr>
+              <w:widowControl/>
+              <w:shd w:val="clear" w:color="auto" w:fill="1E1E1E"/>
+              <w:spacing w:line="285" w:lineRule="atLeast"/>
+              <w:jc w:val="left"/>
+              <w:rPr>
+                <w:rFonts w:ascii="Consolas" w:eastAsia="宋体" w:hAnsi="Consolas" w:cs="宋体"/>
+                <w:color w:val="D4D4D4"/>
+                <w:kern w:val="0"/>
+                <w:szCs w:val="21"/>
+              </w:rPr>
+            </w:pPr>
+          </w:p>
+          <w:p/>
+          <w:p>
+            <w:r>
+              <w:rPr>
+                <w:rFonts w:hint="eastAsia"/>
+              </w:rPr>
+              <w:t>父亲元素</w:t>
+            </w:r>
+          </w:p>
+          <w:p>
+            <w:pPr>
+              <w:widowControl/>
+              <w:shd w:val="clear" w:color="auto" w:fill="1E1E1E"/>
+              <w:spacing w:line="285" w:lineRule="atLeast"/>
+              <w:jc w:val="left"/>
+              <w:rPr>
+                <w:rFonts w:ascii="Consolas" w:eastAsia="宋体" w:hAnsi="Consolas" w:cs="宋体"/>
+                <w:color w:val="D4D4D4"/>
+                <w:kern w:val="0"/>
+                <w:szCs w:val="21"/>
+              </w:rPr>
+            </w:pPr>
+            <w:proofErr w:type="spellStart"/>
+            <w:r>
+              <w:rPr>
+                <w:rFonts w:ascii="Consolas" w:eastAsia="宋体" w:hAnsi="Consolas" w:cs="宋体"/>
+                <w:color w:val="9CDCFE"/>
+                <w:kern w:val="0"/>
+                <w:szCs w:val="21"/>
+              </w:rPr>
+              <w:t>getChildMessage</w:t>
+            </w:r>
+            <w:proofErr w:type="spellEnd"/>
+            <w:r>
+              <w:rPr>
+                <w:rFonts w:ascii="Consolas" w:eastAsia="宋体" w:hAnsi="Consolas" w:cs="宋体"/>
+                <w:color w:val="D4D4D4"/>
+                <w:kern w:val="0"/>
+                <w:szCs w:val="21"/>
+              </w:rPr>
+              <w:t>=</w:t>
+            </w:r>
+            <w:r>
+              <w:rPr>
+                <w:rFonts w:ascii="Consolas" w:eastAsia="宋体" w:hAnsi="Consolas" w:cs="宋体"/>
+                <w:color w:val="CE9178"/>
+                <w:kern w:val="0"/>
+                <w:szCs w:val="21"/>
+              </w:rPr>
+              <w:t>""</w:t>
+            </w:r>
+            <w:r>
+              <w:rPr>
+                <w:rFonts w:ascii="Consolas" w:eastAsia="宋体" w:hAnsi="Consolas" w:cs="宋体"/>
+                <w:color w:val="D4D4D4"/>
+                <w:kern w:val="0"/>
+                <w:szCs w:val="21"/>
+              </w:rPr>
+              <w:t>;</w:t>
+            </w:r>
+          </w:p>
+          <w:p>
+            <w:pPr>
+              <w:widowControl/>
+              <w:shd w:val="clear" w:color="auto" w:fill="1E1E1E"/>
+              <w:spacing w:line="285" w:lineRule="atLeast"/>
+              <w:jc w:val="left"/>
+              <w:rPr>
+                <w:rFonts w:ascii="Consolas" w:eastAsia="宋体" w:hAnsi="Consolas" w:cs="宋体"/>
+                <w:color w:val="D4D4D4"/>
+                <w:kern w:val="0"/>
+                <w:szCs w:val="21"/>
+              </w:rPr>
+            </w:pPr>
+            <w:proofErr w:type="spellStart"/>
+            <w:r>
+              <w:rPr>
+                <w:rFonts w:ascii="Consolas" w:eastAsia="宋体" w:hAnsi="Consolas" w:cs="宋体"/>
+                <w:color w:val="DCDCAA"/>
+                <w:kern w:val="0"/>
+                <w:szCs w:val="21"/>
+              </w:rPr>
+              <w:t>getEevent</w:t>
+            </w:r>
+            <w:proofErr w:type="spellEnd"/>
+            <w:r>
+              <w:rPr>
+                <w:rFonts w:ascii="Consolas" w:eastAsia="宋体" w:hAnsi="Consolas" w:cs="宋体"/>
+                <w:color w:val="D4D4D4"/>
+                <w:kern w:val="0"/>
+                <w:szCs w:val="21"/>
+              </w:rPr>
+              <w:t>=(</w:t>
+            </w:r>
+            <w:proofErr w:type="spellStart"/>
+            <w:proofErr w:type="gramStart"/>
+            <w:r>
+              <w:rPr>
+                <w:rFonts w:ascii="Consolas" w:eastAsia="宋体" w:hAnsi="Consolas" w:cs="宋体"/>
+                <w:color w:val="9CDCFE"/>
+                <w:kern w:val="0"/>
+                <w:szCs w:val="21"/>
+              </w:rPr>
+              <w:t>event</w:t>
+            </w:r>
+            <w:r>
+              <w:rPr>
+                <w:rFonts w:ascii="Consolas" w:eastAsia="宋体" w:hAnsi="Consolas" w:cs="宋体"/>
+                <w:color w:val="D4D4D4"/>
+                <w:kern w:val="0"/>
+                <w:szCs w:val="21"/>
+              </w:rPr>
+              <w:t>:</w:t>
+            </w:r>
+            <w:r>
+              <w:rPr>
+                <w:rFonts w:ascii="Consolas" w:eastAsia="宋体" w:hAnsi="Consolas" w:cs="宋体"/>
+                <w:color w:val="4EC9B0"/>
+                <w:kern w:val="0"/>
+                <w:szCs w:val="21"/>
+              </w:rPr>
+              <w:t>any</w:t>
+            </w:r>
+            <w:proofErr w:type="spellEnd"/>
+            <w:proofErr w:type="gramEnd"/>
+            <w:r>
+              <w:rPr>
+                <w:rFonts w:ascii="Consolas" w:eastAsia="宋体" w:hAnsi="Consolas" w:cs="宋体"/>
+                <w:color w:val="D4D4D4"/>
+                <w:kern w:val="0"/>
+                <w:szCs w:val="21"/>
+              </w:rPr>
+              <w:t>):</w:t>
+            </w:r>
+            <w:r>
+              <w:rPr>
+                <w:rFonts w:ascii="Consolas" w:eastAsia="宋体" w:hAnsi="Consolas" w:cs="宋体"/>
+                <w:color w:val="4EC9B0"/>
+                <w:kern w:val="0"/>
+                <w:szCs w:val="21"/>
+              </w:rPr>
+              <w:t>void</w:t>
+            </w:r>
+            <w:r>
+              <w:rPr>
+                <w:rFonts w:ascii="Consolas" w:eastAsia="宋体" w:hAnsi="Consolas" w:cs="宋体"/>
+                <w:color w:val="569CD6"/>
+                <w:kern w:val="0"/>
+                <w:szCs w:val="21"/>
+              </w:rPr>
+              <w:t>=&gt;</w:t>
+            </w:r>
+            <w:r>
+              <w:rPr>
+                <w:rFonts w:ascii="Consolas" w:eastAsia="宋体" w:hAnsi="Consolas" w:cs="宋体"/>
+                <w:color w:val="D4D4D4"/>
+                <w:kern w:val="0"/>
+                <w:szCs w:val="21"/>
+              </w:rPr>
+              <w:t>{</w:t>
+            </w:r>
+          </w:p>
+          <w:p>
+            <w:pPr>
+              <w:widowControl/>
+              <w:shd w:val="clear" w:color="auto" w:fill="1E1E1E"/>
+              <w:spacing w:line="285" w:lineRule="atLeast"/>
+              <w:jc w:val="left"/>
+              <w:rPr>
+                <w:rFonts w:ascii="Consolas" w:eastAsia="宋体" w:hAnsi="Consolas" w:cs="宋体"/>
+                <w:color w:val="D4D4D4"/>
+                <w:kern w:val="0"/>
+                <w:szCs w:val="21"/>
+              </w:rPr>
+            </w:pPr>
+            <w:r>
+              <w:rPr>
+                <w:rFonts w:ascii="Consolas" w:eastAsia="宋体" w:hAnsi="Consolas" w:cs="宋体"/>
+                <w:color w:val="D4D4D4"/>
+                <w:kern w:val="0"/>
+                <w:szCs w:val="21"/>
+              </w:rPr>
+              <w:t xml:space="preserve">    </w:t>
+            </w:r>
+            <w:proofErr w:type="spellStart"/>
+            <w:proofErr w:type="gramStart"/>
+            <w:r>
+              <w:rPr>
+                <w:rFonts w:ascii="Consolas" w:eastAsia="宋体" w:hAnsi="Consolas" w:cs="宋体"/>
+                <w:color w:val="569CD6"/>
+                <w:kern w:val="0"/>
+                <w:szCs w:val="21"/>
+              </w:rPr>
+              <w:t>this</w:t>
+            </w:r>
+            <w:r>
+              <w:rPr>
+                <w:rFonts w:ascii="Consolas" w:eastAsia="宋体" w:hAnsi="Consolas" w:cs="宋体"/>
+                <w:color w:val="D4D4D4"/>
+                <w:kern w:val="0"/>
+                <w:szCs w:val="21"/>
+              </w:rPr>
+              <w:t>.</w:t>
+            </w:r>
+            <w:r>
+              <w:rPr>
+                <w:rFonts w:ascii="Consolas" w:eastAsia="宋体" w:hAnsi="Consolas" w:cs="宋体"/>
+                <w:color w:val="9CDCFE"/>
+                <w:kern w:val="0"/>
+                <w:szCs w:val="21"/>
+              </w:rPr>
+              <w:t>getChildMessage</w:t>
+            </w:r>
+            <w:proofErr w:type="spellEnd"/>
+            <w:proofErr w:type="gramEnd"/>
+            <w:r>
+              <w:rPr>
+                <w:rFonts w:ascii="Consolas" w:eastAsia="宋体" w:hAnsi="Consolas" w:cs="宋体"/>
+                <w:color w:val="D4D4D4"/>
+                <w:kern w:val="0"/>
+                <w:szCs w:val="21"/>
+              </w:rPr>
+              <w:t>=</w:t>
+            </w:r>
+            <w:r>
+              <w:rPr>
+                <w:rFonts w:ascii="Consolas" w:eastAsia="宋体" w:hAnsi="Consolas" w:cs="宋体"/>
+                <w:color w:val="9CDCFE"/>
+                <w:kern w:val="0"/>
+                <w:szCs w:val="21"/>
+              </w:rPr>
+              <w:t>event</w:t>
+            </w:r>
+            <w:r>
+              <w:rPr>
+                <w:rFonts w:ascii="Consolas" w:eastAsia="宋体" w:hAnsi="Consolas" w:cs="宋体"/>
+                <w:color w:val="D4D4D4"/>
+                <w:kern w:val="0"/>
+                <w:szCs w:val="21"/>
+              </w:rPr>
+              <w:t>.</w:t>
+            </w:r>
+            <w:r>
+              <w:rPr>
+                <w:rFonts w:ascii="Consolas" w:eastAsia="宋体" w:hAnsi="Consolas" w:cs="宋体"/>
+                <w:color w:val="9CDCFE"/>
+                <w:kern w:val="0"/>
+                <w:szCs w:val="21"/>
+              </w:rPr>
+              <w:t>msg</w:t>
+            </w:r>
+            <w:r>
+              <w:rPr>
+                <w:rFonts w:ascii="Consolas" w:eastAsia="宋体" w:hAnsi="Consolas" w:cs="宋体"/>
+                <w:color w:val="D4D4D4"/>
+                <w:kern w:val="0"/>
+                <w:szCs w:val="21"/>
+              </w:rPr>
+              <w:t>;</w:t>
+            </w:r>
+          </w:p>
+          <w:p>
+            <w:pPr>
+              <w:widowControl/>
+              <w:shd w:val="clear" w:color="auto" w:fill="1E1E1E"/>
+              <w:spacing w:line="285" w:lineRule="atLeast"/>
+              <w:jc w:val="left"/>
+              <w:rPr>
+                <w:rFonts w:ascii="Consolas" w:eastAsia="宋体" w:hAnsi="Consolas" w:cs="宋体"/>
+                <w:color w:val="D4D4D4"/>
+                <w:kern w:val="0"/>
+                <w:szCs w:val="21"/>
+              </w:rPr>
+            </w:pPr>
+            <w:r>
+              <w:rPr>
+                <w:rFonts w:ascii="Consolas" w:eastAsia="宋体" w:hAnsi="Consolas" w:cs="宋体"/>
+                <w:color w:val="D4D4D4"/>
+                <w:kern w:val="0"/>
+                <w:szCs w:val="21"/>
+              </w:rPr>
+              <w:t>  }</w:t>
+            </w:r>
+          </w:p>
+          <w:p>
+            <w:pPr>
+              <w:widowControl/>
+              <w:shd w:val="clear" w:color="auto" w:fill="1E1E1E"/>
+              <w:spacing w:line="285" w:lineRule="atLeast"/>
+              <w:jc w:val="left"/>
+              <w:rPr>
+                <w:rFonts w:ascii="Consolas" w:eastAsia="宋体" w:hAnsi="Consolas" w:cs="宋体"/>
+                <w:color w:val="D4D4D4"/>
+                <w:kern w:val="0"/>
+                <w:szCs w:val="21"/>
+              </w:rPr>
+            </w:pPr>
+          </w:p>
+          <w:p/>
+          <w:p>
+            <w:r>
+              <w:rPr>
+                <w:rFonts w:hint="eastAsia"/>
+              </w:rPr>
+              <w:t>父页面</w:t>
+            </w:r>
+          </w:p>
+          <w:p>
+            <w:pPr>
+              <w:widowControl/>
+              <w:shd w:val="clear" w:color="auto" w:fill="1E1E1E"/>
+              <w:spacing w:line="285" w:lineRule="atLeast"/>
+              <w:jc w:val="left"/>
+              <w:rPr>
+                <w:rFonts w:ascii="Consolas" w:eastAsia="宋体" w:hAnsi="Consolas" w:cs="宋体"/>
+                <w:color w:val="D4D4D4"/>
+                <w:kern w:val="0"/>
+                <w:szCs w:val="21"/>
+              </w:rPr>
+            </w:pPr>
+            <w:r>
+              <w:rPr>
+                <w:rFonts w:ascii="Consolas" w:eastAsia="宋体" w:hAnsi="Consolas" w:cs="宋体"/>
+                <w:color w:val="808080"/>
+                <w:kern w:val="0"/>
+                <w:szCs w:val="21"/>
+              </w:rPr>
+              <w:t>&lt;</w:t>
+            </w:r>
+            <w:r>
+              <w:rPr>
+                <w:rFonts w:ascii="Consolas" w:eastAsia="宋体" w:hAnsi="Consolas" w:cs="宋体"/>
+                <w:color w:val="569CD6"/>
+                <w:kern w:val="0"/>
+                <w:szCs w:val="21"/>
+              </w:rPr>
+              <w:t>h1</w:t>
+            </w:r>
+            <w:r>
+              <w:rPr>
+                <w:rFonts w:ascii="Consolas" w:eastAsia="宋体" w:hAnsi="Consolas" w:cs="宋体"/>
+                <w:color w:val="808080"/>
+                <w:kern w:val="0"/>
+                <w:szCs w:val="21"/>
+              </w:rPr>
+              <w:t>&gt;</w:t>
+            </w:r>
+            <w:r>
+              <w:rPr>
+                <w:rFonts w:ascii="Consolas" w:eastAsia="宋体" w:hAnsi="Consolas" w:cs="宋体"/>
+                <w:color w:val="D4D4D4"/>
+                <w:kern w:val="0"/>
+                <w:szCs w:val="21"/>
+              </w:rPr>
+              <w:t>来自子组件发来的消息</w:t>
+            </w:r>
+            <w:r>
+              <w:rPr>
+                <w:rFonts w:ascii="Consolas" w:eastAsia="宋体" w:hAnsi="Consolas" w:cs="宋体"/>
+                <w:color w:val="D4D4D4"/>
+                <w:kern w:val="0"/>
+                <w:szCs w:val="21"/>
+              </w:rPr>
+              <w:t>{{</w:t>
+            </w:r>
+            <w:proofErr w:type="spellStart"/>
+            <w:r>
+              <w:rPr>
+                <w:rFonts w:ascii="Consolas" w:eastAsia="宋体" w:hAnsi="Consolas" w:cs="宋体"/>
+                <w:color w:val="D4D4D4"/>
+                <w:kern w:val="0"/>
+                <w:szCs w:val="21"/>
+              </w:rPr>
+              <w:t>getChildMessage</w:t>
+            </w:r>
+            <w:proofErr w:type="spellEnd"/>
+            <w:r>
+              <w:rPr>
+                <w:rFonts w:ascii="Consolas" w:eastAsia="宋体" w:hAnsi="Consolas" w:cs="宋体"/>
+                <w:color w:val="D4D4D4"/>
+                <w:kern w:val="0"/>
+                <w:szCs w:val="21"/>
+              </w:rPr>
+              <w:t>}}</w:t>
+            </w:r>
+            <w:r>
+              <w:rPr>
+                <w:rFonts w:ascii="Consolas" w:eastAsia="宋体" w:hAnsi="Consolas" w:cs="宋体"/>
+                <w:color w:val="808080"/>
+                <w:kern w:val="0"/>
+                <w:szCs w:val="21"/>
+              </w:rPr>
+              <w:t>&lt;/</w:t>
+            </w:r>
+            <w:r>
+              <w:rPr>
+                <w:rFonts w:ascii="Consolas" w:eastAsia="宋体" w:hAnsi="Consolas" w:cs="宋体"/>
+                <w:color w:val="569CD6"/>
+                <w:kern w:val="0"/>
+                <w:szCs w:val="21"/>
+              </w:rPr>
+              <w:t>h1</w:t>
+            </w:r>
+            <w:r>
+              <w:rPr>
+                <w:rFonts w:ascii="Consolas" w:eastAsia="宋体" w:hAnsi="Consolas" w:cs="宋体"/>
+                <w:color w:val="808080"/>
+                <w:kern w:val="0"/>
+                <w:szCs w:val="21"/>
+              </w:rPr>
+              <w:t>&gt;</w:t>
+            </w:r>
+          </w:p>
+          <w:p>
+            <w:pPr>
+              <w:widowControl/>
+              <w:shd w:val="clear" w:color="auto" w:fill="1E1E1E"/>
+              <w:spacing w:line="285" w:lineRule="atLeast"/>
+              <w:jc w:val="left"/>
+              <w:rPr>
+                <w:rFonts w:ascii="Consolas" w:eastAsia="宋体" w:hAnsi="Consolas" w:cs="宋体"/>
+                <w:color w:val="D4D4D4"/>
+                <w:kern w:val="0"/>
+                <w:szCs w:val="21"/>
+              </w:rPr>
+            </w:pPr>
+            <w:r>
+              <w:rPr>
+                <w:rFonts w:ascii="Consolas" w:eastAsia="宋体" w:hAnsi="Consolas" w:cs="宋体"/>
+                <w:color w:val="808080"/>
+                <w:kern w:val="0"/>
+                <w:szCs w:val="21"/>
+              </w:rPr>
+              <w:t>&lt;</w:t>
+            </w:r>
+            <w:r>
+              <w:rPr>
+                <w:rFonts w:ascii="Consolas" w:eastAsia="宋体" w:hAnsi="Consolas" w:cs="宋体"/>
+                <w:color w:val="569CD6"/>
+                <w:kern w:val="0"/>
+                <w:szCs w:val="21"/>
+              </w:rPr>
+              <w:t>app-child</w:t>
+            </w:r>
+            <w:r>
+              <w:rPr>
+                <w:rFonts w:ascii="Consolas" w:eastAsia="宋体" w:hAnsi="Consolas" w:cs="宋体"/>
+                <w:color w:val="D4D4D4"/>
+                <w:kern w:val="0"/>
+                <w:szCs w:val="21"/>
+              </w:rPr>
+              <w:t xml:space="preserve"> </w:t>
+            </w:r>
+            <w:r>
+              <w:rPr>
+                <w:rFonts w:ascii="Consolas" w:eastAsia="宋体" w:hAnsi="Consolas" w:cs="宋体"/>
+                <w:color w:val="9CDCFE"/>
+                <w:kern w:val="0"/>
+                <w:szCs w:val="21"/>
+              </w:rPr>
+              <w:t>[item]</w:t>
+            </w:r>
+            <w:r>
+              <w:rPr>
+                <w:rFonts w:ascii="Consolas" w:eastAsia="宋体" w:hAnsi="Consolas" w:cs="宋体"/>
+                <w:color w:val="D4D4D4"/>
+                <w:kern w:val="0"/>
+                <w:szCs w:val="21"/>
+              </w:rPr>
+              <w:t>=</w:t>
+            </w:r>
+            <w:r>
+              <w:rPr>
+                <w:rFonts w:ascii="Consolas" w:eastAsia="宋体" w:hAnsi="Consolas" w:cs="宋体"/>
+                <w:color w:val="CE9178"/>
+                <w:kern w:val="0"/>
+                <w:szCs w:val="21"/>
+              </w:rPr>
+              <w:t>"</w:t>
+            </w:r>
+            <w:proofErr w:type="spellStart"/>
+            <w:r>
+              <w:rPr>
+                <w:rFonts w:ascii="Consolas" w:eastAsia="宋体" w:hAnsi="Consolas" w:cs="宋体"/>
+                <w:color w:val="CE9178"/>
+                <w:kern w:val="0"/>
+                <w:szCs w:val="21"/>
+              </w:rPr>
+              <w:t>sendMessage</w:t>
+            </w:r>
+            <w:proofErr w:type="spellEnd"/>
+            <w:r>
+              <w:rPr>
+                <w:rFonts w:ascii="Consolas" w:eastAsia="宋体" w:hAnsi="Consolas" w:cs="宋体"/>
+                <w:color w:val="CE9178"/>
+                <w:kern w:val="0"/>
+                <w:szCs w:val="21"/>
+              </w:rPr>
+              <w:t>"</w:t>
+            </w:r>
+            <w:r>
+              <w:rPr>
+                <w:rFonts w:ascii="Consolas" w:eastAsia="宋体" w:hAnsi="Consolas" w:cs="宋体"/>
+                <w:color w:val="D4D4D4"/>
+                <w:kern w:val="0"/>
+                <w:szCs w:val="21"/>
+              </w:rPr>
+              <w:t xml:space="preserve"> </w:t>
+            </w:r>
+            <w:r>
+              <w:rPr>
+                <w:rFonts w:ascii="Consolas" w:eastAsia="宋体" w:hAnsi="Consolas" w:cs="宋体"/>
+                <w:b/>
+                <w:bCs/>
+                <w:i/>
+                <w:iCs/>
+                <w:color w:val="9CDCFE"/>
+                <w:kern w:val="0"/>
+                <w:szCs w:val="21"/>
+              </w:rPr>
+              <w:t>(</w:t>
+            </w:r>
+            <w:proofErr w:type="spellStart"/>
+            <w:r>
+              <w:rPr>
+                <w:rFonts w:ascii="Consolas" w:eastAsia="宋体" w:hAnsi="Consolas" w:cs="宋体"/>
+                <w:b/>
+                <w:bCs/>
+                <w:i/>
+                <w:iCs/>
+                <w:color w:val="9CDCFE"/>
+                <w:kern w:val="0"/>
+                <w:szCs w:val="21"/>
+              </w:rPr>
+              <w:t>childMsg</w:t>
+            </w:r>
+            <w:proofErr w:type="spellEnd"/>
+            <w:r>
+              <w:rPr>
+                <w:rFonts w:ascii="Consolas" w:eastAsia="宋体" w:hAnsi="Consolas" w:cs="宋体"/>
+                <w:b/>
+                <w:bCs/>
+                <w:i/>
+                <w:iCs/>
+                <w:color w:val="9CDCFE"/>
+                <w:kern w:val="0"/>
+                <w:szCs w:val="21"/>
+              </w:rPr>
+              <w:t>)</w:t>
+            </w:r>
+            <w:r>
+              <w:rPr>
+                <w:rFonts w:ascii="Consolas" w:eastAsia="宋体" w:hAnsi="Consolas" w:cs="宋体"/>
+                <w:b/>
+                <w:bCs/>
+                <w:i/>
+                <w:iCs/>
+                <w:color w:val="D4D4D4"/>
+                <w:kern w:val="0"/>
+                <w:szCs w:val="21"/>
+              </w:rPr>
+              <w:t>=</w:t>
+            </w:r>
+            <w:r>
+              <w:rPr>
+                <w:rFonts w:ascii="Consolas" w:eastAsia="宋体" w:hAnsi="Consolas" w:cs="宋体"/>
+                <w:b/>
+                <w:bCs/>
+                <w:i/>
+                <w:iCs/>
+                <w:color w:val="CE9178"/>
+                <w:kern w:val="0"/>
+                <w:szCs w:val="21"/>
+              </w:rPr>
+              <w:t>"</w:t>
+            </w:r>
+            <w:proofErr w:type="spellStart"/>
+            <w:r>
+              <w:rPr>
+                <w:rFonts w:ascii="Consolas" w:eastAsia="宋体" w:hAnsi="Consolas" w:cs="宋体"/>
+                <w:b/>
+                <w:bCs/>
+                <w:i/>
+                <w:iCs/>
+                <w:color w:val="CE9178"/>
+                <w:kern w:val="0"/>
+                <w:szCs w:val="21"/>
+              </w:rPr>
+              <w:t>getEevent</w:t>
+            </w:r>
+            <w:proofErr w:type="spellEnd"/>
+            <w:r>
+              <w:rPr>
+                <w:rFonts w:ascii="Consolas" w:eastAsia="宋体" w:hAnsi="Consolas" w:cs="宋体"/>
+                <w:b/>
+                <w:bCs/>
+                <w:i/>
+                <w:iCs/>
+                <w:color w:val="CE9178"/>
+                <w:kern w:val="0"/>
+                <w:szCs w:val="21"/>
+              </w:rPr>
+              <w:t>($event)"</w:t>
+            </w:r>
+            <w:r>
+              <w:rPr>
+                <w:rFonts w:ascii="Consolas" w:eastAsia="宋体" w:hAnsi="Consolas" w:cs="宋体"/>
+                <w:color w:val="808080"/>
+                <w:kern w:val="0"/>
+                <w:szCs w:val="21"/>
+              </w:rPr>
+              <w:t>&gt;&lt;/</w:t>
+            </w:r>
+            <w:r>
+              <w:rPr>
+                <w:rFonts w:ascii="Consolas" w:eastAsia="宋体" w:hAnsi="Consolas" w:cs="宋体"/>
+                <w:color w:val="569CD6"/>
+                <w:kern w:val="0"/>
+                <w:szCs w:val="21"/>
+              </w:rPr>
+              <w:t>app-child</w:t>
+            </w:r>
+            <w:r>
+              <w:rPr>
+                <w:rFonts w:ascii="Consolas" w:eastAsia="宋体" w:hAnsi="Consolas" w:cs="宋体"/>
+                <w:color w:val="808080"/>
+                <w:kern w:val="0"/>
+                <w:szCs w:val="21"/>
+              </w:rPr>
+              <w:t>&gt;</w:t>
+            </w:r>
+          </w:p>
+          <w:p>
+            <w:pPr>
               <w:rPr>
                 <w:rFonts w:hint="eastAsia"/>
               </w:rPr>
@@ -1458,6 +9498,7 @@
     <w:lsdException w:name="HTML Sample" w:semiHidden="1" w:unhideWhenUsed="1"/>
     <w:lsdException w:name="HTML Typewriter" w:semiHidden="1" w:unhideWhenUsed="1"/>
     <w:lsdException w:name="HTML Variable" w:semiHidden="1" w:unhideWhenUsed="1"/>
+    <w:lsdException w:name="Normal Table" w:semiHidden="1" w:unhideWhenUsed="1"/>
     <w:lsdException w:name="annotation subject" w:semiHidden="1" w:unhideWhenUsed="1"/>
     <w:lsdException w:name="No List" w:semiHidden="1" w:unhideWhenUsed="1"/>
     <w:lsdException w:name="Outline List 1" w:semiHidden="1" w:unhideWhenUsed="1"/>
@@ -1504,8 +9545,10 @@
     <w:lsdException w:name="Table Subtle 2" w:semiHidden="1" w:unhideWhenUsed="1"/>
     <w:lsdException w:name="Table Web 1" w:semiHidden="1" w:unhideWhenUsed="1"/>
     <w:lsdException w:name="Table Web 2" w:semiHidden="1" w:unhideWhenUsed="1"/>
+    <w:lsdException w:name="Table Web 3" w:semiHidden="1" w:unhideWhenUsed="1"/>
     <w:lsdException w:name="Balloon Text" w:semiHidden="1" w:unhideWhenUsed="1"/>
     <w:lsdException w:name="Table Grid" w:uiPriority="39"/>
+    <w:lsdException w:name="Table Theme" w:semiHidden="1" w:unhideWhenUsed="1"/>
     <w:lsdException w:name="Placeholder Text" w:semiHidden="1"/>
     <w:lsdException w:name="No Spacing" w:uiPriority="1" w:qFormat="1"/>
     <w:lsdException w:name="Light Shading" w:uiPriority="60"/>
@@ -1730,10 +9773,33 @@
   <w:style w:type="paragraph" w:default="1" w:styleId="a">
     <w:name w:val="Normal"/>
     <w:qFormat/>
+    <w:rsid w:val="00B65BE4"/>
     <w:pPr>
       <w:widowControl w:val="0"/>
       <w:jc w:val="both"/>
     </w:pPr>
+  </w:style>
+  <w:style w:type="paragraph" w:styleId="1">
+    <w:name w:val="heading 1"/>
+    <w:basedOn w:val="a"/>
+    <w:next w:val="a"/>
+    <w:link w:val="10"/>
+    <w:uiPriority w:val="9"/>
+    <w:qFormat/>
+    <w:rsid w:val="00366F9A"/>
+    <w:pPr>
+      <w:keepNext/>
+      <w:keepLines/>
+      <w:spacing w:before="340" w:after="330" w:line="578" w:lineRule="auto"/>
+      <w:outlineLvl w:val="0"/>
+    </w:pPr>
+    <w:rPr>
+      <w:b/>
+      <w:bCs/>
+      <w:kern w:val="44"/>
+      <w:sz w:val="44"/>
+      <w:szCs w:val="44"/>
+    </w:rPr>
   </w:style>
   <w:style w:type="character" w:default="1" w:styleId="a0">
     <w:name w:val="Default Paragraph Font"/>
@@ -1941,6 +10007,20 @@
     <w:rPr>
       <w:b/>
       <w:bCs/>
+    </w:rPr>
+  </w:style>
+  <w:style w:type="character" w:customStyle="1" w:styleId="10">
+    <w:name w:val="标题 1 字符"/>
+    <w:basedOn w:val="a0"/>
+    <w:link w:val="1"/>
+    <w:uiPriority w:val="9"/>
+    <w:rsid w:val="00366F9A"/>
+    <w:rPr>
+      <w:b/>
+      <w:bCs/>
+      <w:kern w:val="44"/>
+      <w:sz w:val="44"/>
+      <w:szCs w:val="44"/>
     </w:rPr>
   </w:style>
 </w:styles>

--- a/angularandtypescript/angularandtypescript.docx
+++ b/angularandtypescript/angularandtypescript.docx
@@ -14,13 +14,23 @@
       </w:r>
     </w:p>
     <w:p>
+      <w:hyperlink r:id="rId7" w:history="1">
+        <w:r>
+          <w:rPr>
+            <w:rStyle w:val="a7"/>
+          </w:rPr>
+          <w:t>https://www.bilibili.com/video/BV1i741157Fj?p=12&amp;spm_id_from=pageDriver</w:t>
+        </w:r>
+      </w:hyperlink>
+    </w:p>
+    <w:p>
       <w:pPr>
         <w:rPr>
           <w:rFonts w:hint="eastAsia"/>
         </w:rPr>
       </w:pPr>
       <w:r>
-        <w:t>https://www.bilibili.com/video/BV1i741157Fj?p=12&amp;spm_id_from=pageDriver</w:t>
+        <w:t>https://www.bilibili.com/video/BV1i741157Fj?p=13&amp;spm_id_from=pageDriver</w:t>
       </w:r>
     </w:p>
     <w:p>
@@ -57,11 +67,6 @@
             <w:tcW w:w="8296" w:type="dxa"/>
           </w:tcPr>
           <w:p>
-            <w:pPr>
-              <w:rPr>
-                <w:rFonts w:hint="eastAsia"/>
-              </w:rPr>
-            </w:pPr>
             <w:r>
               <w:rPr>
                 <w:noProof/>
@@ -84,7 +89,7 @@
                           </pic:cNvPicPr>
                         </pic:nvPicPr>
                         <pic:blipFill>
-                          <a:blip r:embed="rId6">
+                          <a:blip r:embed="rId8">
                             <a:extLst>
                               <a:ext uri="{28A0092B-C50C-407E-A947-70E740481C1C}">
                                 <a14:useLocalDpi xmlns:a14="http://schemas.microsoft.com/office/drawing/2010/main" val="0"/>
@@ -119,13 +124,7 @@
         </w:tc>
       </w:tr>
     </w:tbl>
-    <w:p>
-      <w:pPr>
-        <w:rPr>
-          <w:rFonts w:hint="eastAsia"/>
-        </w:rPr>
-      </w:pPr>
-    </w:p>
+    <w:p/>
     <w:tbl>
       <w:tblPr>
         <w:tblStyle w:val="a9"/>
@@ -461,6 +460,7 @@
                 <w:kern w:val="0"/>
                 <w:szCs w:val="21"/>
               </w:rPr>
+              <w:lastRenderedPageBreak/>
               <w:t>       </w:t>
             </w:r>
             <w:r>
@@ -520,7 +520,6 @@
                 <w:kern w:val="0"/>
                 <w:szCs w:val="21"/>
               </w:rPr>
-              <w:lastRenderedPageBreak/>
               <w:t>       </w:t>
             </w:r>
             <w:r>
@@ -798,23 +797,11 @@
               <w:t>}</w:t>
             </w:r>
           </w:p>
-          <w:p>
-            <w:pPr>
-              <w:rPr>
-                <w:rFonts w:hint="eastAsia"/>
-              </w:rPr>
-            </w:pPr>
-          </w:p>
+          <w:p/>
         </w:tc>
       </w:tr>
     </w:tbl>
-    <w:p>
-      <w:pPr>
-        <w:rPr>
-          <w:rFonts w:hint="eastAsia"/>
-        </w:rPr>
-      </w:pPr>
-    </w:p>
+    <w:p/>
     <w:p>
       <w:r>
         <w:rPr>
@@ -824,7 +811,7 @@
       </w:r>
     </w:p>
     <w:p>
-      <w:hyperlink r:id="rId7" w:history="1">
+      <w:hyperlink r:id="rId9" w:history="1">
         <w:r>
           <w:rPr>
             <w:rStyle w:val="a7"/>
@@ -1011,7 +998,7 @@
           <w:szCs w:val="21"/>
         </w:rPr>
       </w:pPr>
-      <w:hyperlink r:id="rId8" w:history="1">
+      <w:hyperlink r:id="rId10" w:history="1">
         <w:r>
           <w:rPr>
             <w:rStyle w:val="a7"/>
@@ -1129,7 +1116,7 @@
       </w:r>
     </w:p>
     <w:p>
-      <w:hyperlink r:id="rId9" w:history="1">
+      <w:hyperlink r:id="rId11" w:history="1">
         <w:r>
           <w:rPr>
             <w:rStyle w:val="a7"/>
@@ -1147,11 +1134,6 @@
       </w:r>
     </w:p>
     <w:p>
-      <w:pPr>
-        <w:rPr>
-          <w:rFonts w:hint="eastAsia"/>
-        </w:rPr>
-      </w:pPr>
       <w:r>
         <w:t>https://www.bilibili.com/video/BV1Wx411R7qt?from=search&amp;seid=16765219986900933931&amp;spm_id_from=333.337.0.0</w:t>
       </w:r>
@@ -1175,7 +1157,7 @@
           <w:szCs w:val="21"/>
         </w:rPr>
       </w:pPr>
-      <w:hyperlink r:id="rId10" w:history="1">
+      <w:hyperlink r:id="rId12" w:history="1">
         <w:r>
           <w:rPr>
             <w:rStyle w:val="a7"/>
@@ -1205,7 +1187,7 @@
           <w:szCs w:val="21"/>
         </w:rPr>
       </w:pPr>
-      <w:hyperlink r:id="rId11" w:history="1">
+      <w:hyperlink r:id="rId13" w:history="1">
         <w:r>
           <w:rPr>
             <w:rStyle w:val="a7"/>
@@ -1530,6 +1512,7 @@
           <w:bCs/>
           <w:szCs w:val="21"/>
         </w:rPr>
+        <w:lastRenderedPageBreak/>
         <w:t>ng generate component hello-everyone</w:t>
       </w:r>
     </w:p>
@@ -1538,7 +1521,6 @@
         <w:rPr>
           <w:rFonts w:hint="eastAsia"/>
         </w:rPr>
-        <w:lastRenderedPageBreak/>
         <w:t>安装</w:t>
       </w:r>
       <w:proofErr w:type="spellStart"/>
@@ -1827,13 +1809,7 @@
         </w:tc>
       </w:tr>
     </w:tbl>
-    <w:p>
-      <w:pPr>
-        <w:rPr>
-          <w:rFonts w:hint="eastAsia"/>
-        </w:rPr>
-      </w:pPr>
-    </w:p>
+    <w:p/>
     <w:p>
       <w:pPr>
         <w:pStyle w:val="1"/>
@@ -2303,7 +2279,7 @@
             <w:pPr>
               <w:rPr>
                 <w:rStyle w:val="pln"/>
-                <w:rFonts w:ascii="Courier New" w:hAnsi="Courier New" w:cs="Courier New" w:hint="eastAsia"/>
+                <w:rFonts w:ascii="Courier New" w:hAnsi="Courier New" w:cs="Courier New"/>
                 <w:color w:val="17FF0B"/>
                 <w:sz w:val="22"/>
                 <w:shd w:val="clear" w:color="auto" w:fill="444444"/>
@@ -2456,11 +2432,6 @@
             </w:r>
           </w:p>
           <w:p>
-            <w:pPr>
-              <w:rPr>
-                <w:rFonts w:hint="eastAsia"/>
-              </w:rPr>
-            </w:pPr>
             <w:r>
               <w:rPr>
                 <w:rStyle w:val="pln"/>
@@ -2489,7 +2460,7 @@
                           </pic:cNvPicPr>
                         </pic:nvPicPr>
                         <pic:blipFill>
-                          <a:blip r:embed="rId12">
+                          <a:blip r:embed="rId14">
                             <a:extLst>
                               <a:ext uri="{28A0092B-C50C-407E-A947-70E740481C1C}">
                                 <a14:useLocalDpi xmlns:a14="http://schemas.microsoft.com/office/drawing/2010/main" val="0"/>
@@ -2522,7 +2493,6 @@
             </w:r>
             <w:r>
               <w:rPr>
-                <w:rStyle w:val="a"/>
                 <w:rFonts w:ascii="Times New Roman" w:eastAsia="Times New Roman" w:hAnsi="Times New Roman" w:cs="Times New Roman"/>
                 <w:snapToGrid w:val="0"/>
                 <w:color w:val="000000"/>
@@ -2564,7 +2534,7 @@
                           </pic:cNvPicPr>
                         </pic:nvPicPr>
                         <pic:blipFill>
-                          <a:blip r:embed="rId13">
+                          <a:blip r:embed="rId15">
                             <a:extLst>
                               <a:ext uri="{28A0092B-C50C-407E-A947-70E740481C1C}">
                                 <a14:useLocalDpi xmlns:a14="http://schemas.microsoft.com/office/drawing/2010/main" val="0"/>
@@ -2668,6 +2638,15 @@
           <w:rFonts w:hint="eastAsia"/>
         </w:rPr>
         <w:lastRenderedPageBreak/>
+        <w:t>4</w:t>
+      </w:r>
+      <w:r>
+        <w:t>.</w:t>
+      </w:r>
+      <w:r>
+        <w:rPr>
+          <w:rFonts w:hint="eastAsia"/>
+        </w:rPr>
         <w:t>绑定自定义属性</w:t>
       </w:r>
     </w:p>
@@ -2874,13 +2853,7 @@
               <w:t>&gt;</w:t>
             </w:r>
           </w:p>
-          <w:p>
-            <w:pPr>
-              <w:rPr>
-                <w:rFonts w:hint="eastAsia"/>
-              </w:rPr>
-            </w:pPr>
-          </w:p>
+          <w:p/>
         </w:tc>
       </w:tr>
     </w:tbl>
@@ -2888,14 +2861,15 @@
       <w:pPr>
         <w:pStyle w:val="1"/>
       </w:pPr>
-      <w:proofErr w:type="spellStart"/>
+      <w:r>
+        <w:t>5.</w:t>
+      </w:r>
       <w:r>
         <w:rPr>
           <w:rFonts w:hint="eastAsia"/>
         </w:rPr>
         <w:t>ngif</w:t>
       </w:r>
-      <w:proofErr w:type="spellEnd"/>
     </w:p>
     <w:tbl>
       <w:tblPr>
@@ -3017,13 +2991,7 @@
               <w:t>&gt;</w:t>
             </w:r>
           </w:p>
-          <w:p>
-            <w:pPr>
-              <w:rPr>
-                <w:rFonts w:hint="eastAsia"/>
-              </w:rPr>
-            </w:pPr>
-          </w:p>
+          <w:p/>
         </w:tc>
       </w:tr>
     </w:tbl>
@@ -3031,12 +2999,13 @@
       <w:pPr>
         <w:pStyle w:val="1"/>
       </w:pPr>
-      <w:proofErr w:type="spellStart"/>
       <w:r>
         <w:lastRenderedPageBreak/>
+        <w:t>6.</w:t>
+      </w:r>
+      <w:r>
         <w:t>ngFor</w:t>
       </w:r>
-      <w:proofErr w:type="spellEnd"/>
       <w:r>
         <w:rPr>
           <w:rFonts w:hint="eastAsia"/>
@@ -3356,13 +3325,7 @@
               <w:t>&gt;</w:t>
             </w:r>
           </w:p>
-          <w:p>
-            <w:pPr>
-              <w:rPr>
-                <w:rFonts w:hint="eastAsia"/>
-              </w:rPr>
-            </w:pPr>
-          </w:p>
+          <w:p/>
         </w:tc>
       </w:tr>
     </w:tbl>
@@ -3966,13 +3929,7 @@
               <w:t>&gt;</w:t>
             </w:r>
           </w:p>
-          <w:p>
-            <w:pPr>
-              <w:rPr>
-                <w:rFonts w:hint="eastAsia"/>
-              </w:rPr>
-            </w:pPr>
-          </w:p>
+          <w:p/>
         </w:tc>
       </w:tr>
     </w:tbl>
@@ -3980,6 +3937,15 @@
       <w:pPr>
         <w:pStyle w:val="1"/>
       </w:pPr>
+      <w:r>
+        <w:rPr>
+          <w:rFonts w:hint="eastAsia"/>
+        </w:rPr>
+        <w:t>7</w:t>
+      </w:r>
+      <w:r>
+        <w:t>.</w:t>
+      </w:r>
       <w:r>
         <w:rPr>
           <w:rFonts w:hint="eastAsia"/>
@@ -4032,7 +3998,7 @@
                           </pic:cNvPicPr>
                         </pic:nvPicPr>
                         <pic:blipFill>
-                          <a:blip r:embed="rId14">
+                          <a:blip r:embed="rId16">
                             <a:extLst>
                               <a:ext uri="{28A0092B-C50C-407E-A947-70E740481C1C}">
                                 <a14:useLocalDpi xmlns:a14="http://schemas.microsoft.com/office/drawing/2010/main" val="0"/>
@@ -4298,11 +4264,6 @@
           </w:p>
           <w:p/>
           <w:p>
-            <w:pPr>
-              <w:rPr>
-                <w:rFonts w:hint="eastAsia"/>
-              </w:rPr>
-            </w:pPr>
             <w:r>
               <w:rPr>
                 <w:noProof/>
@@ -4325,7 +4286,7 @@
                           </pic:cNvPicPr>
                         </pic:nvPicPr>
                         <pic:blipFill>
-                          <a:blip r:embed="rId15">
+                          <a:blip r:embed="rId17">
                             <a:extLst>
                               <a:ext uri="{28A0092B-C50C-407E-A947-70E740481C1C}">
                                 <a14:useLocalDpi xmlns:a14="http://schemas.microsoft.com/office/drawing/2010/main" val="0"/>
@@ -4884,13 +4845,7 @@
               <w:t>  }</w:t>
             </w:r>
           </w:p>
-          <w:p>
-            <w:pPr>
-              <w:rPr>
-                <w:rFonts w:hint="eastAsia"/>
-              </w:rPr>
-            </w:pPr>
-          </w:p>
+          <w:p/>
         </w:tc>
       </w:tr>
     </w:tbl>
@@ -4899,6 +4854,15 @@
       <w:pPr>
         <w:pStyle w:val="1"/>
       </w:pPr>
+      <w:r>
+        <w:rPr>
+          <w:rFonts w:hint="eastAsia"/>
+        </w:rPr>
+        <w:t>8</w:t>
+      </w:r>
+      <w:r>
+        <w:t>.</w:t>
+      </w:r>
       <w:r>
         <w:rPr>
           <w:rFonts w:hint="eastAsia"/>
@@ -5806,13 +5770,7 @@
               <w:t>  }</w:t>
             </w:r>
           </w:p>
-          <w:p>
-            <w:pPr>
-              <w:rPr>
-                <w:rFonts w:hint="eastAsia"/>
-              </w:rPr>
-            </w:pPr>
-          </w:p>
+          <w:p/>
         </w:tc>
       </w:tr>
     </w:tbl>
@@ -5820,6 +5778,15 @@
       <w:pPr>
         <w:pStyle w:val="1"/>
       </w:pPr>
+      <w:r>
+        <w:rPr>
+          <w:rFonts w:hint="eastAsia"/>
+        </w:rPr>
+        <w:t>9</w:t>
+      </w:r>
+      <w:r>
+        <w:t>.</w:t>
+      </w:r>
       <w:r>
         <w:rPr>
           <w:rFonts w:hint="eastAsia"/>
@@ -5874,13 +5841,7 @@
             </w:r>
             <w:proofErr w:type="spellEnd"/>
           </w:p>
-          <w:p>
-            <w:pPr>
-              <w:rPr>
-                <w:rFonts w:hint="eastAsia"/>
-              </w:rPr>
-            </w:pPr>
-          </w:p>
+          <w:p/>
         </w:tc>
       </w:tr>
     </w:tbl>
@@ -5888,6 +5849,15 @@
       <w:pPr>
         <w:pStyle w:val="1"/>
       </w:pPr>
+      <w:r>
+        <w:rPr>
+          <w:rFonts w:hint="eastAsia"/>
+        </w:rPr>
+        <w:t>1</w:t>
+      </w:r>
+      <w:r>
+        <w:t>0.</w:t>
+      </w:r>
       <w:r>
         <w:rPr>
           <w:rFonts w:hint="eastAsia"/>
@@ -6905,9 +6875,6 @@
               <w:shd w:val="clear" w:color="auto" w:fill="1E1E1E"/>
               <w:spacing w:line="285" w:lineRule="atLeast"/>
               <w:jc w:val="left"/>
-              <w:rPr>
-                <w:rFonts w:hint="eastAsia"/>
-              </w:rPr>
             </w:pPr>
           </w:p>
         </w:tc>
@@ -7063,13 +7030,7 @@
               <w:t>&gt;</w:t>
             </w:r>
           </w:p>
-          <w:p>
-            <w:pPr>
-              <w:rPr>
-                <w:rFonts w:hint="eastAsia"/>
-              </w:rPr>
-            </w:pPr>
-          </w:p>
+          <w:p/>
         </w:tc>
       </w:tr>
     </w:tbl>
@@ -7077,6 +7038,15 @@
       <w:pPr>
         <w:pStyle w:val="1"/>
       </w:pPr>
+      <w:r>
+        <w:rPr>
+          <w:rFonts w:hint="eastAsia"/>
+        </w:rPr>
+        <w:t>1</w:t>
+      </w:r>
+      <w:r>
+        <w:t>1.</w:t>
+      </w:r>
       <w:r>
         <w:rPr>
           <w:rFonts w:hint="eastAsia"/>
@@ -7466,6 +7436,18 @@
           <w:p>
             <w:pPr>
               <w:rPr>
+                <w:rFonts w:ascii="Consolas" w:eastAsia="宋体" w:hAnsi="Consolas" w:cs="宋体"/>
+                <w:b/>
+                <w:bCs/>
+                <w:i/>
+                <w:iCs/>
+                <w:color w:val="FF0000"/>
+                <w:kern w:val="0"/>
+                <w:szCs w:val="21"/>
+              </w:rPr>
+            </w:pPr>
+            <w:r>
+              <w:rPr>
                 <w:rFonts w:ascii="Consolas" w:eastAsia="宋体" w:hAnsi="Consolas" w:cs="宋体" w:hint="eastAsia"/>
                 <w:b/>
                 <w:bCs/>
@@ -7475,10 +7457,110 @@
                 <w:kern w:val="0"/>
                 <w:szCs w:val="21"/>
               </w:rPr>
-            </w:pPr>
-            <w:r>
-              <w:rPr>
-                <w:rFonts w:ascii="Consolas" w:eastAsia="宋体" w:hAnsi="Consolas" w:cs="宋体" w:hint="eastAsia"/>
+              <w:t>的名字一样</w:t>
+            </w:r>
+          </w:p>
+          <w:p/>
+          <w:p>
+            <w:pPr>
+              <w:widowControl/>
+              <w:shd w:val="clear" w:color="auto" w:fill="1E1E1E"/>
+              <w:spacing w:line="285" w:lineRule="atLeast"/>
+              <w:jc w:val="left"/>
+              <w:rPr>
+                <w:rFonts w:ascii="Consolas" w:eastAsia="宋体" w:hAnsi="Consolas" w:cs="宋体"/>
+                <w:color w:val="D4D4D4"/>
+                <w:kern w:val="0"/>
+                <w:szCs w:val="21"/>
+              </w:rPr>
+            </w:pPr>
+            <w:r>
+              <w:rPr>
+                <w:rFonts w:ascii="Consolas" w:eastAsia="宋体" w:hAnsi="Consolas" w:cs="宋体"/>
+                <w:color w:val="C586C0"/>
+                <w:kern w:val="0"/>
+                <w:szCs w:val="21"/>
+              </w:rPr>
+              <w:t>import</w:t>
+            </w:r>
+            <w:r>
+              <w:rPr>
+                <w:rFonts w:ascii="Consolas" w:eastAsia="宋体" w:hAnsi="Consolas" w:cs="宋体"/>
+                <w:color w:val="D4D4D4"/>
+                <w:kern w:val="0"/>
+                <w:szCs w:val="21"/>
+              </w:rPr>
+              <w:t xml:space="preserve"> </w:t>
+            </w:r>
+            <w:proofErr w:type="gramStart"/>
+            <w:r>
+              <w:rPr>
+                <w:rFonts w:ascii="Consolas" w:eastAsia="宋体" w:hAnsi="Consolas" w:cs="宋体"/>
+                <w:color w:val="D4D4D4"/>
+                <w:kern w:val="0"/>
+                <w:szCs w:val="21"/>
+              </w:rPr>
+              <w:t xml:space="preserve">{ </w:t>
+            </w:r>
+            <w:r>
+              <w:rPr>
+                <w:rFonts w:ascii="Consolas" w:eastAsia="宋体" w:hAnsi="Consolas" w:cs="宋体"/>
+                <w:color w:val="9CDCFE"/>
+                <w:kern w:val="0"/>
+                <w:szCs w:val="21"/>
+              </w:rPr>
+              <w:t>Component</w:t>
+            </w:r>
+            <w:proofErr w:type="gramEnd"/>
+            <w:r>
+              <w:rPr>
+                <w:rFonts w:ascii="Consolas" w:eastAsia="宋体" w:hAnsi="Consolas" w:cs="宋体"/>
+                <w:color w:val="D4D4D4"/>
+                <w:kern w:val="0"/>
+                <w:szCs w:val="21"/>
+              </w:rPr>
+              <w:t xml:space="preserve">, </w:t>
+            </w:r>
+            <w:proofErr w:type="spellStart"/>
+            <w:r>
+              <w:rPr>
+                <w:rFonts w:ascii="Consolas" w:eastAsia="宋体" w:hAnsi="Consolas" w:cs="宋体"/>
+                <w:color w:val="9CDCFE"/>
+                <w:kern w:val="0"/>
+                <w:szCs w:val="21"/>
+              </w:rPr>
+              <w:t>OnInit</w:t>
+            </w:r>
+            <w:r>
+              <w:rPr>
+                <w:rFonts w:ascii="Consolas" w:eastAsia="宋体" w:hAnsi="Consolas" w:cs="宋体"/>
+                <w:color w:val="D4D4D4"/>
+                <w:kern w:val="0"/>
+                <w:szCs w:val="21"/>
+              </w:rPr>
+              <w:t>,</w:t>
+            </w:r>
+            <w:r>
+              <w:rPr>
+                <w:rFonts w:ascii="Consolas" w:eastAsia="宋体" w:hAnsi="Consolas" w:cs="宋体"/>
+                <w:color w:val="9CDCFE"/>
+                <w:kern w:val="0"/>
+                <w:szCs w:val="21"/>
+              </w:rPr>
+              <w:t>Input</w:t>
+            </w:r>
+            <w:r>
+              <w:rPr>
+                <w:rFonts w:ascii="Consolas" w:eastAsia="宋体" w:hAnsi="Consolas" w:cs="宋体"/>
+                <w:color w:val="D4D4D4"/>
+                <w:kern w:val="0"/>
+                <w:szCs w:val="21"/>
+              </w:rPr>
+              <w:t>,</w:t>
+            </w:r>
+            <w:r>
+              <w:rPr>
+                <w:rFonts w:ascii="Consolas" w:eastAsia="宋体" w:hAnsi="Consolas" w:cs="宋体"/>
                 <w:b/>
                 <w:bCs/>
                 <w:i/>
@@ -7487,15 +7569,65 @@
                 <w:kern w:val="0"/>
                 <w:szCs w:val="21"/>
               </w:rPr>
-              <w:t>的名字一样</w:t>
-            </w:r>
-          </w:p>
-          <w:p>
-            <w:pPr>
-              <w:rPr>
-                <w:rFonts w:hint="eastAsia"/>
-              </w:rPr>
-            </w:pPr>
+              <w:t>Output,EventEmitter</w:t>
+            </w:r>
+            <w:proofErr w:type="spellEnd"/>
+            <w:r>
+              <w:rPr>
+                <w:rFonts w:ascii="Consolas" w:eastAsia="宋体" w:hAnsi="Consolas" w:cs="宋体"/>
+                <w:i/>
+                <w:iCs/>
+                <w:color w:val="D4D4D4"/>
+                <w:kern w:val="0"/>
+                <w:szCs w:val="21"/>
+              </w:rPr>
+              <w:t xml:space="preserve"> </w:t>
+            </w:r>
+            <w:r>
+              <w:rPr>
+                <w:rFonts w:ascii="Consolas" w:eastAsia="宋体" w:hAnsi="Consolas" w:cs="宋体"/>
+                <w:color w:val="D4D4D4"/>
+                <w:kern w:val="0"/>
+                <w:szCs w:val="21"/>
+              </w:rPr>
+              <w:t xml:space="preserve">} </w:t>
+            </w:r>
+            <w:r>
+              <w:rPr>
+                <w:rFonts w:ascii="Consolas" w:eastAsia="宋体" w:hAnsi="Consolas" w:cs="宋体"/>
+                <w:color w:val="C586C0"/>
+                <w:kern w:val="0"/>
+                <w:szCs w:val="21"/>
+              </w:rPr>
+              <w:t>from</w:t>
+            </w:r>
+            <w:r>
+              <w:rPr>
+                <w:rFonts w:ascii="Consolas" w:eastAsia="宋体" w:hAnsi="Consolas" w:cs="宋体"/>
+                <w:color w:val="D4D4D4"/>
+                <w:kern w:val="0"/>
+                <w:szCs w:val="21"/>
+              </w:rPr>
+              <w:t xml:space="preserve"> </w:t>
+            </w:r>
+            <w:r>
+              <w:rPr>
+                <w:rFonts w:ascii="Consolas" w:eastAsia="宋体" w:hAnsi="Consolas" w:cs="宋体"/>
+                <w:color w:val="CE9178"/>
+                <w:kern w:val="0"/>
+                <w:szCs w:val="21"/>
+              </w:rPr>
+              <w:t>'@angular/core'</w:t>
+            </w:r>
+            <w:r>
+              <w:rPr>
+                <w:rFonts w:ascii="Consolas" w:eastAsia="宋体" w:hAnsi="Consolas" w:cs="宋体"/>
+                <w:color w:val="D4D4D4"/>
+                <w:kern w:val="0"/>
+                <w:szCs w:val="21"/>
+              </w:rPr>
+              <w:t>;</w:t>
+            </w:r>
           </w:p>
           <w:p>
             <w:pPr>
@@ -7510,6 +7642,294 @@
                 <w:szCs w:val="21"/>
               </w:rPr>
             </w:pPr>
+          </w:p>
+          <w:p>
+            <w:pPr>
+              <w:widowControl/>
+              <w:shd w:val="clear" w:color="auto" w:fill="1E1E1E"/>
+              <w:spacing w:line="285" w:lineRule="atLeast"/>
+              <w:jc w:val="left"/>
+              <w:rPr>
+                <w:rFonts w:ascii="Consolas" w:eastAsia="宋体" w:hAnsi="Consolas" w:cs="宋体"/>
+                <w:color w:val="D4D4D4"/>
+                <w:kern w:val="0"/>
+                <w:szCs w:val="21"/>
+              </w:rPr>
+            </w:pPr>
+            <w:r>
+              <w:rPr>
+                <w:rFonts w:ascii="Consolas" w:eastAsia="宋体" w:hAnsi="Consolas" w:cs="宋体"/>
+                <w:color w:val="D4D4D4"/>
+                <w:kern w:val="0"/>
+                <w:szCs w:val="21"/>
+              </w:rPr>
+              <w:t>@</w:t>
+            </w:r>
+            <w:proofErr w:type="gramStart"/>
+            <w:r>
+              <w:rPr>
+                <w:rFonts w:ascii="Consolas" w:eastAsia="宋体" w:hAnsi="Consolas" w:cs="宋体"/>
+                <w:color w:val="4EC9B0"/>
+                <w:kern w:val="0"/>
+                <w:szCs w:val="21"/>
+              </w:rPr>
+              <w:t>Component</w:t>
+            </w:r>
+            <w:r>
+              <w:rPr>
+                <w:rFonts w:ascii="Consolas" w:eastAsia="宋体" w:hAnsi="Consolas" w:cs="宋体"/>
+                <w:color w:val="D4D4D4"/>
+                <w:kern w:val="0"/>
+                <w:szCs w:val="21"/>
+              </w:rPr>
+              <w:t>(</w:t>
+            </w:r>
+            <w:proofErr w:type="gramEnd"/>
+            <w:r>
+              <w:rPr>
+                <w:rFonts w:ascii="Consolas" w:eastAsia="宋体" w:hAnsi="Consolas" w:cs="宋体"/>
+                <w:color w:val="D4D4D4"/>
+                <w:kern w:val="0"/>
+                <w:szCs w:val="21"/>
+              </w:rPr>
+              <w:t>{</w:t>
+            </w:r>
+          </w:p>
+          <w:p>
+            <w:pPr>
+              <w:widowControl/>
+              <w:shd w:val="clear" w:color="auto" w:fill="1E1E1E"/>
+              <w:spacing w:line="285" w:lineRule="atLeast"/>
+              <w:jc w:val="left"/>
+              <w:rPr>
+                <w:rFonts w:ascii="Consolas" w:eastAsia="宋体" w:hAnsi="Consolas" w:cs="宋体"/>
+                <w:color w:val="D4D4D4"/>
+                <w:kern w:val="0"/>
+                <w:szCs w:val="21"/>
+              </w:rPr>
+            </w:pPr>
+            <w:r>
+              <w:rPr>
+                <w:rFonts w:ascii="Consolas" w:eastAsia="宋体" w:hAnsi="Consolas" w:cs="宋体"/>
+                <w:color w:val="D4D4D4"/>
+                <w:kern w:val="0"/>
+                <w:szCs w:val="21"/>
+              </w:rPr>
+              <w:t xml:space="preserve">  </w:t>
+            </w:r>
+            <w:r>
+              <w:rPr>
+                <w:rFonts w:ascii="Consolas" w:eastAsia="宋体" w:hAnsi="Consolas" w:cs="宋体"/>
+                <w:color w:val="9CDCFE"/>
+                <w:kern w:val="0"/>
+                <w:szCs w:val="21"/>
+              </w:rPr>
+              <w:t>selector:</w:t>
+            </w:r>
+            <w:r>
+              <w:rPr>
+                <w:rFonts w:ascii="Consolas" w:eastAsia="宋体" w:hAnsi="Consolas" w:cs="宋体"/>
+                <w:color w:val="D4D4D4"/>
+                <w:kern w:val="0"/>
+                <w:szCs w:val="21"/>
+              </w:rPr>
+              <w:t xml:space="preserve"> </w:t>
+            </w:r>
+            <w:r>
+              <w:rPr>
+                <w:rFonts w:ascii="Consolas" w:eastAsia="宋体" w:hAnsi="Consolas" w:cs="宋体"/>
+                <w:color w:val="CE9178"/>
+                <w:kern w:val="0"/>
+                <w:szCs w:val="21"/>
+              </w:rPr>
+              <w:t>'app-child'</w:t>
+            </w:r>
+            <w:r>
+              <w:rPr>
+                <w:rFonts w:ascii="Consolas" w:eastAsia="宋体" w:hAnsi="Consolas" w:cs="宋体"/>
+                <w:color w:val="D4D4D4"/>
+                <w:kern w:val="0"/>
+                <w:szCs w:val="21"/>
+              </w:rPr>
+              <w:t>,</w:t>
+            </w:r>
+          </w:p>
+          <w:p>
+            <w:pPr>
+              <w:widowControl/>
+              <w:shd w:val="clear" w:color="auto" w:fill="1E1E1E"/>
+              <w:spacing w:line="285" w:lineRule="atLeast"/>
+              <w:jc w:val="left"/>
+              <w:rPr>
+                <w:rFonts w:ascii="Consolas" w:eastAsia="宋体" w:hAnsi="Consolas" w:cs="宋体"/>
+                <w:color w:val="D4D4D4"/>
+                <w:kern w:val="0"/>
+                <w:szCs w:val="21"/>
+              </w:rPr>
+            </w:pPr>
+            <w:r>
+              <w:rPr>
+                <w:rFonts w:ascii="Consolas" w:eastAsia="宋体" w:hAnsi="Consolas" w:cs="宋体"/>
+                <w:color w:val="D4D4D4"/>
+                <w:kern w:val="0"/>
+                <w:szCs w:val="21"/>
+              </w:rPr>
+              <w:t xml:space="preserve">  </w:t>
+            </w:r>
+            <w:proofErr w:type="spellStart"/>
+            <w:r>
+              <w:rPr>
+                <w:rFonts w:ascii="Consolas" w:eastAsia="宋体" w:hAnsi="Consolas" w:cs="宋体"/>
+                <w:color w:val="9CDCFE"/>
+                <w:kern w:val="0"/>
+                <w:szCs w:val="21"/>
+              </w:rPr>
+              <w:t>templateUrl</w:t>
+            </w:r>
+            <w:proofErr w:type="spellEnd"/>
+            <w:r>
+              <w:rPr>
+                <w:rFonts w:ascii="Consolas" w:eastAsia="宋体" w:hAnsi="Consolas" w:cs="宋体"/>
+                <w:color w:val="9CDCFE"/>
+                <w:kern w:val="0"/>
+                <w:szCs w:val="21"/>
+              </w:rPr>
+              <w:t>:</w:t>
+            </w:r>
+            <w:r>
+              <w:rPr>
+                <w:rFonts w:ascii="Consolas" w:eastAsia="宋体" w:hAnsi="Consolas" w:cs="宋体"/>
+                <w:color w:val="D4D4D4"/>
+                <w:kern w:val="0"/>
+                <w:szCs w:val="21"/>
+              </w:rPr>
+              <w:t xml:space="preserve"> </w:t>
+            </w:r>
+            <w:r>
+              <w:rPr>
+                <w:rFonts w:ascii="Consolas" w:eastAsia="宋体" w:hAnsi="Consolas" w:cs="宋体"/>
+                <w:color w:val="CE9178"/>
+                <w:kern w:val="0"/>
+                <w:szCs w:val="21"/>
+              </w:rPr>
+              <w:t>'./child.component.html'</w:t>
+            </w:r>
+            <w:r>
+              <w:rPr>
+                <w:rFonts w:ascii="Consolas" w:eastAsia="宋体" w:hAnsi="Consolas" w:cs="宋体"/>
+                <w:color w:val="D4D4D4"/>
+                <w:kern w:val="0"/>
+                <w:szCs w:val="21"/>
+              </w:rPr>
+              <w:t>,</w:t>
+            </w:r>
+          </w:p>
+          <w:p>
+            <w:pPr>
+              <w:widowControl/>
+              <w:shd w:val="clear" w:color="auto" w:fill="1E1E1E"/>
+              <w:spacing w:line="285" w:lineRule="atLeast"/>
+              <w:jc w:val="left"/>
+              <w:rPr>
+                <w:rFonts w:ascii="Consolas" w:eastAsia="宋体" w:hAnsi="Consolas" w:cs="宋体"/>
+                <w:color w:val="D4D4D4"/>
+                <w:kern w:val="0"/>
+                <w:szCs w:val="21"/>
+              </w:rPr>
+            </w:pPr>
+            <w:r>
+              <w:rPr>
+                <w:rFonts w:ascii="Consolas" w:eastAsia="宋体" w:hAnsi="Consolas" w:cs="宋体"/>
+                <w:color w:val="D4D4D4"/>
+                <w:kern w:val="0"/>
+                <w:szCs w:val="21"/>
+              </w:rPr>
+              <w:t xml:space="preserve">  </w:t>
+            </w:r>
+            <w:proofErr w:type="spellStart"/>
+            <w:r>
+              <w:rPr>
+                <w:rFonts w:ascii="Consolas" w:eastAsia="宋体" w:hAnsi="Consolas" w:cs="宋体"/>
+                <w:color w:val="9CDCFE"/>
+                <w:kern w:val="0"/>
+                <w:szCs w:val="21"/>
+              </w:rPr>
+              <w:t>styleUrls</w:t>
+            </w:r>
+            <w:proofErr w:type="spellEnd"/>
+            <w:r>
+              <w:rPr>
+                <w:rFonts w:ascii="Consolas" w:eastAsia="宋体" w:hAnsi="Consolas" w:cs="宋体"/>
+                <w:color w:val="9CDCFE"/>
+                <w:kern w:val="0"/>
+                <w:szCs w:val="21"/>
+              </w:rPr>
+              <w:t>:</w:t>
+            </w:r>
+            <w:r>
+              <w:rPr>
+                <w:rFonts w:ascii="Consolas" w:eastAsia="宋体" w:hAnsi="Consolas" w:cs="宋体"/>
+                <w:color w:val="D4D4D4"/>
+                <w:kern w:val="0"/>
+                <w:szCs w:val="21"/>
+              </w:rPr>
+              <w:t xml:space="preserve"> [</w:t>
+            </w:r>
+            <w:r>
+              <w:rPr>
+                <w:rFonts w:ascii="Consolas" w:eastAsia="宋体" w:hAnsi="Consolas" w:cs="宋体"/>
+                <w:color w:val="CE9178"/>
+                <w:kern w:val="0"/>
+                <w:szCs w:val="21"/>
+              </w:rPr>
+              <w:t>'./child.component.css'</w:t>
+            </w:r>
+            <w:r>
+              <w:rPr>
+                <w:rFonts w:ascii="Consolas" w:eastAsia="宋体" w:hAnsi="Consolas" w:cs="宋体"/>
+                <w:color w:val="D4D4D4"/>
+                <w:kern w:val="0"/>
+                <w:szCs w:val="21"/>
+              </w:rPr>
+              <w:t>]</w:t>
+            </w:r>
+          </w:p>
+          <w:p>
+            <w:pPr>
+              <w:widowControl/>
+              <w:shd w:val="clear" w:color="auto" w:fill="1E1E1E"/>
+              <w:spacing w:line="285" w:lineRule="atLeast"/>
+              <w:jc w:val="left"/>
+              <w:rPr>
+                <w:rFonts w:ascii="Consolas" w:eastAsia="宋体" w:hAnsi="Consolas" w:cs="宋体"/>
+                <w:color w:val="D4D4D4"/>
+                <w:kern w:val="0"/>
+                <w:szCs w:val="21"/>
+              </w:rPr>
+            </w:pPr>
+            <w:r>
+              <w:rPr>
+                <w:rFonts w:ascii="Consolas" w:eastAsia="宋体" w:hAnsi="Consolas" w:cs="宋体"/>
+                <w:color w:val="D4D4D4"/>
+                <w:kern w:val="0"/>
+                <w:szCs w:val="21"/>
+              </w:rPr>
+              <w:t>})</w:t>
+            </w:r>
+          </w:p>
+          <w:p>
+            <w:pPr>
+              <w:widowControl/>
+              <w:shd w:val="clear" w:color="auto" w:fill="1E1E1E"/>
+              <w:spacing w:line="285" w:lineRule="atLeast"/>
+              <w:jc w:val="left"/>
+              <w:rPr>
+                <w:rFonts w:ascii="Consolas" w:eastAsia="宋体" w:hAnsi="Consolas" w:cs="宋体"/>
+                <w:color w:val="D4D4D4"/>
+                <w:kern w:val="0"/>
+                <w:szCs w:val="21"/>
+              </w:rPr>
+            </w:pPr>
             <w:r>
               <w:rPr>
                 <w:rFonts w:ascii="Consolas" w:eastAsia="宋体" w:hAnsi="Consolas" w:cs="宋体"/>
@@ -7517,7 +7937,7 @@
                 <w:kern w:val="0"/>
                 <w:szCs w:val="21"/>
               </w:rPr>
-              <w:t>import</w:t>
+              <w:t>export</w:t>
             </w:r>
             <w:r>
               <w:rPr>
@@ -7528,16 +7948,135 @@
               </w:rPr>
               <w:t xml:space="preserve"> </w:t>
             </w:r>
+            <w:r>
+              <w:rPr>
+                <w:rFonts w:ascii="Consolas" w:eastAsia="宋体" w:hAnsi="Consolas" w:cs="宋体"/>
+                <w:color w:val="569CD6"/>
+                <w:kern w:val="0"/>
+                <w:szCs w:val="21"/>
+              </w:rPr>
+              <w:t>class</w:t>
+            </w:r>
+            <w:r>
+              <w:rPr>
+                <w:rFonts w:ascii="Consolas" w:eastAsia="宋体" w:hAnsi="Consolas" w:cs="宋体"/>
+                <w:color w:val="D4D4D4"/>
+                <w:kern w:val="0"/>
+                <w:szCs w:val="21"/>
+              </w:rPr>
+              <w:t xml:space="preserve"> </w:t>
+            </w:r>
+            <w:proofErr w:type="spellStart"/>
+            <w:r>
+              <w:rPr>
+                <w:rFonts w:ascii="Consolas" w:eastAsia="宋体" w:hAnsi="Consolas" w:cs="宋体"/>
+                <w:color w:val="4EC9B0"/>
+                <w:kern w:val="0"/>
+                <w:szCs w:val="21"/>
+              </w:rPr>
+              <w:t>ChildComponent</w:t>
+            </w:r>
+            <w:proofErr w:type="spellEnd"/>
+            <w:r>
+              <w:rPr>
+                <w:rFonts w:ascii="Consolas" w:eastAsia="宋体" w:hAnsi="Consolas" w:cs="宋体"/>
+                <w:color w:val="D4D4D4"/>
+                <w:kern w:val="0"/>
+                <w:szCs w:val="21"/>
+              </w:rPr>
+              <w:t xml:space="preserve"> </w:t>
+            </w:r>
+            <w:r>
+              <w:rPr>
+                <w:rFonts w:ascii="Consolas" w:eastAsia="宋体" w:hAnsi="Consolas" w:cs="宋体"/>
+                <w:color w:val="569CD6"/>
+                <w:kern w:val="0"/>
+                <w:szCs w:val="21"/>
+              </w:rPr>
+              <w:t>implements</w:t>
+            </w:r>
+            <w:r>
+              <w:rPr>
+                <w:rFonts w:ascii="Consolas" w:eastAsia="宋体" w:hAnsi="Consolas" w:cs="宋体"/>
+                <w:color w:val="D4D4D4"/>
+                <w:kern w:val="0"/>
+                <w:szCs w:val="21"/>
+              </w:rPr>
+              <w:t xml:space="preserve"> </w:t>
+            </w:r>
+            <w:proofErr w:type="spellStart"/>
+            <w:r>
+              <w:rPr>
+                <w:rFonts w:ascii="Consolas" w:eastAsia="宋体" w:hAnsi="Consolas" w:cs="宋体"/>
+                <w:color w:val="4EC9B0"/>
+                <w:kern w:val="0"/>
+                <w:szCs w:val="21"/>
+              </w:rPr>
+              <w:t>OnInit</w:t>
+            </w:r>
+            <w:proofErr w:type="spellEnd"/>
+            <w:r>
+              <w:rPr>
+                <w:rFonts w:ascii="Consolas" w:eastAsia="宋体" w:hAnsi="Consolas" w:cs="宋体"/>
+                <w:color w:val="D4D4D4"/>
+                <w:kern w:val="0"/>
+                <w:szCs w:val="21"/>
+              </w:rPr>
+              <w:t xml:space="preserve"> {</w:t>
+            </w:r>
+          </w:p>
+          <w:p>
+            <w:pPr>
+              <w:widowControl/>
+              <w:shd w:val="clear" w:color="auto" w:fill="1E1E1E"/>
+              <w:spacing w:line="285" w:lineRule="atLeast"/>
+              <w:jc w:val="left"/>
+              <w:rPr>
+                <w:rFonts w:ascii="Consolas" w:eastAsia="宋体" w:hAnsi="Consolas" w:cs="宋体"/>
+                <w:color w:val="D4D4D4"/>
+                <w:kern w:val="0"/>
+                <w:szCs w:val="21"/>
+              </w:rPr>
+            </w:pPr>
+            <w:r>
+              <w:rPr>
+                <w:rFonts w:ascii="Consolas" w:eastAsia="宋体" w:hAnsi="Consolas" w:cs="宋体"/>
+                <w:color w:val="D4D4D4"/>
+                <w:kern w:val="0"/>
+                <w:szCs w:val="21"/>
+              </w:rPr>
+              <w:t>  @</w:t>
+            </w:r>
             <w:proofErr w:type="gramStart"/>
             <w:r>
               <w:rPr>
                 <w:rFonts w:ascii="Consolas" w:eastAsia="宋体" w:hAnsi="Consolas" w:cs="宋体"/>
-                <w:color w:val="D4D4D4"/>
-                <w:kern w:val="0"/>
-                <w:szCs w:val="21"/>
-              </w:rPr>
-              <w:t xml:space="preserve">{ </w:t>
-            </w:r>
+                <w:color w:val="4EC9B0"/>
+                <w:kern w:val="0"/>
+                <w:szCs w:val="21"/>
+              </w:rPr>
+              <w:t>Input</w:t>
+            </w:r>
+            <w:r>
+              <w:rPr>
+                <w:rFonts w:ascii="Consolas" w:eastAsia="宋体" w:hAnsi="Consolas" w:cs="宋体"/>
+                <w:color w:val="D4D4D4"/>
+                <w:kern w:val="0"/>
+                <w:szCs w:val="21"/>
+              </w:rPr>
+              <w:t>(</w:t>
+            </w:r>
+            <w:proofErr w:type="gramEnd"/>
+            <w:r>
+              <w:rPr>
+                <w:rFonts w:ascii="Consolas" w:eastAsia="宋体" w:hAnsi="Consolas" w:cs="宋体"/>
+                <w:color w:val="D4D4D4"/>
+                <w:kern w:val="0"/>
+                <w:szCs w:val="21"/>
+              </w:rPr>
+              <w:t xml:space="preserve">) </w:t>
+            </w:r>
+            <w:proofErr w:type="spellStart"/>
             <w:r>
               <w:rPr>
                 <w:rFonts w:ascii="Consolas" w:eastAsia="宋体" w:hAnsi="Consolas" w:cs="宋体"/>
@@ -7545,56 +8084,43 @@
                 <w:kern w:val="0"/>
                 <w:szCs w:val="21"/>
               </w:rPr>
-              <w:t>Component</w:t>
-            </w:r>
-            <w:proofErr w:type="gramEnd"/>
-            <w:r>
-              <w:rPr>
-                <w:rFonts w:ascii="Consolas" w:eastAsia="宋体" w:hAnsi="Consolas" w:cs="宋体"/>
-                <w:color w:val="D4D4D4"/>
-                <w:kern w:val="0"/>
-                <w:szCs w:val="21"/>
-              </w:rPr>
-              <w:t xml:space="preserve">, </w:t>
-            </w:r>
-            <w:proofErr w:type="spellStart"/>
-            <w:r>
-              <w:rPr>
-                <w:rFonts w:ascii="Consolas" w:eastAsia="宋体" w:hAnsi="Consolas" w:cs="宋体"/>
-                <w:color w:val="9CDCFE"/>
-                <w:kern w:val="0"/>
-                <w:szCs w:val="21"/>
-              </w:rPr>
-              <w:t>OnInit</w:t>
-            </w:r>
-            <w:r>
-              <w:rPr>
-                <w:rFonts w:ascii="Consolas" w:eastAsia="宋体" w:hAnsi="Consolas" w:cs="宋体"/>
-                <w:color w:val="D4D4D4"/>
-                <w:kern w:val="0"/>
-                <w:szCs w:val="21"/>
-              </w:rPr>
-              <w:t>,</w:t>
-            </w:r>
-            <w:r>
-              <w:rPr>
-                <w:rFonts w:ascii="Consolas" w:eastAsia="宋体" w:hAnsi="Consolas" w:cs="宋体"/>
-                <w:color w:val="9CDCFE"/>
-                <w:kern w:val="0"/>
-                <w:szCs w:val="21"/>
-              </w:rPr>
-              <w:t>Input</w:t>
-            </w:r>
-            <w:r>
-              <w:rPr>
-                <w:rFonts w:ascii="Consolas" w:eastAsia="宋体" w:hAnsi="Consolas" w:cs="宋体"/>
-                <w:color w:val="D4D4D4"/>
-                <w:kern w:val="0"/>
-                <w:szCs w:val="21"/>
-              </w:rPr>
-              <w:t>,</w:t>
-            </w:r>
-            <w:r>
+              <w:t>item</w:t>
+            </w:r>
+            <w:r>
+              <w:rPr>
+                <w:rFonts w:ascii="Consolas" w:eastAsia="宋体" w:hAnsi="Consolas" w:cs="宋体"/>
+                <w:color w:val="D4D4D4"/>
+                <w:kern w:val="0"/>
+                <w:szCs w:val="21"/>
+              </w:rPr>
+              <w:t>:</w:t>
+            </w:r>
+            <w:r>
+              <w:rPr>
+                <w:rFonts w:ascii="Consolas" w:eastAsia="宋体" w:hAnsi="Consolas" w:cs="宋体"/>
+                <w:color w:val="4EC9B0"/>
+                <w:kern w:val="0"/>
+                <w:szCs w:val="21"/>
+              </w:rPr>
+              <w:t>any</w:t>
+            </w:r>
+            <w:proofErr w:type="spellEnd"/>
+            <w:r>
+              <w:rPr>
+                <w:rFonts w:ascii="Consolas" w:eastAsia="宋体" w:hAnsi="Consolas" w:cs="宋体"/>
+                <w:color w:val="D4D4D4"/>
+                <w:kern w:val="0"/>
+                <w:szCs w:val="21"/>
+              </w:rPr>
+              <w:t>;</w:t>
+            </w:r>
+          </w:p>
+          <w:p>
+            <w:pPr>
+              <w:widowControl/>
+              <w:shd w:val="clear" w:color="auto" w:fill="1E1E1E"/>
+              <w:spacing w:line="285" w:lineRule="atLeast"/>
+              <w:jc w:val="left"/>
               <w:rPr>
                 <w:rFonts w:ascii="Consolas" w:eastAsia="宋体" w:hAnsi="Consolas" w:cs="宋体"/>
                 <w:b/>
@@ -7605,558 +8131,8 @@
                 <w:kern w:val="0"/>
                 <w:szCs w:val="21"/>
               </w:rPr>
-              <w:t>Output,EventEmitter</w:t>
-            </w:r>
-            <w:proofErr w:type="spellEnd"/>
-            <w:r>
-              <w:rPr>
-                <w:rFonts w:ascii="Consolas" w:eastAsia="宋体" w:hAnsi="Consolas" w:cs="宋体"/>
-                <w:i/>
-                <w:iCs/>
-                <w:color w:val="D4D4D4"/>
-                <w:kern w:val="0"/>
-                <w:szCs w:val="21"/>
-              </w:rPr>
-              <w:t xml:space="preserve"> </w:t>
-            </w:r>
-            <w:r>
-              <w:rPr>
-                <w:rFonts w:ascii="Consolas" w:eastAsia="宋体" w:hAnsi="Consolas" w:cs="宋体"/>
-                <w:color w:val="D4D4D4"/>
-                <w:kern w:val="0"/>
-                <w:szCs w:val="21"/>
-              </w:rPr>
-              <w:t xml:space="preserve">} </w:t>
-            </w:r>
-            <w:r>
-              <w:rPr>
-                <w:rFonts w:ascii="Consolas" w:eastAsia="宋体" w:hAnsi="Consolas" w:cs="宋体"/>
-                <w:color w:val="C586C0"/>
-                <w:kern w:val="0"/>
-                <w:szCs w:val="21"/>
-              </w:rPr>
-              <w:t>from</w:t>
-            </w:r>
-            <w:r>
-              <w:rPr>
-                <w:rFonts w:ascii="Consolas" w:eastAsia="宋体" w:hAnsi="Consolas" w:cs="宋体"/>
-                <w:color w:val="D4D4D4"/>
-                <w:kern w:val="0"/>
-                <w:szCs w:val="21"/>
-              </w:rPr>
-              <w:t xml:space="preserve"> </w:t>
-            </w:r>
-            <w:r>
-              <w:rPr>
-                <w:rFonts w:ascii="Consolas" w:eastAsia="宋体" w:hAnsi="Consolas" w:cs="宋体"/>
-                <w:color w:val="CE9178"/>
-                <w:kern w:val="0"/>
-                <w:szCs w:val="21"/>
-              </w:rPr>
-              <w:t>'@angular/core'</w:t>
-            </w:r>
-            <w:r>
-              <w:rPr>
-                <w:rFonts w:ascii="Consolas" w:eastAsia="宋体" w:hAnsi="Consolas" w:cs="宋体"/>
-                <w:color w:val="D4D4D4"/>
-                <w:kern w:val="0"/>
-                <w:szCs w:val="21"/>
-              </w:rPr>
-              <w:t>;</w:t>
-            </w:r>
-          </w:p>
-          <w:p>
-            <w:pPr>
-              <w:widowControl/>
-              <w:shd w:val="clear" w:color="auto" w:fill="1E1E1E"/>
-              <w:spacing w:line="285" w:lineRule="atLeast"/>
-              <w:jc w:val="left"/>
-              <w:rPr>
-                <w:rFonts w:ascii="Consolas" w:eastAsia="宋体" w:hAnsi="Consolas" w:cs="宋体"/>
-                <w:color w:val="D4D4D4"/>
-                <w:kern w:val="0"/>
-                <w:szCs w:val="21"/>
-              </w:rPr>
-            </w:pPr>
-          </w:p>
-          <w:p>
-            <w:pPr>
-              <w:widowControl/>
-              <w:shd w:val="clear" w:color="auto" w:fill="1E1E1E"/>
-              <w:spacing w:line="285" w:lineRule="atLeast"/>
-              <w:jc w:val="left"/>
-              <w:rPr>
-                <w:rFonts w:ascii="Consolas" w:eastAsia="宋体" w:hAnsi="Consolas" w:cs="宋体"/>
-                <w:color w:val="D4D4D4"/>
-                <w:kern w:val="0"/>
-                <w:szCs w:val="21"/>
-              </w:rPr>
-            </w:pPr>
-            <w:r>
-              <w:rPr>
-                <w:rFonts w:ascii="Consolas" w:eastAsia="宋体" w:hAnsi="Consolas" w:cs="宋体"/>
-                <w:color w:val="D4D4D4"/>
-                <w:kern w:val="0"/>
-                <w:szCs w:val="21"/>
-              </w:rPr>
-              <w:t>@</w:t>
-            </w:r>
-            <w:proofErr w:type="gramStart"/>
-            <w:r>
-              <w:rPr>
-                <w:rFonts w:ascii="Consolas" w:eastAsia="宋体" w:hAnsi="Consolas" w:cs="宋体"/>
-                <w:color w:val="4EC9B0"/>
-                <w:kern w:val="0"/>
-                <w:szCs w:val="21"/>
-              </w:rPr>
-              <w:t>Component</w:t>
-            </w:r>
-            <w:r>
-              <w:rPr>
-                <w:rFonts w:ascii="Consolas" w:eastAsia="宋体" w:hAnsi="Consolas" w:cs="宋体"/>
-                <w:color w:val="D4D4D4"/>
-                <w:kern w:val="0"/>
-                <w:szCs w:val="21"/>
-              </w:rPr>
-              <w:t>(</w:t>
-            </w:r>
-            <w:proofErr w:type="gramEnd"/>
-            <w:r>
-              <w:rPr>
-                <w:rFonts w:ascii="Consolas" w:eastAsia="宋体" w:hAnsi="Consolas" w:cs="宋体"/>
-                <w:color w:val="D4D4D4"/>
-                <w:kern w:val="0"/>
-                <w:szCs w:val="21"/>
-              </w:rPr>
-              <w:t>{</w:t>
-            </w:r>
-          </w:p>
-          <w:p>
-            <w:pPr>
-              <w:widowControl/>
-              <w:shd w:val="clear" w:color="auto" w:fill="1E1E1E"/>
-              <w:spacing w:line="285" w:lineRule="atLeast"/>
-              <w:jc w:val="left"/>
-              <w:rPr>
-                <w:rFonts w:ascii="Consolas" w:eastAsia="宋体" w:hAnsi="Consolas" w:cs="宋体"/>
-                <w:color w:val="D4D4D4"/>
-                <w:kern w:val="0"/>
-                <w:szCs w:val="21"/>
-              </w:rPr>
-            </w:pPr>
-            <w:r>
-              <w:rPr>
-                <w:rFonts w:ascii="Consolas" w:eastAsia="宋体" w:hAnsi="Consolas" w:cs="宋体"/>
-                <w:color w:val="D4D4D4"/>
-                <w:kern w:val="0"/>
-                <w:szCs w:val="21"/>
-              </w:rPr>
-              <w:t xml:space="preserve">  </w:t>
-            </w:r>
-            <w:r>
-              <w:rPr>
-                <w:rFonts w:ascii="Consolas" w:eastAsia="宋体" w:hAnsi="Consolas" w:cs="宋体"/>
-                <w:color w:val="9CDCFE"/>
-                <w:kern w:val="0"/>
-                <w:szCs w:val="21"/>
-              </w:rPr>
-              <w:t>selector:</w:t>
-            </w:r>
-            <w:r>
-              <w:rPr>
-                <w:rFonts w:ascii="Consolas" w:eastAsia="宋体" w:hAnsi="Consolas" w:cs="宋体"/>
-                <w:color w:val="D4D4D4"/>
-                <w:kern w:val="0"/>
-                <w:szCs w:val="21"/>
-              </w:rPr>
-              <w:t xml:space="preserve"> </w:t>
-            </w:r>
-            <w:r>
-              <w:rPr>
-                <w:rFonts w:ascii="Consolas" w:eastAsia="宋体" w:hAnsi="Consolas" w:cs="宋体"/>
-                <w:color w:val="CE9178"/>
-                <w:kern w:val="0"/>
-                <w:szCs w:val="21"/>
-              </w:rPr>
-              <w:t>'app-child'</w:t>
-            </w:r>
-            <w:r>
-              <w:rPr>
-                <w:rFonts w:ascii="Consolas" w:eastAsia="宋体" w:hAnsi="Consolas" w:cs="宋体"/>
-                <w:color w:val="D4D4D4"/>
-                <w:kern w:val="0"/>
-                <w:szCs w:val="21"/>
-              </w:rPr>
-              <w:t>,</w:t>
-            </w:r>
-          </w:p>
-          <w:p>
-            <w:pPr>
-              <w:widowControl/>
-              <w:shd w:val="clear" w:color="auto" w:fill="1E1E1E"/>
-              <w:spacing w:line="285" w:lineRule="atLeast"/>
-              <w:jc w:val="left"/>
-              <w:rPr>
-                <w:rFonts w:ascii="Consolas" w:eastAsia="宋体" w:hAnsi="Consolas" w:cs="宋体"/>
-                <w:color w:val="D4D4D4"/>
-                <w:kern w:val="0"/>
-                <w:szCs w:val="21"/>
-              </w:rPr>
-            </w:pPr>
-            <w:r>
-              <w:rPr>
-                <w:rFonts w:ascii="Consolas" w:eastAsia="宋体" w:hAnsi="Consolas" w:cs="宋体"/>
-                <w:color w:val="D4D4D4"/>
-                <w:kern w:val="0"/>
-                <w:szCs w:val="21"/>
-              </w:rPr>
-              <w:t xml:space="preserve">  </w:t>
-            </w:r>
-            <w:proofErr w:type="spellStart"/>
-            <w:r>
-              <w:rPr>
-                <w:rFonts w:ascii="Consolas" w:eastAsia="宋体" w:hAnsi="Consolas" w:cs="宋体"/>
-                <w:color w:val="9CDCFE"/>
-                <w:kern w:val="0"/>
-                <w:szCs w:val="21"/>
-              </w:rPr>
-              <w:t>templateUrl</w:t>
-            </w:r>
-            <w:proofErr w:type="spellEnd"/>
-            <w:r>
-              <w:rPr>
-                <w:rFonts w:ascii="Consolas" w:eastAsia="宋体" w:hAnsi="Consolas" w:cs="宋体"/>
-                <w:color w:val="9CDCFE"/>
-                <w:kern w:val="0"/>
-                <w:szCs w:val="21"/>
-              </w:rPr>
-              <w:t>:</w:t>
-            </w:r>
-            <w:r>
-              <w:rPr>
-                <w:rFonts w:ascii="Consolas" w:eastAsia="宋体" w:hAnsi="Consolas" w:cs="宋体"/>
-                <w:color w:val="D4D4D4"/>
-                <w:kern w:val="0"/>
-                <w:szCs w:val="21"/>
-              </w:rPr>
-              <w:t xml:space="preserve"> </w:t>
-            </w:r>
-            <w:r>
-              <w:rPr>
-                <w:rFonts w:ascii="Consolas" w:eastAsia="宋体" w:hAnsi="Consolas" w:cs="宋体"/>
-                <w:color w:val="CE9178"/>
-                <w:kern w:val="0"/>
-                <w:szCs w:val="21"/>
-              </w:rPr>
-              <w:t>'./child.component.html'</w:t>
-            </w:r>
-            <w:r>
-              <w:rPr>
-                <w:rFonts w:ascii="Consolas" w:eastAsia="宋体" w:hAnsi="Consolas" w:cs="宋体"/>
-                <w:color w:val="D4D4D4"/>
-                <w:kern w:val="0"/>
-                <w:szCs w:val="21"/>
-              </w:rPr>
-              <w:t>,</w:t>
-            </w:r>
-          </w:p>
-          <w:p>
-            <w:pPr>
-              <w:widowControl/>
-              <w:shd w:val="clear" w:color="auto" w:fill="1E1E1E"/>
-              <w:spacing w:line="285" w:lineRule="atLeast"/>
-              <w:jc w:val="left"/>
-              <w:rPr>
-                <w:rFonts w:ascii="Consolas" w:eastAsia="宋体" w:hAnsi="Consolas" w:cs="宋体"/>
-                <w:color w:val="D4D4D4"/>
-                <w:kern w:val="0"/>
-                <w:szCs w:val="21"/>
-              </w:rPr>
-            </w:pPr>
-            <w:r>
-              <w:rPr>
-                <w:rFonts w:ascii="Consolas" w:eastAsia="宋体" w:hAnsi="Consolas" w:cs="宋体"/>
-                <w:color w:val="D4D4D4"/>
-                <w:kern w:val="0"/>
-                <w:szCs w:val="21"/>
-              </w:rPr>
-              <w:t xml:space="preserve">  </w:t>
-            </w:r>
-            <w:proofErr w:type="spellStart"/>
-            <w:r>
-              <w:rPr>
-                <w:rFonts w:ascii="Consolas" w:eastAsia="宋体" w:hAnsi="Consolas" w:cs="宋体"/>
-                <w:color w:val="9CDCFE"/>
-                <w:kern w:val="0"/>
-                <w:szCs w:val="21"/>
-              </w:rPr>
-              <w:t>styleUrls</w:t>
-            </w:r>
-            <w:proofErr w:type="spellEnd"/>
-            <w:r>
-              <w:rPr>
-                <w:rFonts w:ascii="Consolas" w:eastAsia="宋体" w:hAnsi="Consolas" w:cs="宋体"/>
-                <w:color w:val="9CDCFE"/>
-                <w:kern w:val="0"/>
-                <w:szCs w:val="21"/>
-              </w:rPr>
-              <w:t>:</w:t>
-            </w:r>
-            <w:r>
-              <w:rPr>
-                <w:rFonts w:ascii="Consolas" w:eastAsia="宋体" w:hAnsi="Consolas" w:cs="宋体"/>
-                <w:color w:val="D4D4D4"/>
-                <w:kern w:val="0"/>
-                <w:szCs w:val="21"/>
-              </w:rPr>
-              <w:t xml:space="preserve"> [</w:t>
-            </w:r>
-            <w:r>
-              <w:rPr>
-                <w:rFonts w:ascii="Consolas" w:eastAsia="宋体" w:hAnsi="Consolas" w:cs="宋体"/>
-                <w:color w:val="CE9178"/>
-                <w:kern w:val="0"/>
-                <w:szCs w:val="21"/>
-              </w:rPr>
-              <w:t>'./child.component.css'</w:t>
-            </w:r>
-            <w:r>
-              <w:rPr>
-                <w:rFonts w:ascii="Consolas" w:eastAsia="宋体" w:hAnsi="Consolas" w:cs="宋体"/>
-                <w:color w:val="D4D4D4"/>
-                <w:kern w:val="0"/>
-                <w:szCs w:val="21"/>
-              </w:rPr>
-              <w:t>]</w:t>
-            </w:r>
-          </w:p>
-          <w:p>
-            <w:pPr>
-              <w:widowControl/>
-              <w:shd w:val="clear" w:color="auto" w:fill="1E1E1E"/>
-              <w:spacing w:line="285" w:lineRule="atLeast"/>
-              <w:jc w:val="left"/>
-              <w:rPr>
-                <w:rFonts w:ascii="Consolas" w:eastAsia="宋体" w:hAnsi="Consolas" w:cs="宋体"/>
-                <w:color w:val="D4D4D4"/>
-                <w:kern w:val="0"/>
-                <w:szCs w:val="21"/>
-              </w:rPr>
-            </w:pPr>
-            <w:r>
-              <w:rPr>
-                <w:rFonts w:ascii="Consolas" w:eastAsia="宋体" w:hAnsi="Consolas" w:cs="宋体"/>
-                <w:color w:val="D4D4D4"/>
-                <w:kern w:val="0"/>
-                <w:szCs w:val="21"/>
-              </w:rPr>
-              <w:t>})</w:t>
-            </w:r>
-          </w:p>
-          <w:p>
-            <w:pPr>
-              <w:widowControl/>
-              <w:shd w:val="clear" w:color="auto" w:fill="1E1E1E"/>
-              <w:spacing w:line="285" w:lineRule="atLeast"/>
-              <w:jc w:val="left"/>
-              <w:rPr>
-                <w:rFonts w:ascii="Consolas" w:eastAsia="宋体" w:hAnsi="Consolas" w:cs="宋体"/>
-                <w:color w:val="D4D4D4"/>
-                <w:kern w:val="0"/>
-                <w:szCs w:val="21"/>
-              </w:rPr>
-            </w:pPr>
-            <w:r>
-              <w:rPr>
-                <w:rFonts w:ascii="Consolas" w:eastAsia="宋体" w:hAnsi="Consolas" w:cs="宋体"/>
-                <w:color w:val="C586C0"/>
-                <w:kern w:val="0"/>
-                <w:szCs w:val="21"/>
-              </w:rPr>
-              <w:t>export</w:t>
-            </w:r>
-            <w:r>
-              <w:rPr>
-                <w:rFonts w:ascii="Consolas" w:eastAsia="宋体" w:hAnsi="Consolas" w:cs="宋体"/>
-                <w:color w:val="D4D4D4"/>
-                <w:kern w:val="0"/>
-                <w:szCs w:val="21"/>
-              </w:rPr>
-              <w:t xml:space="preserve"> </w:t>
-            </w:r>
-            <w:r>
-              <w:rPr>
-                <w:rFonts w:ascii="Consolas" w:eastAsia="宋体" w:hAnsi="Consolas" w:cs="宋体"/>
-                <w:color w:val="569CD6"/>
-                <w:kern w:val="0"/>
-                <w:szCs w:val="21"/>
-              </w:rPr>
-              <w:t>class</w:t>
-            </w:r>
-            <w:r>
-              <w:rPr>
-                <w:rFonts w:ascii="Consolas" w:eastAsia="宋体" w:hAnsi="Consolas" w:cs="宋体"/>
-                <w:color w:val="D4D4D4"/>
-                <w:kern w:val="0"/>
-                <w:szCs w:val="21"/>
-              </w:rPr>
-              <w:t xml:space="preserve"> </w:t>
-            </w:r>
-            <w:proofErr w:type="spellStart"/>
-            <w:r>
-              <w:rPr>
-                <w:rFonts w:ascii="Consolas" w:eastAsia="宋体" w:hAnsi="Consolas" w:cs="宋体"/>
-                <w:color w:val="4EC9B0"/>
-                <w:kern w:val="0"/>
-                <w:szCs w:val="21"/>
-              </w:rPr>
-              <w:t>ChildComponent</w:t>
-            </w:r>
-            <w:proofErr w:type="spellEnd"/>
-            <w:r>
-              <w:rPr>
-                <w:rFonts w:ascii="Consolas" w:eastAsia="宋体" w:hAnsi="Consolas" w:cs="宋体"/>
-                <w:color w:val="D4D4D4"/>
-                <w:kern w:val="0"/>
-                <w:szCs w:val="21"/>
-              </w:rPr>
-              <w:t xml:space="preserve"> </w:t>
-            </w:r>
-            <w:r>
-              <w:rPr>
-                <w:rFonts w:ascii="Consolas" w:eastAsia="宋体" w:hAnsi="Consolas" w:cs="宋体"/>
-                <w:color w:val="569CD6"/>
-                <w:kern w:val="0"/>
-                <w:szCs w:val="21"/>
-              </w:rPr>
-              <w:t>implements</w:t>
-            </w:r>
-            <w:r>
-              <w:rPr>
-                <w:rFonts w:ascii="Consolas" w:eastAsia="宋体" w:hAnsi="Consolas" w:cs="宋体"/>
-                <w:color w:val="D4D4D4"/>
-                <w:kern w:val="0"/>
-                <w:szCs w:val="21"/>
-              </w:rPr>
-              <w:t xml:space="preserve"> </w:t>
-            </w:r>
-            <w:proofErr w:type="spellStart"/>
-            <w:r>
-              <w:rPr>
-                <w:rFonts w:ascii="Consolas" w:eastAsia="宋体" w:hAnsi="Consolas" w:cs="宋体"/>
-                <w:color w:val="4EC9B0"/>
-                <w:kern w:val="0"/>
-                <w:szCs w:val="21"/>
-              </w:rPr>
-              <w:t>OnInit</w:t>
-            </w:r>
-            <w:proofErr w:type="spellEnd"/>
-            <w:r>
-              <w:rPr>
-                <w:rFonts w:ascii="Consolas" w:eastAsia="宋体" w:hAnsi="Consolas" w:cs="宋体"/>
-                <w:color w:val="D4D4D4"/>
-                <w:kern w:val="0"/>
-                <w:szCs w:val="21"/>
-              </w:rPr>
-              <w:t xml:space="preserve"> {</w:t>
-            </w:r>
-          </w:p>
-          <w:p>
-            <w:pPr>
-              <w:widowControl/>
-              <w:shd w:val="clear" w:color="auto" w:fill="1E1E1E"/>
-              <w:spacing w:line="285" w:lineRule="atLeast"/>
-              <w:jc w:val="left"/>
-              <w:rPr>
-                <w:rFonts w:ascii="Consolas" w:eastAsia="宋体" w:hAnsi="Consolas" w:cs="宋体"/>
-                <w:color w:val="D4D4D4"/>
-                <w:kern w:val="0"/>
-                <w:szCs w:val="21"/>
-              </w:rPr>
-            </w:pPr>
-            <w:r>
-              <w:rPr>
-                <w:rFonts w:ascii="Consolas" w:eastAsia="宋体" w:hAnsi="Consolas" w:cs="宋体"/>
-                <w:color w:val="D4D4D4"/>
-                <w:kern w:val="0"/>
-                <w:szCs w:val="21"/>
-              </w:rPr>
-              <w:t>  @</w:t>
-            </w:r>
-            <w:proofErr w:type="gramStart"/>
-            <w:r>
-              <w:rPr>
-                <w:rFonts w:ascii="Consolas" w:eastAsia="宋体" w:hAnsi="Consolas" w:cs="宋体"/>
-                <w:color w:val="4EC9B0"/>
-                <w:kern w:val="0"/>
-                <w:szCs w:val="21"/>
-              </w:rPr>
-              <w:t>Input</w:t>
-            </w:r>
-            <w:r>
-              <w:rPr>
-                <w:rFonts w:ascii="Consolas" w:eastAsia="宋体" w:hAnsi="Consolas" w:cs="宋体"/>
-                <w:color w:val="D4D4D4"/>
-                <w:kern w:val="0"/>
-                <w:szCs w:val="21"/>
-              </w:rPr>
-              <w:t>(</w:t>
-            </w:r>
-            <w:proofErr w:type="gramEnd"/>
-            <w:r>
-              <w:rPr>
-                <w:rFonts w:ascii="Consolas" w:eastAsia="宋体" w:hAnsi="Consolas" w:cs="宋体"/>
-                <w:color w:val="D4D4D4"/>
-                <w:kern w:val="0"/>
-                <w:szCs w:val="21"/>
-              </w:rPr>
-              <w:t xml:space="preserve">) </w:t>
-            </w:r>
-            <w:proofErr w:type="spellStart"/>
-            <w:r>
-              <w:rPr>
-                <w:rFonts w:ascii="Consolas" w:eastAsia="宋体" w:hAnsi="Consolas" w:cs="宋体"/>
-                <w:color w:val="9CDCFE"/>
-                <w:kern w:val="0"/>
-                <w:szCs w:val="21"/>
-              </w:rPr>
-              <w:t>item</w:t>
-            </w:r>
-            <w:r>
-              <w:rPr>
-                <w:rFonts w:ascii="Consolas" w:eastAsia="宋体" w:hAnsi="Consolas" w:cs="宋体"/>
-                <w:color w:val="D4D4D4"/>
-                <w:kern w:val="0"/>
-                <w:szCs w:val="21"/>
-              </w:rPr>
-              <w:t>:</w:t>
-            </w:r>
-            <w:r>
-              <w:rPr>
-                <w:rFonts w:ascii="Consolas" w:eastAsia="宋体" w:hAnsi="Consolas" w:cs="宋体"/>
-                <w:color w:val="4EC9B0"/>
-                <w:kern w:val="0"/>
-                <w:szCs w:val="21"/>
-              </w:rPr>
-              <w:t>any</w:t>
-            </w:r>
-            <w:proofErr w:type="spellEnd"/>
-            <w:r>
-              <w:rPr>
-                <w:rFonts w:ascii="Consolas" w:eastAsia="宋体" w:hAnsi="Consolas" w:cs="宋体"/>
-                <w:color w:val="D4D4D4"/>
-                <w:kern w:val="0"/>
-                <w:szCs w:val="21"/>
-              </w:rPr>
-              <w:t>;</w:t>
-            </w:r>
-          </w:p>
-          <w:p>
-            <w:pPr>
-              <w:widowControl/>
-              <w:shd w:val="clear" w:color="auto" w:fill="1E1E1E"/>
-              <w:spacing w:line="285" w:lineRule="atLeast"/>
-              <w:jc w:val="left"/>
+            </w:pPr>
+            <w:r>
               <w:rPr>
                 <w:rFonts w:ascii="Consolas" w:eastAsia="宋体" w:hAnsi="Consolas" w:cs="宋体"/>
                 <w:b/>
@@ -8167,7 +8143,9 @@
                 <w:kern w:val="0"/>
                 <w:szCs w:val="21"/>
               </w:rPr>
-            </w:pPr>
+              <w:t>  @</w:t>
+            </w:r>
+            <w:proofErr w:type="gramStart"/>
             <w:r>
               <w:rPr>
                 <w:rFonts w:ascii="Consolas" w:eastAsia="宋体" w:hAnsi="Consolas" w:cs="宋体"/>
@@ -8179,9 +8157,9 @@
                 <w:kern w:val="0"/>
                 <w:szCs w:val="21"/>
               </w:rPr>
-              <w:t>  @</w:t>
-            </w:r>
-            <w:proofErr w:type="gramStart"/>
+              <w:t>Output(</w:t>
+            </w:r>
+            <w:proofErr w:type="gramEnd"/>
             <w:r>
               <w:rPr>
                 <w:rFonts w:ascii="Consolas" w:eastAsia="宋体" w:hAnsi="Consolas" w:cs="宋体"/>
@@ -8193,9 +8171,9 @@
                 <w:kern w:val="0"/>
                 <w:szCs w:val="21"/>
               </w:rPr>
-              <w:t>Output(</w:t>
-            </w:r>
-            <w:proofErr w:type="gramEnd"/>
+              <w:t xml:space="preserve">) </w:t>
+            </w:r>
+            <w:proofErr w:type="spellStart"/>
             <w:r>
               <w:rPr>
                 <w:rFonts w:ascii="Consolas" w:eastAsia="宋体" w:hAnsi="Consolas" w:cs="宋体"/>
@@ -8207,9 +8185,9 @@
                 <w:kern w:val="0"/>
                 <w:szCs w:val="21"/>
               </w:rPr>
-              <w:t xml:space="preserve">) </w:t>
-            </w:r>
-            <w:proofErr w:type="spellStart"/>
+              <w:t>childMsg</w:t>
+            </w:r>
+            <w:proofErr w:type="spellEnd"/>
             <w:r>
               <w:rPr>
                 <w:rFonts w:ascii="Consolas" w:eastAsia="宋体" w:hAnsi="Consolas" w:cs="宋体"/>
@@ -8221,9 +8199,9 @@
                 <w:kern w:val="0"/>
                 <w:szCs w:val="21"/>
               </w:rPr>
-              <w:t>childMsg</w:t>
-            </w:r>
-            <w:proofErr w:type="spellEnd"/>
+              <w:t xml:space="preserve"> = new </w:t>
+            </w:r>
+            <w:proofErr w:type="spellStart"/>
             <w:r>
               <w:rPr>
                 <w:rFonts w:ascii="Consolas" w:eastAsia="宋体" w:hAnsi="Consolas" w:cs="宋体"/>
@@ -8235,9 +8213,9 @@
                 <w:kern w:val="0"/>
                 <w:szCs w:val="21"/>
               </w:rPr>
-              <w:t xml:space="preserve"> = new </w:t>
-            </w:r>
-            <w:proofErr w:type="spellStart"/>
+              <w:t>EventEmitter</w:t>
+            </w:r>
+            <w:proofErr w:type="spellEnd"/>
             <w:r>
               <w:rPr>
                 <w:rFonts w:ascii="Consolas" w:eastAsia="宋体" w:hAnsi="Consolas" w:cs="宋体"/>
@@ -8249,10 +8227,176 @@
                 <w:kern w:val="0"/>
                 <w:szCs w:val="21"/>
               </w:rPr>
-              <w:t>EventEmitter</w:t>
+              <w:t xml:space="preserve">() </w:t>
+            </w:r>
+          </w:p>
+          <w:p>
+            <w:pPr>
+              <w:widowControl/>
+              <w:shd w:val="clear" w:color="auto" w:fill="1E1E1E"/>
+              <w:spacing w:line="285" w:lineRule="atLeast"/>
+              <w:jc w:val="left"/>
+              <w:rPr>
+                <w:rFonts w:ascii="Consolas" w:eastAsia="宋体" w:hAnsi="Consolas" w:cs="宋体"/>
+                <w:color w:val="D4D4D4"/>
+                <w:kern w:val="0"/>
+                <w:szCs w:val="21"/>
+              </w:rPr>
+            </w:pPr>
+            <w:r>
+              <w:rPr>
+                <w:rFonts w:ascii="Consolas" w:eastAsia="宋体" w:hAnsi="Consolas" w:cs="宋体"/>
+                <w:color w:val="D4D4D4"/>
+                <w:kern w:val="0"/>
+                <w:szCs w:val="21"/>
+              </w:rPr>
+              <w:t xml:space="preserve">  </w:t>
+            </w:r>
+            <w:proofErr w:type="gramStart"/>
+            <w:r>
+              <w:rPr>
+                <w:rFonts w:ascii="Consolas" w:eastAsia="宋体" w:hAnsi="Consolas" w:cs="宋体"/>
+                <w:color w:val="569CD6"/>
+                <w:kern w:val="0"/>
+                <w:szCs w:val="21"/>
+              </w:rPr>
+              <w:t>constructor</w:t>
+            </w:r>
+            <w:r>
+              <w:rPr>
+                <w:rFonts w:ascii="Consolas" w:eastAsia="宋体" w:hAnsi="Consolas" w:cs="宋体"/>
+                <w:color w:val="D4D4D4"/>
+                <w:kern w:val="0"/>
+                <w:szCs w:val="21"/>
+              </w:rPr>
+              <w:t>(</w:t>
+            </w:r>
+            <w:proofErr w:type="gramEnd"/>
+            <w:r>
+              <w:rPr>
+                <w:rFonts w:ascii="Consolas" w:eastAsia="宋体" w:hAnsi="Consolas" w:cs="宋体"/>
+                <w:color w:val="D4D4D4"/>
+                <w:kern w:val="0"/>
+                <w:szCs w:val="21"/>
+              </w:rPr>
+              <w:t>) { }</w:t>
+            </w:r>
+          </w:p>
+          <w:p>
+            <w:pPr>
+              <w:widowControl/>
+              <w:shd w:val="clear" w:color="auto" w:fill="1E1E1E"/>
+              <w:spacing w:line="285" w:lineRule="atLeast"/>
+              <w:jc w:val="left"/>
+              <w:rPr>
+                <w:rFonts w:ascii="Consolas" w:eastAsia="宋体" w:hAnsi="Consolas" w:cs="宋体"/>
+                <w:color w:val="D4D4D4"/>
+                <w:kern w:val="0"/>
+                <w:szCs w:val="21"/>
+              </w:rPr>
+            </w:pPr>
+          </w:p>
+          <w:p>
+            <w:pPr>
+              <w:widowControl/>
+              <w:shd w:val="clear" w:color="auto" w:fill="1E1E1E"/>
+              <w:spacing w:line="285" w:lineRule="atLeast"/>
+              <w:jc w:val="left"/>
+              <w:rPr>
+                <w:rFonts w:ascii="Consolas" w:eastAsia="宋体" w:hAnsi="Consolas" w:cs="宋体"/>
+                <w:color w:val="D4D4D4"/>
+                <w:kern w:val="0"/>
+                <w:szCs w:val="21"/>
+              </w:rPr>
+            </w:pPr>
+            <w:r>
+              <w:rPr>
+                <w:rFonts w:ascii="Consolas" w:eastAsia="宋体" w:hAnsi="Consolas" w:cs="宋体"/>
+                <w:color w:val="D4D4D4"/>
+                <w:kern w:val="0"/>
+                <w:szCs w:val="21"/>
+              </w:rPr>
+              <w:t xml:space="preserve">  </w:t>
+            </w:r>
+            <w:proofErr w:type="spellStart"/>
+            <w:proofErr w:type="gramStart"/>
+            <w:r>
+              <w:rPr>
+                <w:rFonts w:ascii="Consolas" w:eastAsia="宋体" w:hAnsi="Consolas" w:cs="宋体"/>
+                <w:color w:val="DCDCAA"/>
+                <w:kern w:val="0"/>
+                <w:szCs w:val="21"/>
+              </w:rPr>
+              <w:t>ngOnInit</w:t>
             </w:r>
             <w:proofErr w:type="spellEnd"/>
             <w:r>
+              <w:rPr>
+                <w:rFonts w:ascii="Consolas" w:eastAsia="宋体" w:hAnsi="Consolas" w:cs="宋体"/>
+                <w:color w:val="D4D4D4"/>
+                <w:kern w:val="0"/>
+                <w:szCs w:val="21"/>
+              </w:rPr>
+              <w:t>(</w:t>
+            </w:r>
+            <w:proofErr w:type="gramEnd"/>
+            <w:r>
+              <w:rPr>
+                <w:rFonts w:ascii="Consolas" w:eastAsia="宋体" w:hAnsi="Consolas" w:cs="宋体"/>
+                <w:color w:val="D4D4D4"/>
+                <w:kern w:val="0"/>
+                <w:szCs w:val="21"/>
+              </w:rPr>
+              <w:t xml:space="preserve">): </w:t>
+            </w:r>
+            <w:r>
+              <w:rPr>
+                <w:rFonts w:ascii="Consolas" w:eastAsia="宋体" w:hAnsi="Consolas" w:cs="宋体"/>
+                <w:color w:val="4EC9B0"/>
+                <w:kern w:val="0"/>
+                <w:szCs w:val="21"/>
+              </w:rPr>
+              <w:t>void</w:t>
+            </w:r>
+            <w:r>
+              <w:rPr>
+                <w:rFonts w:ascii="Consolas" w:eastAsia="宋体" w:hAnsi="Consolas" w:cs="宋体"/>
+                <w:color w:val="D4D4D4"/>
+                <w:kern w:val="0"/>
+                <w:szCs w:val="21"/>
+              </w:rPr>
+              <w:t xml:space="preserve"> {</w:t>
+            </w:r>
+          </w:p>
+          <w:p>
+            <w:pPr>
+              <w:widowControl/>
+              <w:shd w:val="clear" w:color="auto" w:fill="1E1E1E"/>
+              <w:spacing w:line="285" w:lineRule="atLeast"/>
+              <w:jc w:val="left"/>
+              <w:rPr>
+                <w:rFonts w:ascii="Consolas" w:eastAsia="宋体" w:hAnsi="Consolas" w:cs="宋体"/>
+                <w:color w:val="D4D4D4"/>
+                <w:kern w:val="0"/>
+                <w:szCs w:val="21"/>
+              </w:rPr>
+            </w:pPr>
+            <w:r>
+              <w:rPr>
+                <w:rFonts w:ascii="Consolas" w:eastAsia="宋体" w:hAnsi="Consolas" w:cs="宋体"/>
+                <w:color w:val="D4D4D4"/>
+                <w:kern w:val="0"/>
+                <w:szCs w:val="21"/>
+              </w:rPr>
+              <w:t>  }</w:t>
+            </w:r>
+          </w:p>
+          <w:p>
+            <w:pPr>
+              <w:widowControl/>
+              <w:shd w:val="clear" w:color="auto" w:fill="1E1E1E"/>
+              <w:spacing w:line="285" w:lineRule="atLeast"/>
+              <w:jc w:val="left"/>
               <w:rPr>
                 <w:rFonts w:ascii="Consolas" w:eastAsia="宋体" w:hAnsi="Consolas" w:cs="宋体"/>
                 <w:b/>
@@ -8261,178 +8405,11 @@
                 <w:iCs/>
                 <w:color w:val="FF0000"/>
                 <w:kern w:val="0"/>
-                <w:szCs w:val="21"/>
-              </w:rPr>
-              <w:t xml:space="preserve">() </w:t>
-            </w:r>
-          </w:p>
-          <w:p>
-            <w:pPr>
-              <w:widowControl/>
-              <w:shd w:val="clear" w:color="auto" w:fill="1E1E1E"/>
-              <w:spacing w:line="285" w:lineRule="atLeast"/>
-              <w:jc w:val="left"/>
-              <w:rPr>
-                <w:rFonts w:ascii="Consolas" w:eastAsia="宋体" w:hAnsi="Consolas" w:cs="宋体"/>
-                <w:color w:val="D4D4D4"/>
-                <w:kern w:val="0"/>
-                <w:szCs w:val="21"/>
-              </w:rPr>
-            </w:pPr>
-            <w:r>
-              <w:rPr>
-                <w:rFonts w:ascii="Consolas" w:eastAsia="宋体" w:hAnsi="Consolas" w:cs="宋体"/>
-                <w:color w:val="D4D4D4"/>
-                <w:kern w:val="0"/>
-                <w:szCs w:val="21"/>
-              </w:rPr>
-              <w:t xml:space="preserve">  </w:t>
-            </w:r>
-            <w:proofErr w:type="gramStart"/>
-            <w:r>
-              <w:rPr>
-                <w:rFonts w:ascii="Consolas" w:eastAsia="宋体" w:hAnsi="Consolas" w:cs="宋体"/>
-                <w:color w:val="569CD6"/>
-                <w:kern w:val="0"/>
-                <w:szCs w:val="21"/>
-              </w:rPr>
-              <w:t>constructor</w:t>
-            </w:r>
-            <w:r>
-              <w:rPr>
-                <w:rFonts w:ascii="Consolas" w:eastAsia="宋体" w:hAnsi="Consolas" w:cs="宋体"/>
-                <w:color w:val="D4D4D4"/>
-                <w:kern w:val="0"/>
-                <w:szCs w:val="21"/>
-              </w:rPr>
-              <w:t>(</w:t>
-            </w:r>
-            <w:proofErr w:type="gramEnd"/>
-            <w:r>
-              <w:rPr>
-                <w:rFonts w:ascii="Consolas" w:eastAsia="宋体" w:hAnsi="Consolas" w:cs="宋体"/>
-                <w:color w:val="D4D4D4"/>
-                <w:kern w:val="0"/>
-                <w:szCs w:val="21"/>
-              </w:rPr>
-              <w:t>) { }</w:t>
-            </w:r>
-          </w:p>
-          <w:p>
-            <w:pPr>
-              <w:widowControl/>
-              <w:shd w:val="clear" w:color="auto" w:fill="1E1E1E"/>
-              <w:spacing w:line="285" w:lineRule="atLeast"/>
-              <w:jc w:val="left"/>
-              <w:rPr>
-                <w:rFonts w:ascii="Consolas" w:eastAsia="宋体" w:hAnsi="Consolas" w:cs="宋体"/>
-                <w:color w:val="D4D4D4"/>
-                <w:kern w:val="0"/>
-                <w:szCs w:val="21"/>
-              </w:rPr>
-            </w:pPr>
-          </w:p>
-          <w:p>
-            <w:pPr>
-              <w:widowControl/>
-              <w:shd w:val="clear" w:color="auto" w:fill="1E1E1E"/>
-              <w:spacing w:line="285" w:lineRule="atLeast"/>
-              <w:jc w:val="left"/>
-              <w:rPr>
-                <w:rFonts w:ascii="Consolas" w:eastAsia="宋体" w:hAnsi="Consolas" w:cs="宋体"/>
-                <w:color w:val="D4D4D4"/>
-                <w:kern w:val="0"/>
-                <w:szCs w:val="21"/>
-              </w:rPr>
-            </w:pPr>
-            <w:r>
-              <w:rPr>
-                <w:rFonts w:ascii="Consolas" w:eastAsia="宋体" w:hAnsi="Consolas" w:cs="宋体"/>
-                <w:color w:val="D4D4D4"/>
-                <w:kern w:val="0"/>
-                <w:szCs w:val="21"/>
-              </w:rPr>
-              <w:t xml:space="preserve">  </w:t>
-            </w:r>
-            <w:proofErr w:type="spellStart"/>
-            <w:proofErr w:type="gramStart"/>
-            <w:r>
-              <w:rPr>
-                <w:rFonts w:ascii="Consolas" w:eastAsia="宋体" w:hAnsi="Consolas" w:cs="宋体"/>
-                <w:color w:val="DCDCAA"/>
-                <w:kern w:val="0"/>
-                <w:szCs w:val="21"/>
-              </w:rPr>
-              <w:t>ngOnInit</w:t>
-            </w:r>
-            <w:proofErr w:type="spellEnd"/>
-            <w:r>
-              <w:rPr>
-                <w:rFonts w:ascii="Consolas" w:eastAsia="宋体" w:hAnsi="Consolas" w:cs="宋体"/>
-                <w:color w:val="D4D4D4"/>
-                <w:kern w:val="0"/>
-                <w:szCs w:val="21"/>
-              </w:rPr>
-              <w:t>(</w:t>
-            </w:r>
-            <w:proofErr w:type="gramEnd"/>
-            <w:r>
-              <w:rPr>
-                <w:rFonts w:ascii="Consolas" w:eastAsia="宋体" w:hAnsi="Consolas" w:cs="宋体"/>
-                <w:color w:val="D4D4D4"/>
-                <w:kern w:val="0"/>
-                <w:szCs w:val="21"/>
-              </w:rPr>
-              <w:t xml:space="preserve">): </w:t>
-            </w:r>
-            <w:r>
-              <w:rPr>
-                <w:rFonts w:ascii="Consolas" w:eastAsia="宋体" w:hAnsi="Consolas" w:cs="宋体"/>
-                <w:color w:val="4EC9B0"/>
-                <w:kern w:val="0"/>
-                <w:szCs w:val="21"/>
-              </w:rPr>
-              <w:t>void</w:t>
-            </w:r>
-            <w:r>
-              <w:rPr>
-                <w:rFonts w:ascii="Consolas" w:eastAsia="宋体" w:hAnsi="Consolas" w:cs="宋体"/>
-                <w:color w:val="D4D4D4"/>
-                <w:kern w:val="0"/>
-                <w:szCs w:val="21"/>
-              </w:rPr>
-              <w:t xml:space="preserve"> {</w:t>
-            </w:r>
-          </w:p>
-          <w:p>
-            <w:pPr>
-              <w:widowControl/>
-              <w:shd w:val="clear" w:color="auto" w:fill="1E1E1E"/>
-              <w:spacing w:line="285" w:lineRule="atLeast"/>
-              <w:jc w:val="left"/>
-              <w:rPr>
-                <w:rFonts w:ascii="Consolas" w:eastAsia="宋体" w:hAnsi="Consolas" w:cs="宋体"/>
-                <w:color w:val="D4D4D4"/>
-                <w:kern w:val="0"/>
-                <w:szCs w:val="21"/>
-              </w:rPr>
-            </w:pPr>
-            <w:r>
-              <w:rPr>
-                <w:rFonts w:ascii="Consolas" w:eastAsia="宋体" w:hAnsi="Consolas" w:cs="宋体"/>
-                <w:color w:val="D4D4D4"/>
-                <w:kern w:val="0"/>
-                <w:szCs w:val="21"/>
-              </w:rPr>
-              <w:t>  }</w:t>
-            </w:r>
-          </w:p>
-          <w:p>
-            <w:pPr>
-              <w:widowControl/>
-              <w:shd w:val="clear" w:color="auto" w:fill="1E1E1E"/>
-              <w:spacing w:line="285" w:lineRule="atLeast"/>
-              <w:jc w:val="left"/>
+                <w:sz w:val="24"/>
+                <w:szCs w:val="24"/>
+              </w:rPr>
+            </w:pPr>
+            <w:r>
               <w:rPr>
                 <w:rFonts w:ascii="Consolas" w:eastAsia="宋体" w:hAnsi="Consolas" w:cs="宋体"/>
                 <w:b/>
@@ -8444,7 +8421,9 @@
                 <w:sz w:val="24"/>
                 <w:szCs w:val="24"/>
               </w:rPr>
-            </w:pPr>
+              <w:t xml:space="preserve">  </w:t>
+            </w:r>
+            <w:proofErr w:type="spellStart"/>
             <w:r>
               <w:rPr>
                 <w:rFonts w:ascii="Consolas" w:eastAsia="宋体" w:hAnsi="Consolas" w:cs="宋体"/>
@@ -8457,9 +8436,9 @@
                 <w:sz w:val="24"/>
                 <w:szCs w:val="24"/>
               </w:rPr>
-              <w:t xml:space="preserve">  </w:t>
-            </w:r>
-            <w:proofErr w:type="spellStart"/>
+              <w:t>sendMsgToParent</w:t>
+            </w:r>
+            <w:proofErr w:type="spellEnd"/>
             <w:r>
               <w:rPr>
                 <w:rFonts w:ascii="Consolas" w:eastAsia="宋体" w:hAnsi="Consolas" w:cs="宋体"/>
@@ -8472,9 +8451,9 @@
                 <w:sz w:val="24"/>
                 <w:szCs w:val="24"/>
               </w:rPr>
-              <w:t>sendMsgToParent</w:t>
-            </w:r>
-            <w:proofErr w:type="spellEnd"/>
+              <w:t>=(</w:t>
+            </w:r>
+            <w:proofErr w:type="gramStart"/>
             <w:r>
               <w:rPr>
                 <w:rFonts w:ascii="Consolas" w:eastAsia="宋体" w:hAnsi="Consolas" w:cs="宋体"/>
@@ -8487,9 +8466,9 @@
                 <w:sz w:val="24"/>
                 <w:szCs w:val="24"/>
               </w:rPr>
-              <w:t>=(</w:t>
-            </w:r>
-            <w:proofErr w:type="gramStart"/>
+              <w:t>):void</w:t>
+            </w:r>
+            <w:proofErr w:type="gramEnd"/>
             <w:r>
               <w:rPr>
                 <w:rFonts w:ascii="Consolas" w:eastAsia="宋体" w:hAnsi="Consolas" w:cs="宋体"/>
@@ -8502,10 +8481,15 @@
                 <w:sz w:val="24"/>
                 <w:szCs w:val="24"/>
               </w:rPr>
-              <w:t>):void</w:t>
-            </w:r>
-            <w:proofErr w:type="gramEnd"/>
-            <w:r>
+              <w:t>=&gt;{</w:t>
+            </w:r>
+          </w:p>
+          <w:p>
+            <w:pPr>
+              <w:widowControl/>
+              <w:shd w:val="clear" w:color="auto" w:fill="1E1E1E"/>
+              <w:spacing w:line="285" w:lineRule="atLeast"/>
+              <w:jc w:val="left"/>
               <w:rPr>
                 <w:rFonts w:ascii="Consolas" w:eastAsia="宋体" w:hAnsi="Consolas" w:cs="宋体"/>
                 <w:b/>
@@ -8517,15 +8501,8 @@
                 <w:sz w:val="24"/>
                 <w:szCs w:val="24"/>
               </w:rPr>
-              <w:t>=&gt;{</w:t>
-            </w:r>
-          </w:p>
-          <w:p>
-            <w:pPr>
-              <w:widowControl/>
-              <w:shd w:val="clear" w:color="auto" w:fill="1E1E1E"/>
-              <w:spacing w:line="285" w:lineRule="atLeast"/>
-              <w:jc w:val="left"/>
+            </w:pPr>
+            <w:r>
               <w:rPr>
                 <w:rFonts w:ascii="Consolas" w:eastAsia="宋体" w:hAnsi="Consolas" w:cs="宋体"/>
                 <w:b/>
@@ -8537,7 +8514,9 @@
                 <w:sz w:val="24"/>
                 <w:szCs w:val="24"/>
               </w:rPr>
-            </w:pPr>
+              <w:t xml:space="preserve">    </w:t>
+            </w:r>
+            <w:proofErr w:type="spellStart"/>
             <w:r>
               <w:rPr>
                 <w:rFonts w:ascii="Consolas" w:eastAsia="宋体" w:hAnsi="Consolas" w:cs="宋体"/>
@@ -8550,9 +8529,9 @@
                 <w:sz w:val="24"/>
                 <w:szCs w:val="24"/>
               </w:rPr>
-              <w:t xml:space="preserve">    </w:t>
-            </w:r>
-            <w:proofErr w:type="spellStart"/>
+              <w:t>this.childMsg.emit</w:t>
+            </w:r>
+            <w:proofErr w:type="spellEnd"/>
             <w:r>
               <w:rPr>
                 <w:rFonts w:ascii="Consolas" w:eastAsia="宋体" w:hAnsi="Consolas" w:cs="宋体"/>
@@ -8565,9 +8544,8 @@
                 <w:sz w:val="24"/>
                 <w:szCs w:val="24"/>
               </w:rPr>
-              <w:t>this.childMsg.emit</w:t>
-            </w:r>
-            <w:proofErr w:type="spellEnd"/>
+              <w:t>({msg:'</w:t>
+            </w:r>
             <w:r>
               <w:rPr>
                 <w:rFonts w:ascii="Consolas" w:eastAsia="宋体" w:hAnsi="Consolas" w:cs="宋体"/>
@@ -8580,7 +8558,7 @@
                 <w:sz w:val="24"/>
                 <w:szCs w:val="24"/>
               </w:rPr>
-              <w:t>({msg:'</w:t>
+              <w:t>我是子元素，这是我发给父元素的消息</w:t>
             </w:r>
             <w:r>
               <w:rPr>
@@ -8594,9 +8572,15 @@
                 <w:sz w:val="24"/>
                 <w:szCs w:val="24"/>
               </w:rPr>
-              <w:t>我是子元素，这是我发给父元素的消息</w:t>
-            </w:r>
-            <w:r>
+              <w:t>'});</w:t>
+            </w:r>
+          </w:p>
+          <w:p>
+            <w:pPr>
+              <w:widowControl/>
+              <w:shd w:val="clear" w:color="auto" w:fill="1E1E1E"/>
+              <w:spacing w:line="285" w:lineRule="atLeast"/>
+              <w:jc w:val="left"/>
               <w:rPr>
                 <w:rFonts w:ascii="Consolas" w:eastAsia="宋体" w:hAnsi="Consolas" w:cs="宋体"/>
                 <w:b/>
@@ -8608,15 +8592,8 @@
                 <w:sz w:val="24"/>
                 <w:szCs w:val="24"/>
               </w:rPr>
-              <w:t>'});</w:t>
-            </w:r>
-          </w:p>
-          <w:p>
-            <w:pPr>
-              <w:widowControl/>
-              <w:shd w:val="clear" w:color="auto" w:fill="1E1E1E"/>
-              <w:spacing w:line="285" w:lineRule="atLeast"/>
-              <w:jc w:val="left"/>
+            </w:pPr>
+            <w:r>
               <w:rPr>
                 <w:rFonts w:ascii="Consolas" w:eastAsia="宋体" w:hAnsi="Consolas" w:cs="宋体"/>
                 <w:b/>
@@ -8628,19 +8605,6 @@
                 <w:sz w:val="24"/>
                 <w:szCs w:val="24"/>
               </w:rPr>
-            </w:pPr>
-            <w:r>
-              <w:rPr>
-                <w:rFonts w:ascii="Consolas" w:eastAsia="宋体" w:hAnsi="Consolas" w:cs="宋体"/>
-                <w:b/>
-                <w:bCs/>
-                <w:i/>
-                <w:iCs/>
-                <w:color w:val="FF0000"/>
-                <w:kern w:val="0"/>
-                <w:sz w:val="24"/>
-                <w:szCs w:val="24"/>
-              </w:rPr>
               <w:t>  }</w:t>
             </w:r>
           </w:p>
@@ -9302,6 +9266,3042 @@
                 <w:szCs w:val="21"/>
               </w:rPr>
               <w:t>app-child</w:t>
+            </w:r>
+            <w:r>
+              <w:rPr>
+                <w:rFonts w:ascii="Consolas" w:eastAsia="宋体" w:hAnsi="Consolas" w:cs="宋体"/>
+                <w:color w:val="808080"/>
+                <w:kern w:val="0"/>
+                <w:szCs w:val="21"/>
+              </w:rPr>
+              <w:t>&gt;</w:t>
+            </w:r>
+          </w:p>
+          <w:p/>
+        </w:tc>
+      </w:tr>
+    </w:tbl>
+    <w:p>
+      <w:pPr>
+        <w:pStyle w:val="1"/>
+      </w:pPr>
+      <w:r>
+        <w:rPr>
+          <w:rFonts w:hint="eastAsia"/>
+        </w:rPr>
+        <w:lastRenderedPageBreak/>
+        <w:t>1</w:t>
+      </w:r>
+      <w:r>
+        <w:t>2.</w:t>
+      </w:r>
+      <w:r>
+        <w:rPr>
+          <w:rFonts w:hint="eastAsia"/>
+        </w:rPr>
+        <w:t>生命周期</w:t>
+      </w:r>
+    </w:p>
+    <w:tbl>
+      <w:tblPr>
+        <w:tblStyle w:val="a9"/>
+        <w:tblW w:w="0" w:type="auto"/>
+        <w:tblLook w:val="04A0" w:firstRow="1" w:lastRow="0" w:firstColumn="1" w:lastColumn="0" w:noHBand="0" w:noVBand="1"/>
+      </w:tblPr>
+      <w:tblGrid>
+        <w:gridCol w:w="8296"/>
+      </w:tblGrid>
+      <w:tr>
+        <w:tc>
+          <w:tcPr>
+            <w:tcW w:w="8296" w:type="dxa"/>
+          </w:tcPr>
+          <w:p>
+            <w:pPr>
+              <w:rPr>
+                <w:rFonts w:hint="eastAsia"/>
+              </w:rPr>
+            </w:pPr>
+            <w:r>
+              <w:rPr>
+                <w:noProof/>
+              </w:rPr>
+              <w:drawing>
+                <wp:inline distT="0" distB="0" distL="0" distR="0" wp14:anchorId="62E2E298" wp14:editId="6A1C8DF6">
+                  <wp:extent cx="5274310" cy="3340100"/>
+                  <wp:effectExtent l="0" t="0" r="2540" b="0"/>
+                  <wp:docPr id="5" name="图片 5"/>
+                  <wp:cNvGraphicFramePr>
+                    <a:graphicFrameLocks xmlns:a="http://schemas.openxmlformats.org/drawingml/2006/main" noChangeAspect="1"/>
+                  </wp:cNvGraphicFramePr>
+                  <a:graphic xmlns:a="http://schemas.openxmlformats.org/drawingml/2006/main">
+                    <a:graphicData uri="http://schemas.openxmlformats.org/drawingml/2006/picture">
+                      <pic:pic xmlns:pic="http://schemas.openxmlformats.org/drawingml/2006/picture">
+                        <pic:nvPicPr>
+                          <pic:cNvPr id="0" name="Picture 1"/>
+                          <pic:cNvPicPr>
+                            <a:picLocks noChangeAspect="1" noChangeArrowheads="1"/>
+                          </pic:cNvPicPr>
+                        </pic:nvPicPr>
+                        <pic:blipFill>
+                          <a:blip r:embed="rId18">
+                            <a:extLst>
+                              <a:ext uri="{28A0092B-C50C-407E-A947-70E740481C1C}">
+                                <a14:useLocalDpi xmlns:a14="http://schemas.microsoft.com/office/drawing/2010/main" val="0"/>
+                              </a:ext>
+                            </a:extLst>
+                          </a:blip>
+                          <a:srcRect/>
+                          <a:stretch>
+                            <a:fillRect/>
+                          </a:stretch>
+                        </pic:blipFill>
+                        <pic:spPr bwMode="auto">
+                          <a:xfrm>
+                            <a:off x="0" y="0"/>
+                            <a:ext cx="5274310" cy="3340100"/>
+                          </a:xfrm>
+                          <a:prstGeom prst="rect">
+                            <a:avLst/>
+                          </a:prstGeom>
+                          <a:noFill/>
+                          <a:ln>
+                            <a:noFill/>
+                          </a:ln>
+                        </pic:spPr>
+                      </pic:pic>
+                    </a:graphicData>
+                  </a:graphic>
+                </wp:inline>
+              </w:drawing>
+            </w:r>
+          </w:p>
+        </w:tc>
+      </w:tr>
+    </w:tbl>
+    <w:p/>
+    <w:tbl>
+      <w:tblPr>
+        <w:tblStyle w:val="a9"/>
+        <w:tblW w:w="0" w:type="auto"/>
+        <w:tblLook w:val="04A0" w:firstRow="1" w:lastRow="0" w:firstColumn="1" w:lastColumn="0" w:noHBand="0" w:noVBand="1"/>
+      </w:tblPr>
+      <w:tblGrid>
+        <w:gridCol w:w="8296"/>
+      </w:tblGrid>
+      <w:tr>
+        <w:tc>
+          <w:tcPr>
+            <w:tcW w:w="8296" w:type="dxa"/>
+          </w:tcPr>
+          <w:p>
+            <w:pPr>
+              <w:widowControl/>
+              <w:numPr>
+                <w:ilvl w:val="0"/>
+                <w:numId w:val="1"/>
+              </w:numPr>
+              <w:shd w:val="clear" w:color="auto" w:fill="FEFEF2"/>
+              <w:spacing w:after="240"/>
+              <w:jc w:val="left"/>
+              <w:rPr>
+                <w:rFonts w:ascii="Verdana" w:eastAsia="宋体" w:hAnsi="Verdana" w:cs="宋体"/>
+                <w:color w:val="000000"/>
+                <w:kern w:val="0"/>
+                <w:sz w:val="20"/>
+                <w:szCs w:val="20"/>
+              </w:rPr>
+            </w:pPr>
+            <w:proofErr w:type="spellStart"/>
+            <w:r>
+              <w:rPr>
+                <w:rFonts w:ascii="Verdana" w:eastAsia="宋体" w:hAnsi="Verdana" w:cs="宋体"/>
+                <w:color w:val="000000"/>
+                <w:kern w:val="0"/>
+                <w:sz w:val="20"/>
+                <w:szCs w:val="20"/>
+              </w:rPr>
+              <w:t>ngOnChanges</w:t>
+            </w:r>
+            <w:proofErr w:type="spellEnd"/>
+            <w:r>
+              <w:rPr>
+                <w:rFonts w:ascii="Verdana" w:eastAsia="宋体" w:hAnsi="Verdana" w:cs="宋体"/>
+                <w:color w:val="000000"/>
+                <w:kern w:val="0"/>
+                <w:sz w:val="20"/>
+                <w:szCs w:val="20"/>
+              </w:rPr>
+              <w:t xml:space="preserve"> - </w:t>
+            </w:r>
+            <w:r>
+              <w:rPr>
+                <w:rFonts w:ascii="Verdana" w:eastAsia="宋体" w:hAnsi="Verdana" w:cs="宋体"/>
+                <w:color w:val="000000"/>
+                <w:kern w:val="0"/>
+                <w:sz w:val="20"/>
+                <w:szCs w:val="20"/>
+              </w:rPr>
+              <w:t>当数据绑定输入属性的值发生变化时调用</w:t>
+            </w:r>
+          </w:p>
+          <w:p>
+            <w:pPr>
+              <w:widowControl/>
+              <w:numPr>
+                <w:ilvl w:val="0"/>
+                <w:numId w:val="1"/>
+              </w:numPr>
+              <w:shd w:val="clear" w:color="auto" w:fill="FEFEF2"/>
+              <w:spacing w:after="240"/>
+              <w:jc w:val="left"/>
+              <w:rPr>
+                <w:rFonts w:ascii="Verdana" w:eastAsia="宋体" w:hAnsi="Verdana" w:cs="宋体"/>
+                <w:color w:val="000000"/>
+                <w:kern w:val="0"/>
+                <w:sz w:val="20"/>
+                <w:szCs w:val="20"/>
+              </w:rPr>
+            </w:pPr>
+            <w:proofErr w:type="spellStart"/>
+            <w:r>
+              <w:rPr>
+                <w:rFonts w:ascii="Verdana" w:eastAsia="宋体" w:hAnsi="Verdana" w:cs="宋体"/>
+                <w:color w:val="000000"/>
+                <w:kern w:val="0"/>
+                <w:sz w:val="20"/>
+                <w:szCs w:val="20"/>
+              </w:rPr>
+              <w:t>ngOnInit</w:t>
+            </w:r>
+            <w:proofErr w:type="spellEnd"/>
+            <w:r>
+              <w:rPr>
+                <w:rFonts w:ascii="Verdana" w:eastAsia="宋体" w:hAnsi="Verdana" w:cs="宋体"/>
+                <w:color w:val="000000"/>
+                <w:kern w:val="0"/>
+                <w:sz w:val="20"/>
+                <w:szCs w:val="20"/>
+              </w:rPr>
+              <w:t xml:space="preserve"> - </w:t>
+            </w:r>
+            <w:r>
+              <w:rPr>
+                <w:rFonts w:ascii="Verdana" w:eastAsia="宋体" w:hAnsi="Verdana" w:cs="宋体"/>
+                <w:color w:val="000000"/>
+                <w:kern w:val="0"/>
+                <w:sz w:val="20"/>
+                <w:szCs w:val="20"/>
+              </w:rPr>
+              <w:t>在第一次</w:t>
+            </w:r>
+            <w:r>
+              <w:rPr>
+                <w:rFonts w:ascii="Verdana" w:eastAsia="宋体" w:hAnsi="Verdana" w:cs="宋体"/>
+                <w:color w:val="000000"/>
+                <w:kern w:val="0"/>
+                <w:sz w:val="20"/>
+                <w:szCs w:val="20"/>
+              </w:rPr>
+              <w:t xml:space="preserve"> </w:t>
+            </w:r>
+            <w:proofErr w:type="spellStart"/>
+            <w:r>
+              <w:rPr>
+                <w:rFonts w:ascii="Verdana" w:eastAsia="宋体" w:hAnsi="Verdana" w:cs="宋体"/>
+                <w:color w:val="000000"/>
+                <w:kern w:val="0"/>
+                <w:sz w:val="20"/>
+                <w:szCs w:val="20"/>
+              </w:rPr>
+              <w:t>ngOnChanges</w:t>
+            </w:r>
+            <w:proofErr w:type="spellEnd"/>
+            <w:r>
+              <w:rPr>
+                <w:rFonts w:ascii="Verdana" w:eastAsia="宋体" w:hAnsi="Verdana" w:cs="宋体"/>
+                <w:color w:val="000000"/>
+                <w:kern w:val="0"/>
+                <w:sz w:val="20"/>
+                <w:szCs w:val="20"/>
+              </w:rPr>
+              <w:t xml:space="preserve"> </w:t>
+            </w:r>
+            <w:r>
+              <w:rPr>
+                <w:rFonts w:ascii="Verdana" w:eastAsia="宋体" w:hAnsi="Verdana" w:cs="宋体"/>
+                <w:color w:val="000000"/>
+                <w:kern w:val="0"/>
+                <w:sz w:val="20"/>
+                <w:szCs w:val="20"/>
+              </w:rPr>
+              <w:t>后调用</w:t>
+            </w:r>
+          </w:p>
+          <w:p>
+            <w:pPr>
+              <w:widowControl/>
+              <w:numPr>
+                <w:ilvl w:val="0"/>
+                <w:numId w:val="1"/>
+              </w:numPr>
+              <w:shd w:val="clear" w:color="auto" w:fill="FEFEF2"/>
+              <w:spacing w:after="240"/>
+              <w:jc w:val="left"/>
+              <w:rPr>
+                <w:rFonts w:ascii="Verdana" w:eastAsia="宋体" w:hAnsi="Verdana" w:cs="宋体"/>
+                <w:color w:val="000000"/>
+                <w:kern w:val="0"/>
+                <w:sz w:val="20"/>
+                <w:szCs w:val="20"/>
+              </w:rPr>
+            </w:pPr>
+            <w:proofErr w:type="spellStart"/>
+            <w:r>
+              <w:rPr>
+                <w:rFonts w:ascii="Verdana" w:eastAsia="宋体" w:hAnsi="Verdana" w:cs="宋体"/>
+                <w:color w:val="000000"/>
+                <w:kern w:val="0"/>
+                <w:sz w:val="20"/>
+                <w:szCs w:val="20"/>
+              </w:rPr>
+              <w:t>ngDoCheck</w:t>
+            </w:r>
+            <w:proofErr w:type="spellEnd"/>
+            <w:r>
+              <w:rPr>
+                <w:rFonts w:ascii="Verdana" w:eastAsia="宋体" w:hAnsi="Verdana" w:cs="宋体"/>
+                <w:color w:val="000000"/>
+                <w:kern w:val="0"/>
+                <w:sz w:val="20"/>
+                <w:szCs w:val="20"/>
+              </w:rPr>
+              <w:t xml:space="preserve"> - </w:t>
+            </w:r>
+            <w:r>
+              <w:rPr>
+                <w:rFonts w:ascii="Verdana" w:eastAsia="宋体" w:hAnsi="Verdana" w:cs="宋体"/>
+                <w:color w:val="000000"/>
+                <w:kern w:val="0"/>
+                <w:sz w:val="20"/>
+                <w:szCs w:val="20"/>
+              </w:rPr>
+              <w:t>自定义的方法，用于检测和处理值的改变</w:t>
+            </w:r>
+          </w:p>
+          <w:p>
+            <w:pPr>
+              <w:widowControl/>
+              <w:numPr>
+                <w:ilvl w:val="0"/>
+                <w:numId w:val="1"/>
+              </w:numPr>
+              <w:shd w:val="clear" w:color="auto" w:fill="FEFEF2"/>
+              <w:spacing w:after="240"/>
+              <w:jc w:val="left"/>
+              <w:rPr>
+                <w:rFonts w:ascii="Verdana" w:eastAsia="宋体" w:hAnsi="Verdana" w:cs="宋体"/>
+                <w:color w:val="000000"/>
+                <w:kern w:val="0"/>
+                <w:sz w:val="20"/>
+                <w:szCs w:val="20"/>
+              </w:rPr>
+            </w:pPr>
+            <w:proofErr w:type="spellStart"/>
+            <w:r>
+              <w:rPr>
+                <w:rFonts w:ascii="Verdana" w:eastAsia="宋体" w:hAnsi="Verdana" w:cs="宋体"/>
+                <w:color w:val="000000"/>
+                <w:kern w:val="0"/>
+                <w:sz w:val="20"/>
+                <w:szCs w:val="20"/>
+              </w:rPr>
+              <w:t>ngAfterContentInit</w:t>
+            </w:r>
+            <w:proofErr w:type="spellEnd"/>
+            <w:r>
+              <w:rPr>
+                <w:rFonts w:ascii="Verdana" w:eastAsia="宋体" w:hAnsi="Verdana" w:cs="宋体"/>
+                <w:color w:val="000000"/>
+                <w:kern w:val="0"/>
+                <w:sz w:val="20"/>
+                <w:szCs w:val="20"/>
+              </w:rPr>
+              <w:t xml:space="preserve"> - </w:t>
+            </w:r>
+            <w:r>
+              <w:rPr>
+                <w:rFonts w:ascii="Verdana" w:eastAsia="宋体" w:hAnsi="Verdana" w:cs="宋体"/>
+                <w:color w:val="000000"/>
+                <w:kern w:val="0"/>
+                <w:sz w:val="20"/>
+                <w:szCs w:val="20"/>
+              </w:rPr>
+              <w:t>在组件内容初始化之后调用</w:t>
+            </w:r>
+          </w:p>
+          <w:p>
+            <w:pPr>
+              <w:widowControl/>
+              <w:numPr>
+                <w:ilvl w:val="0"/>
+                <w:numId w:val="1"/>
+              </w:numPr>
+              <w:shd w:val="clear" w:color="auto" w:fill="FEFEF2"/>
+              <w:spacing w:after="240"/>
+              <w:jc w:val="left"/>
+              <w:rPr>
+                <w:rFonts w:ascii="Verdana" w:eastAsia="宋体" w:hAnsi="Verdana" w:cs="宋体"/>
+                <w:color w:val="000000"/>
+                <w:kern w:val="0"/>
+                <w:sz w:val="20"/>
+                <w:szCs w:val="20"/>
+              </w:rPr>
+            </w:pPr>
+            <w:proofErr w:type="spellStart"/>
+            <w:r>
+              <w:rPr>
+                <w:rFonts w:ascii="Verdana" w:eastAsia="宋体" w:hAnsi="Verdana" w:cs="宋体"/>
+                <w:color w:val="000000"/>
+                <w:kern w:val="0"/>
+                <w:sz w:val="20"/>
+                <w:szCs w:val="20"/>
+              </w:rPr>
+              <w:t>ngAfterContentChecked</w:t>
+            </w:r>
+            <w:proofErr w:type="spellEnd"/>
+            <w:r>
+              <w:rPr>
+                <w:rFonts w:ascii="Verdana" w:eastAsia="宋体" w:hAnsi="Verdana" w:cs="宋体"/>
+                <w:color w:val="000000"/>
+                <w:kern w:val="0"/>
+                <w:sz w:val="20"/>
+                <w:szCs w:val="20"/>
+              </w:rPr>
+              <w:t xml:space="preserve"> - </w:t>
+            </w:r>
+            <w:r>
+              <w:rPr>
+                <w:rFonts w:ascii="Verdana" w:eastAsia="宋体" w:hAnsi="Verdana" w:cs="宋体"/>
+                <w:color w:val="000000"/>
+                <w:kern w:val="0"/>
+                <w:sz w:val="20"/>
+                <w:szCs w:val="20"/>
+              </w:rPr>
+              <w:t>组件每次检查内容时调用</w:t>
+            </w:r>
+          </w:p>
+          <w:p>
+            <w:pPr>
+              <w:widowControl/>
+              <w:numPr>
+                <w:ilvl w:val="0"/>
+                <w:numId w:val="1"/>
+              </w:numPr>
+              <w:shd w:val="clear" w:color="auto" w:fill="FEFEF2"/>
+              <w:spacing w:after="240"/>
+              <w:jc w:val="left"/>
+              <w:rPr>
+                <w:rFonts w:ascii="Verdana" w:eastAsia="宋体" w:hAnsi="Verdana" w:cs="宋体"/>
+                <w:color w:val="000000"/>
+                <w:kern w:val="0"/>
+                <w:sz w:val="20"/>
+                <w:szCs w:val="20"/>
+              </w:rPr>
+            </w:pPr>
+            <w:proofErr w:type="spellStart"/>
+            <w:r>
+              <w:rPr>
+                <w:rFonts w:ascii="Verdana" w:eastAsia="宋体" w:hAnsi="Verdana" w:cs="宋体"/>
+                <w:color w:val="000000"/>
+                <w:kern w:val="0"/>
+                <w:sz w:val="20"/>
+                <w:szCs w:val="20"/>
+              </w:rPr>
+              <w:lastRenderedPageBreak/>
+              <w:t>ngAfterViewInit</w:t>
+            </w:r>
+            <w:proofErr w:type="spellEnd"/>
+            <w:r>
+              <w:rPr>
+                <w:rFonts w:ascii="Verdana" w:eastAsia="宋体" w:hAnsi="Verdana" w:cs="宋体"/>
+                <w:color w:val="000000"/>
+                <w:kern w:val="0"/>
+                <w:sz w:val="20"/>
+                <w:szCs w:val="20"/>
+              </w:rPr>
+              <w:t xml:space="preserve"> - </w:t>
+            </w:r>
+            <w:r>
+              <w:rPr>
+                <w:rFonts w:ascii="Verdana" w:eastAsia="宋体" w:hAnsi="Verdana" w:cs="宋体"/>
+                <w:color w:val="000000"/>
+                <w:kern w:val="0"/>
+                <w:sz w:val="20"/>
+                <w:szCs w:val="20"/>
+              </w:rPr>
+              <w:t>组件相应的视图初始化之后调用</w:t>
+            </w:r>
+          </w:p>
+          <w:p>
+            <w:pPr>
+              <w:widowControl/>
+              <w:numPr>
+                <w:ilvl w:val="0"/>
+                <w:numId w:val="1"/>
+              </w:numPr>
+              <w:shd w:val="clear" w:color="auto" w:fill="FEFEF2"/>
+              <w:spacing w:after="240"/>
+              <w:jc w:val="left"/>
+              <w:rPr>
+                <w:rFonts w:ascii="Verdana" w:eastAsia="宋体" w:hAnsi="Verdana" w:cs="宋体"/>
+                <w:color w:val="000000"/>
+                <w:kern w:val="0"/>
+                <w:sz w:val="20"/>
+                <w:szCs w:val="20"/>
+              </w:rPr>
+            </w:pPr>
+            <w:proofErr w:type="spellStart"/>
+            <w:r>
+              <w:rPr>
+                <w:rFonts w:ascii="Verdana" w:eastAsia="宋体" w:hAnsi="Verdana" w:cs="宋体"/>
+                <w:color w:val="000000"/>
+                <w:kern w:val="0"/>
+                <w:sz w:val="20"/>
+                <w:szCs w:val="20"/>
+              </w:rPr>
+              <w:t>ngAfterViewChecked</w:t>
+            </w:r>
+            <w:proofErr w:type="spellEnd"/>
+            <w:r>
+              <w:rPr>
+                <w:rFonts w:ascii="Verdana" w:eastAsia="宋体" w:hAnsi="Verdana" w:cs="宋体"/>
+                <w:color w:val="000000"/>
+                <w:kern w:val="0"/>
+                <w:sz w:val="20"/>
+                <w:szCs w:val="20"/>
+              </w:rPr>
+              <w:t xml:space="preserve"> - </w:t>
+            </w:r>
+            <w:r>
+              <w:rPr>
+                <w:rFonts w:ascii="Verdana" w:eastAsia="宋体" w:hAnsi="Verdana" w:cs="宋体"/>
+                <w:color w:val="000000"/>
+                <w:kern w:val="0"/>
+                <w:sz w:val="20"/>
+                <w:szCs w:val="20"/>
+              </w:rPr>
+              <w:t>组件每次检查视图时调用</w:t>
+            </w:r>
+          </w:p>
+          <w:p>
+            <w:pPr>
+              <w:widowControl/>
+              <w:numPr>
+                <w:ilvl w:val="0"/>
+                <w:numId w:val="1"/>
+              </w:numPr>
+              <w:shd w:val="clear" w:color="auto" w:fill="FEFEF2"/>
+              <w:spacing w:after="240"/>
+              <w:jc w:val="left"/>
+              <w:rPr>
+                <w:rFonts w:ascii="Verdana" w:eastAsia="宋体" w:hAnsi="Verdana" w:cs="宋体"/>
+                <w:color w:val="000000"/>
+                <w:kern w:val="0"/>
+                <w:sz w:val="20"/>
+                <w:szCs w:val="20"/>
+              </w:rPr>
+            </w:pPr>
+            <w:proofErr w:type="spellStart"/>
+            <w:r>
+              <w:rPr>
+                <w:rFonts w:ascii="Verdana" w:eastAsia="宋体" w:hAnsi="Verdana" w:cs="宋体"/>
+                <w:color w:val="000000"/>
+                <w:kern w:val="0"/>
+                <w:sz w:val="20"/>
+                <w:szCs w:val="20"/>
+              </w:rPr>
+              <w:t>ngOnDestroy</w:t>
+            </w:r>
+            <w:proofErr w:type="spellEnd"/>
+            <w:r>
+              <w:rPr>
+                <w:rFonts w:ascii="Verdana" w:eastAsia="宋体" w:hAnsi="Verdana" w:cs="宋体"/>
+                <w:color w:val="000000"/>
+                <w:kern w:val="0"/>
+                <w:sz w:val="20"/>
+                <w:szCs w:val="20"/>
+              </w:rPr>
+              <w:t xml:space="preserve"> - </w:t>
+            </w:r>
+            <w:r>
+              <w:rPr>
+                <w:rFonts w:ascii="Verdana" w:eastAsia="宋体" w:hAnsi="Verdana" w:cs="宋体"/>
+                <w:color w:val="000000"/>
+                <w:kern w:val="0"/>
+                <w:sz w:val="20"/>
+                <w:szCs w:val="20"/>
+              </w:rPr>
+              <w:t>指令销毁前调用</w:t>
+            </w:r>
+          </w:p>
+          <w:p>
+            <w:pPr>
+              <w:rPr>
+                <w:rFonts w:hint="eastAsia"/>
+              </w:rPr>
+            </w:pPr>
+          </w:p>
+        </w:tc>
+      </w:tr>
+    </w:tbl>
+    <w:p>
+      <w:pPr>
+        <w:rPr>
+          <w:rFonts w:hint="eastAsia"/>
+        </w:rPr>
+      </w:pPr>
+    </w:p>
+    <w:tbl>
+      <w:tblPr>
+        <w:tblStyle w:val="a9"/>
+        <w:tblW w:w="0" w:type="auto"/>
+        <w:tblLook w:val="04A0" w:firstRow="1" w:lastRow="0" w:firstColumn="1" w:lastColumn="0" w:noHBand="0" w:noVBand="1"/>
+      </w:tblPr>
+      <w:tblGrid>
+        <w:gridCol w:w="8296"/>
+      </w:tblGrid>
+      <w:tr>
+        <w:tc>
+          <w:tcPr>
+            <w:tcW w:w="8296" w:type="dxa"/>
+          </w:tcPr>
+          <w:p>
+            <w:pPr>
+              <w:widowControl/>
+              <w:shd w:val="clear" w:color="auto" w:fill="1E1E1E"/>
+              <w:spacing w:line="285" w:lineRule="atLeast"/>
+              <w:jc w:val="left"/>
+              <w:rPr>
+                <w:rFonts w:ascii="Consolas" w:eastAsia="宋体" w:hAnsi="Consolas" w:cs="宋体"/>
+                <w:color w:val="D4D4D4"/>
+                <w:kern w:val="0"/>
+                <w:szCs w:val="21"/>
+              </w:rPr>
+            </w:pPr>
+            <w:r>
+              <w:rPr>
+                <w:rFonts w:ascii="Consolas" w:eastAsia="宋体" w:hAnsi="Consolas" w:cs="宋体"/>
+                <w:color w:val="D4D4D4"/>
+                <w:kern w:val="0"/>
+                <w:szCs w:val="21"/>
+              </w:rPr>
+              <w:t xml:space="preserve">  </w:t>
+            </w:r>
+            <w:proofErr w:type="spellStart"/>
+            <w:proofErr w:type="gramStart"/>
+            <w:r>
+              <w:rPr>
+                <w:rFonts w:ascii="Consolas" w:eastAsia="宋体" w:hAnsi="Consolas" w:cs="宋体"/>
+                <w:color w:val="DCDCAA"/>
+                <w:kern w:val="0"/>
+                <w:szCs w:val="21"/>
+              </w:rPr>
+              <w:t>ngOnChanges</w:t>
+            </w:r>
+            <w:proofErr w:type="spellEnd"/>
+            <w:r>
+              <w:rPr>
+                <w:rFonts w:ascii="Consolas" w:eastAsia="宋体" w:hAnsi="Consolas" w:cs="宋体"/>
+                <w:color w:val="D4D4D4"/>
+                <w:kern w:val="0"/>
+                <w:szCs w:val="21"/>
+              </w:rPr>
+              <w:t>(</w:t>
+            </w:r>
+            <w:proofErr w:type="gramEnd"/>
+            <w:r>
+              <w:rPr>
+                <w:rFonts w:ascii="Consolas" w:eastAsia="宋体" w:hAnsi="Consolas" w:cs="宋体"/>
+                <w:color w:val="D4D4D4"/>
+                <w:kern w:val="0"/>
+                <w:szCs w:val="21"/>
+              </w:rPr>
+              <w:t>){</w:t>
+            </w:r>
+          </w:p>
+          <w:p>
+            <w:pPr>
+              <w:widowControl/>
+              <w:shd w:val="clear" w:color="auto" w:fill="1E1E1E"/>
+              <w:spacing w:line="285" w:lineRule="atLeast"/>
+              <w:jc w:val="left"/>
+              <w:rPr>
+                <w:rFonts w:ascii="Consolas" w:eastAsia="宋体" w:hAnsi="Consolas" w:cs="宋体"/>
+                <w:color w:val="D4D4D4"/>
+                <w:kern w:val="0"/>
+                <w:szCs w:val="21"/>
+              </w:rPr>
+            </w:pPr>
+            <w:r>
+              <w:rPr>
+                <w:rFonts w:ascii="Consolas" w:eastAsia="宋体" w:hAnsi="Consolas" w:cs="宋体"/>
+                <w:color w:val="D4D4D4"/>
+                <w:kern w:val="0"/>
+                <w:szCs w:val="21"/>
+              </w:rPr>
+              <w:t xml:space="preserve">    </w:t>
+            </w:r>
+            <w:r>
+              <w:rPr>
+                <w:rFonts w:ascii="Consolas" w:eastAsia="宋体" w:hAnsi="Consolas" w:cs="宋体"/>
+                <w:color w:val="9CDCFE"/>
+                <w:kern w:val="0"/>
+                <w:szCs w:val="21"/>
+              </w:rPr>
+              <w:t>console</w:t>
+            </w:r>
+            <w:r>
+              <w:rPr>
+                <w:rFonts w:ascii="Consolas" w:eastAsia="宋体" w:hAnsi="Consolas" w:cs="宋体"/>
+                <w:color w:val="D4D4D4"/>
+                <w:kern w:val="0"/>
+                <w:szCs w:val="21"/>
+              </w:rPr>
+              <w:t>.</w:t>
+            </w:r>
+            <w:r>
+              <w:rPr>
+                <w:rFonts w:ascii="Consolas" w:eastAsia="宋体" w:hAnsi="Consolas" w:cs="宋体"/>
+                <w:color w:val="DCDCAA"/>
+                <w:kern w:val="0"/>
+                <w:szCs w:val="21"/>
+              </w:rPr>
+              <w:t>log</w:t>
+            </w:r>
+            <w:r>
+              <w:rPr>
+                <w:rFonts w:ascii="Consolas" w:eastAsia="宋体" w:hAnsi="Consolas" w:cs="宋体"/>
+                <w:color w:val="D4D4D4"/>
+                <w:kern w:val="0"/>
+                <w:szCs w:val="21"/>
+              </w:rPr>
+              <w:t>(</w:t>
+            </w:r>
+            <w:r>
+              <w:rPr>
+                <w:rFonts w:ascii="Consolas" w:eastAsia="宋体" w:hAnsi="Consolas" w:cs="宋体"/>
+                <w:color w:val="CE9178"/>
+                <w:kern w:val="0"/>
+                <w:szCs w:val="21"/>
+              </w:rPr>
+              <w:t>"</w:t>
+            </w:r>
+            <w:r>
+              <w:rPr>
+                <w:rFonts w:ascii="Consolas" w:eastAsia="宋体" w:hAnsi="Consolas" w:cs="宋体"/>
+                <w:color w:val="CE9178"/>
+                <w:kern w:val="0"/>
+                <w:szCs w:val="21"/>
+              </w:rPr>
+              <w:t>数据发生变化时</w:t>
+            </w:r>
+            <w:proofErr w:type="spellStart"/>
+            <w:r>
+              <w:rPr>
+                <w:rFonts w:ascii="Consolas" w:eastAsia="宋体" w:hAnsi="Consolas" w:cs="宋体"/>
+                <w:color w:val="CE9178"/>
+                <w:kern w:val="0"/>
+                <w:szCs w:val="21"/>
+              </w:rPr>
+              <w:t>ngOnchanges</w:t>
+            </w:r>
+            <w:proofErr w:type="spellEnd"/>
+            <w:r>
+              <w:rPr>
+                <w:rFonts w:ascii="Consolas" w:eastAsia="宋体" w:hAnsi="Consolas" w:cs="宋体"/>
+                <w:color w:val="CE9178"/>
+                <w:kern w:val="0"/>
+                <w:szCs w:val="21"/>
+              </w:rPr>
+              <w:t>"</w:t>
+            </w:r>
+            <w:r>
+              <w:rPr>
+                <w:rFonts w:ascii="Consolas" w:eastAsia="宋体" w:hAnsi="Consolas" w:cs="宋体"/>
+                <w:color w:val="D4D4D4"/>
+                <w:kern w:val="0"/>
+                <w:szCs w:val="21"/>
+              </w:rPr>
+              <w:t>)</w:t>
+            </w:r>
+          </w:p>
+          <w:p>
+            <w:pPr>
+              <w:widowControl/>
+              <w:shd w:val="clear" w:color="auto" w:fill="1E1E1E"/>
+              <w:spacing w:line="285" w:lineRule="atLeast"/>
+              <w:jc w:val="left"/>
+              <w:rPr>
+                <w:rFonts w:ascii="Consolas" w:eastAsia="宋体" w:hAnsi="Consolas" w:cs="宋体"/>
+                <w:color w:val="D4D4D4"/>
+                <w:kern w:val="0"/>
+                <w:szCs w:val="21"/>
+              </w:rPr>
+            </w:pPr>
+            <w:r>
+              <w:rPr>
+                <w:rFonts w:ascii="Consolas" w:eastAsia="宋体" w:hAnsi="Consolas" w:cs="宋体"/>
+                <w:color w:val="D4D4D4"/>
+                <w:kern w:val="0"/>
+                <w:szCs w:val="21"/>
+              </w:rPr>
+              <w:t xml:space="preserve">  } </w:t>
+            </w:r>
+          </w:p>
+          <w:p>
+            <w:pPr>
+              <w:widowControl/>
+              <w:shd w:val="clear" w:color="auto" w:fill="1E1E1E"/>
+              <w:spacing w:line="285" w:lineRule="atLeast"/>
+              <w:jc w:val="left"/>
+              <w:rPr>
+                <w:rFonts w:ascii="Consolas" w:eastAsia="宋体" w:hAnsi="Consolas" w:cs="宋体"/>
+                <w:color w:val="D4D4D4"/>
+                <w:kern w:val="0"/>
+                <w:szCs w:val="21"/>
+              </w:rPr>
+            </w:pPr>
+            <w:r>
+              <w:rPr>
+                <w:rFonts w:ascii="Consolas" w:eastAsia="宋体" w:hAnsi="Consolas" w:cs="宋体"/>
+                <w:color w:val="D4D4D4"/>
+                <w:kern w:val="0"/>
+                <w:szCs w:val="21"/>
+              </w:rPr>
+              <w:t xml:space="preserve">  </w:t>
+            </w:r>
+            <w:proofErr w:type="spellStart"/>
+            <w:proofErr w:type="gramStart"/>
+            <w:r>
+              <w:rPr>
+                <w:rFonts w:ascii="Consolas" w:eastAsia="宋体" w:hAnsi="Consolas" w:cs="宋体"/>
+                <w:color w:val="DCDCAA"/>
+                <w:kern w:val="0"/>
+                <w:szCs w:val="21"/>
+              </w:rPr>
+              <w:t>ngOnInit</w:t>
+            </w:r>
+            <w:proofErr w:type="spellEnd"/>
+            <w:r>
+              <w:rPr>
+                <w:rFonts w:ascii="Consolas" w:eastAsia="宋体" w:hAnsi="Consolas" w:cs="宋体"/>
+                <w:color w:val="D4D4D4"/>
+                <w:kern w:val="0"/>
+                <w:szCs w:val="21"/>
+              </w:rPr>
+              <w:t>(</w:t>
+            </w:r>
+            <w:proofErr w:type="gramEnd"/>
+            <w:r>
+              <w:rPr>
+                <w:rFonts w:ascii="Consolas" w:eastAsia="宋体" w:hAnsi="Consolas" w:cs="宋体"/>
+                <w:color w:val="D4D4D4"/>
+                <w:kern w:val="0"/>
+                <w:szCs w:val="21"/>
+              </w:rPr>
+              <w:t>){</w:t>
+            </w:r>
+          </w:p>
+          <w:p>
+            <w:pPr>
+              <w:widowControl/>
+              <w:shd w:val="clear" w:color="auto" w:fill="1E1E1E"/>
+              <w:spacing w:line="285" w:lineRule="atLeast"/>
+              <w:jc w:val="left"/>
+              <w:rPr>
+                <w:rFonts w:ascii="Consolas" w:eastAsia="宋体" w:hAnsi="Consolas" w:cs="宋体"/>
+                <w:color w:val="D4D4D4"/>
+                <w:kern w:val="0"/>
+                <w:szCs w:val="21"/>
+              </w:rPr>
+            </w:pPr>
+            <w:r>
+              <w:rPr>
+                <w:rFonts w:ascii="Consolas" w:eastAsia="宋体" w:hAnsi="Consolas" w:cs="宋体"/>
+                <w:color w:val="D4D4D4"/>
+                <w:kern w:val="0"/>
+                <w:szCs w:val="21"/>
+              </w:rPr>
+              <w:t xml:space="preserve">    </w:t>
+            </w:r>
+            <w:r>
+              <w:rPr>
+                <w:rFonts w:ascii="Consolas" w:eastAsia="宋体" w:hAnsi="Consolas" w:cs="宋体"/>
+                <w:color w:val="9CDCFE"/>
+                <w:kern w:val="0"/>
+                <w:szCs w:val="21"/>
+              </w:rPr>
+              <w:t>console</w:t>
+            </w:r>
+            <w:r>
+              <w:rPr>
+                <w:rFonts w:ascii="Consolas" w:eastAsia="宋体" w:hAnsi="Consolas" w:cs="宋体"/>
+                <w:color w:val="D4D4D4"/>
+                <w:kern w:val="0"/>
+                <w:szCs w:val="21"/>
+              </w:rPr>
+              <w:t>.</w:t>
+            </w:r>
+            <w:r>
+              <w:rPr>
+                <w:rFonts w:ascii="Consolas" w:eastAsia="宋体" w:hAnsi="Consolas" w:cs="宋体"/>
+                <w:color w:val="DCDCAA"/>
+                <w:kern w:val="0"/>
+                <w:szCs w:val="21"/>
+              </w:rPr>
+              <w:t>log</w:t>
+            </w:r>
+            <w:r>
+              <w:rPr>
+                <w:rFonts w:ascii="Consolas" w:eastAsia="宋体" w:hAnsi="Consolas" w:cs="宋体"/>
+                <w:color w:val="D4D4D4"/>
+                <w:kern w:val="0"/>
+                <w:szCs w:val="21"/>
+              </w:rPr>
+              <w:t>(</w:t>
+            </w:r>
+            <w:r>
+              <w:rPr>
+                <w:rFonts w:ascii="Consolas" w:eastAsia="宋体" w:hAnsi="Consolas" w:cs="宋体"/>
+                <w:color w:val="CE9178"/>
+                <w:kern w:val="0"/>
+                <w:szCs w:val="21"/>
+              </w:rPr>
+              <w:t>"</w:t>
+            </w:r>
+            <w:r>
+              <w:rPr>
+                <w:rFonts w:ascii="Consolas" w:eastAsia="宋体" w:hAnsi="Consolas" w:cs="宋体"/>
+                <w:color w:val="CE9178"/>
+                <w:kern w:val="0"/>
+                <w:szCs w:val="21"/>
+              </w:rPr>
+              <w:t>第一次显示数据绑定和指令输入属性之后，就会调用，只调用一次</w:t>
+            </w:r>
+            <w:r>
+              <w:rPr>
+                <w:rFonts w:ascii="Consolas" w:eastAsia="宋体" w:hAnsi="Consolas" w:cs="宋体"/>
+                <w:color w:val="CE9178"/>
+                <w:kern w:val="0"/>
+                <w:szCs w:val="21"/>
+              </w:rPr>
+              <w:t>"</w:t>
+            </w:r>
+            <w:r>
+              <w:rPr>
+                <w:rFonts w:ascii="Consolas" w:eastAsia="宋体" w:hAnsi="Consolas" w:cs="宋体"/>
+                <w:color w:val="D4D4D4"/>
+                <w:kern w:val="0"/>
+                <w:szCs w:val="21"/>
+              </w:rPr>
+              <w:t>);</w:t>
+            </w:r>
+          </w:p>
+          <w:p>
+            <w:pPr>
+              <w:widowControl/>
+              <w:shd w:val="clear" w:color="auto" w:fill="1E1E1E"/>
+              <w:spacing w:line="285" w:lineRule="atLeast"/>
+              <w:jc w:val="left"/>
+              <w:rPr>
+                <w:rFonts w:ascii="Consolas" w:eastAsia="宋体" w:hAnsi="Consolas" w:cs="宋体"/>
+                <w:color w:val="D4D4D4"/>
+                <w:kern w:val="0"/>
+                <w:szCs w:val="21"/>
+              </w:rPr>
+            </w:pPr>
+            <w:r>
+              <w:rPr>
+                <w:rFonts w:ascii="Consolas" w:eastAsia="宋体" w:hAnsi="Consolas" w:cs="宋体"/>
+                <w:color w:val="D4D4D4"/>
+                <w:kern w:val="0"/>
+                <w:szCs w:val="21"/>
+              </w:rPr>
+              <w:t>  }</w:t>
+            </w:r>
+          </w:p>
+          <w:p>
+            <w:pPr>
+              <w:widowControl/>
+              <w:shd w:val="clear" w:color="auto" w:fill="1E1E1E"/>
+              <w:spacing w:line="285" w:lineRule="atLeast"/>
+              <w:jc w:val="left"/>
+              <w:rPr>
+                <w:rFonts w:ascii="Consolas" w:eastAsia="宋体" w:hAnsi="Consolas" w:cs="宋体"/>
+                <w:color w:val="D4D4D4"/>
+                <w:kern w:val="0"/>
+                <w:szCs w:val="21"/>
+              </w:rPr>
+            </w:pPr>
+            <w:r>
+              <w:rPr>
+                <w:rFonts w:ascii="Consolas" w:eastAsia="宋体" w:hAnsi="Consolas" w:cs="宋体"/>
+                <w:color w:val="D4D4D4"/>
+                <w:kern w:val="0"/>
+                <w:szCs w:val="21"/>
+              </w:rPr>
+              <w:t xml:space="preserve">  </w:t>
+            </w:r>
+            <w:proofErr w:type="spellStart"/>
+            <w:proofErr w:type="gramStart"/>
+            <w:r>
+              <w:rPr>
+                <w:rFonts w:ascii="Consolas" w:eastAsia="宋体" w:hAnsi="Consolas" w:cs="宋体"/>
+                <w:color w:val="DCDCAA"/>
+                <w:kern w:val="0"/>
+                <w:szCs w:val="21"/>
+              </w:rPr>
+              <w:t>ngDoCheck</w:t>
+            </w:r>
+            <w:proofErr w:type="spellEnd"/>
+            <w:r>
+              <w:rPr>
+                <w:rFonts w:ascii="Consolas" w:eastAsia="宋体" w:hAnsi="Consolas" w:cs="宋体"/>
+                <w:color w:val="D4D4D4"/>
+                <w:kern w:val="0"/>
+                <w:szCs w:val="21"/>
+              </w:rPr>
+              <w:t>(</w:t>
+            </w:r>
+            <w:proofErr w:type="gramEnd"/>
+            <w:r>
+              <w:rPr>
+                <w:rFonts w:ascii="Consolas" w:eastAsia="宋体" w:hAnsi="Consolas" w:cs="宋体"/>
+                <w:color w:val="D4D4D4"/>
+                <w:kern w:val="0"/>
+                <w:szCs w:val="21"/>
+              </w:rPr>
+              <w:t>){</w:t>
+            </w:r>
+          </w:p>
+          <w:p>
+            <w:pPr>
+              <w:widowControl/>
+              <w:shd w:val="clear" w:color="auto" w:fill="1E1E1E"/>
+              <w:spacing w:line="285" w:lineRule="atLeast"/>
+              <w:jc w:val="left"/>
+              <w:rPr>
+                <w:rFonts w:ascii="Consolas" w:eastAsia="宋体" w:hAnsi="Consolas" w:cs="宋体"/>
+                <w:color w:val="D4D4D4"/>
+                <w:kern w:val="0"/>
+                <w:szCs w:val="21"/>
+              </w:rPr>
+            </w:pPr>
+            <w:r>
+              <w:rPr>
+                <w:rFonts w:ascii="Consolas" w:eastAsia="宋体" w:hAnsi="Consolas" w:cs="宋体"/>
+                <w:color w:val="D4D4D4"/>
+                <w:kern w:val="0"/>
+                <w:szCs w:val="21"/>
+              </w:rPr>
+              <w:t xml:space="preserve">    </w:t>
+            </w:r>
+            <w:r>
+              <w:rPr>
+                <w:rFonts w:ascii="Consolas" w:eastAsia="宋体" w:hAnsi="Consolas" w:cs="宋体"/>
+                <w:color w:val="9CDCFE"/>
+                <w:kern w:val="0"/>
+                <w:szCs w:val="21"/>
+              </w:rPr>
+              <w:t>console</w:t>
+            </w:r>
+            <w:r>
+              <w:rPr>
+                <w:rFonts w:ascii="Consolas" w:eastAsia="宋体" w:hAnsi="Consolas" w:cs="宋体"/>
+                <w:color w:val="D4D4D4"/>
+                <w:kern w:val="0"/>
+                <w:szCs w:val="21"/>
+              </w:rPr>
+              <w:t>.</w:t>
+            </w:r>
+            <w:r>
+              <w:rPr>
+                <w:rFonts w:ascii="Consolas" w:eastAsia="宋体" w:hAnsi="Consolas" w:cs="宋体"/>
+                <w:color w:val="DCDCAA"/>
+                <w:kern w:val="0"/>
+                <w:szCs w:val="21"/>
+              </w:rPr>
+              <w:t>log</w:t>
+            </w:r>
+            <w:r>
+              <w:rPr>
+                <w:rFonts w:ascii="Consolas" w:eastAsia="宋体" w:hAnsi="Consolas" w:cs="宋体"/>
+                <w:color w:val="D4D4D4"/>
+                <w:kern w:val="0"/>
+                <w:szCs w:val="21"/>
+              </w:rPr>
+              <w:t>(</w:t>
+            </w:r>
+            <w:r>
+              <w:rPr>
+                <w:rFonts w:ascii="Consolas" w:eastAsia="宋体" w:hAnsi="Consolas" w:cs="宋体"/>
+                <w:color w:val="CE9178"/>
+                <w:kern w:val="0"/>
+                <w:szCs w:val="21"/>
+              </w:rPr>
+              <w:t>"</w:t>
+            </w:r>
+            <w:r>
+              <w:rPr>
+                <w:rFonts w:ascii="Consolas" w:eastAsia="宋体" w:hAnsi="Consolas" w:cs="宋体"/>
+                <w:color w:val="CE9178"/>
+                <w:kern w:val="0"/>
+                <w:szCs w:val="21"/>
+              </w:rPr>
+              <w:t>在</w:t>
+            </w:r>
+            <w:proofErr w:type="spellStart"/>
+            <w:r>
+              <w:rPr>
+                <w:rFonts w:ascii="Consolas" w:eastAsia="宋体" w:hAnsi="Consolas" w:cs="宋体"/>
+                <w:color w:val="CE9178"/>
+                <w:kern w:val="0"/>
+                <w:szCs w:val="21"/>
+              </w:rPr>
+              <w:t>ngOnChanges</w:t>
+            </w:r>
+            <w:proofErr w:type="spellEnd"/>
+            <w:r>
+              <w:rPr>
+                <w:rFonts w:ascii="Consolas" w:eastAsia="宋体" w:hAnsi="Consolas" w:cs="宋体"/>
+                <w:color w:val="CE9178"/>
+                <w:kern w:val="0"/>
+                <w:szCs w:val="21"/>
+              </w:rPr>
+              <w:t>和</w:t>
+            </w:r>
+            <w:proofErr w:type="spellStart"/>
+            <w:r>
+              <w:rPr>
+                <w:rFonts w:ascii="Consolas" w:eastAsia="宋体" w:hAnsi="Consolas" w:cs="宋体"/>
+                <w:color w:val="CE9178"/>
+                <w:kern w:val="0"/>
+                <w:szCs w:val="21"/>
+              </w:rPr>
+              <w:t>ngOnInit</w:t>
+            </w:r>
+            <w:proofErr w:type="spellEnd"/>
+            <w:r>
+              <w:rPr>
+                <w:rFonts w:ascii="Consolas" w:eastAsia="宋体" w:hAnsi="Consolas" w:cs="宋体"/>
+                <w:color w:val="CE9178"/>
+                <w:kern w:val="0"/>
+                <w:szCs w:val="21"/>
+              </w:rPr>
+              <w:t>发生之后，会进行一次调用</w:t>
+            </w:r>
+            <w:r>
+              <w:rPr>
+                <w:rFonts w:ascii="Consolas" w:eastAsia="宋体" w:hAnsi="Consolas" w:cs="宋体"/>
+                <w:color w:val="CE9178"/>
+                <w:kern w:val="0"/>
+                <w:szCs w:val="21"/>
+              </w:rPr>
+              <w:t>"</w:t>
+            </w:r>
+            <w:r>
+              <w:rPr>
+                <w:rFonts w:ascii="Consolas" w:eastAsia="宋体" w:hAnsi="Consolas" w:cs="宋体"/>
+                <w:color w:val="D4D4D4"/>
+                <w:kern w:val="0"/>
+                <w:szCs w:val="21"/>
+              </w:rPr>
+              <w:t>)</w:t>
+            </w:r>
+          </w:p>
+          <w:p>
+            <w:pPr>
+              <w:widowControl/>
+              <w:shd w:val="clear" w:color="auto" w:fill="1E1E1E"/>
+              <w:spacing w:line="285" w:lineRule="atLeast"/>
+              <w:jc w:val="left"/>
+              <w:rPr>
+                <w:rFonts w:ascii="Consolas" w:eastAsia="宋体" w:hAnsi="Consolas" w:cs="宋体"/>
+                <w:color w:val="D4D4D4"/>
+                <w:kern w:val="0"/>
+                <w:szCs w:val="21"/>
+              </w:rPr>
+            </w:pPr>
+            <w:r>
+              <w:rPr>
+                <w:rFonts w:ascii="Consolas" w:eastAsia="宋体" w:hAnsi="Consolas" w:cs="宋体"/>
+                <w:color w:val="D4D4D4"/>
+                <w:kern w:val="0"/>
+                <w:szCs w:val="21"/>
+              </w:rPr>
+              <w:t>  }</w:t>
+            </w:r>
+          </w:p>
+          <w:p>
+            <w:pPr>
+              <w:widowControl/>
+              <w:shd w:val="clear" w:color="auto" w:fill="1E1E1E"/>
+              <w:spacing w:line="285" w:lineRule="atLeast"/>
+              <w:jc w:val="left"/>
+              <w:rPr>
+                <w:rFonts w:ascii="Consolas" w:eastAsia="宋体" w:hAnsi="Consolas" w:cs="宋体"/>
+                <w:color w:val="D4D4D4"/>
+                <w:kern w:val="0"/>
+                <w:szCs w:val="21"/>
+              </w:rPr>
+            </w:pPr>
+            <w:r>
+              <w:rPr>
+                <w:rFonts w:ascii="Consolas" w:eastAsia="宋体" w:hAnsi="Consolas" w:cs="宋体"/>
+                <w:color w:val="D4D4D4"/>
+                <w:kern w:val="0"/>
+                <w:szCs w:val="21"/>
+              </w:rPr>
+              <w:t xml:space="preserve">  </w:t>
+            </w:r>
+            <w:proofErr w:type="spellStart"/>
+            <w:proofErr w:type="gramStart"/>
+            <w:r>
+              <w:rPr>
+                <w:rFonts w:ascii="Consolas" w:eastAsia="宋体" w:hAnsi="Consolas" w:cs="宋体"/>
+                <w:color w:val="DCDCAA"/>
+                <w:kern w:val="0"/>
+                <w:szCs w:val="21"/>
+              </w:rPr>
+              <w:t>ngAfterContentInit</w:t>
+            </w:r>
+            <w:proofErr w:type="spellEnd"/>
+            <w:r>
+              <w:rPr>
+                <w:rFonts w:ascii="Consolas" w:eastAsia="宋体" w:hAnsi="Consolas" w:cs="宋体"/>
+                <w:color w:val="D4D4D4"/>
+                <w:kern w:val="0"/>
+                <w:szCs w:val="21"/>
+              </w:rPr>
+              <w:t>(</w:t>
+            </w:r>
+            <w:proofErr w:type="gramEnd"/>
+            <w:r>
+              <w:rPr>
+                <w:rFonts w:ascii="Consolas" w:eastAsia="宋体" w:hAnsi="Consolas" w:cs="宋体"/>
+                <w:color w:val="D4D4D4"/>
+                <w:kern w:val="0"/>
+                <w:szCs w:val="21"/>
+              </w:rPr>
+              <w:t>){</w:t>
+            </w:r>
+          </w:p>
+          <w:p>
+            <w:pPr>
+              <w:widowControl/>
+              <w:shd w:val="clear" w:color="auto" w:fill="1E1E1E"/>
+              <w:spacing w:line="285" w:lineRule="atLeast"/>
+              <w:jc w:val="left"/>
+              <w:rPr>
+                <w:rFonts w:ascii="Consolas" w:eastAsia="宋体" w:hAnsi="Consolas" w:cs="宋体"/>
+                <w:color w:val="D4D4D4"/>
+                <w:kern w:val="0"/>
+                <w:szCs w:val="21"/>
+              </w:rPr>
+            </w:pPr>
+            <w:r>
+              <w:rPr>
+                <w:rFonts w:ascii="Consolas" w:eastAsia="宋体" w:hAnsi="Consolas" w:cs="宋体"/>
+                <w:color w:val="D4D4D4"/>
+                <w:kern w:val="0"/>
+                <w:szCs w:val="21"/>
+              </w:rPr>
+              <w:t xml:space="preserve">    </w:t>
+            </w:r>
+            <w:r>
+              <w:rPr>
+                <w:rFonts w:ascii="Consolas" w:eastAsia="宋体" w:hAnsi="Consolas" w:cs="宋体"/>
+                <w:color w:val="9CDCFE"/>
+                <w:kern w:val="0"/>
+                <w:szCs w:val="21"/>
+              </w:rPr>
+              <w:t>console</w:t>
+            </w:r>
+            <w:r>
+              <w:rPr>
+                <w:rFonts w:ascii="Consolas" w:eastAsia="宋体" w:hAnsi="Consolas" w:cs="宋体"/>
+                <w:color w:val="D4D4D4"/>
+                <w:kern w:val="0"/>
+                <w:szCs w:val="21"/>
+              </w:rPr>
+              <w:t>.</w:t>
+            </w:r>
+            <w:r>
+              <w:rPr>
+                <w:rFonts w:ascii="Consolas" w:eastAsia="宋体" w:hAnsi="Consolas" w:cs="宋体"/>
+                <w:color w:val="DCDCAA"/>
+                <w:kern w:val="0"/>
+                <w:szCs w:val="21"/>
+              </w:rPr>
+              <w:t>log</w:t>
+            </w:r>
+            <w:r>
+              <w:rPr>
+                <w:rFonts w:ascii="Consolas" w:eastAsia="宋体" w:hAnsi="Consolas" w:cs="宋体"/>
+                <w:color w:val="D4D4D4"/>
+                <w:kern w:val="0"/>
+                <w:szCs w:val="21"/>
+              </w:rPr>
+              <w:t>(</w:t>
+            </w:r>
+            <w:r>
+              <w:rPr>
+                <w:rFonts w:ascii="Consolas" w:eastAsia="宋体" w:hAnsi="Consolas" w:cs="宋体"/>
+                <w:color w:val="CE9178"/>
+                <w:kern w:val="0"/>
+                <w:szCs w:val="21"/>
+              </w:rPr>
+              <w:t>"</w:t>
+            </w:r>
+            <w:r>
+              <w:rPr>
+                <w:rFonts w:ascii="Consolas" w:eastAsia="宋体" w:hAnsi="Consolas" w:cs="宋体"/>
+                <w:color w:val="CE9178"/>
+                <w:kern w:val="0"/>
+                <w:szCs w:val="21"/>
+              </w:rPr>
+              <w:t>数据内容渲染到视图之后</w:t>
+            </w:r>
+            <w:r>
+              <w:rPr>
+                <w:rFonts w:ascii="Consolas" w:eastAsia="宋体" w:hAnsi="Consolas" w:cs="宋体"/>
+                <w:color w:val="CE9178"/>
+                <w:kern w:val="0"/>
+                <w:szCs w:val="21"/>
+              </w:rPr>
+              <w:t>"</w:t>
+            </w:r>
+            <w:r>
+              <w:rPr>
+                <w:rFonts w:ascii="Consolas" w:eastAsia="宋体" w:hAnsi="Consolas" w:cs="宋体"/>
+                <w:color w:val="D4D4D4"/>
+                <w:kern w:val="0"/>
+                <w:szCs w:val="21"/>
+              </w:rPr>
+              <w:t>)</w:t>
+            </w:r>
+          </w:p>
+          <w:p>
+            <w:pPr>
+              <w:widowControl/>
+              <w:shd w:val="clear" w:color="auto" w:fill="1E1E1E"/>
+              <w:spacing w:line="285" w:lineRule="atLeast"/>
+              <w:jc w:val="left"/>
+              <w:rPr>
+                <w:rFonts w:ascii="Consolas" w:eastAsia="宋体" w:hAnsi="Consolas" w:cs="宋体"/>
+                <w:color w:val="D4D4D4"/>
+                <w:kern w:val="0"/>
+                <w:szCs w:val="21"/>
+              </w:rPr>
+            </w:pPr>
+            <w:r>
+              <w:rPr>
+                <w:rFonts w:ascii="Consolas" w:eastAsia="宋体" w:hAnsi="Consolas" w:cs="宋体"/>
+                <w:color w:val="D4D4D4"/>
+                <w:kern w:val="0"/>
+                <w:szCs w:val="21"/>
+              </w:rPr>
+              <w:t>  }</w:t>
+            </w:r>
+          </w:p>
+          <w:p>
+            <w:pPr>
+              <w:widowControl/>
+              <w:shd w:val="clear" w:color="auto" w:fill="1E1E1E"/>
+              <w:spacing w:line="285" w:lineRule="atLeast"/>
+              <w:jc w:val="left"/>
+              <w:rPr>
+                <w:rFonts w:ascii="Consolas" w:eastAsia="宋体" w:hAnsi="Consolas" w:cs="宋体"/>
+                <w:color w:val="D4D4D4"/>
+                <w:kern w:val="0"/>
+                <w:szCs w:val="21"/>
+              </w:rPr>
+            </w:pPr>
+            <w:r>
+              <w:rPr>
+                <w:rFonts w:ascii="Consolas" w:eastAsia="宋体" w:hAnsi="Consolas" w:cs="宋体"/>
+                <w:color w:val="D4D4D4"/>
+                <w:kern w:val="0"/>
+                <w:szCs w:val="21"/>
+              </w:rPr>
+              <w:t xml:space="preserve">  </w:t>
+            </w:r>
+            <w:proofErr w:type="spellStart"/>
+            <w:proofErr w:type="gramStart"/>
+            <w:r>
+              <w:rPr>
+                <w:rFonts w:ascii="Consolas" w:eastAsia="宋体" w:hAnsi="Consolas" w:cs="宋体"/>
+                <w:color w:val="DCDCAA"/>
+                <w:kern w:val="0"/>
+                <w:szCs w:val="21"/>
+              </w:rPr>
+              <w:t>ngAfterContentChecked</w:t>
+            </w:r>
+            <w:proofErr w:type="spellEnd"/>
+            <w:r>
+              <w:rPr>
+                <w:rFonts w:ascii="Consolas" w:eastAsia="宋体" w:hAnsi="Consolas" w:cs="宋体"/>
+                <w:color w:val="D4D4D4"/>
+                <w:kern w:val="0"/>
+                <w:szCs w:val="21"/>
+              </w:rPr>
+              <w:t>(</w:t>
+            </w:r>
+            <w:proofErr w:type="gramEnd"/>
+            <w:r>
+              <w:rPr>
+                <w:rFonts w:ascii="Consolas" w:eastAsia="宋体" w:hAnsi="Consolas" w:cs="宋体"/>
+                <w:color w:val="D4D4D4"/>
+                <w:kern w:val="0"/>
+                <w:szCs w:val="21"/>
+              </w:rPr>
+              <w:t>){</w:t>
+            </w:r>
+          </w:p>
+          <w:p>
+            <w:pPr>
+              <w:widowControl/>
+              <w:shd w:val="clear" w:color="auto" w:fill="1E1E1E"/>
+              <w:spacing w:line="285" w:lineRule="atLeast"/>
+              <w:jc w:val="left"/>
+              <w:rPr>
+                <w:rFonts w:ascii="Consolas" w:eastAsia="宋体" w:hAnsi="Consolas" w:cs="宋体"/>
+                <w:color w:val="D4D4D4"/>
+                <w:kern w:val="0"/>
+                <w:szCs w:val="21"/>
+              </w:rPr>
+            </w:pPr>
+            <w:r>
+              <w:rPr>
+                <w:rFonts w:ascii="Consolas" w:eastAsia="宋体" w:hAnsi="Consolas" w:cs="宋体"/>
+                <w:color w:val="D4D4D4"/>
+                <w:kern w:val="0"/>
+                <w:szCs w:val="21"/>
+              </w:rPr>
+              <w:t xml:space="preserve">    </w:t>
+            </w:r>
+            <w:r>
+              <w:rPr>
+                <w:rFonts w:ascii="Consolas" w:eastAsia="宋体" w:hAnsi="Consolas" w:cs="宋体"/>
+                <w:color w:val="9CDCFE"/>
+                <w:kern w:val="0"/>
+                <w:szCs w:val="21"/>
+              </w:rPr>
+              <w:t>console</w:t>
+            </w:r>
+            <w:r>
+              <w:rPr>
+                <w:rFonts w:ascii="Consolas" w:eastAsia="宋体" w:hAnsi="Consolas" w:cs="宋体"/>
+                <w:color w:val="D4D4D4"/>
+                <w:kern w:val="0"/>
+                <w:szCs w:val="21"/>
+              </w:rPr>
+              <w:t>.</w:t>
+            </w:r>
+            <w:r>
+              <w:rPr>
+                <w:rFonts w:ascii="Consolas" w:eastAsia="宋体" w:hAnsi="Consolas" w:cs="宋体"/>
+                <w:color w:val="DCDCAA"/>
+                <w:kern w:val="0"/>
+                <w:szCs w:val="21"/>
+              </w:rPr>
+              <w:t>log</w:t>
+            </w:r>
+            <w:r>
+              <w:rPr>
+                <w:rFonts w:ascii="Consolas" w:eastAsia="宋体" w:hAnsi="Consolas" w:cs="宋体"/>
+                <w:color w:val="D4D4D4"/>
+                <w:kern w:val="0"/>
+                <w:szCs w:val="21"/>
+              </w:rPr>
+              <w:t>(</w:t>
+            </w:r>
+            <w:r>
+              <w:rPr>
+                <w:rFonts w:ascii="Consolas" w:eastAsia="宋体" w:hAnsi="Consolas" w:cs="宋体"/>
+                <w:color w:val="CE9178"/>
+                <w:kern w:val="0"/>
+                <w:szCs w:val="21"/>
+              </w:rPr>
+              <w:t>"</w:t>
+            </w:r>
+            <w:r>
+              <w:rPr>
+                <w:rFonts w:ascii="Consolas" w:eastAsia="宋体" w:hAnsi="Consolas" w:cs="宋体"/>
+                <w:color w:val="CE9178"/>
+                <w:kern w:val="0"/>
+                <w:szCs w:val="21"/>
+              </w:rPr>
+              <w:t>数据内容渲染到视图检测时候</w:t>
+            </w:r>
+            <w:r>
+              <w:rPr>
+                <w:rFonts w:ascii="Consolas" w:eastAsia="宋体" w:hAnsi="Consolas" w:cs="宋体"/>
+                <w:color w:val="CE9178"/>
+                <w:kern w:val="0"/>
+                <w:szCs w:val="21"/>
+              </w:rPr>
+              <w:t>"</w:t>
+            </w:r>
+            <w:r>
+              <w:rPr>
+                <w:rFonts w:ascii="Consolas" w:eastAsia="宋体" w:hAnsi="Consolas" w:cs="宋体"/>
+                <w:color w:val="D4D4D4"/>
+                <w:kern w:val="0"/>
+                <w:szCs w:val="21"/>
+              </w:rPr>
+              <w:t>)</w:t>
+            </w:r>
+          </w:p>
+          <w:p>
+            <w:pPr>
+              <w:widowControl/>
+              <w:shd w:val="clear" w:color="auto" w:fill="1E1E1E"/>
+              <w:spacing w:line="285" w:lineRule="atLeast"/>
+              <w:jc w:val="left"/>
+              <w:rPr>
+                <w:rFonts w:ascii="Consolas" w:eastAsia="宋体" w:hAnsi="Consolas" w:cs="宋体"/>
+                <w:color w:val="D4D4D4"/>
+                <w:kern w:val="0"/>
+                <w:szCs w:val="21"/>
+              </w:rPr>
+            </w:pPr>
+            <w:r>
+              <w:rPr>
+                <w:rFonts w:ascii="Consolas" w:eastAsia="宋体" w:hAnsi="Consolas" w:cs="宋体"/>
+                <w:color w:val="D4D4D4"/>
+                <w:kern w:val="0"/>
+                <w:szCs w:val="21"/>
+              </w:rPr>
+              <w:t>  }</w:t>
+            </w:r>
+          </w:p>
+          <w:p>
+            <w:pPr>
+              <w:widowControl/>
+              <w:shd w:val="clear" w:color="auto" w:fill="1E1E1E"/>
+              <w:spacing w:line="285" w:lineRule="atLeast"/>
+              <w:jc w:val="left"/>
+              <w:rPr>
+                <w:rFonts w:ascii="Consolas" w:eastAsia="宋体" w:hAnsi="Consolas" w:cs="宋体"/>
+                <w:color w:val="D4D4D4"/>
+                <w:kern w:val="0"/>
+                <w:szCs w:val="21"/>
+              </w:rPr>
+            </w:pPr>
+            <w:r>
+              <w:rPr>
+                <w:rFonts w:ascii="Consolas" w:eastAsia="宋体" w:hAnsi="Consolas" w:cs="宋体"/>
+                <w:color w:val="D4D4D4"/>
+                <w:kern w:val="0"/>
+                <w:szCs w:val="21"/>
+              </w:rPr>
+              <w:t xml:space="preserve">  </w:t>
+            </w:r>
+            <w:proofErr w:type="spellStart"/>
+            <w:proofErr w:type="gramStart"/>
+            <w:r>
+              <w:rPr>
+                <w:rFonts w:ascii="Consolas" w:eastAsia="宋体" w:hAnsi="Consolas" w:cs="宋体"/>
+                <w:color w:val="DCDCAA"/>
+                <w:kern w:val="0"/>
+                <w:szCs w:val="21"/>
+              </w:rPr>
+              <w:t>ngAfterViewInit</w:t>
+            </w:r>
+            <w:proofErr w:type="spellEnd"/>
+            <w:r>
+              <w:rPr>
+                <w:rFonts w:ascii="Consolas" w:eastAsia="宋体" w:hAnsi="Consolas" w:cs="宋体"/>
+                <w:color w:val="D4D4D4"/>
+                <w:kern w:val="0"/>
+                <w:szCs w:val="21"/>
+              </w:rPr>
+              <w:t>(</w:t>
+            </w:r>
+            <w:proofErr w:type="gramEnd"/>
+            <w:r>
+              <w:rPr>
+                <w:rFonts w:ascii="Consolas" w:eastAsia="宋体" w:hAnsi="Consolas" w:cs="宋体"/>
+                <w:color w:val="D4D4D4"/>
+                <w:kern w:val="0"/>
+                <w:szCs w:val="21"/>
+              </w:rPr>
+              <w:t>){</w:t>
+            </w:r>
+          </w:p>
+          <w:p>
+            <w:pPr>
+              <w:widowControl/>
+              <w:shd w:val="clear" w:color="auto" w:fill="1E1E1E"/>
+              <w:spacing w:line="285" w:lineRule="atLeast"/>
+              <w:jc w:val="left"/>
+              <w:rPr>
+                <w:rFonts w:ascii="Consolas" w:eastAsia="宋体" w:hAnsi="Consolas" w:cs="宋体"/>
+                <w:color w:val="D4D4D4"/>
+                <w:kern w:val="0"/>
+                <w:szCs w:val="21"/>
+              </w:rPr>
+            </w:pPr>
+            <w:r>
+              <w:rPr>
+                <w:rFonts w:ascii="Consolas" w:eastAsia="宋体" w:hAnsi="Consolas" w:cs="宋体"/>
+                <w:color w:val="D4D4D4"/>
+                <w:kern w:val="0"/>
+                <w:szCs w:val="21"/>
+              </w:rPr>
+              <w:t xml:space="preserve">    </w:t>
+            </w:r>
+            <w:r>
+              <w:rPr>
+                <w:rFonts w:ascii="Consolas" w:eastAsia="宋体" w:hAnsi="Consolas" w:cs="宋体"/>
+                <w:color w:val="9CDCFE"/>
+                <w:kern w:val="0"/>
+                <w:szCs w:val="21"/>
+              </w:rPr>
+              <w:t>console</w:t>
+            </w:r>
+            <w:r>
+              <w:rPr>
+                <w:rFonts w:ascii="Consolas" w:eastAsia="宋体" w:hAnsi="Consolas" w:cs="宋体"/>
+                <w:color w:val="D4D4D4"/>
+                <w:kern w:val="0"/>
+                <w:szCs w:val="21"/>
+              </w:rPr>
+              <w:t>.</w:t>
+            </w:r>
+            <w:r>
+              <w:rPr>
+                <w:rFonts w:ascii="Consolas" w:eastAsia="宋体" w:hAnsi="Consolas" w:cs="宋体"/>
+                <w:color w:val="DCDCAA"/>
+                <w:kern w:val="0"/>
+                <w:szCs w:val="21"/>
+              </w:rPr>
+              <w:t>log</w:t>
+            </w:r>
+            <w:r>
+              <w:rPr>
+                <w:rFonts w:ascii="Consolas" w:eastAsia="宋体" w:hAnsi="Consolas" w:cs="宋体"/>
+                <w:color w:val="D4D4D4"/>
+                <w:kern w:val="0"/>
+                <w:szCs w:val="21"/>
+              </w:rPr>
+              <w:t>(</w:t>
+            </w:r>
+            <w:r>
+              <w:rPr>
+                <w:rFonts w:ascii="Consolas" w:eastAsia="宋体" w:hAnsi="Consolas" w:cs="宋体"/>
+                <w:color w:val="CE9178"/>
+                <w:kern w:val="0"/>
+                <w:szCs w:val="21"/>
+              </w:rPr>
+              <w:t>"</w:t>
+            </w:r>
+            <w:r>
+              <w:rPr>
+                <w:rFonts w:ascii="Consolas" w:eastAsia="宋体" w:hAnsi="Consolas" w:cs="宋体"/>
+                <w:color w:val="CE9178"/>
+                <w:kern w:val="0"/>
+                <w:szCs w:val="21"/>
+              </w:rPr>
+              <w:t>在组件和子组件完成初始化之后</w:t>
+            </w:r>
+            <w:r>
+              <w:rPr>
+                <w:rFonts w:ascii="Consolas" w:eastAsia="宋体" w:hAnsi="Consolas" w:cs="宋体"/>
+                <w:color w:val="CE9178"/>
+                <w:kern w:val="0"/>
+                <w:szCs w:val="21"/>
+              </w:rPr>
+              <w:t>"</w:t>
+            </w:r>
+            <w:r>
+              <w:rPr>
+                <w:rFonts w:ascii="Consolas" w:eastAsia="宋体" w:hAnsi="Consolas" w:cs="宋体"/>
+                <w:color w:val="D4D4D4"/>
+                <w:kern w:val="0"/>
+                <w:szCs w:val="21"/>
+              </w:rPr>
+              <w:t>)</w:t>
+            </w:r>
+          </w:p>
+          <w:p>
+            <w:pPr>
+              <w:widowControl/>
+              <w:shd w:val="clear" w:color="auto" w:fill="1E1E1E"/>
+              <w:spacing w:line="285" w:lineRule="atLeast"/>
+              <w:jc w:val="left"/>
+              <w:rPr>
+                <w:rFonts w:ascii="Consolas" w:eastAsia="宋体" w:hAnsi="Consolas" w:cs="宋体"/>
+                <w:color w:val="D4D4D4"/>
+                <w:kern w:val="0"/>
+                <w:szCs w:val="21"/>
+              </w:rPr>
+            </w:pPr>
+            <w:r>
+              <w:rPr>
+                <w:rFonts w:ascii="Consolas" w:eastAsia="宋体" w:hAnsi="Consolas" w:cs="宋体"/>
+                <w:color w:val="D4D4D4"/>
+                <w:kern w:val="0"/>
+                <w:szCs w:val="21"/>
+              </w:rPr>
+              <w:t>  }</w:t>
+            </w:r>
+          </w:p>
+          <w:p>
+            <w:pPr>
+              <w:widowControl/>
+              <w:shd w:val="clear" w:color="auto" w:fill="1E1E1E"/>
+              <w:spacing w:line="285" w:lineRule="atLeast"/>
+              <w:jc w:val="left"/>
+              <w:rPr>
+                <w:rFonts w:ascii="Consolas" w:eastAsia="宋体" w:hAnsi="Consolas" w:cs="宋体"/>
+                <w:color w:val="D4D4D4"/>
+                <w:kern w:val="0"/>
+                <w:szCs w:val="21"/>
+              </w:rPr>
+            </w:pPr>
+            <w:r>
+              <w:rPr>
+                <w:rFonts w:ascii="Consolas" w:eastAsia="宋体" w:hAnsi="Consolas" w:cs="宋体"/>
+                <w:color w:val="D4D4D4"/>
+                <w:kern w:val="0"/>
+                <w:szCs w:val="21"/>
+              </w:rPr>
+              <w:t xml:space="preserve">  </w:t>
+            </w:r>
+            <w:proofErr w:type="spellStart"/>
+            <w:proofErr w:type="gramStart"/>
+            <w:r>
+              <w:rPr>
+                <w:rFonts w:ascii="Consolas" w:eastAsia="宋体" w:hAnsi="Consolas" w:cs="宋体"/>
+                <w:color w:val="DCDCAA"/>
+                <w:kern w:val="0"/>
+                <w:szCs w:val="21"/>
+              </w:rPr>
+              <w:t>ngAfterViewChecked</w:t>
+            </w:r>
+            <w:proofErr w:type="spellEnd"/>
+            <w:r>
+              <w:rPr>
+                <w:rFonts w:ascii="Consolas" w:eastAsia="宋体" w:hAnsi="Consolas" w:cs="宋体"/>
+                <w:color w:val="D4D4D4"/>
+                <w:kern w:val="0"/>
+                <w:szCs w:val="21"/>
+              </w:rPr>
+              <w:t>(</w:t>
+            </w:r>
+            <w:proofErr w:type="gramEnd"/>
+            <w:r>
+              <w:rPr>
+                <w:rFonts w:ascii="Consolas" w:eastAsia="宋体" w:hAnsi="Consolas" w:cs="宋体"/>
+                <w:color w:val="D4D4D4"/>
+                <w:kern w:val="0"/>
+                <w:szCs w:val="21"/>
+              </w:rPr>
+              <w:t>){</w:t>
+            </w:r>
+          </w:p>
+          <w:p>
+            <w:pPr>
+              <w:widowControl/>
+              <w:shd w:val="clear" w:color="auto" w:fill="1E1E1E"/>
+              <w:spacing w:line="285" w:lineRule="atLeast"/>
+              <w:jc w:val="left"/>
+              <w:rPr>
+                <w:rFonts w:ascii="Consolas" w:eastAsia="宋体" w:hAnsi="Consolas" w:cs="宋体"/>
+                <w:color w:val="D4D4D4"/>
+                <w:kern w:val="0"/>
+                <w:szCs w:val="21"/>
+              </w:rPr>
+            </w:pPr>
+            <w:r>
+              <w:rPr>
+                <w:rFonts w:ascii="Consolas" w:eastAsia="宋体" w:hAnsi="Consolas" w:cs="宋体"/>
+                <w:color w:val="D4D4D4"/>
+                <w:kern w:val="0"/>
+                <w:szCs w:val="21"/>
+              </w:rPr>
+              <w:t xml:space="preserve">    </w:t>
+            </w:r>
+            <w:r>
+              <w:rPr>
+                <w:rFonts w:ascii="Consolas" w:eastAsia="宋体" w:hAnsi="Consolas" w:cs="宋体"/>
+                <w:color w:val="9CDCFE"/>
+                <w:kern w:val="0"/>
+                <w:szCs w:val="21"/>
+              </w:rPr>
+              <w:t>console</w:t>
+            </w:r>
+            <w:r>
+              <w:rPr>
+                <w:rFonts w:ascii="Consolas" w:eastAsia="宋体" w:hAnsi="Consolas" w:cs="宋体"/>
+                <w:color w:val="D4D4D4"/>
+                <w:kern w:val="0"/>
+                <w:szCs w:val="21"/>
+              </w:rPr>
+              <w:t>.</w:t>
+            </w:r>
+            <w:r>
+              <w:rPr>
+                <w:rFonts w:ascii="Consolas" w:eastAsia="宋体" w:hAnsi="Consolas" w:cs="宋体"/>
+                <w:color w:val="DCDCAA"/>
+                <w:kern w:val="0"/>
+                <w:szCs w:val="21"/>
+              </w:rPr>
+              <w:t>log</w:t>
+            </w:r>
+            <w:r>
+              <w:rPr>
+                <w:rFonts w:ascii="Consolas" w:eastAsia="宋体" w:hAnsi="Consolas" w:cs="宋体"/>
+                <w:color w:val="D4D4D4"/>
+                <w:kern w:val="0"/>
+                <w:szCs w:val="21"/>
+              </w:rPr>
+              <w:t>(</w:t>
+            </w:r>
+            <w:r>
+              <w:rPr>
+                <w:rFonts w:ascii="Consolas" w:eastAsia="宋体" w:hAnsi="Consolas" w:cs="宋体"/>
+                <w:color w:val="CE9178"/>
+                <w:kern w:val="0"/>
+                <w:szCs w:val="21"/>
+              </w:rPr>
+              <w:t>"</w:t>
+            </w:r>
+            <w:r>
+              <w:rPr>
+                <w:rFonts w:ascii="Consolas" w:eastAsia="宋体" w:hAnsi="Consolas" w:cs="宋体"/>
+                <w:color w:val="CE9178"/>
+                <w:kern w:val="0"/>
+                <w:szCs w:val="21"/>
+              </w:rPr>
+              <w:t>在组件和子组件完成初始化检测之后</w:t>
+            </w:r>
+            <w:r>
+              <w:rPr>
+                <w:rFonts w:ascii="Consolas" w:eastAsia="宋体" w:hAnsi="Consolas" w:cs="宋体"/>
+                <w:color w:val="CE9178"/>
+                <w:kern w:val="0"/>
+                <w:szCs w:val="21"/>
+              </w:rPr>
+              <w:t>"</w:t>
+            </w:r>
+            <w:r>
+              <w:rPr>
+                <w:rFonts w:ascii="Consolas" w:eastAsia="宋体" w:hAnsi="Consolas" w:cs="宋体"/>
+                <w:color w:val="D4D4D4"/>
+                <w:kern w:val="0"/>
+                <w:szCs w:val="21"/>
+              </w:rPr>
+              <w:t>)</w:t>
+            </w:r>
+          </w:p>
+          <w:p>
+            <w:pPr>
+              <w:widowControl/>
+              <w:shd w:val="clear" w:color="auto" w:fill="1E1E1E"/>
+              <w:spacing w:line="285" w:lineRule="atLeast"/>
+              <w:jc w:val="left"/>
+              <w:rPr>
+                <w:rFonts w:ascii="Consolas" w:eastAsia="宋体" w:hAnsi="Consolas" w:cs="宋体"/>
+                <w:color w:val="D4D4D4"/>
+                <w:kern w:val="0"/>
+                <w:szCs w:val="21"/>
+              </w:rPr>
+            </w:pPr>
+            <w:r>
+              <w:rPr>
+                <w:rFonts w:ascii="Consolas" w:eastAsia="宋体" w:hAnsi="Consolas" w:cs="宋体"/>
+                <w:color w:val="D4D4D4"/>
+                <w:kern w:val="0"/>
+                <w:szCs w:val="21"/>
+              </w:rPr>
+              <w:t>  }</w:t>
+            </w:r>
+          </w:p>
+          <w:p>
+            <w:pPr>
+              <w:widowControl/>
+              <w:shd w:val="clear" w:color="auto" w:fill="1E1E1E"/>
+              <w:spacing w:line="285" w:lineRule="atLeast"/>
+              <w:jc w:val="left"/>
+              <w:rPr>
+                <w:rFonts w:ascii="Consolas" w:eastAsia="宋体" w:hAnsi="Consolas" w:cs="宋体"/>
+                <w:color w:val="D4D4D4"/>
+                <w:kern w:val="0"/>
+                <w:szCs w:val="21"/>
+              </w:rPr>
+            </w:pPr>
+            <w:r>
+              <w:rPr>
+                <w:rFonts w:ascii="Consolas" w:eastAsia="宋体" w:hAnsi="Consolas" w:cs="宋体"/>
+                <w:color w:val="D4D4D4"/>
+                <w:kern w:val="0"/>
+                <w:szCs w:val="21"/>
+              </w:rPr>
+              <w:t xml:space="preserve">  </w:t>
+            </w:r>
+            <w:proofErr w:type="spellStart"/>
+            <w:proofErr w:type="gramStart"/>
+            <w:r>
+              <w:rPr>
+                <w:rFonts w:ascii="Consolas" w:eastAsia="宋体" w:hAnsi="Consolas" w:cs="宋体"/>
+                <w:color w:val="DCDCAA"/>
+                <w:kern w:val="0"/>
+                <w:szCs w:val="21"/>
+              </w:rPr>
+              <w:t>ngOnDestory</w:t>
+            </w:r>
+            <w:proofErr w:type="spellEnd"/>
+            <w:r>
+              <w:rPr>
+                <w:rFonts w:ascii="Consolas" w:eastAsia="宋体" w:hAnsi="Consolas" w:cs="宋体"/>
+                <w:color w:val="D4D4D4"/>
+                <w:kern w:val="0"/>
+                <w:szCs w:val="21"/>
+              </w:rPr>
+              <w:t>(</w:t>
+            </w:r>
+            <w:proofErr w:type="gramEnd"/>
+            <w:r>
+              <w:rPr>
+                <w:rFonts w:ascii="Consolas" w:eastAsia="宋体" w:hAnsi="Consolas" w:cs="宋体"/>
+                <w:color w:val="D4D4D4"/>
+                <w:kern w:val="0"/>
+                <w:szCs w:val="21"/>
+              </w:rPr>
+              <w:t>){</w:t>
+            </w:r>
+          </w:p>
+          <w:p>
+            <w:pPr>
+              <w:widowControl/>
+              <w:shd w:val="clear" w:color="auto" w:fill="1E1E1E"/>
+              <w:spacing w:line="285" w:lineRule="atLeast"/>
+              <w:jc w:val="left"/>
+              <w:rPr>
+                <w:rFonts w:ascii="Consolas" w:eastAsia="宋体" w:hAnsi="Consolas" w:cs="宋体"/>
+                <w:color w:val="D4D4D4"/>
+                <w:kern w:val="0"/>
+                <w:szCs w:val="21"/>
+              </w:rPr>
+            </w:pPr>
+            <w:r>
+              <w:rPr>
+                <w:rFonts w:ascii="Consolas" w:eastAsia="宋体" w:hAnsi="Consolas" w:cs="宋体"/>
+                <w:color w:val="D4D4D4"/>
+                <w:kern w:val="0"/>
+                <w:szCs w:val="21"/>
+              </w:rPr>
+              <w:t xml:space="preserve">    </w:t>
+            </w:r>
+            <w:r>
+              <w:rPr>
+                <w:rFonts w:ascii="Consolas" w:eastAsia="宋体" w:hAnsi="Consolas" w:cs="宋体"/>
+                <w:color w:val="9CDCFE"/>
+                <w:kern w:val="0"/>
+                <w:szCs w:val="21"/>
+              </w:rPr>
+              <w:t>console</w:t>
+            </w:r>
+            <w:r>
+              <w:rPr>
+                <w:rFonts w:ascii="Consolas" w:eastAsia="宋体" w:hAnsi="Consolas" w:cs="宋体"/>
+                <w:color w:val="D4D4D4"/>
+                <w:kern w:val="0"/>
+                <w:szCs w:val="21"/>
+              </w:rPr>
+              <w:t>.</w:t>
+            </w:r>
+            <w:r>
+              <w:rPr>
+                <w:rFonts w:ascii="Consolas" w:eastAsia="宋体" w:hAnsi="Consolas" w:cs="宋体"/>
+                <w:color w:val="DCDCAA"/>
+                <w:kern w:val="0"/>
+                <w:szCs w:val="21"/>
+              </w:rPr>
+              <w:t>log</w:t>
+            </w:r>
+            <w:r>
+              <w:rPr>
+                <w:rFonts w:ascii="Consolas" w:eastAsia="宋体" w:hAnsi="Consolas" w:cs="宋体"/>
+                <w:color w:val="D4D4D4"/>
+                <w:kern w:val="0"/>
+                <w:szCs w:val="21"/>
+              </w:rPr>
+              <w:t>(</w:t>
+            </w:r>
+            <w:r>
+              <w:rPr>
+                <w:rFonts w:ascii="Consolas" w:eastAsia="宋体" w:hAnsi="Consolas" w:cs="宋体"/>
+                <w:color w:val="CE9178"/>
+                <w:kern w:val="0"/>
+                <w:szCs w:val="21"/>
+              </w:rPr>
+              <w:t>"</w:t>
+            </w:r>
+            <w:r>
+              <w:rPr>
+                <w:rFonts w:ascii="Consolas" w:eastAsia="宋体" w:hAnsi="Consolas" w:cs="宋体"/>
+                <w:color w:val="CE9178"/>
+                <w:kern w:val="0"/>
+                <w:szCs w:val="21"/>
+              </w:rPr>
+              <w:t>在组件销毁之后</w:t>
+            </w:r>
+            <w:r>
+              <w:rPr>
+                <w:rFonts w:ascii="Consolas" w:eastAsia="宋体" w:hAnsi="Consolas" w:cs="宋体"/>
+                <w:color w:val="CE9178"/>
+                <w:kern w:val="0"/>
+                <w:szCs w:val="21"/>
+              </w:rPr>
+              <w:t>"</w:t>
+            </w:r>
+            <w:r>
+              <w:rPr>
+                <w:rFonts w:ascii="Consolas" w:eastAsia="宋体" w:hAnsi="Consolas" w:cs="宋体"/>
+                <w:color w:val="D4D4D4"/>
+                <w:kern w:val="0"/>
+                <w:szCs w:val="21"/>
+              </w:rPr>
+              <w:t>)</w:t>
+            </w:r>
+          </w:p>
+          <w:p>
+            <w:pPr>
+              <w:widowControl/>
+              <w:shd w:val="clear" w:color="auto" w:fill="1E1E1E"/>
+              <w:spacing w:line="285" w:lineRule="atLeast"/>
+              <w:jc w:val="left"/>
+              <w:rPr>
+                <w:rFonts w:ascii="Consolas" w:eastAsia="宋体" w:hAnsi="Consolas" w:cs="宋体"/>
+                <w:color w:val="D4D4D4"/>
+                <w:kern w:val="0"/>
+                <w:szCs w:val="21"/>
+              </w:rPr>
+            </w:pPr>
+            <w:r>
+              <w:rPr>
+                <w:rFonts w:ascii="Consolas" w:eastAsia="宋体" w:hAnsi="Consolas" w:cs="宋体"/>
+                <w:color w:val="D4D4D4"/>
+                <w:kern w:val="0"/>
+                <w:szCs w:val="21"/>
+              </w:rPr>
+              <w:t>  }</w:t>
+            </w:r>
+          </w:p>
+          <w:p>
+            <w:pPr>
+              <w:rPr>
+                <w:rFonts w:hint="eastAsia"/>
+              </w:rPr>
+            </w:pPr>
+          </w:p>
+        </w:tc>
+      </w:tr>
+    </w:tbl>
+    <w:p>
+      <w:pPr>
+        <w:pStyle w:val="1"/>
+      </w:pPr>
+      <w:r>
+        <w:rPr>
+          <w:rFonts w:hint="eastAsia"/>
+        </w:rPr>
+        <w:t>1</w:t>
+      </w:r>
+      <w:r>
+        <w:t>3.</w:t>
+      </w:r>
+      <w:r>
+        <w:rPr>
+          <w:rFonts w:hint="eastAsia"/>
+        </w:rPr>
+        <w:t>自定义指令</w:t>
+      </w:r>
+    </w:p>
+    <w:tbl>
+      <w:tblPr>
+        <w:tblStyle w:val="a9"/>
+        <w:tblW w:w="0" w:type="auto"/>
+        <w:tblLook w:val="04A0" w:firstRow="1" w:lastRow="0" w:firstColumn="1" w:lastColumn="0" w:noHBand="0" w:noVBand="1"/>
+      </w:tblPr>
+      <w:tblGrid>
+        <w:gridCol w:w="8296"/>
+      </w:tblGrid>
+      <w:tr>
+        <w:tc>
+          <w:tcPr>
+            <w:tcW w:w="8296" w:type="dxa"/>
+          </w:tcPr>
+          <w:p>
+            <w:pPr>
+              <w:rPr>
+                <w:rStyle w:val="pln"/>
+                <w:rFonts w:ascii="Courier New" w:hAnsi="Courier New" w:cs="Courier New"/>
+                <w:color w:val="17FF0B"/>
+                <w:sz w:val="22"/>
+                <w:shd w:val="clear" w:color="auto" w:fill="444444"/>
+              </w:rPr>
+            </w:pPr>
+            <w:r>
+              <w:rPr>
+                <w:rStyle w:val="pln"/>
+                <w:rFonts w:ascii="Courier New" w:hAnsi="Courier New" w:cs="Courier New"/>
+                <w:color w:val="17FF0B"/>
+                <w:sz w:val="22"/>
+                <w:shd w:val="clear" w:color="auto" w:fill="444444"/>
+              </w:rPr>
+              <w:t>ng g directive directive/</w:t>
+            </w:r>
+            <w:proofErr w:type="spellStart"/>
+            <w:r>
+              <w:rPr>
+                <w:rStyle w:val="pln"/>
+                <w:rFonts w:ascii="Courier New" w:hAnsi="Courier New" w:cs="Courier New"/>
+                <w:color w:val="17FF0B"/>
+                <w:sz w:val="22"/>
+                <w:shd w:val="clear" w:color="auto" w:fill="444444"/>
+              </w:rPr>
+              <w:t>lcstyle</w:t>
+            </w:r>
+            <w:proofErr w:type="spellEnd"/>
+          </w:p>
+          <w:p>
+            <w:pPr>
+              <w:widowControl/>
+              <w:shd w:val="clear" w:color="auto" w:fill="1E1E1E"/>
+              <w:spacing w:line="285" w:lineRule="atLeast"/>
+              <w:jc w:val="left"/>
+              <w:rPr>
+                <w:rFonts w:ascii="Consolas" w:eastAsia="宋体" w:hAnsi="Consolas" w:cs="宋体"/>
+                <w:color w:val="D4D4D4"/>
+                <w:kern w:val="0"/>
+                <w:szCs w:val="21"/>
+              </w:rPr>
+            </w:pPr>
+            <w:r>
+              <w:rPr>
+                <w:rFonts w:ascii="Consolas" w:eastAsia="宋体" w:hAnsi="Consolas" w:cs="宋体"/>
+                <w:color w:val="C586C0"/>
+                <w:kern w:val="0"/>
+                <w:szCs w:val="21"/>
+              </w:rPr>
+              <w:t>import</w:t>
+            </w:r>
+            <w:r>
+              <w:rPr>
+                <w:rFonts w:ascii="Consolas" w:eastAsia="宋体" w:hAnsi="Consolas" w:cs="宋体"/>
+                <w:color w:val="D4D4D4"/>
+                <w:kern w:val="0"/>
+                <w:szCs w:val="21"/>
+              </w:rPr>
+              <w:t xml:space="preserve"> </w:t>
+            </w:r>
+            <w:proofErr w:type="gramStart"/>
+            <w:r>
+              <w:rPr>
+                <w:rFonts w:ascii="Consolas" w:eastAsia="宋体" w:hAnsi="Consolas" w:cs="宋体"/>
+                <w:color w:val="D4D4D4"/>
+                <w:kern w:val="0"/>
+                <w:szCs w:val="21"/>
+              </w:rPr>
+              <w:t xml:space="preserve">{ </w:t>
+            </w:r>
+            <w:r>
+              <w:rPr>
+                <w:rFonts w:ascii="Consolas" w:eastAsia="宋体" w:hAnsi="Consolas" w:cs="宋体"/>
+                <w:color w:val="9CDCFE"/>
+                <w:kern w:val="0"/>
+                <w:szCs w:val="21"/>
+              </w:rPr>
+              <w:t>Directive</w:t>
+            </w:r>
+            <w:proofErr w:type="gramEnd"/>
+            <w:r>
+              <w:rPr>
+                <w:rFonts w:ascii="Consolas" w:eastAsia="宋体" w:hAnsi="Consolas" w:cs="宋体"/>
+                <w:color w:val="D4D4D4"/>
+                <w:kern w:val="0"/>
+                <w:szCs w:val="21"/>
+              </w:rPr>
+              <w:t xml:space="preserve"> ,</w:t>
+            </w:r>
+            <w:proofErr w:type="spellStart"/>
+            <w:r>
+              <w:rPr>
+                <w:rStyle w:val="pln"/>
+                <w:rFonts w:ascii="Courier New" w:hAnsi="Courier New" w:cs="Courier New"/>
+                <w:b/>
+                <w:bCs/>
+                <w:color w:val="17FF0B"/>
+                <w:sz w:val="28"/>
+                <w:szCs w:val="28"/>
+                <w:shd w:val="clear" w:color="auto" w:fill="444444"/>
+              </w:rPr>
+              <w:t>Input,ElementRef</w:t>
+            </w:r>
+            <w:proofErr w:type="spellEnd"/>
+            <w:r>
+              <w:rPr>
+                <w:rFonts w:ascii="Consolas" w:eastAsia="宋体" w:hAnsi="Consolas" w:cs="宋体"/>
+                <w:color w:val="D4D4D4"/>
+                <w:kern w:val="0"/>
+                <w:szCs w:val="21"/>
+              </w:rPr>
+              <w:t xml:space="preserve">} </w:t>
+            </w:r>
+            <w:r>
+              <w:rPr>
+                <w:rFonts w:ascii="Consolas" w:eastAsia="宋体" w:hAnsi="Consolas" w:cs="宋体"/>
+                <w:color w:val="C586C0"/>
+                <w:kern w:val="0"/>
+                <w:szCs w:val="21"/>
+              </w:rPr>
+              <w:t>from</w:t>
+            </w:r>
+            <w:r>
+              <w:rPr>
+                <w:rFonts w:ascii="Consolas" w:eastAsia="宋体" w:hAnsi="Consolas" w:cs="宋体"/>
+                <w:color w:val="D4D4D4"/>
+                <w:kern w:val="0"/>
+                <w:szCs w:val="21"/>
+              </w:rPr>
+              <w:t xml:space="preserve"> </w:t>
+            </w:r>
+            <w:r>
+              <w:rPr>
+                <w:rFonts w:ascii="Consolas" w:eastAsia="宋体" w:hAnsi="Consolas" w:cs="宋体"/>
+                <w:color w:val="CE9178"/>
+                <w:kern w:val="0"/>
+                <w:szCs w:val="21"/>
+              </w:rPr>
+              <w:t>'@angular/core'</w:t>
+            </w:r>
+            <w:r>
+              <w:rPr>
+                <w:rFonts w:ascii="Consolas" w:eastAsia="宋体" w:hAnsi="Consolas" w:cs="宋体"/>
+                <w:color w:val="D4D4D4"/>
+                <w:kern w:val="0"/>
+                <w:szCs w:val="21"/>
+              </w:rPr>
+              <w:t>;</w:t>
+            </w:r>
+          </w:p>
+          <w:p>
+            <w:pPr>
+              <w:widowControl/>
+              <w:shd w:val="clear" w:color="auto" w:fill="1E1E1E"/>
+              <w:spacing w:line="285" w:lineRule="atLeast"/>
+              <w:jc w:val="left"/>
+              <w:rPr>
+                <w:rFonts w:ascii="Consolas" w:eastAsia="宋体" w:hAnsi="Consolas" w:cs="宋体"/>
+                <w:color w:val="D4D4D4"/>
+                <w:kern w:val="0"/>
+                <w:szCs w:val="21"/>
+              </w:rPr>
+            </w:pPr>
+          </w:p>
+          <w:p>
+            <w:pPr>
+              <w:widowControl/>
+              <w:shd w:val="clear" w:color="auto" w:fill="1E1E1E"/>
+              <w:spacing w:line="285" w:lineRule="atLeast"/>
+              <w:jc w:val="left"/>
+              <w:rPr>
+                <w:rFonts w:ascii="Consolas" w:eastAsia="宋体" w:hAnsi="Consolas" w:cs="宋体"/>
+                <w:color w:val="D4D4D4"/>
+                <w:kern w:val="0"/>
+                <w:szCs w:val="21"/>
+              </w:rPr>
+            </w:pPr>
+            <w:r>
+              <w:rPr>
+                <w:rFonts w:ascii="Consolas" w:eastAsia="宋体" w:hAnsi="Consolas" w:cs="宋体"/>
+                <w:color w:val="D4D4D4"/>
+                <w:kern w:val="0"/>
+                <w:szCs w:val="21"/>
+              </w:rPr>
+              <w:t>@</w:t>
+            </w:r>
+            <w:proofErr w:type="gramStart"/>
+            <w:r>
+              <w:rPr>
+                <w:rFonts w:ascii="Consolas" w:eastAsia="宋体" w:hAnsi="Consolas" w:cs="宋体"/>
+                <w:color w:val="4EC9B0"/>
+                <w:kern w:val="0"/>
+                <w:szCs w:val="21"/>
+              </w:rPr>
+              <w:t>Directive</w:t>
+            </w:r>
+            <w:r>
+              <w:rPr>
+                <w:rFonts w:ascii="Consolas" w:eastAsia="宋体" w:hAnsi="Consolas" w:cs="宋体"/>
+                <w:color w:val="D4D4D4"/>
+                <w:kern w:val="0"/>
+                <w:szCs w:val="21"/>
+              </w:rPr>
+              <w:t>(</w:t>
+            </w:r>
+            <w:proofErr w:type="gramEnd"/>
+            <w:r>
+              <w:rPr>
+                <w:rFonts w:ascii="Consolas" w:eastAsia="宋体" w:hAnsi="Consolas" w:cs="宋体"/>
+                <w:color w:val="D4D4D4"/>
+                <w:kern w:val="0"/>
+                <w:szCs w:val="21"/>
+              </w:rPr>
+              <w:t>{</w:t>
+            </w:r>
+          </w:p>
+          <w:p>
+            <w:pPr>
+              <w:widowControl/>
+              <w:shd w:val="clear" w:color="auto" w:fill="1E1E1E"/>
+              <w:spacing w:line="285" w:lineRule="atLeast"/>
+              <w:jc w:val="left"/>
+              <w:rPr>
+                <w:rFonts w:ascii="Consolas" w:eastAsia="宋体" w:hAnsi="Consolas" w:cs="宋体"/>
+                <w:color w:val="D4D4D4"/>
+                <w:kern w:val="0"/>
+                <w:szCs w:val="21"/>
+              </w:rPr>
+            </w:pPr>
+            <w:r>
+              <w:rPr>
+                <w:rFonts w:ascii="Consolas" w:eastAsia="宋体" w:hAnsi="Consolas" w:cs="宋体"/>
+                <w:color w:val="D4D4D4"/>
+                <w:kern w:val="0"/>
+                <w:szCs w:val="21"/>
+              </w:rPr>
+              <w:t xml:space="preserve">  </w:t>
+            </w:r>
+            <w:r>
+              <w:rPr>
+                <w:rFonts w:ascii="Consolas" w:eastAsia="宋体" w:hAnsi="Consolas" w:cs="宋体"/>
+                <w:color w:val="9CDCFE"/>
+                <w:kern w:val="0"/>
+                <w:szCs w:val="21"/>
+              </w:rPr>
+              <w:t>selector:</w:t>
+            </w:r>
+            <w:r>
+              <w:rPr>
+                <w:rFonts w:ascii="Consolas" w:eastAsia="宋体" w:hAnsi="Consolas" w:cs="宋体"/>
+                <w:color w:val="D4D4D4"/>
+                <w:kern w:val="0"/>
+                <w:szCs w:val="21"/>
+              </w:rPr>
+              <w:t xml:space="preserve"> </w:t>
+            </w:r>
+            <w:r>
+              <w:rPr>
+                <w:rFonts w:ascii="Consolas" w:eastAsia="宋体" w:hAnsi="Consolas" w:cs="宋体"/>
+                <w:color w:val="CE9178"/>
+                <w:kern w:val="0"/>
+                <w:szCs w:val="21"/>
+              </w:rPr>
+              <w:t>'[</w:t>
+            </w:r>
+            <w:proofErr w:type="spellStart"/>
+            <w:r>
+              <w:rPr>
+                <w:rFonts w:ascii="Consolas" w:eastAsia="宋体" w:hAnsi="Consolas" w:cs="宋体"/>
+                <w:color w:val="CE9178"/>
+                <w:kern w:val="0"/>
+                <w:szCs w:val="21"/>
+              </w:rPr>
+              <w:t>appLcstyle</w:t>
+            </w:r>
+            <w:proofErr w:type="spellEnd"/>
+            <w:r>
+              <w:rPr>
+                <w:rFonts w:ascii="Consolas" w:eastAsia="宋体" w:hAnsi="Consolas" w:cs="宋体"/>
+                <w:color w:val="CE9178"/>
+                <w:kern w:val="0"/>
+                <w:szCs w:val="21"/>
+              </w:rPr>
+              <w:t>]'</w:t>
+            </w:r>
+          </w:p>
+          <w:p>
+            <w:pPr>
+              <w:widowControl/>
+              <w:shd w:val="clear" w:color="auto" w:fill="1E1E1E"/>
+              <w:spacing w:line="285" w:lineRule="atLeast"/>
+              <w:jc w:val="left"/>
+              <w:rPr>
+                <w:rFonts w:ascii="Consolas" w:eastAsia="宋体" w:hAnsi="Consolas" w:cs="宋体"/>
+                <w:color w:val="D4D4D4"/>
+                <w:kern w:val="0"/>
+                <w:szCs w:val="21"/>
+              </w:rPr>
+            </w:pPr>
+            <w:r>
+              <w:rPr>
+                <w:rFonts w:ascii="Consolas" w:eastAsia="宋体" w:hAnsi="Consolas" w:cs="宋体"/>
+                <w:color w:val="D4D4D4"/>
+                <w:kern w:val="0"/>
+                <w:szCs w:val="21"/>
+              </w:rPr>
+              <w:lastRenderedPageBreak/>
+              <w:t>})</w:t>
+            </w:r>
+          </w:p>
+          <w:p>
+            <w:pPr>
+              <w:widowControl/>
+              <w:shd w:val="clear" w:color="auto" w:fill="1E1E1E"/>
+              <w:spacing w:line="285" w:lineRule="atLeast"/>
+              <w:jc w:val="left"/>
+              <w:rPr>
+                <w:rFonts w:ascii="Consolas" w:eastAsia="宋体" w:hAnsi="Consolas" w:cs="宋体"/>
+                <w:color w:val="D4D4D4"/>
+                <w:kern w:val="0"/>
+                <w:szCs w:val="21"/>
+              </w:rPr>
+            </w:pPr>
+            <w:r>
+              <w:rPr>
+                <w:rFonts w:ascii="Consolas" w:eastAsia="宋体" w:hAnsi="Consolas" w:cs="宋体"/>
+                <w:color w:val="C586C0"/>
+                <w:kern w:val="0"/>
+                <w:szCs w:val="21"/>
+              </w:rPr>
+              <w:t>export</w:t>
+            </w:r>
+            <w:r>
+              <w:rPr>
+                <w:rFonts w:ascii="Consolas" w:eastAsia="宋体" w:hAnsi="Consolas" w:cs="宋体"/>
+                <w:color w:val="D4D4D4"/>
+                <w:kern w:val="0"/>
+                <w:szCs w:val="21"/>
+              </w:rPr>
+              <w:t xml:space="preserve"> </w:t>
+            </w:r>
+            <w:r>
+              <w:rPr>
+                <w:rFonts w:ascii="Consolas" w:eastAsia="宋体" w:hAnsi="Consolas" w:cs="宋体"/>
+                <w:color w:val="569CD6"/>
+                <w:kern w:val="0"/>
+                <w:szCs w:val="21"/>
+              </w:rPr>
+              <w:t>class</w:t>
+            </w:r>
+            <w:r>
+              <w:rPr>
+                <w:rFonts w:ascii="Consolas" w:eastAsia="宋体" w:hAnsi="Consolas" w:cs="宋体"/>
+                <w:color w:val="D4D4D4"/>
+                <w:kern w:val="0"/>
+                <w:szCs w:val="21"/>
+              </w:rPr>
+              <w:t xml:space="preserve"> </w:t>
+            </w:r>
+            <w:proofErr w:type="spellStart"/>
+            <w:r>
+              <w:rPr>
+                <w:rFonts w:ascii="Consolas" w:eastAsia="宋体" w:hAnsi="Consolas" w:cs="宋体"/>
+                <w:color w:val="4EC9B0"/>
+                <w:kern w:val="0"/>
+                <w:szCs w:val="21"/>
+              </w:rPr>
+              <w:t>LcstyleDirective</w:t>
+            </w:r>
+            <w:proofErr w:type="spellEnd"/>
+            <w:r>
+              <w:rPr>
+                <w:rFonts w:ascii="Consolas" w:eastAsia="宋体" w:hAnsi="Consolas" w:cs="宋体"/>
+                <w:color w:val="D4D4D4"/>
+                <w:kern w:val="0"/>
+                <w:szCs w:val="21"/>
+              </w:rPr>
+              <w:t xml:space="preserve"> {</w:t>
+            </w:r>
+          </w:p>
+          <w:p>
+            <w:pPr>
+              <w:widowControl/>
+              <w:shd w:val="clear" w:color="auto" w:fill="1E1E1E"/>
+              <w:spacing w:line="285" w:lineRule="atLeast"/>
+              <w:jc w:val="left"/>
+              <w:rPr>
+                <w:rFonts w:ascii="Consolas" w:eastAsia="宋体" w:hAnsi="Consolas" w:cs="宋体"/>
+                <w:color w:val="D4D4D4"/>
+                <w:kern w:val="0"/>
+                <w:szCs w:val="21"/>
+              </w:rPr>
+            </w:pPr>
+            <w:r>
+              <w:rPr>
+                <w:rFonts w:ascii="Consolas" w:eastAsia="宋体" w:hAnsi="Consolas" w:cs="宋体"/>
+                <w:color w:val="D4D4D4"/>
+                <w:kern w:val="0"/>
+                <w:szCs w:val="21"/>
+              </w:rPr>
+              <w:t> </w:t>
+            </w:r>
+            <w:r>
+              <w:rPr>
+                <w:rStyle w:val="pln"/>
+                <w:rFonts w:ascii="Courier New" w:hAnsi="Courier New" w:cs="Courier New"/>
+                <w:b/>
+                <w:bCs/>
+                <w:color w:val="17FF0B"/>
+                <w:sz w:val="28"/>
+                <w:szCs w:val="28"/>
+                <w:shd w:val="clear" w:color="auto" w:fill="444444"/>
+              </w:rPr>
+              <w:t xml:space="preserve"> @</w:t>
+            </w:r>
+            <w:proofErr w:type="gramStart"/>
+            <w:r>
+              <w:rPr>
+                <w:rStyle w:val="pln"/>
+                <w:rFonts w:ascii="Courier New" w:hAnsi="Courier New" w:cs="Courier New"/>
+                <w:b/>
+                <w:bCs/>
+                <w:color w:val="17FF0B"/>
+                <w:sz w:val="28"/>
+                <w:szCs w:val="28"/>
+                <w:shd w:val="clear" w:color="auto" w:fill="444444"/>
+              </w:rPr>
+              <w:t>Input(</w:t>
+            </w:r>
+            <w:proofErr w:type="gramEnd"/>
+            <w:r>
+              <w:rPr>
+                <w:rStyle w:val="pln"/>
+                <w:rFonts w:ascii="Courier New" w:hAnsi="Courier New" w:cs="Courier New"/>
+                <w:b/>
+                <w:bCs/>
+                <w:color w:val="17FF0B"/>
+                <w:sz w:val="28"/>
+                <w:szCs w:val="28"/>
+                <w:shd w:val="clear" w:color="auto" w:fill="444444"/>
+              </w:rPr>
+              <w:t xml:space="preserve">) </w:t>
+            </w:r>
+            <w:proofErr w:type="spellStart"/>
+            <w:r>
+              <w:rPr>
+                <w:rStyle w:val="pln"/>
+                <w:rFonts w:ascii="Courier New" w:hAnsi="Courier New" w:cs="Courier New"/>
+                <w:b/>
+                <w:bCs/>
+                <w:color w:val="17FF0B"/>
+                <w:sz w:val="28"/>
+                <w:szCs w:val="28"/>
+                <w:shd w:val="clear" w:color="auto" w:fill="444444"/>
+              </w:rPr>
+              <w:t>appLcstyle:string</w:t>
+            </w:r>
+            <w:proofErr w:type="spellEnd"/>
+            <w:r>
+              <w:rPr>
+                <w:rStyle w:val="pln"/>
+                <w:rFonts w:ascii="Courier New" w:hAnsi="Courier New" w:cs="Courier New"/>
+                <w:b/>
+                <w:bCs/>
+                <w:color w:val="17FF0B"/>
+                <w:sz w:val="28"/>
+                <w:szCs w:val="28"/>
+                <w:shd w:val="clear" w:color="auto" w:fill="444444"/>
+              </w:rPr>
+              <w:t>="";</w:t>
+            </w:r>
+          </w:p>
+          <w:p>
+            <w:pPr>
+              <w:widowControl/>
+              <w:shd w:val="clear" w:color="auto" w:fill="1E1E1E"/>
+              <w:spacing w:line="285" w:lineRule="atLeast"/>
+              <w:jc w:val="left"/>
+              <w:rPr>
+                <w:rFonts w:ascii="Consolas" w:eastAsia="宋体" w:hAnsi="Consolas" w:cs="宋体"/>
+                <w:color w:val="D4D4D4"/>
+                <w:kern w:val="0"/>
+                <w:szCs w:val="21"/>
+              </w:rPr>
+            </w:pPr>
+            <w:r>
+              <w:rPr>
+                <w:rFonts w:ascii="Consolas" w:eastAsia="宋体" w:hAnsi="Consolas" w:cs="宋体"/>
+                <w:color w:val="D4D4D4"/>
+                <w:kern w:val="0"/>
+                <w:szCs w:val="21"/>
+              </w:rPr>
+              <w:t xml:space="preserve">  </w:t>
+            </w:r>
+            <w:proofErr w:type="gramStart"/>
+            <w:r>
+              <w:rPr>
+                <w:rFonts w:ascii="Consolas" w:eastAsia="宋体" w:hAnsi="Consolas" w:cs="宋体"/>
+                <w:color w:val="569CD6"/>
+                <w:kern w:val="0"/>
+                <w:szCs w:val="21"/>
+              </w:rPr>
+              <w:t>constructor</w:t>
+            </w:r>
+            <w:r>
+              <w:rPr>
+                <w:rFonts w:ascii="Consolas" w:eastAsia="宋体" w:hAnsi="Consolas" w:cs="宋体"/>
+                <w:color w:val="D4D4D4"/>
+                <w:kern w:val="0"/>
+                <w:szCs w:val="21"/>
+              </w:rPr>
+              <w:t>(</w:t>
+            </w:r>
+            <w:proofErr w:type="gramEnd"/>
+            <w:r>
+              <w:rPr>
+                <w:rStyle w:val="pln"/>
+                <w:rFonts w:ascii="Courier New" w:hAnsi="Courier New" w:cs="Courier New"/>
+                <w:b/>
+                <w:bCs/>
+                <w:color w:val="17FF0B"/>
+                <w:sz w:val="28"/>
+                <w:szCs w:val="28"/>
+                <w:shd w:val="clear" w:color="auto" w:fill="444444"/>
+              </w:rPr>
+              <w:t xml:space="preserve">public </w:t>
+            </w:r>
+            <w:proofErr w:type="spellStart"/>
+            <w:r>
+              <w:rPr>
+                <w:rStyle w:val="pln"/>
+                <w:rFonts w:ascii="Courier New" w:hAnsi="Courier New" w:cs="Courier New"/>
+                <w:b/>
+                <w:bCs/>
+                <w:color w:val="17FF0B"/>
+                <w:sz w:val="28"/>
+                <w:szCs w:val="28"/>
+                <w:shd w:val="clear" w:color="auto" w:fill="444444"/>
+              </w:rPr>
+              <w:t>ref:ElementRef</w:t>
+            </w:r>
+            <w:proofErr w:type="spellEnd"/>
+            <w:r>
+              <w:rPr>
+                <w:rFonts w:ascii="Consolas" w:eastAsia="宋体" w:hAnsi="Consolas" w:cs="宋体"/>
+                <w:color w:val="D4D4D4"/>
+                <w:kern w:val="0"/>
+                <w:szCs w:val="21"/>
+              </w:rPr>
+              <w:t>) {</w:t>
+            </w:r>
+          </w:p>
+          <w:p>
+            <w:pPr>
+              <w:widowControl/>
+              <w:shd w:val="clear" w:color="auto" w:fill="1E1E1E"/>
+              <w:spacing w:line="285" w:lineRule="atLeast"/>
+              <w:jc w:val="left"/>
+              <w:rPr>
+                <w:rFonts w:ascii="Consolas" w:eastAsia="宋体" w:hAnsi="Consolas" w:cs="宋体"/>
+                <w:color w:val="D4D4D4"/>
+                <w:kern w:val="0"/>
+                <w:szCs w:val="21"/>
+              </w:rPr>
+            </w:pPr>
+          </w:p>
+          <w:p>
+            <w:pPr>
+              <w:widowControl/>
+              <w:shd w:val="clear" w:color="auto" w:fill="1E1E1E"/>
+              <w:spacing w:line="285" w:lineRule="atLeast"/>
+              <w:jc w:val="left"/>
+              <w:rPr>
+                <w:rFonts w:ascii="Consolas" w:eastAsia="宋体" w:hAnsi="Consolas" w:cs="宋体"/>
+                <w:color w:val="D4D4D4"/>
+                <w:kern w:val="0"/>
+                <w:szCs w:val="21"/>
+              </w:rPr>
+            </w:pPr>
+            <w:r>
+              <w:rPr>
+                <w:rFonts w:ascii="Consolas" w:eastAsia="宋体" w:hAnsi="Consolas" w:cs="宋体"/>
+                <w:color w:val="D4D4D4"/>
+                <w:kern w:val="0"/>
+                <w:szCs w:val="21"/>
+              </w:rPr>
+              <w:t>   }</w:t>
+            </w:r>
+          </w:p>
+          <w:p>
+            <w:pPr>
+              <w:widowControl/>
+              <w:shd w:val="clear" w:color="auto" w:fill="1E1E1E"/>
+              <w:spacing w:line="285" w:lineRule="atLeast"/>
+              <w:jc w:val="left"/>
+              <w:rPr>
+                <w:rFonts w:ascii="Consolas" w:eastAsia="宋体" w:hAnsi="Consolas" w:cs="宋体"/>
+                <w:color w:val="D4D4D4"/>
+                <w:kern w:val="0"/>
+                <w:szCs w:val="21"/>
+              </w:rPr>
+            </w:pPr>
+            <w:r>
+              <w:rPr>
+                <w:rFonts w:ascii="Consolas" w:eastAsia="宋体" w:hAnsi="Consolas" w:cs="宋体"/>
+                <w:color w:val="D4D4D4"/>
+                <w:kern w:val="0"/>
+                <w:szCs w:val="21"/>
+              </w:rPr>
+              <w:t xml:space="preserve">  </w:t>
+            </w:r>
+            <w:proofErr w:type="spellStart"/>
+            <w:proofErr w:type="gramStart"/>
+            <w:r>
+              <w:rPr>
+                <w:rFonts w:ascii="Consolas" w:eastAsia="宋体" w:hAnsi="Consolas" w:cs="宋体"/>
+                <w:color w:val="DCDCAA"/>
+                <w:kern w:val="0"/>
+                <w:szCs w:val="21"/>
+              </w:rPr>
+              <w:t>ngOnChanges</w:t>
+            </w:r>
+            <w:proofErr w:type="spellEnd"/>
+            <w:r>
+              <w:rPr>
+                <w:rFonts w:ascii="Consolas" w:eastAsia="宋体" w:hAnsi="Consolas" w:cs="宋体"/>
+                <w:color w:val="D4D4D4"/>
+                <w:kern w:val="0"/>
+                <w:szCs w:val="21"/>
+              </w:rPr>
+              <w:t>(</w:t>
+            </w:r>
+            <w:proofErr w:type="gramEnd"/>
+            <w:r>
+              <w:rPr>
+                <w:rFonts w:ascii="Consolas" w:eastAsia="宋体" w:hAnsi="Consolas" w:cs="宋体"/>
+                <w:color w:val="D4D4D4"/>
+                <w:kern w:val="0"/>
+                <w:szCs w:val="21"/>
+              </w:rPr>
+              <w:t>){</w:t>
+            </w:r>
+          </w:p>
+          <w:p>
+            <w:pPr>
+              <w:widowControl/>
+              <w:shd w:val="clear" w:color="auto" w:fill="1E1E1E"/>
+              <w:spacing w:line="285" w:lineRule="atLeast"/>
+              <w:jc w:val="left"/>
+              <w:rPr>
+                <w:rFonts w:ascii="Consolas" w:eastAsia="宋体" w:hAnsi="Consolas" w:cs="宋体"/>
+                <w:color w:val="D4D4D4"/>
+                <w:kern w:val="0"/>
+                <w:szCs w:val="21"/>
+              </w:rPr>
+            </w:pPr>
+            <w:r>
+              <w:rPr>
+                <w:rFonts w:ascii="Consolas" w:eastAsia="宋体" w:hAnsi="Consolas" w:cs="宋体"/>
+                <w:color w:val="D4D4D4"/>
+                <w:kern w:val="0"/>
+                <w:szCs w:val="21"/>
+              </w:rPr>
+              <w:t>   </w:t>
+            </w:r>
+            <w:r>
+              <w:rPr>
+                <w:rStyle w:val="pln"/>
+                <w:rFonts w:ascii="Courier New" w:hAnsi="Courier New" w:cs="Courier New"/>
+                <w:b/>
+                <w:bCs/>
+                <w:color w:val="17FF0B"/>
+                <w:sz w:val="28"/>
+                <w:szCs w:val="28"/>
+                <w:shd w:val="clear" w:color="auto" w:fill="444444"/>
+              </w:rPr>
+              <w:t xml:space="preserve"> </w:t>
+            </w:r>
+            <w:proofErr w:type="spellStart"/>
+            <w:proofErr w:type="gramStart"/>
+            <w:r>
+              <w:rPr>
+                <w:rStyle w:val="pln"/>
+                <w:rFonts w:ascii="Courier New" w:hAnsi="Courier New" w:cs="Courier New"/>
+                <w:b/>
+                <w:bCs/>
+                <w:color w:val="17FF0B"/>
+                <w:sz w:val="28"/>
+                <w:szCs w:val="28"/>
+                <w:shd w:val="clear" w:color="auto" w:fill="444444"/>
+              </w:rPr>
+              <w:t>this.ref.nativeElement.class</w:t>
+            </w:r>
+            <w:proofErr w:type="spellEnd"/>
+            <w:proofErr w:type="gramEnd"/>
+            <w:r>
+              <w:rPr>
+                <w:rStyle w:val="pln"/>
+                <w:rFonts w:ascii="Courier New" w:hAnsi="Courier New" w:cs="Courier New"/>
+                <w:b/>
+                <w:bCs/>
+                <w:color w:val="17FF0B"/>
+                <w:sz w:val="28"/>
+                <w:szCs w:val="28"/>
+                <w:shd w:val="clear" w:color="auto" w:fill="444444"/>
+              </w:rPr>
+              <w:t>=</w:t>
+            </w:r>
+            <w:proofErr w:type="spellStart"/>
+            <w:r>
+              <w:rPr>
+                <w:rStyle w:val="pln"/>
+                <w:rFonts w:ascii="Courier New" w:hAnsi="Courier New" w:cs="Courier New"/>
+                <w:b/>
+                <w:bCs/>
+                <w:color w:val="17FF0B"/>
+                <w:sz w:val="28"/>
+                <w:szCs w:val="28"/>
+                <w:shd w:val="clear" w:color="auto" w:fill="444444"/>
+              </w:rPr>
+              <w:t>this.appLcstyle</w:t>
+            </w:r>
+            <w:proofErr w:type="spellEnd"/>
+            <w:r>
+              <w:rPr>
+                <w:rStyle w:val="pln"/>
+                <w:rFonts w:ascii="Courier New" w:hAnsi="Courier New" w:cs="Courier New"/>
+                <w:b/>
+                <w:bCs/>
+                <w:color w:val="17FF0B"/>
+                <w:sz w:val="28"/>
+                <w:szCs w:val="28"/>
+                <w:shd w:val="clear" w:color="auto" w:fill="444444"/>
+              </w:rPr>
+              <w:t>;</w:t>
+            </w:r>
+          </w:p>
+          <w:p>
+            <w:pPr>
+              <w:widowControl/>
+              <w:shd w:val="clear" w:color="auto" w:fill="1E1E1E"/>
+              <w:spacing w:line="285" w:lineRule="atLeast"/>
+              <w:jc w:val="left"/>
+              <w:rPr>
+                <w:rFonts w:ascii="Consolas" w:eastAsia="宋体" w:hAnsi="Consolas" w:cs="宋体"/>
+                <w:color w:val="D4D4D4"/>
+                <w:kern w:val="0"/>
+                <w:szCs w:val="21"/>
+              </w:rPr>
+            </w:pPr>
+            <w:r>
+              <w:rPr>
+                <w:rFonts w:ascii="Consolas" w:eastAsia="宋体" w:hAnsi="Consolas" w:cs="宋体"/>
+                <w:color w:val="D4D4D4"/>
+                <w:kern w:val="0"/>
+                <w:szCs w:val="21"/>
+              </w:rPr>
+              <w:t>  }</w:t>
+            </w:r>
+          </w:p>
+          <w:p>
+            <w:pPr>
+              <w:widowControl/>
+              <w:shd w:val="clear" w:color="auto" w:fill="1E1E1E"/>
+              <w:spacing w:line="285" w:lineRule="atLeast"/>
+              <w:jc w:val="left"/>
+              <w:rPr>
+                <w:rFonts w:ascii="Consolas" w:eastAsia="宋体" w:hAnsi="Consolas" w:cs="宋体"/>
+                <w:color w:val="D4D4D4"/>
+                <w:kern w:val="0"/>
+                <w:szCs w:val="21"/>
+              </w:rPr>
+            </w:pPr>
+            <w:r>
+              <w:rPr>
+                <w:rFonts w:ascii="Consolas" w:eastAsia="宋体" w:hAnsi="Consolas" w:cs="宋体"/>
+                <w:color w:val="D4D4D4"/>
+                <w:kern w:val="0"/>
+                <w:szCs w:val="21"/>
+              </w:rPr>
+              <w:t>}</w:t>
+            </w:r>
+          </w:p>
+          <w:p>
+            <w:pPr>
+              <w:widowControl/>
+              <w:shd w:val="clear" w:color="auto" w:fill="1E1E1E"/>
+              <w:spacing w:line="285" w:lineRule="atLeast"/>
+              <w:jc w:val="left"/>
+              <w:rPr>
+                <w:rFonts w:ascii="Consolas" w:eastAsia="宋体" w:hAnsi="Consolas" w:cs="宋体"/>
+                <w:color w:val="D4D4D4"/>
+                <w:kern w:val="0"/>
+                <w:szCs w:val="21"/>
+              </w:rPr>
+            </w:pPr>
+          </w:p>
+          <w:p>
+            <w:r>
+              <w:rPr>
+                <w:rFonts w:hint="eastAsia"/>
+              </w:rPr>
+              <w:t>页面使用</w:t>
+            </w:r>
+          </w:p>
+          <w:p>
+            <w:pPr>
+              <w:widowControl/>
+              <w:shd w:val="clear" w:color="auto" w:fill="1E1E1E"/>
+              <w:spacing w:line="285" w:lineRule="atLeast"/>
+              <w:jc w:val="left"/>
+              <w:rPr>
+                <w:rFonts w:ascii="Consolas" w:eastAsia="宋体" w:hAnsi="Consolas" w:cs="宋体"/>
+                <w:color w:val="D4D4D4"/>
+                <w:kern w:val="0"/>
+                <w:szCs w:val="21"/>
+              </w:rPr>
+            </w:pPr>
+            <w:r>
+              <w:rPr>
+                <w:rFonts w:ascii="Consolas" w:eastAsia="宋体" w:hAnsi="Consolas" w:cs="宋体"/>
+                <w:color w:val="808080"/>
+                <w:kern w:val="0"/>
+                <w:szCs w:val="21"/>
+              </w:rPr>
+              <w:t>&lt;</w:t>
+            </w:r>
+            <w:r>
+              <w:rPr>
+                <w:rFonts w:ascii="Consolas" w:eastAsia="宋体" w:hAnsi="Consolas" w:cs="宋体"/>
+                <w:color w:val="569CD6"/>
+                <w:kern w:val="0"/>
+                <w:szCs w:val="21"/>
+              </w:rPr>
+              <w:t>h1</w:t>
+            </w:r>
+            <w:r>
+              <w:rPr>
+                <w:rFonts w:ascii="Consolas" w:eastAsia="宋体" w:hAnsi="Consolas" w:cs="宋体"/>
+                <w:color w:val="D4D4D4"/>
+                <w:kern w:val="0"/>
+                <w:szCs w:val="21"/>
+              </w:rPr>
+              <w:t xml:space="preserve"> </w:t>
+            </w:r>
+            <w:r>
+              <w:rPr>
+                <w:rStyle w:val="pln"/>
+                <w:rFonts w:ascii="Courier New" w:hAnsi="Courier New" w:cs="Courier New"/>
+                <w:b/>
+                <w:bCs/>
+                <w:color w:val="17FF0B"/>
+                <w:sz w:val="28"/>
+                <w:szCs w:val="28"/>
+                <w:shd w:val="clear" w:color="auto" w:fill="444444"/>
+              </w:rPr>
+              <w:t>[</w:t>
+            </w:r>
+            <w:proofErr w:type="spellStart"/>
+            <w:r>
+              <w:rPr>
+                <w:rStyle w:val="pln"/>
+                <w:rFonts w:ascii="Courier New" w:hAnsi="Courier New" w:cs="Courier New"/>
+                <w:b/>
+                <w:bCs/>
+                <w:color w:val="17FF0B"/>
+                <w:sz w:val="28"/>
+                <w:szCs w:val="28"/>
+                <w:shd w:val="clear" w:color="auto" w:fill="444444"/>
+              </w:rPr>
+              <w:t>appLcstyle</w:t>
+            </w:r>
+            <w:proofErr w:type="spellEnd"/>
+            <w:r>
+              <w:rPr>
+                <w:rStyle w:val="pln"/>
+                <w:rFonts w:ascii="Courier New" w:hAnsi="Courier New" w:cs="Courier New"/>
+                <w:b/>
+                <w:bCs/>
+                <w:color w:val="17FF0B"/>
+                <w:sz w:val="28"/>
+                <w:szCs w:val="28"/>
+                <w:shd w:val="clear" w:color="auto" w:fill="444444"/>
+              </w:rPr>
+              <w:t>]="'</w:t>
+            </w:r>
+            <w:proofErr w:type="spellStart"/>
+            <w:r>
+              <w:rPr>
+                <w:rStyle w:val="pln"/>
+                <w:rFonts w:ascii="Courier New" w:hAnsi="Courier New" w:cs="Courier New"/>
+                <w:b/>
+                <w:bCs/>
+                <w:color w:val="17FF0B"/>
+                <w:sz w:val="28"/>
+                <w:szCs w:val="28"/>
+                <w:shd w:val="clear" w:color="auto" w:fill="444444"/>
+              </w:rPr>
+              <w:t>abc</w:t>
+            </w:r>
+            <w:proofErr w:type="spellEnd"/>
+            <w:r>
+              <w:rPr>
+                <w:rStyle w:val="pln"/>
+                <w:rFonts w:ascii="Courier New" w:hAnsi="Courier New" w:cs="Courier New"/>
+                <w:b/>
+                <w:bCs/>
+                <w:color w:val="17FF0B"/>
+                <w:sz w:val="28"/>
+                <w:szCs w:val="28"/>
+                <w:shd w:val="clear" w:color="auto" w:fill="444444"/>
+              </w:rPr>
+              <w:t>'"&gt;</w:t>
+            </w:r>
+            <w:r>
+              <w:rPr>
+                <w:rFonts w:ascii="Consolas" w:eastAsia="宋体" w:hAnsi="Consolas" w:cs="宋体"/>
+                <w:color w:val="D4D4D4"/>
+                <w:kern w:val="0"/>
+                <w:szCs w:val="21"/>
+              </w:rPr>
+              <w:t>自定义指令</w:t>
+            </w:r>
+            <w:proofErr w:type="gramStart"/>
+            <w:r>
+              <w:rPr>
+                <w:rFonts w:ascii="Consolas" w:eastAsia="宋体" w:hAnsi="Consolas" w:cs="宋体"/>
+                <w:color w:val="D4D4D4"/>
+                <w:kern w:val="0"/>
+                <w:szCs w:val="21"/>
+              </w:rPr>
+              <w:t>指令</w:t>
+            </w:r>
+            <w:proofErr w:type="gramEnd"/>
+            <w:r>
+              <w:rPr>
+                <w:rFonts w:ascii="Consolas" w:eastAsia="宋体" w:hAnsi="Consolas" w:cs="宋体"/>
+                <w:color w:val="808080"/>
+                <w:kern w:val="0"/>
+                <w:szCs w:val="21"/>
+              </w:rPr>
+              <w:t>&lt;/</w:t>
+            </w:r>
+            <w:r>
+              <w:rPr>
+                <w:rFonts w:ascii="Consolas" w:eastAsia="宋体" w:hAnsi="Consolas" w:cs="宋体"/>
+                <w:color w:val="569CD6"/>
+                <w:kern w:val="0"/>
+                <w:szCs w:val="21"/>
+              </w:rPr>
+              <w:t>h1</w:t>
             </w:r>
             <w:r>
               <w:rPr>
@@ -9376,6 +12376,127 @@
     </w:p>
   </w:footnote>
 </w:footnotes>
+</file>
+
+<file path=word/numbering.xml><?xml version="1.0" encoding="utf-8"?>
+<w:numbering xmlns:wpc="http://schemas.microsoft.com/office/word/2010/wordprocessingCanvas" xmlns:cx="http://schemas.microsoft.com/office/drawing/2014/chartex" xmlns:cx1="http://schemas.microsoft.com/office/drawing/2015/9/8/chartex" xmlns:cx2="http://schemas.microsoft.com/office/drawing/2015/10/21/chartex" xmlns:cx3="http://schemas.microsoft.com/office/drawing/2016/5/9/chartex" xmlns:cx4="http://schemas.microsoft.com/office/drawing/2016/5/10/chartex" xmlns:cx5="http://schemas.microsoft.com/office/drawing/2016/5/11/chartex" xmlns:cx6="http://schemas.microsoft.com/office/drawing/2016/5/12/chartex" xmlns:cx7="http://schemas.microsoft.com/office/drawing/2016/5/13/chartex" xmlns:cx8="http://schemas.microsoft.com/office/drawing/2016/5/14/chartex" xmlns:mc="http://schemas.openxmlformats.org/markup-compatibility/2006" xmlns:aink="http://schemas.microsoft.com/office/drawing/2016/ink" xmlns:am3d="http://schemas.microsoft.com/office/drawing/2017/model3d" xmlns:o="urn:schemas-microsoft-com:office:office" xmlns:r="http://schemas.openxmlformats.org/officeDocument/2006/relationships" xmlns:m="http://schemas.openxmlformats.org/officeDocument/2006/math" xmlns:v="urn:schemas-microsoft-com:vml" xmlns:wp14="http://schemas.microsoft.com/office/word/2010/wordprocessingDrawing" xmlns:wp="http://schemas.openxmlformats.org/drawingml/2006/wordprocessingDrawing" xmlns:w10="urn:schemas-microsoft-com:office:word" xmlns:w="http://schemas.openxmlformats.org/wordprocessingml/2006/main" xmlns:w14="http://schemas.microsoft.com/office/word/2010/wordml" xmlns:w15="http://schemas.microsoft.com/office/word/2012/wordml" xmlns:w16cex="http://schemas.microsoft.com/office/word/2018/wordml/cex" xmlns:w16cid="http://schemas.microsoft.com/office/word/2016/wordml/cid" xmlns:w16="http://schemas.microsoft.com/office/word/2018/wordml" xmlns:w16sdtdh="http://schemas.microsoft.com/office/word/2020/wordml/sdtdatahash" xmlns:w16se="http://schemas.microsoft.com/office/word/2015/wordml/symex" xmlns:wpg="http://schemas.microsoft.com/office/word/2010/wordprocessingGroup" xmlns:wpi="http://schemas.microsoft.com/office/word/2010/wordprocessingInk" xmlns:wne="http://schemas.microsoft.com/office/word/2006/wordml" xmlns:wps="http://schemas.microsoft.com/office/word/2010/wordprocessingShape" mc:Ignorable="w14 w15 w16se w16cid w16 w16cex w16sdtdh wp14">
+  <w:abstractNum w:abstractNumId="0" w15:restartNumberingAfterBreak="0">
+    <w:nsid w:val="470C554F"/>
+    <w:multiLevelType w:val="multilevel"/>
+    <w:tmpl w:val="F342ECCE"/>
+    <w:lvl w:ilvl="0">
+      <w:start w:val="1"/>
+      <w:numFmt w:val="decimal"/>
+      <w:lvlText w:val="%1."/>
+      <w:lvlJc w:val="left"/>
+      <w:pPr>
+        <w:tabs>
+          <w:tab w:val="num" w:pos="720"/>
+        </w:tabs>
+        <w:ind w:left="720" w:hanging="360"/>
+      </w:pPr>
+    </w:lvl>
+    <w:lvl w:ilvl="1" w:tentative="1">
+      <w:start w:val="1"/>
+      <w:numFmt w:val="decimal"/>
+      <w:lvlText w:val="%2."/>
+      <w:lvlJc w:val="left"/>
+      <w:pPr>
+        <w:tabs>
+          <w:tab w:val="num" w:pos="1440"/>
+        </w:tabs>
+        <w:ind w:left="1440" w:hanging="360"/>
+      </w:pPr>
+    </w:lvl>
+    <w:lvl w:ilvl="2" w:tentative="1">
+      <w:start w:val="1"/>
+      <w:numFmt w:val="decimal"/>
+      <w:lvlText w:val="%3."/>
+      <w:lvlJc w:val="left"/>
+      <w:pPr>
+        <w:tabs>
+          <w:tab w:val="num" w:pos="2160"/>
+        </w:tabs>
+        <w:ind w:left="2160" w:hanging="360"/>
+      </w:pPr>
+    </w:lvl>
+    <w:lvl w:ilvl="3" w:tentative="1">
+      <w:start w:val="1"/>
+      <w:numFmt w:val="decimal"/>
+      <w:lvlText w:val="%4."/>
+      <w:lvlJc w:val="left"/>
+      <w:pPr>
+        <w:tabs>
+          <w:tab w:val="num" w:pos="2880"/>
+        </w:tabs>
+        <w:ind w:left="2880" w:hanging="360"/>
+      </w:pPr>
+    </w:lvl>
+    <w:lvl w:ilvl="4" w:tentative="1">
+      <w:start w:val="1"/>
+      <w:numFmt w:val="decimal"/>
+      <w:lvlText w:val="%5."/>
+      <w:lvlJc w:val="left"/>
+      <w:pPr>
+        <w:tabs>
+          <w:tab w:val="num" w:pos="3600"/>
+        </w:tabs>
+        <w:ind w:left="3600" w:hanging="360"/>
+      </w:pPr>
+    </w:lvl>
+    <w:lvl w:ilvl="5" w:tentative="1">
+      <w:start w:val="1"/>
+      <w:numFmt w:val="decimal"/>
+      <w:lvlText w:val="%6."/>
+      <w:lvlJc w:val="left"/>
+      <w:pPr>
+        <w:tabs>
+          <w:tab w:val="num" w:pos="4320"/>
+        </w:tabs>
+        <w:ind w:left="4320" w:hanging="360"/>
+      </w:pPr>
+    </w:lvl>
+    <w:lvl w:ilvl="6" w:tentative="1">
+      <w:start w:val="1"/>
+      <w:numFmt w:val="decimal"/>
+      <w:lvlText w:val="%7."/>
+      <w:lvlJc w:val="left"/>
+      <w:pPr>
+        <w:tabs>
+          <w:tab w:val="num" w:pos="5040"/>
+        </w:tabs>
+        <w:ind w:left="5040" w:hanging="360"/>
+      </w:pPr>
+    </w:lvl>
+    <w:lvl w:ilvl="7" w:tentative="1">
+      <w:start w:val="1"/>
+      <w:numFmt w:val="decimal"/>
+      <w:lvlText w:val="%8."/>
+      <w:lvlJc w:val="left"/>
+      <w:pPr>
+        <w:tabs>
+          <w:tab w:val="num" w:pos="5760"/>
+        </w:tabs>
+        <w:ind w:left="5760" w:hanging="360"/>
+      </w:pPr>
+    </w:lvl>
+    <w:lvl w:ilvl="8" w:tentative="1">
+      <w:start w:val="1"/>
+      <w:numFmt w:val="decimal"/>
+      <w:lvlText w:val="%9."/>
+      <w:lvlJc w:val="left"/>
+      <w:pPr>
+        <w:tabs>
+          <w:tab w:val="num" w:pos="6480"/>
+        </w:tabs>
+        <w:ind w:left="6480" w:hanging="360"/>
+      </w:pPr>
+    </w:lvl>
+  </w:abstractNum>
+  <w:num w:numId="1">
+    <w:abstractNumId w:val="0"/>
+  </w:num>
+</w:numbering>
 </file>
 
 <file path=word/styles.xml><?xml version="1.0" encoding="utf-8"?>
